--- a/Leetcode题解.docx
+++ b/Leetcode题解.docx
@@ -190,6 +190,7 @@
     <w:p>
       <w:pPr>
         <w:numPr>
+          <w:ilvl w:val="0"/>
           <w:numId w:val="0"/>
         </w:numPr>
         <w:rPr>
@@ -212,6 +213,7 @@
     <w:p>
       <w:pPr>
         <w:numPr>
+          <w:ilvl w:val="0"/>
           <w:numId w:val="0"/>
         </w:numPr>
         <w:rPr>
@@ -234,6 +236,7 @@
     <w:p>
       <w:pPr>
         <w:numPr>
+          <w:ilvl w:val="0"/>
           <w:numId w:val="0"/>
         </w:numPr>
         <w:rPr>
@@ -547,6 +550,7 @@
     <w:p>
       <w:pPr>
         <w:numPr>
+          <w:ilvl w:val="0"/>
           <w:numId w:val="0"/>
         </w:numPr>
         <w:bidi w:val="0"/>
@@ -936,544 +940,597 @@
           <w:lang w:val="en-US" w:eastAsia="zh-CN"/>
         </w:rPr>
         <w:t>反转链表--重做</w:t>
+      </w:r>
+    </w:p>
+    <w:p>
+      <w:pPr>
+        <w:rPr>
+          <w:rFonts w:hint="eastAsia"/>
+          <w:lang w:val="en-US" w:eastAsia="zh-CN"/>
+        </w:rPr>
+      </w:pPr>
+      <w:r>
+        <w:rPr>
+          <w:rFonts w:hint="eastAsia"/>
+          <w:lang w:val="en-US" w:eastAsia="zh-CN"/>
+        </w:rPr>
+        <w:t>使用递归，找到数组末尾的元素，然后将next指向前一个节点即可。</w:t>
+      </w:r>
+    </w:p>
+    <w:p>
+      <w:pPr>
+        <w:rPr>
+          <w:rFonts w:hint="default"/>
+          <w:lang w:val="en-US" w:eastAsia="zh-CN"/>
+        </w:rPr>
+      </w:pPr>
+    </w:p>
+    <w:p>
+      <w:pPr>
+        <w:pStyle w:val="3"/>
+        <w:numPr>
+          <w:ilvl w:val="0"/>
+          <w:numId w:val="1"/>
+        </w:numPr>
+        <w:ind w:left="425" w:leftChars="0" w:hanging="425" w:firstLineChars="0"/>
+        <w:rPr>
+          <w:rFonts w:hint="eastAsia"/>
+          <w:lang w:val="en-US" w:eastAsia="zh-CN"/>
+        </w:rPr>
+      </w:pPr>
+      <w:r>
+        <w:rPr>
+          <w:rFonts w:hint="eastAsia"/>
+          <w:lang w:val="en-US" w:eastAsia="zh-CN"/>
+        </w:rPr>
+        <w:t>两数相加</w:t>
+      </w:r>
+    </w:p>
+    <w:p>
+      <w:pPr>
+        <w:rPr>
+          <w:rFonts w:hint="eastAsia"/>
+          <w:lang w:val="en-US" w:eastAsia="zh-CN"/>
+        </w:rPr>
+      </w:pPr>
+      <w:r>
+        <w:rPr>
+          <w:rFonts w:hint="eastAsia"/>
+          <w:lang w:val="en-US" w:eastAsia="zh-CN"/>
+        </w:rPr>
+        <w:t>处理好进位即可。</w:t>
+      </w:r>
+    </w:p>
+    <w:p>
+      <w:pPr>
+        <w:pStyle w:val="3"/>
+        <w:numPr>
+          <w:ilvl w:val="0"/>
+          <w:numId w:val="1"/>
+        </w:numPr>
+        <w:ind w:left="425" w:leftChars="0" w:hanging="425" w:firstLineChars="0"/>
+        <w:rPr>
+          <w:rFonts w:hint="eastAsia"/>
+          <w:lang w:val="en-US" w:eastAsia="zh-CN"/>
+        </w:rPr>
+      </w:pPr>
+      <w:r>
+        <w:rPr>
+          <w:rFonts w:hint="eastAsia"/>
+          <w:lang w:val="en-US" w:eastAsia="zh-CN"/>
+        </w:rPr>
+        <w:t>合并两个有序链表</w:t>
+      </w:r>
+    </w:p>
+    <w:p>
+      <w:pPr>
+        <w:rPr>
+          <w:rFonts w:hint="eastAsia"/>
+          <w:lang w:val="en-US" w:eastAsia="zh-CN"/>
+        </w:rPr>
+      </w:pPr>
+      <w:r>
+        <w:rPr>
+          <w:rFonts w:hint="eastAsia"/>
+          <w:lang w:val="en-US" w:eastAsia="zh-CN"/>
+        </w:rPr>
+        <w:t>同时从头部遍历两个两链表，调整好顺序即可。</w:t>
+      </w:r>
+    </w:p>
+    <w:p>
+      <w:pPr>
+        <w:pStyle w:val="3"/>
+        <w:numPr>
+          <w:ilvl w:val="0"/>
+          <w:numId w:val="1"/>
+        </w:numPr>
+        <w:ind w:left="425" w:leftChars="0" w:hanging="425" w:firstLineChars="0"/>
+        <w:rPr>
+          <w:rFonts w:hint="eastAsia"/>
+          <w:lang w:val="en-US" w:eastAsia="zh-CN"/>
+        </w:rPr>
+      </w:pPr>
+      <w:r>
+        <w:rPr>
+          <w:rFonts w:hint="eastAsia"/>
+          <w:lang w:val="en-US" w:eastAsia="zh-CN"/>
+        </w:rPr>
+        <w:t>合并K个排序链表</w:t>
+      </w:r>
+    </w:p>
+    <w:p>
+      <w:pPr>
+        <w:rPr>
+          <w:rFonts w:hint="eastAsia"/>
+          <w:lang w:val="en-US" w:eastAsia="zh-CN"/>
+        </w:rPr>
+      </w:pPr>
+      <w:r>
+        <w:rPr>
+          <w:rFonts w:hint="eastAsia"/>
+          <w:lang w:val="en-US" w:eastAsia="zh-CN"/>
+        </w:rPr>
+        <w:t>思路和上题一样，每次都遍历所有链表的头部节点，找到最小的那一个，然后组成链表即可。</w:t>
+      </w:r>
+    </w:p>
+    <w:p>
+      <w:pPr>
+        <w:pStyle w:val="3"/>
+        <w:numPr>
+          <w:ilvl w:val="0"/>
+          <w:numId w:val="1"/>
+        </w:numPr>
+        <w:ind w:left="425" w:leftChars="0" w:hanging="425" w:firstLineChars="0"/>
+        <w:rPr>
+          <w:rFonts w:hint="eastAsia"/>
+          <w:lang w:val="en-US" w:eastAsia="zh-CN"/>
+        </w:rPr>
+      </w:pPr>
+      <w:r>
+        <w:rPr>
+          <w:rFonts w:hint="eastAsia"/>
+          <w:lang w:val="en-US" w:eastAsia="zh-CN"/>
+        </w:rPr>
+        <w:t>旋转链表</w:t>
+      </w:r>
+    </w:p>
+    <w:p>
+      <w:pPr>
+        <w:rPr>
+          <w:rFonts w:hint="eastAsia"/>
+          <w:lang w:val="en-US" w:eastAsia="zh-CN"/>
+        </w:rPr>
+      </w:pPr>
+      <w:r>
+        <w:rPr>
+          <w:rFonts w:hint="eastAsia"/>
+          <w:lang w:val="en-US" w:eastAsia="zh-CN"/>
+        </w:rPr>
+        <w:t>找到旋转右移次数和链表长度的关系，旋转多少次之后，链表会回到初始的样子。</w:t>
+      </w:r>
+    </w:p>
+    <w:p>
+      <w:pPr>
+        <w:pStyle w:val="3"/>
+        <w:numPr>
+          <w:ilvl w:val="0"/>
+          <w:numId w:val="1"/>
+        </w:numPr>
+        <w:ind w:left="425" w:leftChars="0" w:hanging="425" w:firstLineChars="0"/>
+        <w:rPr>
+          <w:rFonts w:hint="eastAsia"/>
+          <w:lang w:val="en-US" w:eastAsia="zh-CN"/>
+        </w:rPr>
+      </w:pPr>
+      <w:r>
+        <w:rPr>
+          <w:rFonts w:hint="eastAsia"/>
+          <w:lang w:val="en-US" w:eastAsia="zh-CN"/>
+        </w:rPr>
+        <w:t>环形链表</w:t>
+      </w:r>
+    </w:p>
+    <w:p>
+      <w:pPr>
+        <w:rPr>
+          <w:rFonts w:hint="default"/>
+          <w:lang w:val="en-US" w:eastAsia="zh-CN"/>
+        </w:rPr>
+      </w:pPr>
+      <w:r>
+        <w:rPr>
+          <w:rFonts w:hint="eastAsia"/>
+          <w:lang w:val="en-US" w:eastAsia="zh-CN"/>
+        </w:rPr>
+        <w:t>快慢指针，都从头结点开始，快指针一次走两步，慢指针一次走一步。如果有环，快指针一定会和慢指针重叠。</w:t>
+      </w:r>
+    </w:p>
+    <w:p>
+      <w:pPr>
+        <w:pStyle w:val="3"/>
+        <w:numPr>
+          <w:ilvl w:val="0"/>
+          <w:numId w:val="1"/>
+        </w:numPr>
+        <w:ind w:left="425" w:leftChars="0" w:hanging="425" w:firstLineChars="0"/>
+        <w:rPr>
+          <w:rFonts w:hint="eastAsia"/>
+          <w:lang w:val="en-US" w:eastAsia="zh-CN"/>
+        </w:rPr>
+      </w:pPr>
+      <w:r>
+        <w:rPr>
+          <w:rFonts w:hint="eastAsia"/>
+          <w:lang w:val="en-US" w:eastAsia="zh-CN"/>
+        </w:rPr>
+        <w:t>环形链表II</w:t>
+      </w:r>
+    </w:p>
+    <w:p>
+      <w:pPr>
+        <w:rPr>
+          <w:rFonts w:hint="eastAsia"/>
+          <w:lang w:val="en-US" w:eastAsia="zh-CN"/>
+        </w:rPr>
+      </w:pPr>
+      <w:r>
+        <w:rPr>
+          <w:rFonts w:hint="eastAsia"/>
+          <w:lang w:val="en-US" w:eastAsia="zh-CN"/>
+        </w:rPr>
+        <w:t>还是快慢指针，用上题的办法判断是否有环。如果有环，在两个指针相遇的时候，把慢指针重新指向链表头部。等到两个指针再次相遇的时候，就是环的起点。</w:t>
+      </w:r>
+    </w:p>
+    <w:p>
+      <w:pPr>
+        <w:pStyle w:val="3"/>
+        <w:numPr>
+          <w:ilvl w:val="0"/>
+          <w:numId w:val="1"/>
+        </w:numPr>
+        <w:ind w:left="425" w:leftChars="0" w:hanging="425" w:firstLineChars="0"/>
+        <w:rPr>
+          <w:rFonts w:hint="eastAsia"/>
+          <w:lang w:val="en-US" w:eastAsia="zh-CN"/>
+        </w:rPr>
+      </w:pPr>
+      <w:r>
+        <w:rPr>
+          <w:rFonts w:hint="eastAsia"/>
+          <w:lang w:val="en-US" w:eastAsia="zh-CN"/>
+        </w:rPr>
+        <w:t>相交链表</w:t>
+      </w:r>
+    </w:p>
+    <w:p>
+      <w:pPr>
+        <w:rPr>
+          <w:rFonts w:hint="eastAsia"/>
+          <w:lang w:val="en-US" w:eastAsia="zh-CN"/>
+        </w:rPr>
+      </w:pPr>
+      <w:r>
+        <w:rPr>
+          <w:rFonts w:hint="eastAsia"/>
+          <w:lang w:val="en-US" w:eastAsia="zh-CN"/>
+        </w:rPr>
+        <w:t>两个链表一长一短，相交部分肯定是一样长的。那么两个指针同时从两个链表的头部开始遍历。等到短链表指针走到链末尾的时候，长链表的指针剩余的距离刚好是两个链表的差值。</w:t>
+      </w:r>
+    </w:p>
+    <w:p>
+      <w:pPr>
+        <w:rPr>
+          <w:rFonts w:hint="default"/>
+          <w:lang w:val="en-US" w:eastAsia="zh-CN"/>
+        </w:rPr>
+      </w:pPr>
+      <w:r>
+        <w:rPr>
+          <w:rFonts w:hint="eastAsia"/>
+          <w:lang w:val="en-US" w:eastAsia="zh-CN"/>
+        </w:rPr>
+        <w:t>这时候引入第三个指针指向长链表的头部，然后和第一个长链表指针同时运动，等到第一个长链表指针走到链表末尾的时候，短链表指针从短链表头部开始于第三个指针一起运动，当两个指针相遇的时候，就是链表相交的地方。</w:t>
+      </w:r>
+    </w:p>
+    <w:p>
+      <w:pPr>
+        <w:pStyle w:val="3"/>
+        <w:numPr>
+          <w:ilvl w:val="0"/>
+          <w:numId w:val="1"/>
+        </w:numPr>
+        <w:ind w:left="425" w:leftChars="0" w:hanging="425" w:firstLineChars="0"/>
+        <w:rPr>
+          <w:rFonts w:hint="eastAsia"/>
+          <w:lang w:val="en-US" w:eastAsia="zh-CN"/>
+        </w:rPr>
+      </w:pPr>
+      <w:r>
+        <w:rPr>
+          <w:rFonts w:hint="eastAsia"/>
+          <w:lang w:val="en-US" w:eastAsia="zh-CN"/>
+        </w:rPr>
+        <w:t>删除链表中的节点</w:t>
+      </w:r>
+    </w:p>
+    <w:p>
+      <w:pPr>
+        <w:rPr>
+          <w:rFonts w:hint="eastAsia"/>
+          <w:lang w:val="en-US" w:eastAsia="zh-CN"/>
+        </w:rPr>
+      </w:pPr>
+      <w:r>
+        <w:rPr>
+          <w:rFonts w:hint="eastAsia"/>
+          <w:lang w:val="en-US" w:eastAsia="zh-CN"/>
+        </w:rPr>
+        <w:t>这题不能删除链表的尾节点。node.Val = node.next.Val; node.next = node.next.next即可。</w:t>
+      </w:r>
+    </w:p>
+    <w:p>
+      <w:pPr>
+        <w:pStyle w:val="3"/>
+        <w:numPr>
+          <w:ilvl w:val="0"/>
+          <w:numId w:val="1"/>
+        </w:numPr>
+        <w:ind w:left="425" w:leftChars="0" w:hanging="425" w:firstLineChars="0"/>
+        <w:rPr>
+          <w:rFonts w:hint="eastAsia"/>
+          <w:lang w:val="en-US" w:eastAsia="zh-CN"/>
+        </w:rPr>
+      </w:pPr>
+      <w:r>
+        <w:rPr>
+          <w:rFonts w:hint="eastAsia"/>
+          <w:lang w:val="en-US" w:eastAsia="zh-CN"/>
+        </w:rPr>
+        <w:t>整数反转--重做</w:t>
+      </w:r>
+    </w:p>
+    <w:p>
+      <w:pPr>
+        <w:rPr>
+          <w:rFonts w:hint="eastAsia"/>
+          <w:lang w:val="en-US" w:eastAsia="zh-CN"/>
+        </w:rPr>
+      </w:pPr>
+      <w:r>
+        <w:rPr>
+          <w:rFonts w:hint="eastAsia"/>
+          <w:lang w:val="en-US" w:eastAsia="zh-CN"/>
+        </w:rPr>
+        <w:t>直接%10和/10就行，就是要判断反转之后是否越界。</w:t>
+      </w:r>
+    </w:p>
+    <w:p>
+      <w:pPr>
+        <w:pStyle w:val="3"/>
+        <w:numPr>
+          <w:ilvl w:val="0"/>
+          <w:numId w:val="1"/>
+        </w:numPr>
+        <w:ind w:left="425" w:leftChars="0" w:hanging="425" w:firstLineChars="0"/>
+        <w:rPr>
+          <w:rFonts w:hint="eastAsia"/>
+          <w:lang w:val="en-US" w:eastAsia="zh-CN"/>
+        </w:rPr>
+      </w:pPr>
+      <w:r>
+        <w:rPr>
+          <w:rFonts w:hint="eastAsia"/>
+          <w:lang w:val="en-US" w:eastAsia="zh-CN"/>
+        </w:rPr>
+        <w:t>回文数--重做</w:t>
+      </w:r>
+    </w:p>
+    <w:p>
+      <w:pPr>
+        <w:rPr>
+          <w:rFonts w:hint="eastAsia"/>
+          <w:lang w:val="en-US" w:eastAsia="zh-CN"/>
+        </w:rPr>
+      </w:pPr>
+      <w:r>
+        <w:rPr>
+          <w:rFonts w:hint="eastAsia"/>
+          <w:lang w:val="en-US" w:eastAsia="zh-CN"/>
+        </w:rPr>
+        <w:t>所有负数直接out，正数判断高位半边和低位半边是否相等即可，不要把整数反转之后再判断，防止越界。</w:t>
+      </w:r>
+    </w:p>
+    <w:p>
+      <w:pPr>
+        <w:pStyle w:val="3"/>
+        <w:numPr>
+          <w:ilvl w:val="0"/>
+          <w:numId w:val="1"/>
+        </w:numPr>
+        <w:ind w:left="425" w:leftChars="0" w:hanging="425" w:firstLineChars="0"/>
+        <w:rPr>
+          <w:rFonts w:hint="eastAsia"/>
+          <w:lang w:val="en-US" w:eastAsia="zh-CN"/>
+        </w:rPr>
+      </w:pPr>
+      <w:r>
+        <w:rPr>
+          <w:rFonts w:hint="eastAsia"/>
+          <w:lang w:val="en-US" w:eastAsia="zh-CN"/>
+        </w:rPr>
+        <w:t>只出现一次的数字--重做</w:t>
+      </w:r>
+    </w:p>
+    <w:p>
+      <w:pPr>
+        <w:rPr>
+          <w:rFonts w:hint="eastAsia"/>
+          <w:lang w:val="en-US" w:eastAsia="zh-CN"/>
+        </w:rPr>
+      </w:pPr>
+      <w:r>
+        <w:rPr>
+          <w:rFonts w:hint="eastAsia"/>
+          <w:lang w:val="en-US" w:eastAsia="zh-CN"/>
+        </w:rPr>
+        <w:t>遍历整个数组，用0异或^数组中的所有元素，最后得到的结果，就是只出现了一次的数字。</w:t>
+      </w:r>
+    </w:p>
+    <w:p>
+      <w:pPr>
+        <w:pStyle w:val="3"/>
+        <w:numPr>
+          <w:ilvl w:val="0"/>
+          <w:numId w:val="1"/>
+        </w:numPr>
+        <w:ind w:left="425" w:leftChars="0" w:hanging="425" w:firstLineChars="0"/>
+        <w:rPr>
+          <w:rFonts w:hint="eastAsia"/>
+          <w:lang w:val="en-US" w:eastAsia="zh-CN"/>
+        </w:rPr>
+      </w:pPr>
+      <w:r>
+        <w:rPr>
+          <w:rFonts w:hint="eastAsia"/>
+          <w:lang w:val="en-US" w:eastAsia="zh-CN"/>
+        </w:rPr>
+        <w:t>求众数--重做</w:t>
+      </w:r>
+    </w:p>
+    <w:p>
+      <w:pPr>
+        <w:rPr>
+          <w:rFonts w:hint="eastAsia"/>
+          <w:lang w:val="en-US" w:eastAsia="zh-CN"/>
+        </w:rPr>
+      </w:pPr>
+      <w:r>
+        <w:rPr>
+          <w:rFonts w:hint="eastAsia"/>
+          <w:lang w:val="en-US" w:eastAsia="zh-CN"/>
+        </w:rPr>
+        <w:t>数组排序之后，直接取中间的那个成员就是结果。效率不一定最高，但是最简单。</w:t>
+      </w:r>
+    </w:p>
+    <w:p>
+      <w:pPr>
+        <w:rPr>
+          <w:rFonts w:hint="eastAsia"/>
+          <w:lang w:val="en-US" w:eastAsia="zh-CN"/>
+        </w:rPr>
+      </w:pPr>
+      <w:r>
+        <w:rPr>
+          <w:rFonts w:hint="eastAsia"/>
+          <w:lang w:val="en-US" w:eastAsia="zh-CN"/>
+        </w:rPr>
+        <w:t>或者用map计数，某个成员的计数超过len/2的时候就是结果。</w:t>
+      </w:r>
+    </w:p>
+    <w:p>
+      <w:pPr>
+        <w:pStyle w:val="3"/>
+        <w:numPr>
+          <w:ilvl w:val="0"/>
+          <w:numId w:val="1"/>
+        </w:numPr>
+        <w:ind w:left="425" w:leftChars="0" w:hanging="425" w:firstLineChars="0"/>
+        <w:rPr>
+          <w:rFonts w:hint="eastAsia"/>
+          <w:lang w:val="en-US" w:eastAsia="zh-CN"/>
+        </w:rPr>
+      </w:pPr>
+      <w:r>
+        <w:rPr>
+          <w:rFonts w:hint="eastAsia"/>
+          <w:lang w:val="en-US" w:eastAsia="zh-CN"/>
+        </w:rPr>
+        <w:t>2的次幂</w:t>
+      </w:r>
+    </w:p>
+    <w:p>
+      <w:pPr>
+        <w:rPr>
+          <w:rFonts w:hint="eastAsia"/>
+          <w:lang w:val="en-US" w:eastAsia="zh-CN"/>
+        </w:rPr>
+      </w:pPr>
+      <w:r>
+        <w:rPr>
+          <w:rFonts w:hint="eastAsia"/>
+          <w:lang w:val="en-US" w:eastAsia="zh-CN"/>
+        </w:rPr>
+        <w:t>1左移，然后跟target比较，如果相等就是，如果不等且1左移的值已经大于target那就不是。</w:t>
+      </w:r>
+    </w:p>
+    <w:p>
+      <w:pPr>
+        <w:pStyle w:val="3"/>
+        <w:numPr>
+          <w:ilvl w:val="0"/>
+          <w:numId w:val="1"/>
+        </w:numPr>
+        <w:ind w:left="425" w:leftChars="0" w:hanging="425" w:firstLineChars="0"/>
+        <w:rPr>
+          <w:rFonts w:hint="eastAsia"/>
+          <w:lang w:val="en-US" w:eastAsia="zh-CN"/>
+        </w:rPr>
+      </w:pPr>
+      <w:r>
+        <w:rPr>
+          <w:rFonts w:hint="eastAsia"/>
+          <w:lang w:val="en-US" w:eastAsia="zh-CN"/>
+        </w:rPr>
+        <w:t>无重复字符的最长子串</w:t>
+      </w:r>
+    </w:p>
+    <w:p>
+      <w:pPr>
+        <w:numPr>
+          <w:ilvl w:val="0"/>
+          <w:numId w:val="0"/>
+        </w:numPr>
+        <w:rPr>
+          <w:rFonts w:hint="eastAsia"/>
+          <w:b w:val="0"/>
+          <w:bCs/>
+          <w:lang w:val="en-US" w:eastAsia="zh-CN"/>
+        </w:rPr>
+      </w:pPr>
+      <w:r>
+        <w:rPr>
+          <w:rFonts w:hint="eastAsia"/>
+          <w:b w:val="0"/>
+          <w:bCs/>
+          <w:lang w:val="en-US" w:eastAsia="zh-CN"/>
+        </w:rPr>
+        <w:t>定义一个256的数组a，因为ASCII最多256个字符。数组a的作用就是记录各个字符在数组中的位置。</w:t>
+      </w:r>
+    </w:p>
+    <w:p>
+      <w:pPr>
+        <w:numPr>
+          <w:ilvl w:val="0"/>
+          <w:numId w:val="0"/>
+        </w:numPr>
+        <w:rPr>
+          <w:rFonts w:hint="default"/>
+          <w:b w:val="0"/>
+          <w:bCs/>
+          <w:lang w:val="en-US" w:eastAsia="zh-CN"/>
+        </w:rPr>
+      </w:pPr>
+      <w:r>
+        <w:rPr>
+          <w:rFonts w:hint="eastAsia"/>
+          <w:b w:val="0"/>
+          <w:bCs/>
+          <w:lang w:val="en-US" w:eastAsia="zh-CN"/>
+        </w:rPr>
+        <w:t>基本思路就是从头到尾遍历数组，同时记录出现的字符在数组的下标位置。在没有碰到重复元素的时候，就更新子串长度并记录字符下标。碰到重复元素的时候，更新子串起点位置。</w:t>
       </w:r>
       <w:bookmarkStart w:id="0" w:name="_GoBack"/>
       <w:bookmarkEnd w:id="0"/>
-    </w:p>
-    <w:p>
-      <w:pPr>
-        <w:rPr>
-          <w:rFonts w:hint="eastAsia"/>
-          <w:lang w:val="en-US" w:eastAsia="zh-CN"/>
-        </w:rPr>
-      </w:pPr>
-      <w:r>
-        <w:rPr>
-          <w:rFonts w:hint="eastAsia"/>
-          <w:lang w:val="en-US" w:eastAsia="zh-CN"/>
-        </w:rPr>
-        <w:t>使用递归，找到数组末尾的元素，然后将next指向前一个节点即可。</w:t>
-      </w:r>
-    </w:p>
-    <w:p>
-      <w:pPr>
-        <w:rPr>
-          <w:rFonts w:hint="default"/>
-          <w:lang w:val="en-US" w:eastAsia="zh-CN"/>
-        </w:rPr>
-      </w:pPr>
-    </w:p>
-    <w:p>
-      <w:pPr>
-        <w:pStyle w:val="3"/>
-        <w:numPr>
-          <w:ilvl w:val="0"/>
-          <w:numId w:val="1"/>
-        </w:numPr>
-        <w:ind w:left="425" w:leftChars="0" w:hanging="425" w:firstLineChars="0"/>
-        <w:rPr>
-          <w:rFonts w:hint="eastAsia"/>
-          <w:lang w:val="en-US" w:eastAsia="zh-CN"/>
-        </w:rPr>
-      </w:pPr>
-      <w:r>
-        <w:rPr>
-          <w:rFonts w:hint="eastAsia"/>
-          <w:lang w:val="en-US" w:eastAsia="zh-CN"/>
-        </w:rPr>
-        <w:t>两数相加</w:t>
-      </w:r>
-    </w:p>
-    <w:p>
-      <w:pPr>
-        <w:rPr>
-          <w:rFonts w:hint="eastAsia"/>
-          <w:lang w:val="en-US" w:eastAsia="zh-CN"/>
-        </w:rPr>
-      </w:pPr>
-      <w:r>
-        <w:rPr>
-          <w:rFonts w:hint="eastAsia"/>
-          <w:lang w:val="en-US" w:eastAsia="zh-CN"/>
-        </w:rPr>
-        <w:t>处理好进位即可。</w:t>
-      </w:r>
-    </w:p>
-    <w:p>
-      <w:pPr>
-        <w:pStyle w:val="3"/>
-        <w:numPr>
-          <w:ilvl w:val="0"/>
-          <w:numId w:val="1"/>
-        </w:numPr>
-        <w:ind w:left="425" w:leftChars="0" w:hanging="425" w:firstLineChars="0"/>
-        <w:rPr>
-          <w:rFonts w:hint="eastAsia"/>
-          <w:lang w:val="en-US" w:eastAsia="zh-CN"/>
-        </w:rPr>
-      </w:pPr>
-      <w:r>
-        <w:rPr>
-          <w:rFonts w:hint="eastAsia"/>
-          <w:lang w:val="en-US" w:eastAsia="zh-CN"/>
-        </w:rPr>
-        <w:t>合并两个有序链表</w:t>
-      </w:r>
-    </w:p>
-    <w:p>
-      <w:pPr>
-        <w:rPr>
-          <w:rFonts w:hint="eastAsia"/>
-          <w:lang w:val="en-US" w:eastAsia="zh-CN"/>
-        </w:rPr>
-      </w:pPr>
-      <w:r>
-        <w:rPr>
-          <w:rFonts w:hint="eastAsia"/>
-          <w:lang w:val="en-US" w:eastAsia="zh-CN"/>
-        </w:rPr>
-        <w:t>同时从头部遍历两个两链表，调整好顺序即可。</w:t>
-      </w:r>
-    </w:p>
-    <w:p>
-      <w:pPr>
-        <w:pStyle w:val="3"/>
-        <w:numPr>
-          <w:ilvl w:val="0"/>
-          <w:numId w:val="1"/>
-        </w:numPr>
-        <w:ind w:left="425" w:leftChars="0" w:hanging="425" w:firstLineChars="0"/>
-        <w:rPr>
-          <w:rFonts w:hint="eastAsia"/>
-          <w:lang w:val="en-US" w:eastAsia="zh-CN"/>
-        </w:rPr>
-      </w:pPr>
-      <w:r>
-        <w:rPr>
-          <w:rFonts w:hint="eastAsia"/>
-          <w:lang w:val="en-US" w:eastAsia="zh-CN"/>
-        </w:rPr>
-        <w:t>合并K个排序链表</w:t>
-      </w:r>
-    </w:p>
-    <w:p>
-      <w:pPr>
-        <w:rPr>
-          <w:rFonts w:hint="eastAsia"/>
-          <w:lang w:val="en-US" w:eastAsia="zh-CN"/>
-        </w:rPr>
-      </w:pPr>
-      <w:r>
-        <w:rPr>
-          <w:rFonts w:hint="eastAsia"/>
-          <w:lang w:val="en-US" w:eastAsia="zh-CN"/>
-        </w:rPr>
-        <w:t>思路和上题一样，每次都遍历所有链表的头部节点，找到最小的那一个，然后组成链表即可。</w:t>
-      </w:r>
-    </w:p>
-    <w:p>
-      <w:pPr>
-        <w:pStyle w:val="3"/>
-        <w:numPr>
-          <w:ilvl w:val="0"/>
-          <w:numId w:val="1"/>
-        </w:numPr>
-        <w:ind w:left="425" w:leftChars="0" w:hanging="425" w:firstLineChars="0"/>
-        <w:rPr>
-          <w:rFonts w:hint="eastAsia"/>
-          <w:lang w:val="en-US" w:eastAsia="zh-CN"/>
-        </w:rPr>
-      </w:pPr>
-      <w:r>
-        <w:rPr>
-          <w:rFonts w:hint="eastAsia"/>
-          <w:lang w:val="en-US" w:eastAsia="zh-CN"/>
-        </w:rPr>
-        <w:t>旋转链表</w:t>
-      </w:r>
-    </w:p>
-    <w:p>
-      <w:pPr>
-        <w:rPr>
-          <w:rFonts w:hint="eastAsia"/>
-          <w:lang w:val="en-US" w:eastAsia="zh-CN"/>
-        </w:rPr>
-      </w:pPr>
-      <w:r>
-        <w:rPr>
-          <w:rFonts w:hint="eastAsia"/>
-          <w:lang w:val="en-US" w:eastAsia="zh-CN"/>
-        </w:rPr>
-        <w:t>找到旋转右移次数和链表长度的关系，旋转多少次之后，链表会回到初始的样子。</w:t>
-      </w:r>
-    </w:p>
-    <w:p>
-      <w:pPr>
-        <w:pStyle w:val="3"/>
-        <w:numPr>
-          <w:ilvl w:val="0"/>
-          <w:numId w:val="1"/>
-        </w:numPr>
-        <w:ind w:left="425" w:leftChars="0" w:hanging="425" w:firstLineChars="0"/>
-        <w:rPr>
-          <w:rFonts w:hint="eastAsia"/>
-          <w:lang w:val="en-US" w:eastAsia="zh-CN"/>
-        </w:rPr>
-      </w:pPr>
-      <w:r>
-        <w:rPr>
-          <w:rFonts w:hint="eastAsia"/>
-          <w:lang w:val="en-US" w:eastAsia="zh-CN"/>
-        </w:rPr>
-        <w:t>环形链表</w:t>
-      </w:r>
-    </w:p>
-    <w:p>
-      <w:pPr>
-        <w:rPr>
-          <w:rFonts w:hint="default"/>
-          <w:lang w:val="en-US" w:eastAsia="zh-CN"/>
-        </w:rPr>
-      </w:pPr>
-      <w:r>
-        <w:rPr>
-          <w:rFonts w:hint="eastAsia"/>
-          <w:lang w:val="en-US" w:eastAsia="zh-CN"/>
-        </w:rPr>
-        <w:t>快慢指针，都从头结点开始，快指针一次走两步，慢指针一次走一步。如果有环，快指针一定会和慢指针重叠。</w:t>
-      </w:r>
-    </w:p>
-    <w:p>
-      <w:pPr>
-        <w:pStyle w:val="3"/>
-        <w:numPr>
-          <w:ilvl w:val="0"/>
-          <w:numId w:val="1"/>
-        </w:numPr>
-        <w:ind w:left="425" w:leftChars="0" w:hanging="425" w:firstLineChars="0"/>
-        <w:rPr>
-          <w:rFonts w:hint="eastAsia"/>
-          <w:lang w:val="en-US" w:eastAsia="zh-CN"/>
-        </w:rPr>
-      </w:pPr>
-      <w:r>
-        <w:rPr>
-          <w:rFonts w:hint="eastAsia"/>
-          <w:lang w:val="en-US" w:eastAsia="zh-CN"/>
-        </w:rPr>
-        <w:t>环形链表II</w:t>
-      </w:r>
-    </w:p>
-    <w:p>
-      <w:pPr>
-        <w:rPr>
-          <w:rFonts w:hint="eastAsia"/>
-          <w:lang w:val="en-US" w:eastAsia="zh-CN"/>
-        </w:rPr>
-      </w:pPr>
-      <w:r>
-        <w:rPr>
-          <w:rFonts w:hint="eastAsia"/>
-          <w:lang w:val="en-US" w:eastAsia="zh-CN"/>
-        </w:rPr>
-        <w:t>还是快慢指针，用上题的办法判断是否有环。如果有环，在两个指针相遇的时候，把慢指针重新指向链表头部。等到两个指针再次相遇的时候，就是环的起点。</w:t>
-      </w:r>
-    </w:p>
-    <w:p>
-      <w:pPr>
-        <w:pStyle w:val="3"/>
-        <w:numPr>
-          <w:ilvl w:val="0"/>
-          <w:numId w:val="1"/>
-        </w:numPr>
-        <w:ind w:left="425" w:leftChars="0" w:hanging="425" w:firstLineChars="0"/>
-        <w:rPr>
-          <w:rFonts w:hint="eastAsia"/>
-          <w:lang w:val="en-US" w:eastAsia="zh-CN"/>
-        </w:rPr>
-      </w:pPr>
-      <w:r>
-        <w:rPr>
-          <w:rFonts w:hint="eastAsia"/>
-          <w:lang w:val="en-US" w:eastAsia="zh-CN"/>
-        </w:rPr>
-        <w:t>相交链表</w:t>
-      </w:r>
-    </w:p>
-    <w:p>
-      <w:pPr>
-        <w:rPr>
-          <w:rFonts w:hint="eastAsia"/>
-          <w:lang w:val="en-US" w:eastAsia="zh-CN"/>
-        </w:rPr>
-      </w:pPr>
-      <w:r>
-        <w:rPr>
-          <w:rFonts w:hint="eastAsia"/>
-          <w:lang w:val="en-US" w:eastAsia="zh-CN"/>
-        </w:rPr>
-        <w:t>两个链表一长一短，相交部分肯定是一样长的。那么两个指针同时从两个链表的头部开始遍历。等到短链表指针走到链末尾的时候，长链表的指针剩余的距离刚好是两个链表的差值。</w:t>
-      </w:r>
-    </w:p>
-    <w:p>
-      <w:pPr>
-        <w:rPr>
-          <w:rFonts w:hint="default"/>
-          <w:lang w:val="en-US" w:eastAsia="zh-CN"/>
-        </w:rPr>
-      </w:pPr>
-      <w:r>
-        <w:rPr>
-          <w:rFonts w:hint="eastAsia"/>
-          <w:lang w:val="en-US" w:eastAsia="zh-CN"/>
-        </w:rPr>
-        <w:t>这时候引入第三个指针指向长链表的头部，然后和第一个长链表指针同时运动，等到第一个长链表指针走到链表末尾的时候，短链表指针从短链表头部开始于第三个指针一起运动，当两个指针相遇的时候，就是链表相交的地方。</w:t>
-      </w:r>
-    </w:p>
-    <w:p>
-      <w:pPr>
-        <w:pStyle w:val="3"/>
-        <w:numPr>
-          <w:ilvl w:val="0"/>
-          <w:numId w:val="1"/>
-        </w:numPr>
-        <w:ind w:left="425" w:leftChars="0" w:hanging="425" w:firstLineChars="0"/>
-        <w:rPr>
-          <w:rFonts w:hint="eastAsia"/>
-          <w:lang w:val="en-US" w:eastAsia="zh-CN"/>
-        </w:rPr>
-      </w:pPr>
-      <w:r>
-        <w:rPr>
-          <w:rFonts w:hint="eastAsia"/>
-          <w:lang w:val="en-US" w:eastAsia="zh-CN"/>
-        </w:rPr>
-        <w:t>删除链表中的节点</w:t>
-      </w:r>
-    </w:p>
-    <w:p>
-      <w:pPr>
-        <w:rPr>
-          <w:rFonts w:hint="eastAsia"/>
-          <w:lang w:val="en-US" w:eastAsia="zh-CN"/>
-        </w:rPr>
-      </w:pPr>
-      <w:r>
-        <w:rPr>
-          <w:rFonts w:hint="eastAsia"/>
-          <w:lang w:val="en-US" w:eastAsia="zh-CN"/>
-        </w:rPr>
-        <w:t>这题不能删除链表的尾节点。node.Val = node.next.Val; node.next = node.next.next即可。</w:t>
-      </w:r>
-    </w:p>
-    <w:p>
-      <w:pPr>
-        <w:pStyle w:val="3"/>
-        <w:numPr>
-          <w:ilvl w:val="0"/>
-          <w:numId w:val="1"/>
-        </w:numPr>
-        <w:ind w:left="425" w:leftChars="0" w:hanging="425" w:firstLineChars="0"/>
-        <w:rPr>
-          <w:rFonts w:hint="eastAsia"/>
-          <w:lang w:val="en-US" w:eastAsia="zh-CN"/>
-        </w:rPr>
-      </w:pPr>
-      <w:r>
-        <w:rPr>
-          <w:rFonts w:hint="eastAsia"/>
-          <w:lang w:val="en-US" w:eastAsia="zh-CN"/>
-        </w:rPr>
-        <w:t>整数反转--重做</w:t>
-      </w:r>
-    </w:p>
-    <w:p>
-      <w:pPr>
-        <w:rPr>
-          <w:rFonts w:hint="eastAsia"/>
-          <w:lang w:val="en-US" w:eastAsia="zh-CN"/>
-        </w:rPr>
-      </w:pPr>
-      <w:r>
-        <w:rPr>
-          <w:rFonts w:hint="eastAsia"/>
-          <w:lang w:val="en-US" w:eastAsia="zh-CN"/>
-        </w:rPr>
-        <w:t>直接%10和/10就行，就是要判断反转之后是否越界。</w:t>
-      </w:r>
-    </w:p>
-    <w:p>
-      <w:pPr>
-        <w:pStyle w:val="3"/>
-        <w:numPr>
-          <w:ilvl w:val="0"/>
-          <w:numId w:val="1"/>
-        </w:numPr>
-        <w:ind w:left="425" w:leftChars="0" w:hanging="425" w:firstLineChars="0"/>
-        <w:rPr>
-          <w:rFonts w:hint="eastAsia"/>
-          <w:lang w:val="en-US" w:eastAsia="zh-CN"/>
-        </w:rPr>
-      </w:pPr>
-      <w:r>
-        <w:rPr>
-          <w:rFonts w:hint="eastAsia"/>
-          <w:lang w:val="en-US" w:eastAsia="zh-CN"/>
-        </w:rPr>
-        <w:t>回文数--重做</w:t>
-      </w:r>
-    </w:p>
-    <w:p>
-      <w:pPr>
-        <w:rPr>
-          <w:rFonts w:hint="eastAsia"/>
-          <w:lang w:val="en-US" w:eastAsia="zh-CN"/>
-        </w:rPr>
-      </w:pPr>
-      <w:r>
-        <w:rPr>
-          <w:rFonts w:hint="eastAsia"/>
-          <w:lang w:val="en-US" w:eastAsia="zh-CN"/>
-        </w:rPr>
-        <w:t>所有负数直接out，正数判断高位半边和低位半边是否相等即可，不要把整数反转之后再判断，防止越界。</w:t>
-      </w:r>
-    </w:p>
-    <w:p>
-      <w:pPr>
-        <w:pStyle w:val="3"/>
-        <w:numPr>
-          <w:ilvl w:val="0"/>
-          <w:numId w:val="1"/>
-        </w:numPr>
-        <w:ind w:left="425" w:leftChars="0" w:hanging="425" w:firstLineChars="0"/>
-        <w:rPr>
-          <w:rFonts w:hint="eastAsia"/>
-          <w:lang w:val="en-US" w:eastAsia="zh-CN"/>
-        </w:rPr>
-      </w:pPr>
-      <w:r>
-        <w:rPr>
-          <w:rFonts w:hint="eastAsia"/>
-          <w:lang w:val="en-US" w:eastAsia="zh-CN"/>
-        </w:rPr>
-        <w:t>只出现一次的数字--重做</w:t>
-      </w:r>
-    </w:p>
-    <w:p>
-      <w:pPr>
-        <w:rPr>
-          <w:rFonts w:hint="eastAsia"/>
-          <w:lang w:val="en-US" w:eastAsia="zh-CN"/>
-        </w:rPr>
-      </w:pPr>
-      <w:r>
-        <w:rPr>
-          <w:rFonts w:hint="eastAsia"/>
-          <w:lang w:val="en-US" w:eastAsia="zh-CN"/>
-        </w:rPr>
-        <w:t>遍历整个数组，用0异或^数组中的所有元素，最后得到的结果，就是只出现了一次的数字。</w:t>
-      </w:r>
-    </w:p>
-    <w:p>
-      <w:pPr>
-        <w:pStyle w:val="3"/>
-        <w:numPr>
-          <w:ilvl w:val="0"/>
-          <w:numId w:val="1"/>
-        </w:numPr>
-        <w:ind w:left="425" w:leftChars="0" w:hanging="425" w:firstLineChars="0"/>
-        <w:rPr>
-          <w:rFonts w:hint="eastAsia"/>
-          <w:lang w:val="en-US" w:eastAsia="zh-CN"/>
-        </w:rPr>
-      </w:pPr>
-      <w:r>
-        <w:rPr>
-          <w:rFonts w:hint="eastAsia"/>
-          <w:lang w:val="en-US" w:eastAsia="zh-CN"/>
-        </w:rPr>
-        <w:t>求众数--重做</w:t>
-      </w:r>
-    </w:p>
-    <w:p>
-      <w:pPr>
-        <w:rPr>
-          <w:rFonts w:hint="eastAsia"/>
-          <w:lang w:val="en-US" w:eastAsia="zh-CN"/>
-        </w:rPr>
-      </w:pPr>
-      <w:r>
-        <w:rPr>
-          <w:rFonts w:hint="eastAsia"/>
-          <w:lang w:val="en-US" w:eastAsia="zh-CN"/>
-        </w:rPr>
-        <w:t>数组排序之后，直接取中间的那个成员就是结果。效率不一定最高，但是最简单。</w:t>
-      </w:r>
-    </w:p>
-    <w:p>
-      <w:pPr>
-        <w:rPr>
-          <w:rFonts w:hint="eastAsia"/>
-          <w:lang w:val="en-US" w:eastAsia="zh-CN"/>
-        </w:rPr>
-      </w:pPr>
-      <w:r>
-        <w:rPr>
-          <w:rFonts w:hint="eastAsia"/>
-          <w:lang w:val="en-US" w:eastAsia="zh-CN"/>
-        </w:rPr>
-        <w:t>或者用map计数，某个成员的计数超过len/2的时候就是结果。</w:t>
-      </w:r>
-    </w:p>
-    <w:p>
-      <w:pPr>
-        <w:pStyle w:val="3"/>
-        <w:numPr>
-          <w:ilvl w:val="0"/>
-          <w:numId w:val="1"/>
-        </w:numPr>
-        <w:ind w:left="425" w:leftChars="0" w:hanging="425" w:firstLineChars="0"/>
-        <w:rPr>
-          <w:rFonts w:hint="eastAsia"/>
-          <w:lang w:val="en-US" w:eastAsia="zh-CN"/>
-        </w:rPr>
-      </w:pPr>
-      <w:r>
-        <w:rPr>
-          <w:rFonts w:hint="eastAsia"/>
-          <w:lang w:val="en-US" w:eastAsia="zh-CN"/>
-        </w:rPr>
-        <w:t>2的次幂</w:t>
-      </w:r>
-    </w:p>
-    <w:p>
-      <w:pPr>
-        <w:rPr>
-          <w:rFonts w:hint="default"/>
-          <w:lang w:val="en-US" w:eastAsia="zh-CN"/>
-        </w:rPr>
-      </w:pPr>
-      <w:r>
-        <w:rPr>
-          <w:rFonts w:hint="eastAsia"/>
-          <w:lang w:val="en-US" w:eastAsia="zh-CN"/>
-        </w:rPr>
-        <w:t>1左移，然后跟target比较，如果相等就是，如果不等且1左移的值已经大于target那就不是。</w:t>
-      </w:r>
-    </w:p>
-    <w:p>
-      <w:pPr>
-        <w:numPr>
-          <w:ilvl w:val="0"/>
-          <w:numId w:val="0"/>
-        </w:numPr>
-        <w:rPr>
-          <w:rFonts w:hint="eastAsia"/>
-          <w:b w:val="0"/>
-          <w:bCs/>
-          <w:lang w:val="en-US" w:eastAsia="zh-CN"/>
-        </w:rPr>
-      </w:pPr>
     </w:p>
     <w:sectPr>
       <w:pgSz w:w="11906" w:h="16838"/>

--- a/Leetcode题解.docx
+++ b/Leetcode题解.docx
@@ -142,14 +142,33 @@
           <w:rFonts w:hint="eastAsia"/>
           <w:bCs/>
         </w:rPr>
-        <w:t>数组分成左右两个部分，保证</w:t>
-      </w:r>
-      <w:r>
-        <w:rPr>
-          <w:rFonts w:hint="eastAsia"/>
-          <w:bCs/>
-        </w:rPr>
-        <w:t>len(left) == len(right),max(left)&lt;min(right)</w:t>
+        <w:t>数组分成左右两个部分</w:t>
+      </w:r>
+      <w:r>
+        <w:rPr>
+          <w:rFonts w:hint="eastAsia"/>
+          <w:bCs/>
+        </w:rPr>
+        <w:t>left</w:t>
+      </w:r>
+      <w:r>
+        <w:rPr>
+          <w:bCs/>
+        </w:rPr>
+        <w:t>A\rightA</w:t>
+      </w:r>
+      <w:r>
+        <w:rPr>
+          <w:rFonts w:hint="eastAsia"/>
+          <w:bCs/>
+        </w:rPr>
+        <w:t>，</w:t>
+      </w:r>
+      <w:r>
+        <w:rPr>
+          <w:bCs/>
+        </w:rPr>
+        <w:t>leftB\rightB</w:t>
       </w:r>
       <w:r>
         <w:rPr>
@@ -158,6 +177,223 @@
         </w:rPr>
         <w:t>。</w:t>
       </w:r>
+      <w:r>
+        <w:rPr>
+          <w:rFonts w:hint="eastAsia"/>
+          <w:bCs/>
+        </w:rPr>
+        <w:t>要保证</w:t>
+      </w:r>
+      <w:r>
+        <w:rPr>
+          <w:rFonts w:hint="eastAsia"/>
+          <w:bCs/>
+        </w:rPr>
+        <w:t>len</w:t>
+      </w:r>
+      <w:r>
+        <w:rPr>
+          <w:bCs/>
+        </w:rPr>
+        <w:t>(leftA) + len(leftB) == len(rightA) + len(rightB)</w:t>
+      </w:r>
+      <w:r>
+        <w:rPr>
+          <w:rFonts w:hint="eastAsia"/>
+          <w:bCs/>
+        </w:rPr>
+        <w:t xml:space="preserve"> </w:t>
+      </w:r>
+      <w:r>
+        <w:rPr>
+          <w:rFonts w:hint="eastAsia"/>
+          <w:bCs/>
+        </w:rPr>
+        <w:t>且</w:t>
+      </w:r>
+      <w:r>
+        <w:rPr>
+          <w:rFonts w:hint="eastAsia"/>
+          <w:bCs/>
+        </w:rPr>
+        <w:t xml:space="preserve"> </w:t>
+      </w:r>
+      <w:r>
+        <w:rPr>
+          <w:bCs/>
+        </w:rPr>
+        <w:t>max(leftA, leftB) &lt;= min(rightA, rightB)</w:t>
+      </w:r>
+      <w:r>
+        <w:rPr>
+          <w:rFonts w:hint="eastAsia"/>
+          <w:bCs/>
+        </w:rPr>
+        <w:t>。如果不满足这个条件，则判断：</w:t>
+      </w:r>
+    </w:p>
+    <w:p>
+      <w:pPr>
+        <w:rPr>
+          <w:bCs/>
+        </w:rPr>
+      </w:pPr>
+      <w:r>
+        <w:rPr>
+          <w:rFonts w:hint="eastAsia"/>
+          <w:bCs/>
+        </w:rPr>
+        <w:t>如果</w:t>
+      </w:r>
+      <w:r>
+        <w:rPr>
+          <w:bCs/>
+        </w:rPr>
+        <w:t>max(leftA) &gt; min(rightB)</w:t>
+      </w:r>
+      <w:r>
+        <w:rPr>
+          <w:rFonts w:hint="eastAsia"/>
+          <w:bCs/>
+        </w:rPr>
+        <w:t>，那么</w:t>
+      </w:r>
+      <w:r>
+        <w:rPr>
+          <w:rFonts w:hint="eastAsia"/>
+          <w:bCs/>
+        </w:rPr>
+        <w:t>A</w:t>
+      </w:r>
+      <w:r>
+        <w:rPr>
+          <w:rFonts w:hint="eastAsia"/>
+          <w:bCs/>
+        </w:rPr>
+        <w:t>左边最大的数移动到右边，</w:t>
+      </w:r>
+      <w:r>
+        <w:rPr>
+          <w:rFonts w:hint="eastAsia"/>
+          <w:bCs/>
+        </w:rPr>
+        <w:t>B</w:t>
+      </w:r>
+      <w:r>
+        <w:rPr>
+          <w:rFonts w:hint="eastAsia"/>
+          <w:bCs/>
+        </w:rPr>
+        <w:t>右边最小的数移动到左边。</w:t>
+      </w:r>
+    </w:p>
+    <w:p>
+      <w:pPr>
+        <w:rPr>
+          <w:bCs/>
+        </w:rPr>
+      </w:pPr>
+      <w:r>
+        <w:rPr>
+          <w:rFonts w:hint="eastAsia"/>
+          <w:bCs/>
+        </w:rPr>
+        <w:t>如果</w:t>
+      </w:r>
+      <w:r>
+        <w:rPr>
+          <w:rFonts w:hint="eastAsia"/>
+          <w:bCs/>
+        </w:rPr>
+        <w:t>max</w:t>
+      </w:r>
+      <w:r>
+        <w:rPr>
+          <w:bCs/>
+        </w:rPr>
+        <w:t>(leftB) &gt; min(rightA)</w:t>
+      </w:r>
+      <w:r>
+        <w:rPr>
+          <w:rFonts w:hint="eastAsia"/>
+          <w:bCs/>
+        </w:rPr>
+        <w:t>，那么</w:t>
+      </w:r>
+      <w:r>
+        <w:rPr>
+          <w:rFonts w:hint="eastAsia"/>
+          <w:bCs/>
+        </w:rPr>
+        <w:t>B</w:t>
+      </w:r>
+      <w:r>
+        <w:rPr>
+          <w:rFonts w:hint="eastAsia"/>
+          <w:bCs/>
+        </w:rPr>
+        <w:t>左边最大的数移动到右边，</w:t>
+      </w:r>
+      <w:r>
+        <w:rPr>
+          <w:rFonts w:hint="eastAsia"/>
+          <w:bCs/>
+        </w:rPr>
+        <w:t>A</w:t>
+      </w:r>
+      <w:r>
+        <w:rPr>
+          <w:rFonts w:hint="eastAsia"/>
+          <w:bCs/>
+        </w:rPr>
+        <w:t>右边最小的数移动到左边。</w:t>
+      </w:r>
+    </w:p>
+    <w:p>
+      <w:pPr>
+        <w:rPr>
+          <w:rFonts w:hint="eastAsia"/>
+          <w:bCs/>
+        </w:rPr>
+      </w:pPr>
+      <w:r>
+        <w:rPr>
+          <w:rFonts w:hint="eastAsia"/>
+          <w:bCs/>
+        </w:rPr>
+        <w:t>最终满足上述条件之后，中位数就等于</w:t>
+      </w:r>
+      <w:r>
+        <w:rPr>
+          <w:rFonts w:hint="eastAsia"/>
+          <w:bCs/>
+        </w:rPr>
+        <w:t>(</w:t>
+      </w:r>
+      <w:r>
+        <w:rPr>
+          <w:bCs/>
+        </w:rPr>
+        <w:t xml:space="preserve">max(leftA, leftB) </w:t>
+      </w:r>
+      <w:r>
+        <w:rPr>
+          <w:bCs/>
+        </w:rPr>
+        <w:t>+</w:t>
+      </w:r>
+      <w:r>
+        <w:rPr>
+          <w:bCs/>
+        </w:rPr>
+        <w:t xml:space="preserve"> min(rightA, rightB)</w:t>
+      </w:r>
+      <w:r>
+        <w:rPr>
+          <w:bCs/>
+        </w:rPr>
+        <w:t>) / 2.0</w:t>
+      </w:r>
     </w:p>
     <w:p>
       <w:pPr>
@@ -478,14 +714,7 @@
           <w:rFonts w:hint="eastAsia"/>
           <w:bCs/>
         </w:rPr>
-        <w:t>先对数组进行排序。从</w:t>
-      </w:r>
-      <w:r>
-        <w:rPr>
-          <w:rFonts w:hint="eastAsia"/>
-          <w:bCs/>
-        </w:rPr>
-        <w:t>数组第一个元素开始遍历数组到第</w:t>
+        <w:t>先对数组进行排序。从数组第一个元素开始遍历数组到第</w:t>
       </w:r>
       <w:r>
         <w:rPr>
@@ -585,7 +814,15 @@
           <w:rFonts w:hint="eastAsia"/>
           <w:bCs/>
         </w:rPr>
-        <w:t>指针向头移动，如果和比预期结果要小，则头指针向尾移动。</w:t>
+        <w:t>指针向头移动，如果和比预期结果要小，则头指针向尾</w:t>
+      </w:r>
+      <w:r>
+        <w:rPr>
+          <w:rFonts w:hint="eastAsia"/>
+          <w:bCs/>
+        </w:rPr>
+        <w:lastRenderedPageBreak/>
+        <w:t>移动。</w:t>
       </w:r>
     </w:p>
     <w:p>
@@ -618,7 +855,6 @@
         <w:rPr>
           <w:rFonts w:hint="eastAsia"/>
         </w:rPr>
-        <w:lastRenderedPageBreak/>
         <w:t>最接近的三数之</w:t>
       </w:r>
       <w:proofErr w:type="gramStart"/>
@@ -670,14 +906,7 @@
           <w:rFonts w:hint="eastAsia"/>
           <w:bCs/>
         </w:rPr>
-        <w:t>用一个数组来保存左括号，碰到右括号的时候，就检查数组最后一个元素是不是对应左括号，是则将其移</w:t>
-      </w:r>
-      <w:r>
-        <w:rPr>
-          <w:rFonts w:hint="eastAsia"/>
-          <w:bCs/>
-        </w:rPr>
-        <w:t>出数组，不是则直接返回错误。</w:t>
+        <w:t>用一个数组来保存左括号，碰到右括号的时候，就检查数组最后一个元素是不是对应左括号，是则将其移出数组，不是则直接返回错误。</w:t>
       </w:r>
     </w:p>
     <w:p>
@@ -1424,13 +1653,7 @@
         <w:rPr>
           <w:rFonts w:hint="eastAsia"/>
         </w:rPr>
-        <w:t>这时候引入第三个指针指向长链表的头部，然后和第一个长链表指针同时运动，等到第一个长链表指针走到链表末尾的时候，短链表指针从短链表头部开始于第三个指针一起运动，当两个指针相遇的时候，就是链表相交的地方</w:t>
-      </w:r>
-      <w:r>
-        <w:rPr>
-          <w:rFonts w:hint="eastAsia"/>
-        </w:rPr>
-        <w:t>。</w:t>
+        <w:t>这时候引入第三个指针指向长链表的头部，然后和第一个长链表指针同时运动，等到第一个长链表指针走到链表末尾的时候，短链表指针从短链表头部开始于第三个指针一起运动，当两个指针相遇的时候，就是链表相交的地方。</w:t>
       </w:r>
     </w:p>
     <w:p>
@@ -1668,13 +1891,7 @@
         <w:rPr>
           <w:rFonts w:hint="eastAsia"/>
         </w:rPr>
-        <w:t>数组排序之后，直接取中间的那个成员就是结</w:t>
-      </w:r>
-      <w:r>
-        <w:rPr>
-          <w:rFonts w:hint="eastAsia"/>
-        </w:rPr>
-        <w:t>果。效率不一定最高，但是最简单。</w:t>
+        <w:t>数组排序之后，直接取中间的那个成员就是结果。效率不一定最高，但是最简单。</w:t>
       </w:r>
     </w:p>
     <w:p>
@@ -1819,11 +2036,6 @@
       </w:r>
     </w:p>
     <w:p>
-      <w:pPr>
-        <w:rPr>
-          <w:rFonts w:hint="eastAsia"/>
-        </w:rPr>
-      </w:pPr>
       <w:r>
         <w:rPr>
           <w:rFonts w:hint="eastAsia"/>
@@ -1862,11 +2074,6 @@
       </w:r>
     </w:p>
     <w:p>
-      <w:pPr>
-        <w:rPr>
-          <w:rFonts w:hint="eastAsia"/>
-        </w:rPr>
-      </w:pPr>
       <w:r>
         <w:rPr>
           <w:rFonts w:hint="eastAsia"/>
@@ -1941,9 +2148,6 @@
           <w:ilvl w:val="0"/>
           <w:numId w:val="1"/>
         </w:numPr>
-        <w:rPr>
-          <w:rFonts w:hint="eastAsia"/>
-        </w:rPr>
       </w:pPr>
       <w:r>
         <w:rPr>
@@ -1973,11 +2177,6 @@
       </w:r>
     </w:p>
     <w:p>
-      <w:pPr>
-        <w:rPr>
-          <w:rFonts w:hint="eastAsia"/>
-        </w:rPr>
-      </w:pPr>
       <w:r>
         <w:rPr>
           <w:rFonts w:hint="eastAsia"/>
@@ -1998,34 +2197,256 @@
         </w:rPr>
         <w:t>K</w:t>
       </w:r>
+      <w:r>
+        <w:rPr>
+          <w:rFonts w:hint="eastAsia"/>
+        </w:rPr>
+        <w:t>个元素即可。</w:t>
+      </w:r>
+    </w:p>
+    <w:p>
+      <w:pPr>
+        <w:pStyle w:val="2"/>
+        <w:numPr>
+          <w:ilvl w:val="0"/>
+          <w:numId w:val="1"/>
+        </w:numPr>
+      </w:pPr>
       <w:proofErr w:type="gramStart"/>
       <w:r>
         <w:rPr>
           <w:rFonts w:hint="eastAsia"/>
         </w:rPr>
-        <w:t>个</w:t>
+        <w:t>二叉搜索树</w:t>
       </w:r>
       <w:proofErr w:type="gramEnd"/>
       <w:r>
         <w:rPr>
           <w:rFonts w:hint="eastAsia"/>
         </w:rPr>
-        <w:t>元素即可。</w:t>
-      </w:r>
-    </w:p>
-    <w:p>
-      <w:pPr>
-        <w:pStyle w:val="2"/>
-        <w:numPr>
-          <w:ilvl w:val="0"/>
-          <w:numId w:val="1"/>
-        </w:numPr>
-      </w:pPr>
+        <w:t>中第</w:t>
+      </w:r>
+      <w:r>
+        <w:rPr>
+          <w:rFonts w:hint="eastAsia"/>
+        </w:rPr>
+        <w:t>K</w:t>
+      </w:r>
+      <w:r>
+        <w:rPr>
+          <w:rFonts w:hint="eastAsia"/>
+        </w:rPr>
+        <w:t>小元素</w:t>
+      </w:r>
+    </w:p>
+    <w:p>
       <w:proofErr w:type="gramStart"/>
       <w:r>
         <w:rPr>
           <w:rFonts w:hint="eastAsia"/>
         </w:rPr>
+        <w:t>根据二叉搜索树</w:t>
+      </w:r>
+      <w:proofErr w:type="gramEnd"/>
+      <w:r>
+        <w:rPr>
+          <w:rFonts w:hint="eastAsia"/>
+        </w:rPr>
+        <w:t>的性质，</w:t>
+      </w:r>
+      <w:proofErr w:type="gramStart"/>
+      <w:r>
+        <w:rPr>
+          <w:rFonts w:hint="eastAsia"/>
+        </w:rPr>
+        <w:t>使用中序遍</w:t>
+      </w:r>
+      <w:proofErr w:type="gramEnd"/>
+      <w:r>
+        <w:rPr>
+          <w:rFonts w:hint="eastAsia"/>
+        </w:rPr>
+        <w:t>历，找到的第</w:t>
+      </w:r>
+      <w:r>
+        <w:rPr>
+          <w:rFonts w:hint="eastAsia"/>
+        </w:rPr>
+        <w:t>k</w:t>
+      </w:r>
+      <w:r>
+        <w:rPr>
+          <w:rFonts w:hint="eastAsia"/>
+        </w:rPr>
+        <w:t>个元素即使第</w:t>
+      </w:r>
+      <w:r>
+        <w:rPr>
+          <w:rFonts w:hint="eastAsia"/>
+        </w:rPr>
+        <w:t>K</w:t>
+      </w:r>
+      <w:r>
+        <w:rPr>
+          <w:rFonts w:hint="eastAsia"/>
+        </w:rPr>
+        <w:t>小的元素</w:t>
+      </w:r>
+      <w:r>
+        <w:rPr>
+          <w:rFonts w:hint="eastAsia"/>
+        </w:rPr>
+        <w:t>。</w:t>
+      </w:r>
+    </w:p>
+    <w:p/>
+    <w:p>
+      <w:pPr>
+        <w:pStyle w:val="2"/>
+        <w:numPr>
+          <w:ilvl w:val="0"/>
+          <w:numId w:val="1"/>
+        </w:numPr>
+      </w:pPr>
+      <w:r>
+        <w:rPr>
+          <w:rFonts w:hint="eastAsia"/>
+        </w:rPr>
+        <w:t>二叉树的最大深度</w:t>
+      </w:r>
+    </w:p>
+    <w:p>
+      <w:r>
+        <w:rPr>
+          <w:rFonts w:hint="eastAsia"/>
+        </w:rPr>
+        <w:t>递归左子树</w:t>
+      </w:r>
+      <w:proofErr w:type="gramStart"/>
+      <w:r>
+        <w:rPr>
+          <w:rFonts w:hint="eastAsia"/>
+        </w:rPr>
+        <w:t>和右子树</w:t>
+      </w:r>
+      <w:proofErr w:type="gramEnd"/>
+      <w:r>
+        <w:rPr>
+          <w:rFonts w:hint="eastAsia"/>
+        </w:rPr>
+        <w:t>的</w:t>
+      </w:r>
+      <w:r>
+        <w:rPr>
+          <w:rFonts w:hint="eastAsia"/>
+        </w:rPr>
+        <w:t>深度，取较大者，然后加</w:t>
+      </w:r>
+      <w:r>
+        <w:rPr>
+          <w:rFonts w:hint="eastAsia"/>
+        </w:rPr>
+        <w:t>1</w:t>
+      </w:r>
+      <w:r>
+        <w:rPr>
+          <w:rFonts w:hint="eastAsia"/>
+        </w:rPr>
+        <w:t>（跟节点）。</w:t>
+      </w:r>
+    </w:p>
+    <w:p>
+      <w:pPr>
+        <w:pStyle w:val="2"/>
+        <w:numPr>
+          <w:ilvl w:val="0"/>
+          <w:numId w:val="1"/>
+        </w:numPr>
+      </w:pPr>
+      <w:r>
+        <w:rPr>
+          <w:rFonts w:hint="eastAsia"/>
+        </w:rPr>
+        <w:t>二叉树中的最大路径和</w:t>
+      </w:r>
+      <w:r>
+        <w:rPr>
+          <w:rFonts w:hint="eastAsia"/>
+        </w:rPr>
+        <w:t xml:space="preserve"> </w:t>
+      </w:r>
+      <w:r>
+        <w:t>--</w:t>
+      </w:r>
+      <w:r>
+        <w:rPr>
+          <w:rFonts w:hint="eastAsia"/>
+        </w:rPr>
+        <w:t>重做</w:t>
+      </w:r>
+    </w:p>
+    <w:p>
+      <w:r>
+        <w:rPr>
+          <w:rFonts w:hint="eastAsia"/>
+        </w:rPr>
+        <w:t>任意一个节点的最大路径和，就是以其左节点作为根节点时，左子树</w:t>
+      </w:r>
+      <w:proofErr w:type="gramStart"/>
+      <w:r>
+        <w:rPr>
+          <w:rFonts w:hint="eastAsia"/>
+        </w:rPr>
+        <w:t>和右子树中</w:t>
+      </w:r>
+      <w:proofErr w:type="gramEnd"/>
+      <w:r>
+        <w:rPr>
+          <w:rFonts w:hint="eastAsia"/>
+        </w:rPr>
+        <w:t>路径和较大的一条加上以其右子节点作为根节点时，左子树</w:t>
+      </w:r>
+      <w:proofErr w:type="gramStart"/>
+      <w:r>
+        <w:rPr>
+          <w:rFonts w:hint="eastAsia"/>
+        </w:rPr>
+        <w:t>和右子树</w:t>
+      </w:r>
+      <w:proofErr w:type="gramEnd"/>
+      <w:r>
+        <w:rPr>
+          <w:rFonts w:hint="eastAsia"/>
+        </w:rPr>
+        <w:t>中路径和较大的一条。如果路径和为负数，则直接按</w:t>
+      </w:r>
+      <w:r>
+        <w:rPr>
+          <w:rFonts w:hint="eastAsia"/>
+        </w:rPr>
+        <w:t>0</w:t>
+      </w:r>
+      <w:r>
+        <w:rPr>
+          <w:rFonts w:hint="eastAsia"/>
+        </w:rPr>
+        <w:t>处理。</w:t>
+      </w:r>
+    </w:p>
+    <w:p>
+      <w:pPr>
+        <w:pStyle w:val="2"/>
+        <w:numPr>
+          <w:ilvl w:val="0"/>
+          <w:numId w:val="1"/>
+        </w:numPr>
+      </w:pPr>
+      <w:proofErr w:type="gramStart"/>
+      <w:r>
+        <w:rPr>
+          <w:rFonts w:hint="eastAsia"/>
+        </w:rPr>
+        <w:lastRenderedPageBreak/>
         <w:t>二叉搜索树</w:t>
       </w:r>
       <w:proofErr w:type="gramEnd"/>
@@ -2033,304 +2454,134 @@
         <w:rPr>
           <w:rFonts w:hint="eastAsia"/>
         </w:rPr>
-        <w:t>中第</w:t>
-      </w:r>
-      <w:r>
-        <w:rPr>
-          <w:rFonts w:hint="eastAsia"/>
-        </w:rPr>
-        <w:t>K</w:t>
-      </w:r>
-      <w:r>
-        <w:rPr>
-          <w:rFonts w:hint="eastAsia"/>
-        </w:rPr>
-        <w:t>小元素</w:t>
-      </w:r>
-    </w:p>
-    <w:p>
+        <w:t>的最近公共祖先</w:t>
+      </w:r>
+    </w:p>
+    <w:p>
+      <w:r>
+        <w:rPr>
+          <w:rFonts w:hint="eastAsia"/>
+        </w:rPr>
+        <w:t>如果两个节点分别在根节点的左子树</w:t>
+      </w:r>
       <w:proofErr w:type="gramStart"/>
       <w:r>
         <w:rPr>
           <w:rFonts w:hint="eastAsia"/>
         </w:rPr>
-        <w:t>根据二叉搜索树</w:t>
+        <w:t>和右子树上</w:t>
       </w:r>
       <w:proofErr w:type="gramEnd"/>
       <w:r>
         <w:rPr>
           <w:rFonts w:hint="eastAsia"/>
         </w:rPr>
-        <w:t>的性质，</w:t>
+        <w:t>，那么他们的公共节点就是根节点。</w:t>
+      </w:r>
+    </w:p>
+    <w:p>
+      <w:pPr>
+        <w:rPr>
+          <w:rFonts w:hint="eastAsia"/>
+        </w:rPr>
+      </w:pPr>
+      <w:r>
+        <w:rPr>
+          <w:rFonts w:hint="eastAsia"/>
+        </w:rPr>
+        <w:t>在这个前提下，递归搜索根节点的左子树</w:t>
       </w:r>
       <w:proofErr w:type="gramStart"/>
       <w:r>
         <w:rPr>
           <w:rFonts w:hint="eastAsia"/>
         </w:rPr>
-        <w:t>使用中序遍历</w:t>
+        <w:t>或者右子树</w:t>
       </w:r>
       <w:proofErr w:type="gramEnd"/>
       <w:r>
         <w:rPr>
           <w:rFonts w:hint="eastAsia"/>
         </w:rPr>
-        <w:t>，找到的第</w:t>
-      </w:r>
-      <w:r>
-        <w:rPr>
-          <w:rFonts w:hint="eastAsia"/>
-        </w:rPr>
-        <w:t>k</w:t>
+        <w:t>，直到找到某一个节点，满足两个目标节点分别在其左右子树上这个特征，那么这个节点就是公共祖先。</w:t>
+      </w:r>
+    </w:p>
+    <w:p>
+      <w:pPr>
+        <w:pStyle w:val="2"/>
+        <w:numPr>
+          <w:ilvl w:val="0"/>
+          <w:numId w:val="1"/>
+        </w:numPr>
+      </w:pPr>
+      <w:r>
+        <w:rPr>
+          <w:rFonts w:hint="eastAsia"/>
+        </w:rPr>
+        <w:t>二叉树的最近公共祖先</w:t>
+      </w:r>
+    </w:p>
+    <w:p>
+      <w:r>
+        <w:rPr>
+          <w:rFonts w:hint="eastAsia"/>
+        </w:rPr>
+        <w:t>深度搜索找到两个目标节点，如果对于某一个节点来说有一个目标在其左子树，另一个目标在其右子树，那么这个节点就是两者的公共祖先。</w:t>
+      </w:r>
+    </w:p>
+    <w:p>
+      <w:r>
+        <w:rPr>
+          <w:rFonts w:hint="eastAsia"/>
+        </w:rPr>
+        <w:t>如果某个节点左子树</w:t>
       </w:r>
       <w:proofErr w:type="gramStart"/>
       <w:r>
         <w:rPr>
           <w:rFonts w:hint="eastAsia"/>
         </w:rPr>
-        <w:t>个</w:t>
+        <w:t>或者右子树</w:t>
       </w:r>
       <w:proofErr w:type="gramEnd"/>
       <w:r>
         <w:rPr>
           <w:rFonts w:hint="eastAsia"/>
         </w:rPr>
-        <w:t>元素即使第</w:t>
-      </w:r>
-      <w:r>
-        <w:rPr>
-          <w:rFonts w:hint="eastAsia"/>
-        </w:rPr>
-        <w:t>K</w:t>
-      </w:r>
-      <w:r>
-        <w:rPr>
-          <w:rFonts w:hint="eastAsia"/>
-        </w:rPr>
-        <w:t>小的元素</w:t>
-      </w:r>
-      <w:r>
-        <w:rPr>
-          <w:rFonts w:hint="eastAsia"/>
-        </w:rPr>
-        <w:t>。</w:t>
-      </w:r>
-    </w:p>
-    <w:p>
-      <w:pPr>
-        <w:rPr>
-          <w:rFonts w:hint="eastAsia"/>
-        </w:rPr>
-      </w:pPr>
-    </w:p>
-    <w:p>
-      <w:pPr>
-        <w:pStyle w:val="2"/>
-        <w:numPr>
-          <w:ilvl w:val="0"/>
-          <w:numId w:val="1"/>
-        </w:numPr>
-      </w:pPr>
-      <w:r>
-        <w:rPr>
-          <w:rFonts w:hint="eastAsia"/>
-        </w:rPr>
-        <w:t>二叉树的最大深度</w:t>
-      </w:r>
-    </w:p>
-    <w:p>
-      <w:pPr>
-        <w:rPr>
-          <w:rFonts w:hint="eastAsia"/>
-        </w:rPr>
-      </w:pPr>
-      <w:r>
-        <w:rPr>
-          <w:rFonts w:hint="eastAsia"/>
-        </w:rPr>
-        <w:t>递归左子树</w:t>
-      </w:r>
-      <w:proofErr w:type="gramStart"/>
-      <w:r>
-        <w:rPr>
-          <w:rFonts w:hint="eastAsia"/>
-        </w:rPr>
-        <w:t>和右子树</w:t>
-      </w:r>
-      <w:proofErr w:type="gramEnd"/>
-      <w:r>
-        <w:rPr>
-          <w:rFonts w:hint="eastAsia"/>
-        </w:rPr>
-        <w:t>的</w:t>
-      </w:r>
-      <w:r>
-        <w:rPr>
-          <w:rFonts w:hint="eastAsia"/>
-        </w:rPr>
-        <w:t>深度，取较大者，然后加</w:t>
-      </w:r>
-      <w:r>
-        <w:rPr>
-          <w:rFonts w:hint="eastAsia"/>
-        </w:rPr>
-        <w:t>1</w:t>
-      </w:r>
-      <w:r>
-        <w:rPr>
-          <w:rFonts w:hint="eastAsia"/>
-        </w:rPr>
-        <w:t>（跟节点）。</w:t>
-      </w:r>
-    </w:p>
-    <w:p>
-      <w:pPr>
-        <w:pStyle w:val="2"/>
-        <w:numPr>
-          <w:ilvl w:val="0"/>
-          <w:numId w:val="1"/>
-        </w:numPr>
-      </w:pPr>
-      <w:r>
-        <w:rPr>
-          <w:rFonts w:hint="eastAsia"/>
-        </w:rPr>
-        <w:t>二叉树中的最大路径和</w:t>
-      </w:r>
-      <w:r>
-        <w:rPr>
-          <w:rFonts w:hint="eastAsia"/>
-        </w:rPr>
-        <w:t xml:space="preserve"> </w:t>
-      </w:r>
-      <w:r>
-        <w:t>--</w:t>
-      </w:r>
-      <w:r>
-        <w:rPr>
-          <w:rFonts w:hint="eastAsia"/>
-        </w:rPr>
-        <w:t>重做</w:t>
-      </w:r>
+        <w:t>找不到目标节点，那么这个节点就是目标之一，也就是两者的公共节点。</w:t>
+      </w:r>
+    </w:p>
+    <w:p>
+      <w:pPr>
+        <w:rPr>
+          <w:rFonts w:hint="eastAsia"/>
+        </w:rPr>
+      </w:pPr>
       <w:bookmarkStart w:id="0" w:name="_GoBack"/>
       <w:bookmarkEnd w:id="0"/>
     </w:p>
     <w:p>
       <w:pPr>
-        <w:rPr>
-          <w:rFonts w:hint="eastAsia"/>
-        </w:rPr>
-      </w:pPr>
-      <w:r>
-        <w:rPr>
-          <w:rFonts w:hint="eastAsia"/>
-        </w:rPr>
-        <w:t>任意一个节点的最大路径和，就是以其左节点作为根节点时，左子树</w:t>
+        <w:pStyle w:val="2"/>
+      </w:pPr>
+      <w:r>
+        <w:rPr>
+          <w:rFonts w:hint="eastAsia"/>
+        </w:rPr>
+        <w:t>无重复字符的</w:t>
       </w:r>
       <w:proofErr w:type="gramStart"/>
       <w:r>
         <w:rPr>
           <w:rFonts w:hint="eastAsia"/>
         </w:rPr>
-        <w:t>和右子树中</w:t>
+        <w:t>最</w:t>
       </w:r>
       <w:proofErr w:type="gramEnd"/>
       <w:r>
         <w:rPr>
           <w:rFonts w:hint="eastAsia"/>
         </w:rPr>
-        <w:t>路径和较大的一条加上以其右子节点作为根节点时，左子树</w:t>
-      </w:r>
-      <w:proofErr w:type="gramStart"/>
-      <w:r>
-        <w:rPr>
-          <w:rFonts w:hint="eastAsia"/>
-        </w:rPr>
-        <w:t>和右子树</w:t>
-      </w:r>
-      <w:proofErr w:type="gramEnd"/>
-      <w:r>
-        <w:rPr>
-          <w:rFonts w:hint="eastAsia"/>
-        </w:rPr>
-        <w:t>中路径和较大的一条。如果路径和为负数，则直接按</w:t>
-      </w:r>
-      <w:r>
-        <w:rPr>
-          <w:rFonts w:hint="eastAsia"/>
-        </w:rPr>
-        <w:t>0</w:t>
-      </w:r>
-      <w:r>
-        <w:rPr>
-          <w:rFonts w:hint="eastAsia"/>
-        </w:rPr>
-        <w:t>处理。</w:t>
-      </w:r>
-    </w:p>
-    <w:p>
-      <w:pPr>
-        <w:pStyle w:val="2"/>
-        <w:numPr>
-          <w:ilvl w:val="0"/>
-          <w:numId w:val="1"/>
-        </w:numPr>
-      </w:pPr>
-      <w:proofErr w:type="gramStart"/>
-      <w:r>
-        <w:rPr>
-          <w:rFonts w:hint="eastAsia"/>
-        </w:rPr>
-        <w:lastRenderedPageBreak/>
-        <w:t>二叉搜索树</w:t>
-      </w:r>
-      <w:proofErr w:type="gramEnd"/>
-      <w:r>
-        <w:rPr>
-          <w:rFonts w:hint="eastAsia"/>
-        </w:rPr>
-        <w:t>的最近公共祖先</w:t>
-      </w:r>
-    </w:p>
-    <w:p/>
-    <w:p>
-      <w:pPr>
-        <w:pStyle w:val="2"/>
-        <w:numPr>
-          <w:ilvl w:val="0"/>
-          <w:numId w:val="1"/>
-        </w:numPr>
-        <w:rPr>
-          <w:rFonts w:hint="eastAsia"/>
-        </w:rPr>
-      </w:pPr>
-      <w:r>
-        <w:rPr>
-          <w:rFonts w:hint="eastAsia"/>
-        </w:rPr>
-        <w:t>二叉树的最近公共祖先</w:t>
-      </w:r>
-    </w:p>
-    <w:p/>
-    <w:p>
-      <w:r>
-        <w:rPr>
-          <w:rFonts w:hint="eastAsia"/>
-        </w:rPr>
-        <w:t>无重复字符的</w:t>
-      </w:r>
-      <w:proofErr w:type="gramStart"/>
-      <w:r>
-        <w:rPr>
-          <w:rFonts w:hint="eastAsia"/>
-        </w:rPr>
-        <w:t>最</w:t>
-      </w:r>
-      <w:proofErr w:type="gramEnd"/>
-      <w:r>
-        <w:rPr>
-          <w:rFonts w:hint="eastAsia"/>
-        </w:rPr>
         <w:t>长子串</w:t>
       </w:r>
     </w:p>
@@ -2345,14 +2596,7 @@
           <w:rFonts w:hint="eastAsia"/>
           <w:bCs/>
         </w:rPr>
-        <w:t>定</w:t>
-      </w:r>
-      <w:r>
-        <w:rPr>
-          <w:rFonts w:hint="eastAsia"/>
-          <w:bCs/>
-        </w:rPr>
-        <w:t>义一个</w:t>
+        <w:t>定义一个</w:t>
       </w:r>
       <w:r>
         <w:rPr>

--- a/Leetcode题解.docx
+++ b/Leetcode题解.docx
@@ -352,7 +352,6 @@
     <w:p>
       <w:pPr>
         <w:rPr>
-          <w:rFonts w:hint="eastAsia"/>
           <w:bCs/>
         </w:rPr>
       </w:pPr>
@@ -374,25 +373,7 @@
         <w:rPr>
           <w:bCs/>
         </w:rPr>
-        <w:t xml:space="preserve">max(leftA, leftB) </w:t>
-      </w:r>
-      <w:r>
-        <w:rPr>
-          <w:bCs/>
-        </w:rPr>
-        <w:t>+</w:t>
-      </w:r>
-      <w:r>
-        <w:rPr>
-          <w:bCs/>
-        </w:rPr>
-        <w:t xml:space="preserve"> min(rightA, rightB)</w:t>
-      </w:r>
-      <w:r>
-        <w:rPr>
-          <w:bCs/>
-        </w:rPr>
-        <w:t>) / 2.0</w:t>
+        <w:t>max(leftA, leftB) + min(rightA, rightB)) / 2.0</w:t>
       </w:r>
     </w:p>
     <w:p>
@@ -2197,26 +2178,34 @@
         </w:rPr>
         <w:t>K</w:t>
       </w:r>
-      <w:r>
-        <w:rPr>
-          <w:rFonts w:hint="eastAsia"/>
-        </w:rPr>
-        <w:t>个元素即可。</w:t>
-      </w:r>
-    </w:p>
-    <w:p>
-      <w:pPr>
-        <w:pStyle w:val="2"/>
-        <w:numPr>
-          <w:ilvl w:val="0"/>
-          <w:numId w:val="1"/>
-        </w:numPr>
-      </w:pPr>
       <w:proofErr w:type="gramStart"/>
       <w:r>
         <w:rPr>
           <w:rFonts w:hint="eastAsia"/>
         </w:rPr>
+        <w:t>个</w:t>
+      </w:r>
+      <w:proofErr w:type="gramEnd"/>
+      <w:r>
+        <w:rPr>
+          <w:rFonts w:hint="eastAsia"/>
+        </w:rPr>
+        <w:t>元素即可。</w:t>
+      </w:r>
+    </w:p>
+    <w:p>
+      <w:pPr>
+        <w:pStyle w:val="2"/>
+        <w:numPr>
+          <w:ilvl w:val="0"/>
+          <w:numId w:val="1"/>
+        </w:numPr>
+      </w:pPr>
+      <w:proofErr w:type="gramStart"/>
+      <w:r>
+        <w:rPr>
+          <w:rFonts w:hint="eastAsia"/>
+        </w:rPr>
         <w:t>二叉搜索树</w:t>
       </w:r>
       <w:proofErr w:type="gramEnd"/>
@@ -2259,14 +2248,14 @@
         <w:rPr>
           <w:rFonts w:hint="eastAsia"/>
         </w:rPr>
-        <w:t>使用中序遍</w:t>
+        <w:t>使用中序遍历</w:t>
       </w:r>
       <w:proofErr w:type="gramEnd"/>
       <w:r>
         <w:rPr>
           <w:rFonts w:hint="eastAsia"/>
         </w:rPr>
-        <w:t>历，找到的第</w:t>
+        <w:t>，找到的第</w:t>
       </w:r>
       <w:r>
         <w:rPr>
@@ -2274,11 +2263,19 @@
         </w:rPr>
         <w:t>k</w:t>
       </w:r>
-      <w:r>
-        <w:rPr>
-          <w:rFonts w:hint="eastAsia"/>
-        </w:rPr>
-        <w:t>个元素即使第</w:t>
+      <w:proofErr w:type="gramStart"/>
+      <w:r>
+        <w:rPr>
+          <w:rFonts w:hint="eastAsia"/>
+        </w:rPr>
+        <w:t>个</w:t>
+      </w:r>
+      <w:proofErr w:type="gramEnd"/>
+      <w:r>
+        <w:rPr>
+          <w:rFonts w:hint="eastAsia"/>
+        </w:rPr>
+        <w:t>元素即使第</w:t>
       </w:r>
       <w:r>
         <w:rPr>
@@ -2411,14 +2408,14 @@
         <w:rPr>
           <w:rFonts w:hint="eastAsia"/>
         </w:rPr>
-        <w:t>和右子树</w:t>
+        <w:t>和右子树中</w:t>
       </w:r>
       <w:proofErr w:type="gramEnd"/>
       <w:r>
         <w:rPr>
           <w:rFonts w:hint="eastAsia"/>
         </w:rPr>
-        <w:t>中路径和较大的一条。如果路径和为负数，则直接按</w:t>
+        <w:t>路径和较大的一条。如果路径和为负数，则直接按</w:t>
       </w:r>
       <w:r>
         <w:rPr>
@@ -2480,11 +2477,6 @@
       </w:r>
     </w:p>
     <w:p>
-      <w:pPr>
-        <w:rPr>
-          <w:rFonts w:hint="eastAsia"/>
-        </w:rPr>
-      </w:pPr>
       <w:r>
         <w:rPr>
           <w:rFonts w:hint="eastAsia"/>
@@ -2553,10 +2545,110 @@
     </w:p>
     <w:p>
       <w:pPr>
-        <w:rPr>
-          <w:rFonts w:hint="eastAsia"/>
-        </w:rPr>
-      </w:pPr>
+        <w:pStyle w:val="2"/>
+      </w:pPr>
+      <w:r>
+        <w:rPr>
+          <w:rFonts w:hint="eastAsia"/>
+        </w:rPr>
+        <w:t>最小</w:t>
+      </w:r>
+      <w:proofErr w:type="gramStart"/>
+      <w:r>
+        <w:rPr>
+          <w:rFonts w:hint="eastAsia"/>
+        </w:rPr>
+        <w:t>栈</w:t>
+      </w:r>
+      <w:proofErr w:type="gramEnd"/>
+    </w:p>
+    <w:p>
+      <w:pPr>
+        <w:rPr>
+          <w:rFonts w:hint="eastAsia"/>
+        </w:rPr>
+      </w:pPr>
+      <w:r>
+        <w:rPr>
+          <w:rFonts w:hint="eastAsia"/>
+        </w:rPr>
+        <w:t>两个</w:t>
+      </w:r>
+      <w:proofErr w:type="gramStart"/>
+      <w:r>
+        <w:rPr>
+          <w:rFonts w:hint="eastAsia"/>
+        </w:rPr>
+        <w:t>栈</w:t>
+      </w:r>
+      <w:proofErr w:type="gramEnd"/>
+      <w:r>
+        <w:rPr>
+          <w:rFonts w:hint="eastAsia"/>
+        </w:rPr>
+        <w:t>，一个</w:t>
+      </w:r>
+      <w:proofErr w:type="gramStart"/>
+      <w:r>
+        <w:rPr>
+          <w:rFonts w:hint="eastAsia"/>
+        </w:rPr>
+        <w:t>栈</w:t>
+      </w:r>
+      <w:proofErr w:type="gramEnd"/>
+      <w:r>
+        <w:rPr>
+          <w:rFonts w:hint="eastAsia"/>
+        </w:rPr>
+        <w:t>用来保存所有</w:t>
+      </w:r>
+      <w:r>
+        <w:rPr>
+          <w:rFonts w:hint="eastAsia"/>
+        </w:rPr>
+        <w:t>push</w:t>
+      </w:r>
+      <w:r>
+        <w:rPr>
+          <w:rFonts w:hint="eastAsia"/>
+        </w:rPr>
+        <w:t>进来的元素。另一个</w:t>
+      </w:r>
+      <w:proofErr w:type="gramStart"/>
+      <w:r>
+        <w:rPr>
+          <w:rFonts w:hint="eastAsia"/>
+        </w:rPr>
+        <w:t>栈</w:t>
+      </w:r>
+      <w:proofErr w:type="gramEnd"/>
+      <w:r>
+        <w:rPr>
+          <w:rFonts w:hint="eastAsia"/>
+        </w:rPr>
+        <w:t>用来保存最小元素。当有元素</w:t>
+      </w:r>
+      <w:r>
+        <w:rPr>
+          <w:rFonts w:hint="eastAsia"/>
+        </w:rPr>
+        <w:t>push</w:t>
+      </w:r>
+      <w:r>
+        <w:rPr>
+          <w:rFonts w:hint="eastAsia"/>
+        </w:rPr>
+        <w:t>的时候，只有当最小元素的栈为空或</w:t>
+      </w:r>
+      <w:r>
+        <w:t>push</w:t>
+      </w:r>
+      <w:r>
+        <w:rPr>
+          <w:rFonts w:hint="eastAsia"/>
+        </w:rPr>
+        <w:t>的元素小于等于最小元素栈顶的元素，才将该元素加入最小元素栈。</w:t>
+      </w:r>
       <w:bookmarkStart w:id="0" w:name="_GoBack"/>
       <w:bookmarkEnd w:id="0"/>
     </w:p>

--- a/Leetcode题解.docx
+++ b/Leetcode题解.docx
@@ -2546,6 +2546,10 @@
     <w:p>
       <w:pPr>
         <w:pStyle w:val="2"/>
+        <w:numPr>
+          <w:ilvl w:val="0"/>
+          <w:numId w:val="1"/>
+        </w:numPr>
       </w:pPr>
       <w:r>
         <w:rPr>
@@ -2563,11 +2567,6 @@
       <w:proofErr w:type="gramEnd"/>
     </w:p>
     <w:p>
-      <w:pPr>
-        <w:rPr>
-          <w:rFonts w:hint="eastAsia"/>
-        </w:rPr>
-      </w:pPr>
       <w:r>
         <w:rPr>
           <w:rFonts w:hint="eastAsia"/>
@@ -2638,7 +2637,21 @@
         <w:rPr>
           <w:rFonts w:hint="eastAsia"/>
         </w:rPr>
-        <w:t>的时候，只有当最小元素的栈为空或</w:t>
+        <w:t>的时候，只有当最小元素的</w:t>
+      </w:r>
+      <w:proofErr w:type="gramStart"/>
+      <w:r>
+        <w:rPr>
+          <w:rFonts w:hint="eastAsia"/>
+        </w:rPr>
+        <w:t>栈</w:t>
+      </w:r>
+      <w:proofErr w:type="gramEnd"/>
+      <w:r>
+        <w:rPr>
+          <w:rFonts w:hint="eastAsia"/>
+        </w:rPr>
+        <w:t>为空或</w:t>
       </w:r>
       <w:r>
         <w:t>push</w:t>
@@ -2647,165 +2660,906 @@
         <w:rPr>
           <w:rFonts w:hint="eastAsia"/>
         </w:rPr>
-        <w:t>的元素小于等于最小元素栈顶的元素，才将该元素加入最小元素栈。</w:t>
+        <w:t>的元素小于等于最小元素</w:t>
+      </w:r>
+      <w:proofErr w:type="gramStart"/>
+      <w:r>
+        <w:rPr>
+          <w:rFonts w:hint="eastAsia"/>
+        </w:rPr>
+        <w:t>栈</w:t>
+      </w:r>
+      <w:proofErr w:type="gramEnd"/>
+      <w:r>
+        <w:rPr>
+          <w:rFonts w:hint="eastAsia"/>
+        </w:rPr>
+        <w:t>顶的元素，才将该元素加入最小元素</w:t>
+      </w:r>
+      <w:proofErr w:type="gramStart"/>
+      <w:r>
+        <w:rPr>
+          <w:rFonts w:hint="eastAsia"/>
+        </w:rPr>
+        <w:t>栈</w:t>
+      </w:r>
+      <w:proofErr w:type="gramEnd"/>
+      <w:r>
+        <w:rPr>
+          <w:rFonts w:hint="eastAsia"/>
+        </w:rPr>
+        <w:t>。</w:t>
+      </w:r>
+    </w:p>
+    <w:p>
+      <w:pPr>
+        <w:pStyle w:val="2"/>
+        <w:numPr>
+          <w:ilvl w:val="0"/>
+          <w:numId w:val="1"/>
+        </w:numPr>
+      </w:pPr>
+      <w:r>
+        <w:t>LRU</w:t>
+      </w:r>
+      <w:r>
+        <w:rPr>
+          <w:rFonts w:hint="eastAsia"/>
+        </w:rPr>
+        <w:t>缓存机制</w:t>
+      </w:r>
+    </w:p>
+    <w:p>
+      <w:r>
+        <w:rPr>
+          <w:rFonts w:hint="eastAsia"/>
+        </w:rPr>
+        <w:t>一个</w:t>
+      </w:r>
+      <w:r>
+        <w:rPr>
+          <w:rFonts w:hint="eastAsia"/>
+        </w:rPr>
+        <w:t>map</w:t>
+      </w:r>
+      <w:r>
+        <w:rPr>
+          <w:rFonts w:hint="eastAsia"/>
+        </w:rPr>
+        <w:t>一个</w:t>
+      </w:r>
+      <w:r>
+        <w:rPr>
+          <w:rFonts w:hint="eastAsia"/>
+        </w:rPr>
+        <w:t>list</w:t>
+      </w:r>
+      <w:r>
+        <w:rPr>
+          <w:rFonts w:hint="eastAsia"/>
+        </w:rPr>
+        <w:t>，</w:t>
+      </w:r>
+      <w:r>
+        <w:rPr>
+          <w:rFonts w:hint="eastAsia"/>
+        </w:rPr>
+        <w:t>map</w:t>
+      </w:r>
+      <w:r>
+        <w:rPr>
+          <w:rFonts w:hint="eastAsia"/>
+        </w:rPr>
+        <w:t>用来保存输入的</w:t>
+      </w:r>
+      <w:r>
+        <w:rPr>
+          <w:rFonts w:hint="eastAsia"/>
+        </w:rPr>
+        <w:t>key</w:t>
+      </w:r>
+      <w:r>
+        <w:rPr>
+          <w:rFonts w:hint="eastAsia"/>
+        </w:rPr>
+        <w:t>和</w:t>
+      </w:r>
+      <w:r>
+        <w:rPr>
+          <w:rFonts w:hint="eastAsia"/>
+        </w:rPr>
+        <w:t>value</w:t>
+      </w:r>
+      <w:r>
+        <w:rPr>
+          <w:rFonts w:hint="eastAsia"/>
+        </w:rPr>
+        <w:t>，</w:t>
+      </w:r>
+      <w:r>
+        <w:rPr>
+          <w:rFonts w:hint="eastAsia"/>
+        </w:rPr>
+        <w:t>list</w:t>
+      </w:r>
+      <w:r>
+        <w:rPr>
+          <w:rFonts w:hint="eastAsia"/>
+        </w:rPr>
+        <w:t>用来保存数据被访问时间的早晚。每当有数据被访问，把该数据移动到</w:t>
+      </w:r>
+      <w:r>
+        <w:rPr>
+          <w:rFonts w:hint="eastAsia"/>
+        </w:rPr>
+        <w:t>list</w:t>
+      </w:r>
+      <w:r>
+        <w:rPr>
+          <w:rFonts w:hint="eastAsia"/>
+        </w:rPr>
+        <w:t>的头部。这样头部的数据一定比尾部数据访问时间更晚。为了快速找到被访问数据在</w:t>
+      </w:r>
+      <w:r>
+        <w:rPr>
+          <w:rFonts w:hint="eastAsia"/>
+        </w:rPr>
+        <w:t>list</w:t>
+      </w:r>
+      <w:r>
+        <w:rPr>
+          <w:rFonts w:hint="eastAsia"/>
+        </w:rPr>
+        <w:t>中的位置，</w:t>
+      </w:r>
+      <w:r>
+        <w:rPr>
+          <w:rFonts w:hint="eastAsia"/>
+        </w:rPr>
+        <w:t>map</w:t>
+      </w:r>
+      <w:r>
+        <w:rPr>
+          <w:rFonts w:hint="eastAsia"/>
+        </w:rPr>
+        <w:t>除了保存</w:t>
+      </w:r>
+      <w:r>
+        <w:rPr>
+          <w:rFonts w:hint="eastAsia"/>
+        </w:rPr>
+        <w:t>value</w:t>
+      </w:r>
+      <w:r>
+        <w:rPr>
+          <w:rFonts w:hint="eastAsia"/>
+        </w:rPr>
+        <w:t>以外还可以保存该</w:t>
+      </w:r>
+      <w:r>
+        <w:rPr>
+          <w:rFonts w:hint="eastAsia"/>
+        </w:rPr>
+        <w:t>key</w:t>
+      </w:r>
+      <w:r>
+        <w:rPr>
+          <w:rFonts w:hint="eastAsia"/>
+        </w:rPr>
+        <w:t>在</w:t>
+      </w:r>
+      <w:r>
+        <w:rPr>
+          <w:rFonts w:hint="eastAsia"/>
+        </w:rPr>
+        <w:t>list</w:t>
+      </w:r>
+      <w:r>
+        <w:rPr>
+          <w:rFonts w:hint="eastAsia"/>
+        </w:rPr>
+        <w:t>中的指针。</w:t>
+      </w:r>
+    </w:p>
+    <w:p>
+      <w:pPr>
+        <w:pStyle w:val="2"/>
+        <w:numPr>
+          <w:ilvl w:val="0"/>
+          <w:numId w:val="1"/>
+        </w:numPr>
+      </w:pPr>
+      <w:r>
+        <w:rPr>
+          <w:rFonts w:hint="eastAsia"/>
+        </w:rPr>
+        <w:t>无重复字符的</w:t>
+      </w:r>
+      <w:proofErr w:type="gramStart"/>
+      <w:r>
+        <w:rPr>
+          <w:rFonts w:hint="eastAsia"/>
+        </w:rPr>
+        <w:t>最</w:t>
+      </w:r>
+      <w:proofErr w:type="gramEnd"/>
+      <w:r>
+        <w:rPr>
+          <w:rFonts w:hint="eastAsia"/>
+        </w:rPr>
+        <w:t>长子串</w:t>
+      </w:r>
+    </w:p>
+    <w:p>
+      <w:pPr>
+        <w:rPr>
+          <w:bCs/>
+        </w:rPr>
+      </w:pPr>
+      <w:r>
+        <w:rPr>
+          <w:rFonts w:hint="eastAsia"/>
+          <w:bCs/>
+        </w:rPr>
+        <w:t>定义一个</w:t>
+      </w:r>
+      <w:r>
+        <w:rPr>
+          <w:rFonts w:hint="eastAsia"/>
+          <w:bCs/>
+        </w:rPr>
+        <w:t>256</w:t>
+      </w:r>
+      <w:r>
+        <w:rPr>
+          <w:rFonts w:hint="eastAsia"/>
+          <w:bCs/>
+        </w:rPr>
+        <w:t>的数组</w:t>
+      </w:r>
+      <w:r>
+        <w:rPr>
+          <w:rFonts w:hint="eastAsia"/>
+          <w:bCs/>
+        </w:rPr>
+        <w:t>a</w:t>
+      </w:r>
+      <w:r>
+        <w:rPr>
+          <w:rFonts w:hint="eastAsia"/>
+          <w:bCs/>
+        </w:rPr>
+        <w:t>，因为</w:t>
+      </w:r>
+      <w:r>
+        <w:rPr>
+          <w:rFonts w:hint="eastAsia"/>
+          <w:bCs/>
+        </w:rPr>
+        <w:t>ASCII</w:t>
+      </w:r>
+      <w:r>
+        <w:rPr>
+          <w:rFonts w:hint="eastAsia"/>
+          <w:bCs/>
+        </w:rPr>
+        <w:t>最多</w:t>
+      </w:r>
+      <w:r>
+        <w:rPr>
+          <w:rFonts w:hint="eastAsia"/>
+          <w:bCs/>
+        </w:rPr>
+        <w:t>256</w:t>
+      </w:r>
+      <w:r>
+        <w:rPr>
+          <w:rFonts w:hint="eastAsia"/>
+          <w:bCs/>
+        </w:rPr>
+        <w:t>个字符。数组</w:t>
+      </w:r>
+      <w:r>
+        <w:rPr>
+          <w:rFonts w:hint="eastAsia"/>
+          <w:bCs/>
+        </w:rPr>
+        <w:t>a</w:t>
+      </w:r>
+      <w:r>
+        <w:rPr>
+          <w:rFonts w:hint="eastAsia"/>
+          <w:bCs/>
+        </w:rPr>
+        <w:t>的作用就是记录各个字符在数组中的位置。</w:t>
+      </w:r>
+    </w:p>
+    <w:p>
+      <w:pPr>
+        <w:rPr>
+          <w:bCs/>
+        </w:rPr>
+      </w:pPr>
+      <w:r>
+        <w:rPr>
+          <w:rFonts w:hint="eastAsia"/>
+          <w:bCs/>
+        </w:rPr>
+        <w:t>基本思路就是从头到尾遍历数组，同时记录出现的字符在数组的下标位置。在没有碰到重复元素的时候，就</w:t>
+      </w:r>
+      <w:proofErr w:type="gramStart"/>
+      <w:r>
+        <w:rPr>
+          <w:rFonts w:hint="eastAsia"/>
+          <w:bCs/>
+        </w:rPr>
+        <w:t>更新子串长度</w:t>
+      </w:r>
+      <w:proofErr w:type="gramEnd"/>
+      <w:r>
+        <w:rPr>
+          <w:rFonts w:hint="eastAsia"/>
+          <w:bCs/>
+        </w:rPr>
+        <w:t>并记录字符下标。碰到重复元素的时候，</w:t>
+      </w:r>
+      <w:proofErr w:type="gramStart"/>
+      <w:r>
+        <w:rPr>
+          <w:rFonts w:hint="eastAsia"/>
+          <w:bCs/>
+        </w:rPr>
+        <w:t>更新子串起点</w:t>
+      </w:r>
+      <w:proofErr w:type="gramEnd"/>
+      <w:r>
+        <w:rPr>
+          <w:rFonts w:hint="eastAsia"/>
+          <w:bCs/>
+        </w:rPr>
+        <w:t>位置。</w:t>
+      </w:r>
+    </w:p>
+    <w:p>
+      <w:pPr>
+        <w:pStyle w:val="2"/>
+        <w:numPr>
+          <w:ilvl w:val="0"/>
+          <w:numId w:val="1"/>
+        </w:numPr>
+      </w:pPr>
+      <w:r>
+        <w:rPr>
+          <w:rFonts w:hint="eastAsia"/>
+        </w:rPr>
+        <w:t>简化路径</w:t>
+      </w:r>
+    </w:p>
+    <w:p>
+      <w:r>
+        <w:rPr>
+          <w:rFonts w:hint="eastAsia"/>
+        </w:rPr>
+        <w:t>用一个链表来保存解析出来的每一级路径。解析完成之后用</w:t>
+      </w:r>
+      <w:r>
+        <w:t>‘</w:t>
+      </w:r>
+      <w:r>
+        <w:rPr>
+          <w:rFonts w:hint="eastAsia"/>
+        </w:rPr>
+        <w:t>/</w:t>
+      </w:r>
+      <w:r>
+        <w:t>’</w:t>
+      </w:r>
+      <w:r>
+        <w:rPr>
+          <w:rFonts w:hint="eastAsia"/>
+        </w:rPr>
+        <w:t>将路径拼接起来即可。</w:t>
+      </w:r>
+    </w:p>
+    <w:p>
+      <w:r>
+        <w:rPr>
+          <w:rFonts w:hint="eastAsia"/>
+        </w:rPr>
+        <w:t>解析的过程中需要判断</w:t>
+      </w:r>
+      <w:proofErr w:type="gramStart"/>
+      <w:r>
+        <w:t>’</w:t>
+      </w:r>
+      <w:proofErr w:type="gramEnd"/>
+      <w:r>
+        <w:t>/</w:t>
+      </w:r>
+      <w:proofErr w:type="gramStart"/>
+      <w:r>
+        <w:t>’</w:t>
+      </w:r>
+      <w:proofErr w:type="gramEnd"/>
+      <w:r>
+        <w:rPr>
+          <w:rFonts w:hint="eastAsia"/>
+        </w:rPr>
+        <w:t>和</w:t>
+      </w:r>
+      <w:proofErr w:type="gramStart"/>
+      <w:r>
+        <w:t>’</w:t>
+      </w:r>
+      <w:proofErr w:type="gramEnd"/>
+      <w:r>
+        <w:t>.’</w:t>
+      </w:r>
+      <w:r>
+        <w:rPr>
+          <w:rFonts w:hint="eastAsia"/>
+        </w:rPr>
+        <w:t>两个特殊符号，处理连续</w:t>
+      </w:r>
+      <w:proofErr w:type="gramStart"/>
+      <w:r>
+        <w:t>’</w:t>
+      </w:r>
+      <w:proofErr w:type="gramEnd"/>
+      <w:r>
+        <w:t>////</w:t>
+      </w:r>
+      <w:proofErr w:type="gramStart"/>
+      <w:r>
+        <w:t>’</w:t>
+      </w:r>
+      <w:proofErr w:type="gramEnd"/>
+      <w:r>
+        <w:rPr>
+          <w:rFonts w:hint="eastAsia"/>
+        </w:rPr>
+        <w:t>、</w:t>
+      </w:r>
+      <w:proofErr w:type="gramStart"/>
+      <w:r>
+        <w:t>’</w:t>
+      </w:r>
+      <w:proofErr w:type="gramEnd"/>
+      <w:r>
+        <w:t>./</w:t>
+      </w:r>
+      <w:proofErr w:type="gramStart"/>
+      <w:r>
+        <w:t>’</w:t>
+      </w:r>
+      <w:proofErr w:type="gramEnd"/>
+      <w:r>
+        <w:rPr>
+          <w:rFonts w:hint="eastAsia"/>
+        </w:rPr>
+        <w:t>、</w:t>
+      </w:r>
+      <w:proofErr w:type="gramStart"/>
+      <w:r>
+        <w:t>’</w:t>
+      </w:r>
+      <w:proofErr w:type="gramEnd"/>
+      <w:r>
+        <w:t>.</w:t>
+      </w:r>
+      <w:proofErr w:type="gramStart"/>
+      <w:r>
+        <w:t>./</w:t>
+      </w:r>
+      <w:proofErr w:type="gramEnd"/>
+      <w:r>
+        <w:t>’</w:t>
+      </w:r>
+      <w:r>
+        <w:rPr>
+          <w:rFonts w:hint="eastAsia"/>
+        </w:rPr>
+        <w:t>以及以</w:t>
+      </w:r>
+      <w:r>
+        <w:t>’.’</w:t>
+      </w:r>
+      <w:r>
+        <w:rPr>
+          <w:rFonts w:hint="eastAsia"/>
+        </w:rPr>
+        <w:t>和</w:t>
+      </w:r>
+      <w:r>
+        <w:t>’..’</w:t>
+      </w:r>
+      <w:r>
+        <w:rPr>
+          <w:rFonts w:hint="eastAsia"/>
+        </w:rPr>
+        <w:t>结尾的情况。如果表示的是上一级，则将链表最后一个成员删除即可。</w:t>
+      </w:r>
+    </w:p>
+    <w:p>
+      <w:pPr>
+        <w:pStyle w:val="2"/>
+        <w:numPr>
+          <w:ilvl w:val="0"/>
+          <w:numId w:val="1"/>
+        </w:numPr>
+      </w:pPr>
+      <w:r>
+        <w:rPr>
+          <w:rFonts w:hint="eastAsia"/>
+        </w:rPr>
+        <w:lastRenderedPageBreak/>
+        <w:t>最长连续递增序列</w:t>
+      </w:r>
+    </w:p>
+    <w:p>
+      <w:pPr>
+        <w:rPr>
+          <w:bCs/>
+        </w:rPr>
+      </w:pPr>
+      <w:r>
+        <w:rPr>
+          <w:rFonts w:hint="eastAsia"/>
+          <w:bCs/>
+        </w:rPr>
+        <w:t>用</w:t>
+      </w:r>
+      <w:r>
+        <w:rPr>
+          <w:rFonts w:hint="eastAsia"/>
+          <w:bCs/>
+        </w:rPr>
+        <w:t>start</w:t>
+      </w:r>
+      <w:r>
+        <w:rPr>
+          <w:bCs/>
+        </w:rPr>
+        <w:t xml:space="preserve"> = 0</w:t>
+      </w:r>
+      <w:r>
+        <w:rPr>
+          <w:rFonts w:hint="eastAsia"/>
+          <w:bCs/>
+        </w:rPr>
+        <w:t>记录递增序列的起始位置，从下标为</w:t>
+      </w:r>
+      <w:r>
+        <w:rPr>
+          <w:rFonts w:hint="eastAsia"/>
+          <w:bCs/>
+        </w:rPr>
+        <w:t>1</w:t>
+      </w:r>
+      <w:r>
+        <w:rPr>
+          <w:rFonts w:hint="eastAsia"/>
+          <w:bCs/>
+        </w:rPr>
+        <w:t>开始遍历整个数组，碰到</w:t>
+      </w:r>
+      <w:r>
+        <w:rPr>
+          <w:rFonts w:hint="eastAsia"/>
+          <w:bCs/>
+        </w:rPr>
+        <w:t>nums</w:t>
+      </w:r>
+      <w:r>
+        <w:rPr>
+          <w:bCs/>
+        </w:rPr>
+        <w:t>[i]&lt;=nums[i-1]</w:t>
+      </w:r>
+      <w:r>
+        <w:rPr>
+          <w:rFonts w:hint="eastAsia"/>
+          <w:bCs/>
+        </w:rPr>
+        <w:t>的时候就计算递增序列的长度，同时更新</w:t>
+      </w:r>
+      <w:r>
+        <w:rPr>
+          <w:rFonts w:hint="eastAsia"/>
+          <w:bCs/>
+        </w:rPr>
+        <w:t>start</w:t>
+      </w:r>
+      <w:r>
+        <w:rPr>
+          <w:rFonts w:hint="eastAsia"/>
+          <w:bCs/>
+        </w:rPr>
+        <w:t>位置。需要注意的是数组长度为</w:t>
+      </w:r>
+      <w:r>
+        <w:rPr>
+          <w:rFonts w:hint="eastAsia"/>
+          <w:bCs/>
+        </w:rPr>
+        <w:t>1</w:t>
+      </w:r>
+      <w:r>
+        <w:rPr>
+          <w:rFonts w:hint="eastAsia"/>
+          <w:bCs/>
+        </w:rPr>
+        <w:t>的时候要特殊处理。以及数组遍历完成后要再次计算</w:t>
+      </w:r>
+      <w:r>
+        <w:rPr>
+          <w:rFonts w:hint="eastAsia"/>
+          <w:bCs/>
+        </w:rPr>
+        <w:t>len</w:t>
+      </w:r>
+      <w:r>
+        <w:rPr>
+          <w:bCs/>
+        </w:rPr>
+        <w:t>-start</w:t>
+      </w:r>
+      <w:r>
+        <w:rPr>
+          <w:rFonts w:hint="eastAsia"/>
+          <w:bCs/>
+        </w:rPr>
+        <w:t>看是否需要更新最长递增序列的长度。因为可能整个数组</w:t>
+      </w:r>
+      <w:proofErr w:type="gramStart"/>
+      <w:r>
+        <w:rPr>
+          <w:rFonts w:hint="eastAsia"/>
+          <w:bCs/>
+        </w:rPr>
+        <w:t>都是递增</w:t>
+      </w:r>
+      <w:proofErr w:type="gramEnd"/>
+      <w:r>
+        <w:rPr>
+          <w:rFonts w:hint="eastAsia"/>
+          <w:bCs/>
+        </w:rPr>
+        <w:t>序列，碰不到</w:t>
+      </w:r>
+      <w:r>
+        <w:rPr>
+          <w:rFonts w:hint="eastAsia"/>
+          <w:bCs/>
+        </w:rPr>
+        <w:t>n</w:t>
+      </w:r>
+      <w:r>
+        <w:rPr>
+          <w:bCs/>
+        </w:rPr>
+        <w:t>ums[i]&lt;=nums[i-1]</w:t>
+      </w:r>
+      <w:r>
+        <w:rPr>
+          <w:rFonts w:hint="eastAsia"/>
+          <w:bCs/>
+        </w:rPr>
+        <w:t>的情况。</w:t>
+      </w:r>
+    </w:p>
+    <w:p>
+      <w:pPr>
+        <w:pStyle w:val="2"/>
+      </w:pPr>
+      <w:r>
+        <w:rPr>
+          <w:rFonts w:hint="eastAsia"/>
+        </w:rPr>
+        <w:t>最大子序</w:t>
+      </w:r>
+      <w:proofErr w:type="gramStart"/>
+      <w:r>
+        <w:rPr>
+          <w:rFonts w:hint="eastAsia"/>
+        </w:rPr>
+        <w:t>和</w:t>
+      </w:r>
+      <w:proofErr w:type="gramEnd"/>
+    </w:p>
+    <w:p>
+      <w:pPr>
+        <w:rPr>
+          <w:bCs/>
+        </w:rPr>
+      </w:pPr>
+      <w:r>
+        <w:rPr>
+          <w:rFonts w:hint="eastAsia"/>
+          <w:bCs/>
+        </w:rPr>
+        <w:t>从数组起始到下标为</w:t>
+      </w:r>
+      <w:r>
+        <w:rPr>
+          <w:rFonts w:hint="eastAsia"/>
+          <w:bCs/>
+        </w:rPr>
+        <w:t>i</w:t>
+      </w:r>
+      <w:r>
+        <w:rPr>
+          <w:rFonts w:hint="eastAsia"/>
+          <w:bCs/>
+        </w:rPr>
+        <w:t>的元素，最大子序和等于</w:t>
+      </w:r>
+      <w:r>
+        <w:rPr>
+          <w:bCs/>
+        </w:rPr>
+        <w:t>max(sum(i - 1) + nums[i], nums[i])</w:t>
+      </w:r>
+      <w:r>
+        <w:rPr>
+          <w:rFonts w:hint="eastAsia"/>
+          <w:bCs/>
+        </w:rPr>
+        <w:t>。</w:t>
+      </w:r>
+      <w:r>
+        <w:rPr>
+          <w:rFonts w:hint="eastAsia"/>
+          <w:bCs/>
+        </w:rPr>
+        <w:t>实际上问题就转变为判断</w:t>
+      </w:r>
+      <w:r>
+        <w:rPr>
+          <w:rFonts w:hint="eastAsia"/>
+          <w:bCs/>
+        </w:rPr>
+        <w:t>sum</w:t>
+      </w:r>
+      <w:r>
+        <w:rPr>
+          <w:bCs/>
+        </w:rPr>
+        <w:t>(i+1)</w:t>
+      </w:r>
+      <w:r>
+        <w:rPr>
+          <w:rFonts w:hint="eastAsia"/>
+          <w:bCs/>
+        </w:rPr>
+        <w:t>是否大于</w:t>
+      </w:r>
+      <w:r>
+        <w:rPr>
+          <w:rFonts w:hint="eastAsia"/>
+          <w:bCs/>
+        </w:rPr>
+        <w:t>0</w:t>
+      </w:r>
+      <w:r>
+        <w:rPr>
+          <w:rFonts w:hint="eastAsia"/>
+          <w:bCs/>
+        </w:rPr>
+        <w:t>，如果大于零，那么最大子序和就是</w:t>
+      </w:r>
+      <w:r>
+        <w:rPr>
+          <w:bCs/>
+        </w:rPr>
+        <w:t>sum(i - 1) + nums[i]</w:t>
+      </w:r>
+      <w:r>
+        <w:rPr>
+          <w:rFonts w:hint="eastAsia"/>
+          <w:bCs/>
+        </w:rPr>
+        <w:t>，如果小于</w:t>
+      </w:r>
+      <w:r>
+        <w:rPr>
+          <w:rFonts w:hint="eastAsia"/>
+          <w:bCs/>
+        </w:rPr>
+        <w:t>0</w:t>
+      </w:r>
+      <w:r>
+        <w:rPr>
+          <w:rFonts w:hint="eastAsia"/>
+          <w:bCs/>
+        </w:rPr>
+        <w:t>，最大子序和就是</w:t>
+      </w:r>
+      <w:r>
+        <w:rPr>
+          <w:rFonts w:hint="eastAsia"/>
+          <w:bCs/>
+        </w:rPr>
+        <w:t>nums</w:t>
+      </w:r>
+      <w:r>
+        <w:rPr>
+          <w:bCs/>
+        </w:rPr>
+        <w:t>[i]</w:t>
+      </w:r>
+      <w:r>
+        <w:rPr>
+          <w:rFonts w:hint="eastAsia"/>
+          <w:bCs/>
+        </w:rPr>
+        <w:t>。</w:t>
+      </w:r>
+    </w:p>
+    <w:p>
+      <w:pPr>
+        <w:rPr>
+          <w:rFonts w:hint="eastAsia"/>
+          <w:bCs/>
+        </w:rPr>
+      </w:pPr>
+      <w:r>
+        <w:rPr>
+          <w:rFonts w:hint="eastAsia"/>
+          <w:bCs/>
+        </w:rPr>
+        <w:t>实现的时候</w:t>
+      </w:r>
+      <w:r>
+        <w:rPr>
+          <w:rFonts w:hint="eastAsia"/>
+          <w:bCs/>
+        </w:rPr>
+        <w:t>max</w:t>
+      </w:r>
+      <w:r>
+        <w:rPr>
+          <w:rFonts w:hint="eastAsia"/>
+          <w:bCs/>
+        </w:rPr>
+        <w:t>初始化为</w:t>
+      </w:r>
+      <w:r>
+        <w:rPr>
+          <w:rFonts w:hint="eastAsia"/>
+          <w:bCs/>
+        </w:rPr>
+        <w:t>nums</w:t>
+      </w:r>
+      <w:r>
+        <w:rPr>
+          <w:bCs/>
+        </w:rPr>
+        <w:t>[0]</w:t>
+      </w:r>
+      <w:r>
+        <w:rPr>
+          <w:rFonts w:hint="eastAsia"/>
+          <w:bCs/>
+        </w:rPr>
+        <w:t>数组第一个元素，然后从下标为</w:t>
+      </w:r>
+      <w:r>
+        <w:rPr>
+          <w:rFonts w:hint="eastAsia"/>
+          <w:bCs/>
+        </w:rPr>
+        <w:t>1</w:t>
+      </w:r>
+      <w:r>
+        <w:rPr>
+          <w:rFonts w:hint="eastAsia"/>
+          <w:bCs/>
+        </w:rPr>
+        <w:t>开始遍历整个数组，实现上面的计算过程。</w:t>
       </w:r>
       <w:bookmarkStart w:id="0" w:name="_GoBack"/>
       <w:bookmarkEnd w:id="0"/>
-    </w:p>
-    <w:p>
-      <w:pPr>
-        <w:pStyle w:val="2"/>
-      </w:pPr>
-      <w:r>
-        <w:rPr>
-          <w:rFonts w:hint="eastAsia"/>
-        </w:rPr>
-        <w:t>无重复字符的</w:t>
-      </w:r>
-      <w:proofErr w:type="gramStart"/>
-      <w:r>
-        <w:rPr>
-          <w:rFonts w:hint="eastAsia"/>
-        </w:rPr>
-        <w:t>最</w:t>
-      </w:r>
-      <w:proofErr w:type="gramEnd"/>
-      <w:r>
-        <w:rPr>
-          <w:rFonts w:hint="eastAsia"/>
-        </w:rPr>
-        <w:t>长子串</w:t>
-      </w:r>
-    </w:p>
-    <w:p>
-      <w:pPr>
-        <w:rPr>
-          <w:bCs/>
-        </w:rPr>
-      </w:pPr>
-      <w:r>
-        <w:rPr>
-          <w:rFonts w:hint="eastAsia"/>
-          <w:bCs/>
-        </w:rPr>
-        <w:t>定义一个</w:t>
-      </w:r>
-      <w:r>
-        <w:rPr>
-          <w:rFonts w:hint="eastAsia"/>
-          <w:bCs/>
-        </w:rPr>
-        <w:t>256</w:t>
-      </w:r>
-      <w:r>
-        <w:rPr>
-          <w:rFonts w:hint="eastAsia"/>
-          <w:bCs/>
-        </w:rPr>
-        <w:t>的数组</w:t>
-      </w:r>
-      <w:r>
-        <w:rPr>
-          <w:rFonts w:hint="eastAsia"/>
-          <w:bCs/>
-        </w:rPr>
-        <w:t>a</w:t>
-      </w:r>
-      <w:r>
-        <w:rPr>
-          <w:rFonts w:hint="eastAsia"/>
-          <w:bCs/>
-        </w:rPr>
-        <w:t>，因为</w:t>
-      </w:r>
-      <w:r>
-        <w:rPr>
-          <w:rFonts w:hint="eastAsia"/>
-          <w:bCs/>
-        </w:rPr>
-        <w:t>ASCII</w:t>
-      </w:r>
-      <w:r>
-        <w:rPr>
-          <w:rFonts w:hint="eastAsia"/>
-          <w:bCs/>
-        </w:rPr>
-        <w:t>最多</w:t>
-      </w:r>
-      <w:r>
-        <w:rPr>
-          <w:rFonts w:hint="eastAsia"/>
-          <w:bCs/>
-        </w:rPr>
-        <w:t>256</w:t>
-      </w:r>
-      <w:r>
-        <w:rPr>
-          <w:rFonts w:hint="eastAsia"/>
-          <w:bCs/>
-        </w:rPr>
-        <w:t>个字符。数组</w:t>
-      </w:r>
-      <w:r>
-        <w:rPr>
-          <w:rFonts w:hint="eastAsia"/>
-          <w:bCs/>
-        </w:rPr>
-        <w:t>a</w:t>
-      </w:r>
-      <w:r>
-        <w:rPr>
-          <w:rFonts w:hint="eastAsia"/>
-          <w:bCs/>
-        </w:rPr>
-        <w:t>的作用就是记录各个字符在数组中的位置。</w:t>
-      </w:r>
-    </w:p>
-    <w:p>
-      <w:pPr>
-        <w:rPr>
-          <w:bCs/>
-        </w:rPr>
-      </w:pPr>
-      <w:r>
-        <w:rPr>
-          <w:rFonts w:hint="eastAsia"/>
-          <w:bCs/>
-        </w:rPr>
-        <w:t>基本思路就是从头到尾遍历数组，同时记录出现的字符在数组的下标位置。在没有碰到重复元素的时候，就</w:t>
-      </w:r>
-      <w:proofErr w:type="gramStart"/>
-      <w:r>
-        <w:rPr>
-          <w:rFonts w:hint="eastAsia"/>
-          <w:bCs/>
-        </w:rPr>
-        <w:t>更新子串长度</w:t>
-      </w:r>
-      <w:proofErr w:type="gramEnd"/>
-      <w:r>
-        <w:rPr>
-          <w:rFonts w:hint="eastAsia"/>
-          <w:bCs/>
-        </w:rPr>
-        <w:t>并记录字符下标。碰到重复元素的时候，</w:t>
-      </w:r>
-      <w:proofErr w:type="gramStart"/>
-      <w:r>
-        <w:rPr>
-          <w:rFonts w:hint="eastAsia"/>
-          <w:bCs/>
-        </w:rPr>
-        <w:t>更新子串起点</w:t>
-      </w:r>
-      <w:proofErr w:type="gramEnd"/>
-      <w:r>
-        <w:rPr>
-          <w:rFonts w:hint="eastAsia"/>
-          <w:bCs/>
-        </w:rPr>
-        <w:t>位置。</w:t>
-      </w:r>
     </w:p>
     <w:sectPr>
       <w:pgSz w:w="11906" w:h="16838"/>

--- a/Leetcode题解.docx
+++ b/Leetcode题解.docx
@@ -1390,7 +1390,34 @@
         <w:rPr>
           <w:rFonts w:hint="eastAsia"/>
         </w:rPr>
-        <w:t>的尾部。直到全部保存完成。</w:t>
+        <w:t>中下标为</w:t>
+      </w:r>
+      <w:r>
+        <w:rPr>
+          <w:rFonts w:hint="eastAsia"/>
+        </w:rPr>
+        <w:t>m</w:t>
+      </w:r>
+      <w:r>
+        <w:t>+n-1</w:t>
+      </w:r>
+      <w:r>
+        <w:rPr>
+          <w:rFonts w:hint="eastAsia"/>
+        </w:rPr>
+        <w:t>的位置</w:t>
+      </w:r>
+      <w:r>
+        <w:rPr>
+          <w:rFonts w:hint="eastAsia"/>
+        </w:rPr>
+        <w:t>，向前递减</w:t>
+      </w:r>
+      <w:r>
+        <w:rPr>
+          <w:rFonts w:hint="eastAsia"/>
+        </w:rPr>
+        <w:t>。直到全部保存完成。</w:t>
       </w:r>
     </w:p>
     <w:p>
@@ -2178,42 +2205,88 @@
         </w:rPr>
         <w:t>K</w:t>
       </w:r>
+      <w:r>
+        <w:rPr>
+          <w:rFonts w:hint="eastAsia"/>
+        </w:rPr>
+        <w:t>个元素即可。</w:t>
+      </w:r>
+    </w:p>
+    <w:p>
+      <w:pPr>
+        <w:pStyle w:val="2"/>
+        <w:numPr>
+          <w:ilvl w:val="0"/>
+          <w:numId w:val="1"/>
+        </w:numPr>
+      </w:pPr>
       <w:proofErr w:type="gramStart"/>
       <w:r>
         <w:rPr>
           <w:rFonts w:hint="eastAsia"/>
         </w:rPr>
-        <w:t>个</w:t>
+        <w:t>二叉搜索树</w:t>
       </w:r>
       <w:proofErr w:type="gramEnd"/>
       <w:r>
         <w:rPr>
           <w:rFonts w:hint="eastAsia"/>
         </w:rPr>
-        <w:t>元素即可。</w:t>
-      </w:r>
-    </w:p>
-    <w:p>
-      <w:pPr>
-        <w:pStyle w:val="2"/>
-        <w:numPr>
-          <w:ilvl w:val="0"/>
-          <w:numId w:val="1"/>
-        </w:numPr>
-      </w:pPr>
+        <w:t>中第</w:t>
+      </w:r>
+      <w:r>
+        <w:rPr>
+          <w:rFonts w:hint="eastAsia"/>
+        </w:rPr>
+        <w:t>K</w:t>
+      </w:r>
+      <w:r>
+        <w:rPr>
+          <w:rFonts w:hint="eastAsia"/>
+        </w:rPr>
+        <w:t>小元素</w:t>
+      </w:r>
+    </w:p>
+    <w:p>
       <w:proofErr w:type="gramStart"/>
       <w:r>
         <w:rPr>
           <w:rFonts w:hint="eastAsia"/>
         </w:rPr>
-        <w:t>二叉搜索树</w:t>
+        <w:t>根据二叉搜索树</w:t>
       </w:r>
       <w:proofErr w:type="gramEnd"/>
       <w:r>
         <w:rPr>
           <w:rFonts w:hint="eastAsia"/>
         </w:rPr>
-        <w:t>中第</w:t>
+        <w:t>的性质，</w:t>
+      </w:r>
+      <w:proofErr w:type="gramStart"/>
+      <w:r>
+        <w:rPr>
+          <w:rFonts w:hint="eastAsia"/>
+        </w:rPr>
+        <w:t>使用中序遍</w:t>
+      </w:r>
+      <w:proofErr w:type="gramEnd"/>
+      <w:r>
+        <w:rPr>
+          <w:rFonts w:hint="eastAsia"/>
+        </w:rPr>
+        <w:t>历，找到的第</w:t>
+      </w:r>
+      <w:r>
+        <w:rPr>
+          <w:rFonts w:hint="eastAsia"/>
+        </w:rPr>
+        <w:t>k</w:t>
+      </w:r>
+      <w:r>
+        <w:rPr>
+          <w:rFonts w:hint="eastAsia"/>
+        </w:rPr>
+        <w:t>个元素即使第</w:t>
       </w:r>
       <w:r>
         <w:rPr>
@@ -2225,197 +2298,135 @@
         <w:rPr>
           <w:rFonts w:hint="eastAsia"/>
         </w:rPr>
-        <w:t>小元素</w:t>
-      </w:r>
-    </w:p>
-    <w:p>
+        <w:t>小的元素</w:t>
+      </w:r>
+      <w:r>
+        <w:rPr>
+          <w:rFonts w:hint="eastAsia"/>
+        </w:rPr>
+        <w:t>。</w:t>
+      </w:r>
+    </w:p>
+    <w:p/>
+    <w:p>
+      <w:pPr>
+        <w:pStyle w:val="2"/>
+        <w:numPr>
+          <w:ilvl w:val="0"/>
+          <w:numId w:val="1"/>
+        </w:numPr>
+      </w:pPr>
+      <w:r>
+        <w:rPr>
+          <w:rFonts w:hint="eastAsia"/>
+        </w:rPr>
+        <w:t>二叉树的最大深度</w:t>
+      </w:r>
+    </w:p>
+    <w:p>
+      <w:r>
+        <w:rPr>
+          <w:rFonts w:hint="eastAsia"/>
+        </w:rPr>
+        <w:t>递归左子树</w:t>
+      </w:r>
       <w:proofErr w:type="gramStart"/>
       <w:r>
         <w:rPr>
           <w:rFonts w:hint="eastAsia"/>
         </w:rPr>
-        <w:t>根据二叉搜索树</w:t>
+        <w:t>和右子树</w:t>
       </w:r>
       <w:proofErr w:type="gramEnd"/>
       <w:r>
         <w:rPr>
           <w:rFonts w:hint="eastAsia"/>
         </w:rPr>
-        <w:t>的性质，</w:t>
+        <w:t>的</w:t>
+      </w:r>
+      <w:r>
+        <w:rPr>
+          <w:rFonts w:hint="eastAsia"/>
+        </w:rPr>
+        <w:t>深度，取较大者，然后加</w:t>
+      </w:r>
+      <w:r>
+        <w:rPr>
+          <w:rFonts w:hint="eastAsia"/>
+        </w:rPr>
+        <w:t>1</w:t>
+      </w:r>
+      <w:r>
+        <w:rPr>
+          <w:rFonts w:hint="eastAsia"/>
+        </w:rPr>
+        <w:t>（跟节点）。</w:t>
+      </w:r>
+    </w:p>
+    <w:p>
+      <w:pPr>
+        <w:pStyle w:val="2"/>
+        <w:numPr>
+          <w:ilvl w:val="0"/>
+          <w:numId w:val="1"/>
+        </w:numPr>
+      </w:pPr>
+      <w:r>
+        <w:rPr>
+          <w:rFonts w:hint="eastAsia"/>
+        </w:rPr>
+        <w:t>二叉树中的最大路径和</w:t>
+      </w:r>
+      <w:r>
+        <w:rPr>
+          <w:rFonts w:hint="eastAsia"/>
+        </w:rPr>
+        <w:t xml:space="preserve"> </w:t>
+      </w:r>
+      <w:r>
+        <w:t>--</w:t>
+      </w:r>
+      <w:r>
+        <w:rPr>
+          <w:rFonts w:hint="eastAsia"/>
+        </w:rPr>
+        <w:t>重做</w:t>
+      </w:r>
+    </w:p>
+    <w:p>
+      <w:r>
+        <w:rPr>
+          <w:rFonts w:hint="eastAsia"/>
+        </w:rPr>
+        <w:t>任意一个节点的最大路径和，就是以其左节点作为根节点时，左子树</w:t>
       </w:r>
       <w:proofErr w:type="gramStart"/>
       <w:r>
         <w:rPr>
           <w:rFonts w:hint="eastAsia"/>
         </w:rPr>
-        <w:t>使用中序遍历</w:t>
+        <w:t>和右子树中</w:t>
       </w:r>
       <w:proofErr w:type="gramEnd"/>
       <w:r>
         <w:rPr>
           <w:rFonts w:hint="eastAsia"/>
         </w:rPr>
-        <w:t>，找到的第</w:t>
-      </w:r>
-      <w:r>
-        <w:rPr>
-          <w:rFonts w:hint="eastAsia"/>
-        </w:rPr>
-        <w:t>k</w:t>
+        <w:t>路径和较大的一条加上以其右子节点作为根节点时，左子树</w:t>
       </w:r>
       <w:proofErr w:type="gramStart"/>
       <w:r>
         <w:rPr>
           <w:rFonts w:hint="eastAsia"/>
         </w:rPr>
-        <w:t>个</w:t>
+        <w:t>和右子树</w:t>
       </w:r>
       <w:proofErr w:type="gramEnd"/>
       <w:r>
         <w:rPr>
           <w:rFonts w:hint="eastAsia"/>
         </w:rPr>
-        <w:t>元素即使第</w:t>
-      </w:r>
-      <w:r>
-        <w:rPr>
-          <w:rFonts w:hint="eastAsia"/>
-        </w:rPr>
-        <w:t>K</w:t>
-      </w:r>
-      <w:r>
-        <w:rPr>
-          <w:rFonts w:hint="eastAsia"/>
-        </w:rPr>
-        <w:t>小的元素</w:t>
-      </w:r>
-      <w:r>
-        <w:rPr>
-          <w:rFonts w:hint="eastAsia"/>
-        </w:rPr>
-        <w:t>。</w:t>
-      </w:r>
-    </w:p>
-    <w:p/>
-    <w:p>
-      <w:pPr>
-        <w:pStyle w:val="2"/>
-        <w:numPr>
-          <w:ilvl w:val="0"/>
-          <w:numId w:val="1"/>
-        </w:numPr>
-      </w:pPr>
-      <w:r>
-        <w:rPr>
-          <w:rFonts w:hint="eastAsia"/>
-        </w:rPr>
-        <w:t>二叉树的最大深度</w:t>
-      </w:r>
-    </w:p>
-    <w:p>
-      <w:r>
-        <w:rPr>
-          <w:rFonts w:hint="eastAsia"/>
-        </w:rPr>
-        <w:t>递归左子树</w:t>
-      </w:r>
-      <w:proofErr w:type="gramStart"/>
-      <w:r>
-        <w:rPr>
-          <w:rFonts w:hint="eastAsia"/>
-        </w:rPr>
-        <w:t>和右子树</w:t>
-      </w:r>
-      <w:proofErr w:type="gramEnd"/>
-      <w:r>
-        <w:rPr>
-          <w:rFonts w:hint="eastAsia"/>
-        </w:rPr>
-        <w:t>的</w:t>
-      </w:r>
-      <w:r>
-        <w:rPr>
-          <w:rFonts w:hint="eastAsia"/>
-        </w:rPr>
-        <w:t>深度，取较大者，然后加</w:t>
-      </w:r>
-      <w:r>
-        <w:rPr>
-          <w:rFonts w:hint="eastAsia"/>
-        </w:rPr>
-        <w:t>1</w:t>
-      </w:r>
-      <w:r>
-        <w:rPr>
-          <w:rFonts w:hint="eastAsia"/>
-        </w:rPr>
-        <w:t>（跟节点）。</w:t>
-      </w:r>
-    </w:p>
-    <w:p>
-      <w:pPr>
-        <w:pStyle w:val="2"/>
-        <w:numPr>
-          <w:ilvl w:val="0"/>
-          <w:numId w:val="1"/>
-        </w:numPr>
-      </w:pPr>
-      <w:r>
-        <w:rPr>
-          <w:rFonts w:hint="eastAsia"/>
-        </w:rPr>
-        <w:t>二叉树中的最大路径和</w:t>
-      </w:r>
-      <w:r>
-        <w:rPr>
-          <w:rFonts w:hint="eastAsia"/>
-        </w:rPr>
-        <w:t xml:space="preserve"> </w:t>
-      </w:r>
-      <w:r>
-        <w:t>--</w:t>
-      </w:r>
-      <w:r>
-        <w:rPr>
-          <w:rFonts w:hint="eastAsia"/>
-        </w:rPr>
-        <w:t>重做</w:t>
-      </w:r>
-    </w:p>
-    <w:p>
-      <w:r>
-        <w:rPr>
-          <w:rFonts w:hint="eastAsia"/>
-        </w:rPr>
-        <w:t>任意一个节点的最大路径和，就是以其左节点作为根节点时，左子树</w:t>
-      </w:r>
-      <w:proofErr w:type="gramStart"/>
-      <w:r>
-        <w:rPr>
-          <w:rFonts w:hint="eastAsia"/>
-        </w:rPr>
-        <w:t>和右子树中</w:t>
-      </w:r>
-      <w:proofErr w:type="gramEnd"/>
-      <w:r>
-        <w:rPr>
-          <w:rFonts w:hint="eastAsia"/>
-        </w:rPr>
-        <w:t>路径和较大的一条加上以其右子节点作为根节点时，左子树</w:t>
-      </w:r>
-      <w:proofErr w:type="gramStart"/>
-      <w:r>
-        <w:rPr>
-          <w:rFonts w:hint="eastAsia"/>
-        </w:rPr>
-        <w:t>和右子树中</w:t>
-      </w:r>
-      <w:proofErr w:type="gramEnd"/>
-      <w:r>
-        <w:rPr>
-          <w:rFonts w:hint="eastAsia"/>
-        </w:rPr>
-        <w:t>路径和较大的一条。如果路径和为负数，则直接按</w:t>
+        <w:t>中路径和较大的一条。如果路径和为负数，则直接按</w:t>
       </w:r>
       <w:r>
         <w:rPr>
@@ -2585,7 +2596,19 @@
         <w:rPr>
           <w:rFonts w:hint="eastAsia"/>
         </w:rPr>
-        <w:t>，一个</w:t>
+        <w:t>，一个栈用来保存所有</w:t>
+      </w:r>
+      <w:r>
+        <w:rPr>
+          <w:rFonts w:hint="eastAsia"/>
+        </w:rPr>
+        <w:t>push</w:t>
+      </w:r>
+      <w:r>
+        <w:rPr>
+          <w:rFonts w:hint="eastAsia"/>
+        </w:rPr>
+        <w:t>进来的元素。另一个</w:t>
       </w:r>
       <w:proofErr w:type="gramStart"/>
       <w:r>
@@ -2599,7 +2622,7 @@
         <w:rPr>
           <w:rFonts w:hint="eastAsia"/>
         </w:rPr>
-        <w:t>用来保存所有</w:t>
+        <w:t>用来保存最小元素。当有元素</w:t>
       </w:r>
       <w:r>
         <w:rPr>
@@ -2611,7 +2634,7 @@
         <w:rPr>
           <w:rFonts w:hint="eastAsia"/>
         </w:rPr>
-        <w:t>进来的元素。另一个</w:t>
+        <w:t>的时候，只有当最小元素的</w:t>
       </w:r>
       <w:proofErr w:type="gramStart"/>
       <w:r>
@@ -2625,138 +2648,402 @@
         <w:rPr>
           <w:rFonts w:hint="eastAsia"/>
         </w:rPr>
-        <w:t>用来保存最小元素。当有元素</w:t>
-      </w:r>
-      <w:r>
-        <w:rPr>
-          <w:rFonts w:hint="eastAsia"/>
-        </w:rPr>
+        <w:t>为空或</w:t>
+      </w:r>
+      <w:r>
         <w:t>push</w:t>
       </w:r>
       <w:r>
         <w:rPr>
           <w:rFonts w:hint="eastAsia"/>
         </w:rPr>
-        <w:t>的时候，只有当最小元素的</w:t>
+        <w:t>的元素小于等于最小元素栈顶的元素，才将该元素加入最小元素栈。</w:t>
+      </w:r>
+    </w:p>
+    <w:p>
+      <w:pPr>
+        <w:pStyle w:val="2"/>
+        <w:numPr>
+          <w:ilvl w:val="0"/>
+          <w:numId w:val="1"/>
+        </w:numPr>
+      </w:pPr>
+      <w:r>
+        <w:t>LRU</w:t>
+      </w:r>
+      <w:r>
+        <w:rPr>
+          <w:rFonts w:hint="eastAsia"/>
+        </w:rPr>
+        <w:t>缓存机制</w:t>
+      </w:r>
+    </w:p>
+    <w:p>
+      <w:r>
+        <w:rPr>
+          <w:rFonts w:hint="eastAsia"/>
+        </w:rPr>
+        <w:t>一个</w:t>
+      </w:r>
+      <w:r>
+        <w:rPr>
+          <w:rFonts w:hint="eastAsia"/>
+        </w:rPr>
+        <w:t>map</w:t>
+      </w:r>
+      <w:r>
+        <w:rPr>
+          <w:rFonts w:hint="eastAsia"/>
+        </w:rPr>
+        <w:t>一个</w:t>
+      </w:r>
+      <w:r>
+        <w:rPr>
+          <w:rFonts w:hint="eastAsia"/>
+        </w:rPr>
+        <w:t>list</w:t>
+      </w:r>
+      <w:r>
+        <w:rPr>
+          <w:rFonts w:hint="eastAsia"/>
+        </w:rPr>
+        <w:t>，</w:t>
+      </w:r>
+      <w:r>
+        <w:rPr>
+          <w:rFonts w:hint="eastAsia"/>
+        </w:rPr>
+        <w:t>map</w:t>
+      </w:r>
+      <w:r>
+        <w:rPr>
+          <w:rFonts w:hint="eastAsia"/>
+        </w:rPr>
+        <w:t>用来保存输入的</w:t>
+      </w:r>
+      <w:r>
+        <w:rPr>
+          <w:rFonts w:hint="eastAsia"/>
+        </w:rPr>
+        <w:t>key</w:t>
+      </w:r>
+      <w:r>
+        <w:rPr>
+          <w:rFonts w:hint="eastAsia"/>
+        </w:rPr>
+        <w:t>和</w:t>
+      </w:r>
+      <w:r>
+        <w:rPr>
+          <w:rFonts w:hint="eastAsia"/>
+        </w:rPr>
+        <w:t>value</w:t>
+      </w:r>
+      <w:r>
+        <w:rPr>
+          <w:rFonts w:hint="eastAsia"/>
+        </w:rPr>
+        <w:t>，</w:t>
+      </w:r>
+      <w:r>
+        <w:rPr>
+          <w:rFonts w:hint="eastAsia"/>
+        </w:rPr>
+        <w:t>list</w:t>
+      </w:r>
+      <w:r>
+        <w:rPr>
+          <w:rFonts w:hint="eastAsia"/>
+        </w:rPr>
+        <w:t>用来保存数据被访问时间的早晚。每当有数据被访问，把该数据移动到</w:t>
+      </w:r>
+      <w:r>
+        <w:rPr>
+          <w:rFonts w:hint="eastAsia"/>
+        </w:rPr>
+        <w:t>list</w:t>
+      </w:r>
+      <w:r>
+        <w:rPr>
+          <w:rFonts w:hint="eastAsia"/>
+        </w:rPr>
+        <w:t>的头部。这样头部的数据一定比尾部数据访问时间更晚。为了快速找到被访问数据在</w:t>
+      </w:r>
+      <w:r>
+        <w:rPr>
+          <w:rFonts w:hint="eastAsia"/>
+        </w:rPr>
+        <w:t>list</w:t>
+      </w:r>
+      <w:r>
+        <w:rPr>
+          <w:rFonts w:hint="eastAsia"/>
+        </w:rPr>
+        <w:t>中的位置，</w:t>
+      </w:r>
+      <w:r>
+        <w:rPr>
+          <w:rFonts w:hint="eastAsia"/>
+        </w:rPr>
+        <w:t>map</w:t>
+      </w:r>
+      <w:r>
+        <w:rPr>
+          <w:rFonts w:hint="eastAsia"/>
+        </w:rPr>
+        <w:t>除了保存</w:t>
+      </w:r>
+      <w:r>
+        <w:rPr>
+          <w:rFonts w:hint="eastAsia"/>
+        </w:rPr>
+        <w:t>value</w:t>
+      </w:r>
+      <w:r>
+        <w:rPr>
+          <w:rFonts w:hint="eastAsia"/>
+        </w:rPr>
+        <w:t>以外还可以保存该</w:t>
+      </w:r>
+      <w:r>
+        <w:rPr>
+          <w:rFonts w:hint="eastAsia"/>
+        </w:rPr>
+        <w:t>key</w:t>
+      </w:r>
+      <w:r>
+        <w:rPr>
+          <w:rFonts w:hint="eastAsia"/>
+        </w:rPr>
+        <w:t>在</w:t>
+      </w:r>
+      <w:r>
+        <w:rPr>
+          <w:rFonts w:hint="eastAsia"/>
+        </w:rPr>
+        <w:t>list</w:t>
+      </w:r>
+      <w:r>
+        <w:rPr>
+          <w:rFonts w:hint="eastAsia"/>
+        </w:rPr>
+        <w:t>中的指针。</w:t>
+      </w:r>
+    </w:p>
+    <w:p>
+      <w:pPr>
+        <w:pStyle w:val="2"/>
+        <w:numPr>
+          <w:ilvl w:val="0"/>
+          <w:numId w:val="1"/>
+        </w:numPr>
+      </w:pPr>
+      <w:r>
+        <w:rPr>
+          <w:rFonts w:hint="eastAsia"/>
+        </w:rPr>
+        <w:t>无重复字符的</w:t>
       </w:r>
       <w:proofErr w:type="gramStart"/>
       <w:r>
         <w:rPr>
           <w:rFonts w:hint="eastAsia"/>
         </w:rPr>
-        <w:t>栈</w:t>
+        <w:t>最</w:t>
       </w:r>
       <w:proofErr w:type="gramEnd"/>
       <w:r>
         <w:rPr>
           <w:rFonts w:hint="eastAsia"/>
         </w:rPr>
-        <w:t>为空或</w:t>
-      </w:r>
-      <w:r>
-        <w:t>push</w:t>
-      </w:r>
-      <w:r>
-        <w:rPr>
-          <w:rFonts w:hint="eastAsia"/>
-        </w:rPr>
-        <w:t>的元素小于等于最小元素</w:t>
+        <w:t>长子串</w:t>
+      </w:r>
+    </w:p>
+    <w:p>
+      <w:pPr>
+        <w:rPr>
+          <w:bCs/>
+        </w:rPr>
+      </w:pPr>
+      <w:r>
+        <w:rPr>
+          <w:rFonts w:hint="eastAsia"/>
+          <w:bCs/>
+        </w:rPr>
+        <w:t>定义一个</w:t>
+      </w:r>
+      <w:r>
+        <w:rPr>
+          <w:rFonts w:hint="eastAsia"/>
+          <w:bCs/>
+        </w:rPr>
+        <w:t>256</w:t>
+      </w:r>
+      <w:r>
+        <w:rPr>
+          <w:rFonts w:hint="eastAsia"/>
+          <w:bCs/>
+        </w:rPr>
+        <w:t>的数组</w:t>
+      </w:r>
+      <w:r>
+        <w:rPr>
+          <w:rFonts w:hint="eastAsia"/>
+          <w:bCs/>
+        </w:rPr>
+        <w:t>a</w:t>
+      </w:r>
+      <w:r>
+        <w:rPr>
+          <w:rFonts w:hint="eastAsia"/>
+          <w:bCs/>
+        </w:rPr>
+        <w:t>，因为</w:t>
+      </w:r>
+      <w:r>
+        <w:rPr>
+          <w:rFonts w:hint="eastAsia"/>
+          <w:bCs/>
+        </w:rPr>
+        <w:t>ASCII</w:t>
+      </w:r>
+      <w:r>
+        <w:rPr>
+          <w:rFonts w:hint="eastAsia"/>
+          <w:bCs/>
+        </w:rPr>
+        <w:t>最多</w:t>
+      </w:r>
+      <w:r>
+        <w:rPr>
+          <w:rFonts w:hint="eastAsia"/>
+          <w:bCs/>
+        </w:rPr>
+        <w:t>256</w:t>
+      </w:r>
+      <w:r>
+        <w:rPr>
+          <w:rFonts w:hint="eastAsia"/>
+          <w:bCs/>
+        </w:rPr>
+        <w:t>个字符。数组</w:t>
+      </w:r>
+      <w:r>
+        <w:rPr>
+          <w:rFonts w:hint="eastAsia"/>
+          <w:bCs/>
+        </w:rPr>
+        <w:t>a</w:t>
+      </w:r>
+      <w:r>
+        <w:rPr>
+          <w:rFonts w:hint="eastAsia"/>
+          <w:bCs/>
+        </w:rPr>
+        <w:t>的作用就是记录各个字符在数组中的位置。</w:t>
+      </w:r>
+    </w:p>
+    <w:p>
+      <w:pPr>
+        <w:rPr>
+          <w:bCs/>
+        </w:rPr>
+      </w:pPr>
+      <w:r>
+        <w:rPr>
+          <w:rFonts w:hint="eastAsia"/>
+          <w:bCs/>
+        </w:rPr>
+        <w:t>基本思路就是从头到尾遍历数组，同时记录出现的字符在数组的下标位置。在没有碰到重复元素的时候，就</w:t>
       </w:r>
       <w:proofErr w:type="gramStart"/>
       <w:r>
         <w:rPr>
           <w:rFonts w:hint="eastAsia"/>
-        </w:rPr>
-        <w:t>栈</w:t>
+          <w:bCs/>
+        </w:rPr>
+        <w:t>更新子串长度</w:t>
       </w:r>
       <w:proofErr w:type="gramEnd"/>
       <w:r>
         <w:rPr>
           <w:rFonts w:hint="eastAsia"/>
-        </w:rPr>
-        <w:t>顶的元素，才将该元素加入最小元素</w:t>
+          <w:bCs/>
+        </w:rPr>
+        <w:t>并记录字符下标。碰到重复元素的时候，</w:t>
       </w:r>
       <w:proofErr w:type="gramStart"/>
       <w:r>
         <w:rPr>
           <w:rFonts w:hint="eastAsia"/>
-        </w:rPr>
-        <w:t>栈</w:t>
+          <w:bCs/>
+        </w:rPr>
+        <w:t>更新子串起点</w:t>
       </w:r>
       <w:proofErr w:type="gramEnd"/>
       <w:r>
         <w:rPr>
           <w:rFonts w:hint="eastAsia"/>
-        </w:rPr>
-        <w:t>。</w:t>
-      </w:r>
-    </w:p>
-    <w:p>
-      <w:pPr>
-        <w:pStyle w:val="2"/>
-        <w:numPr>
-          <w:ilvl w:val="0"/>
-          <w:numId w:val="1"/>
-        </w:numPr>
-      </w:pPr>
-      <w:r>
-        <w:t>LRU</w:t>
-      </w:r>
-      <w:r>
-        <w:rPr>
-          <w:rFonts w:hint="eastAsia"/>
-        </w:rPr>
-        <w:t>缓存机制</w:t>
-      </w:r>
-    </w:p>
-    <w:p>
-      <w:r>
-        <w:rPr>
-          <w:rFonts w:hint="eastAsia"/>
-        </w:rPr>
-        <w:t>一个</w:t>
-      </w:r>
-      <w:r>
-        <w:rPr>
-          <w:rFonts w:hint="eastAsia"/>
-        </w:rPr>
-        <w:t>map</w:t>
-      </w:r>
-      <w:r>
-        <w:rPr>
-          <w:rFonts w:hint="eastAsia"/>
-        </w:rPr>
-        <w:t>一个</w:t>
-      </w:r>
-      <w:r>
-        <w:rPr>
-          <w:rFonts w:hint="eastAsia"/>
-        </w:rPr>
-        <w:t>list</w:t>
-      </w:r>
-      <w:r>
-        <w:rPr>
-          <w:rFonts w:hint="eastAsia"/>
-        </w:rPr>
-        <w:t>，</w:t>
-      </w:r>
-      <w:r>
-        <w:rPr>
-          <w:rFonts w:hint="eastAsia"/>
-        </w:rPr>
-        <w:t>map</w:t>
-      </w:r>
-      <w:r>
-        <w:rPr>
-          <w:rFonts w:hint="eastAsia"/>
-        </w:rPr>
-        <w:t>用来保存输入的</w:t>
-      </w:r>
-      <w:r>
-        <w:rPr>
-          <w:rFonts w:hint="eastAsia"/>
-        </w:rPr>
-        <w:t>key</w:t>
+          <w:bCs/>
+        </w:rPr>
+        <w:t>位置。</w:t>
+      </w:r>
+    </w:p>
+    <w:p>
+      <w:pPr>
+        <w:pStyle w:val="2"/>
+        <w:numPr>
+          <w:ilvl w:val="0"/>
+          <w:numId w:val="1"/>
+        </w:numPr>
+      </w:pPr>
+      <w:r>
+        <w:rPr>
+          <w:rFonts w:hint="eastAsia"/>
+        </w:rPr>
+        <w:t>简化路径</w:t>
+      </w:r>
+    </w:p>
+    <w:p>
+      <w:r>
+        <w:rPr>
+          <w:rFonts w:hint="eastAsia"/>
+        </w:rPr>
+        <w:t>用一个链表来保存解析出来的每一级路径。解析完成之后用</w:t>
+      </w:r>
+      <w:r>
+        <w:t>‘</w:t>
+      </w:r>
+      <w:r>
+        <w:rPr>
+          <w:rFonts w:hint="eastAsia"/>
+        </w:rPr>
+        <w:t>/</w:t>
+      </w:r>
+      <w:r>
+        <w:t>’</w:t>
+      </w:r>
+      <w:r>
+        <w:rPr>
+          <w:rFonts w:hint="eastAsia"/>
+        </w:rPr>
+        <w:t>将路径拼接起来即可。</w:t>
+      </w:r>
+    </w:p>
+    <w:p>
+      <w:r>
+        <w:rPr>
+          <w:rFonts w:hint="eastAsia"/>
+        </w:rPr>
+        <w:t>解析的过程中需要判断</w:t>
+      </w:r>
+      <w:proofErr w:type="gramStart"/>
+      <w:r>
+        <w:t>’</w:t>
+      </w:r>
+      <w:proofErr w:type="gramEnd"/>
+      <w:r>
+        <w:t>/’</w:t>
       </w:r>
       <w:r>
         <w:rPr>
@@ -2765,387 +3052,44 @@
         <w:t>和</w:t>
       </w:r>
       <w:r>
-        <w:rPr>
-          <w:rFonts w:hint="eastAsia"/>
-        </w:rPr>
-        <w:t>value</w:t>
-      </w:r>
-      <w:r>
-        <w:rPr>
-          <w:rFonts w:hint="eastAsia"/>
-        </w:rPr>
-        <w:t>，</w:t>
-      </w:r>
-      <w:r>
-        <w:rPr>
-          <w:rFonts w:hint="eastAsia"/>
-        </w:rPr>
-        <w:t>list</w:t>
-      </w:r>
-      <w:r>
-        <w:rPr>
-          <w:rFonts w:hint="eastAsia"/>
-        </w:rPr>
-        <w:t>用来保存数据被访问时间的早晚。每当有数据被访问，把该数据移动到</w:t>
-      </w:r>
-      <w:r>
-        <w:rPr>
-          <w:rFonts w:hint="eastAsia"/>
-        </w:rPr>
-        <w:t>list</w:t>
-      </w:r>
-      <w:r>
-        <w:rPr>
-          <w:rFonts w:hint="eastAsia"/>
-        </w:rPr>
-        <w:t>的头部。这样头部的数据一定比尾部数据访问时间更晚。为了快速找到被访问数据在</w:t>
-      </w:r>
-      <w:r>
-        <w:rPr>
-          <w:rFonts w:hint="eastAsia"/>
-        </w:rPr>
-        <w:t>list</w:t>
-      </w:r>
-      <w:r>
-        <w:rPr>
-          <w:rFonts w:hint="eastAsia"/>
-        </w:rPr>
-        <w:t>中的位置，</w:t>
-      </w:r>
-      <w:r>
-        <w:rPr>
-          <w:rFonts w:hint="eastAsia"/>
-        </w:rPr>
-        <w:t>map</w:t>
-      </w:r>
-      <w:r>
-        <w:rPr>
-          <w:rFonts w:hint="eastAsia"/>
-        </w:rPr>
-        <w:t>除了保存</w:t>
-      </w:r>
-      <w:r>
-        <w:rPr>
-          <w:rFonts w:hint="eastAsia"/>
-        </w:rPr>
-        <w:t>value</w:t>
-      </w:r>
-      <w:r>
-        <w:rPr>
-          <w:rFonts w:hint="eastAsia"/>
-        </w:rPr>
-        <w:t>以外还可以保存该</w:t>
-      </w:r>
-      <w:r>
-        <w:rPr>
-          <w:rFonts w:hint="eastAsia"/>
-        </w:rPr>
-        <w:t>key</w:t>
-      </w:r>
-      <w:r>
-        <w:rPr>
-          <w:rFonts w:hint="eastAsia"/>
-        </w:rPr>
-        <w:t>在</w:t>
-      </w:r>
-      <w:r>
-        <w:rPr>
-          <w:rFonts w:hint="eastAsia"/>
-        </w:rPr>
-        <w:t>list</w:t>
-      </w:r>
-      <w:r>
-        <w:rPr>
-          <w:rFonts w:hint="eastAsia"/>
-        </w:rPr>
-        <w:t>中的指针。</w:t>
-      </w:r>
-    </w:p>
-    <w:p>
-      <w:pPr>
-        <w:pStyle w:val="2"/>
-        <w:numPr>
-          <w:ilvl w:val="0"/>
-          <w:numId w:val="1"/>
-        </w:numPr>
-      </w:pPr>
-      <w:r>
-        <w:rPr>
-          <w:rFonts w:hint="eastAsia"/>
-        </w:rPr>
-        <w:t>无重复字符的</w:t>
+        <w:t>’.’</w:t>
+      </w:r>
+      <w:r>
+        <w:rPr>
+          <w:rFonts w:hint="eastAsia"/>
+        </w:rPr>
+        <w:t>两个特殊符号，处理连续</w:t>
       </w:r>
       <w:proofErr w:type="gramStart"/>
       <w:r>
-        <w:rPr>
-          <w:rFonts w:hint="eastAsia"/>
-        </w:rPr>
-        <w:t>最</w:t>
+        <w:t>’</w:t>
       </w:r>
       <w:proofErr w:type="gramEnd"/>
       <w:r>
-        <w:rPr>
-          <w:rFonts w:hint="eastAsia"/>
-        </w:rPr>
-        <w:t>长子串</w:t>
-      </w:r>
-    </w:p>
-    <w:p>
-      <w:pPr>
-        <w:rPr>
-          <w:bCs/>
-        </w:rPr>
-      </w:pPr>
-      <w:r>
-        <w:rPr>
-          <w:rFonts w:hint="eastAsia"/>
-          <w:bCs/>
-        </w:rPr>
-        <w:t>定义一个</w:t>
-      </w:r>
-      <w:r>
-        <w:rPr>
-          <w:rFonts w:hint="eastAsia"/>
-          <w:bCs/>
-        </w:rPr>
-        <w:t>256</w:t>
-      </w:r>
-      <w:r>
-        <w:rPr>
-          <w:rFonts w:hint="eastAsia"/>
-          <w:bCs/>
-        </w:rPr>
-        <w:t>的数组</w:t>
-      </w:r>
-      <w:r>
-        <w:rPr>
-          <w:rFonts w:hint="eastAsia"/>
-          <w:bCs/>
-        </w:rPr>
-        <w:t>a</w:t>
-      </w:r>
-      <w:r>
-        <w:rPr>
-          <w:rFonts w:hint="eastAsia"/>
-          <w:bCs/>
-        </w:rPr>
-        <w:t>，因为</w:t>
-      </w:r>
-      <w:r>
-        <w:rPr>
-          <w:rFonts w:hint="eastAsia"/>
-          <w:bCs/>
-        </w:rPr>
-        <w:t>ASCII</w:t>
-      </w:r>
-      <w:r>
-        <w:rPr>
-          <w:rFonts w:hint="eastAsia"/>
-          <w:bCs/>
-        </w:rPr>
-        <w:t>最多</w:t>
-      </w:r>
-      <w:r>
-        <w:rPr>
-          <w:rFonts w:hint="eastAsia"/>
-          <w:bCs/>
-        </w:rPr>
-        <w:t>256</w:t>
-      </w:r>
-      <w:r>
-        <w:rPr>
-          <w:rFonts w:hint="eastAsia"/>
-          <w:bCs/>
-        </w:rPr>
-        <w:t>个字符。数组</w:t>
-      </w:r>
-      <w:r>
-        <w:rPr>
-          <w:rFonts w:hint="eastAsia"/>
-          <w:bCs/>
-        </w:rPr>
-        <w:t>a</w:t>
-      </w:r>
-      <w:r>
-        <w:rPr>
-          <w:rFonts w:hint="eastAsia"/>
-          <w:bCs/>
-        </w:rPr>
-        <w:t>的作用就是记录各个字符在数组中的位置。</w:t>
-      </w:r>
-    </w:p>
-    <w:p>
-      <w:pPr>
-        <w:rPr>
-          <w:bCs/>
-        </w:rPr>
-      </w:pPr>
-      <w:r>
-        <w:rPr>
-          <w:rFonts w:hint="eastAsia"/>
-          <w:bCs/>
-        </w:rPr>
-        <w:t>基本思路就是从头到尾遍历数组，同时记录出现的字符在数组的下标位置。在没有碰到重复元素的时候，就</w:t>
+        <w:t>////’</w:t>
+      </w:r>
+      <w:r>
+        <w:rPr>
+          <w:rFonts w:hint="eastAsia"/>
+        </w:rPr>
+        <w:t>、</w:t>
+      </w:r>
+      <w:r>
+        <w:t>’./</w:t>
       </w:r>
       <w:proofErr w:type="gramStart"/>
       <w:r>
-        <w:rPr>
-          <w:rFonts w:hint="eastAsia"/>
-          <w:bCs/>
-        </w:rPr>
-        <w:t>更新子串长度</w:t>
+        <w:t>’</w:t>
       </w:r>
       <w:proofErr w:type="gramEnd"/>
       <w:r>
         <w:rPr>
           <w:rFonts w:hint="eastAsia"/>
-          <w:bCs/>
-        </w:rPr>
-        <w:t>并记录字符下标。碰到重复元素的时候，</w:t>
-      </w:r>
-      <w:proofErr w:type="gramStart"/>
-      <w:r>
-        <w:rPr>
-          <w:rFonts w:hint="eastAsia"/>
-          <w:bCs/>
-        </w:rPr>
-        <w:t>更新子串起点</w:t>
-      </w:r>
-      <w:proofErr w:type="gramEnd"/>
-      <w:r>
-        <w:rPr>
-          <w:rFonts w:hint="eastAsia"/>
-          <w:bCs/>
-        </w:rPr>
-        <w:t>位置。</w:t>
-      </w:r>
-    </w:p>
-    <w:p>
-      <w:pPr>
-        <w:pStyle w:val="2"/>
-        <w:numPr>
-          <w:ilvl w:val="0"/>
-          <w:numId w:val="1"/>
-        </w:numPr>
-      </w:pPr>
-      <w:r>
-        <w:rPr>
-          <w:rFonts w:hint="eastAsia"/>
-        </w:rPr>
-        <w:t>简化路径</w:t>
-      </w:r>
-    </w:p>
-    <w:p>
-      <w:r>
-        <w:rPr>
-          <w:rFonts w:hint="eastAsia"/>
-        </w:rPr>
-        <w:t>用一个链表来保存解析出来的每一级路径。解析完成之后用</w:t>
-      </w:r>
-      <w:r>
-        <w:t>‘</w:t>
-      </w:r>
-      <w:r>
-        <w:rPr>
-          <w:rFonts w:hint="eastAsia"/>
-        </w:rPr>
-        <w:t>/</w:t>
-      </w:r>
-      <w:r>
-        <w:t>’</w:t>
-      </w:r>
-      <w:r>
-        <w:rPr>
-          <w:rFonts w:hint="eastAsia"/>
-        </w:rPr>
-        <w:t>将路径拼接起来即可。</w:t>
-      </w:r>
-    </w:p>
-    <w:p>
-      <w:r>
-        <w:rPr>
-          <w:rFonts w:hint="eastAsia"/>
-        </w:rPr>
-        <w:t>解析的过程中需要判断</w:t>
-      </w:r>
-      <w:proofErr w:type="gramStart"/>
-      <w:r>
-        <w:t>’</w:t>
-      </w:r>
-      <w:proofErr w:type="gramEnd"/>
-      <w:r>
-        <w:t>/</w:t>
-      </w:r>
-      <w:proofErr w:type="gramStart"/>
-      <w:r>
-        <w:t>’</w:t>
-      </w:r>
-      <w:proofErr w:type="gramEnd"/>
-      <w:r>
-        <w:rPr>
-          <w:rFonts w:hint="eastAsia"/>
-        </w:rPr>
-        <w:t>和</w:t>
-      </w:r>
-      <w:proofErr w:type="gramStart"/>
-      <w:r>
-        <w:t>’</w:t>
-      </w:r>
-      <w:proofErr w:type="gramEnd"/>
-      <w:r>
-        <w:t>.’</w:t>
-      </w:r>
-      <w:r>
-        <w:rPr>
-          <w:rFonts w:hint="eastAsia"/>
-        </w:rPr>
-        <w:t>两个特殊符号，处理连续</w:t>
-      </w:r>
-      <w:proofErr w:type="gramStart"/>
-      <w:r>
-        <w:t>’</w:t>
-      </w:r>
-      <w:proofErr w:type="gramEnd"/>
-      <w:r>
-        <w:t>////</w:t>
-      </w:r>
-      <w:proofErr w:type="gramStart"/>
-      <w:r>
-        <w:t>’</w:t>
-      </w:r>
-      <w:proofErr w:type="gramEnd"/>
-      <w:r>
-        <w:rPr>
-          <w:rFonts w:hint="eastAsia"/>
         </w:rPr>
         <w:t>、</w:t>
       </w:r>
-      <w:proofErr w:type="gramStart"/>
-      <w:r>
-        <w:t>’</w:t>
-      </w:r>
-      <w:proofErr w:type="gramEnd"/>
-      <w:r>
-        <w:t>./</w:t>
-      </w:r>
-      <w:proofErr w:type="gramStart"/>
-      <w:r>
-        <w:t>’</w:t>
-      </w:r>
-      <w:proofErr w:type="gramEnd"/>
-      <w:r>
-        <w:rPr>
-          <w:rFonts w:hint="eastAsia"/>
-        </w:rPr>
-        <w:t>、</w:t>
-      </w:r>
-      <w:proofErr w:type="gramStart"/>
-      <w:r>
-        <w:t>’</w:t>
-      </w:r>
-      <w:proofErr w:type="gramEnd"/>
-      <w:r>
-        <w:t>.</w:t>
+      <w:r>
+        <w:t>’.</w:t>
       </w:r>
       <w:proofErr w:type="gramStart"/>
       <w:r>
@@ -3351,6 +3295,10 @@
     <w:p>
       <w:pPr>
         <w:pStyle w:val="2"/>
+        <w:numPr>
+          <w:ilvl w:val="0"/>
+          <w:numId w:val="1"/>
+        </w:numPr>
       </w:pPr>
       <w:r>
         <w:rPr>
@@ -3499,7 +3447,6 @@
     <w:p>
       <w:pPr>
         <w:rPr>
-          <w:rFonts w:hint="eastAsia"/>
           <w:bCs/>
         </w:rPr>
       </w:pPr>
@@ -3557,6 +3504,252 @@
           <w:bCs/>
         </w:rPr>
         <w:t>开始遍历整个数组，实现上面的计算过程。</w:t>
+      </w:r>
+    </w:p>
+    <w:p>
+      <w:pPr>
+        <w:pStyle w:val="2"/>
+        <w:numPr>
+          <w:ilvl w:val="0"/>
+          <w:numId w:val="1"/>
+        </w:numPr>
+      </w:pPr>
+      <w:r>
+        <w:rPr>
+          <w:rFonts w:hint="eastAsia"/>
+        </w:rPr>
+        <w:t>买卖股票的最佳时机</w:t>
+      </w:r>
+    </w:p>
+    <w:p>
+      <w:pPr>
+        <w:rPr>
+          <w:rFonts w:hint="eastAsia"/>
+          <w:bCs/>
+        </w:rPr>
+      </w:pPr>
+      <w:r>
+        <w:rPr>
+          <w:rFonts w:hint="eastAsia"/>
+          <w:bCs/>
+        </w:rPr>
+        <w:t>股票必须先买然后才能卖，所以想获得最大利润，就在最低的价格买入，然后再最低价格后面的某一天找到最高价格卖出。因此定义</w:t>
+      </w:r>
+      <w:r>
+        <w:rPr>
+          <w:rFonts w:hint="eastAsia"/>
+          <w:bCs/>
+        </w:rPr>
+        <w:t>min</w:t>
+      </w:r>
+      <w:r>
+        <w:rPr>
+          <w:rFonts w:hint="eastAsia"/>
+          <w:bCs/>
+        </w:rPr>
+        <w:t>表示最低价格，</w:t>
+      </w:r>
+      <w:r>
+        <w:rPr>
+          <w:rFonts w:hint="eastAsia"/>
+          <w:bCs/>
+        </w:rPr>
+        <w:t>min</w:t>
+      </w:r>
+      <w:r>
+        <w:rPr>
+          <w:rFonts w:hint="eastAsia"/>
+          <w:bCs/>
+        </w:rPr>
+        <w:t>一开始等于</w:t>
+      </w:r>
+      <w:r>
+        <w:rPr>
+          <w:rFonts w:hint="eastAsia"/>
+          <w:bCs/>
+        </w:rPr>
+        <w:t>prices</w:t>
+      </w:r>
+      <w:r>
+        <w:rPr>
+          <w:bCs/>
+        </w:rPr>
+        <w:t>[0]</w:t>
+      </w:r>
+      <w:r>
+        <w:rPr>
+          <w:rFonts w:hint="eastAsia"/>
+          <w:bCs/>
+        </w:rPr>
+        <w:t>。然后遍历整个数组，如果价格比</w:t>
+      </w:r>
+      <w:r>
+        <w:rPr>
+          <w:rFonts w:hint="eastAsia"/>
+          <w:bCs/>
+        </w:rPr>
+        <w:t>min</w:t>
+      </w:r>
+      <w:r>
+        <w:rPr>
+          <w:rFonts w:hint="eastAsia"/>
+          <w:bCs/>
+        </w:rPr>
+        <w:t>小，就替换</w:t>
+      </w:r>
+      <w:r>
+        <w:rPr>
+          <w:rFonts w:hint="eastAsia"/>
+          <w:bCs/>
+        </w:rPr>
+        <w:t>min</w:t>
+      </w:r>
+      <w:r>
+        <w:rPr>
+          <w:rFonts w:hint="eastAsia"/>
+          <w:bCs/>
+        </w:rPr>
+        <w:t>。同时计算</w:t>
+      </w:r>
+      <w:r>
+        <w:rPr>
+          <w:rFonts w:hint="eastAsia"/>
+          <w:bCs/>
+        </w:rPr>
+        <w:t>max</w:t>
+      </w:r>
+      <w:r>
+        <w:rPr>
+          <w:rFonts w:hint="eastAsia"/>
+          <w:bCs/>
+        </w:rPr>
+        <w:t>最大价格</w:t>
+      </w:r>
+      <w:r>
+        <w:rPr>
+          <w:rFonts w:hint="eastAsia"/>
+          <w:bCs/>
+        </w:rPr>
+        <w:t>=</w:t>
+      </w:r>
+      <w:r>
+        <w:rPr>
+          <w:bCs/>
+        </w:rPr>
+        <w:t>prices[i] - min</w:t>
+      </w:r>
+      <w:r>
+        <w:rPr>
+          <w:rFonts w:hint="eastAsia"/>
+          <w:bCs/>
+        </w:rPr>
+        <w:t>。</w:t>
+      </w:r>
+    </w:p>
+    <w:p>
+      <w:pPr>
+        <w:pStyle w:val="2"/>
+        <w:numPr>
+          <w:ilvl w:val="0"/>
+          <w:numId w:val="1"/>
+        </w:numPr>
+      </w:pPr>
+      <w:r>
+        <w:rPr>
+          <w:rFonts w:hint="eastAsia"/>
+        </w:rPr>
+        <w:t>买卖股票的最佳时机</w:t>
+      </w:r>
+      <w:r>
+        <w:rPr>
+          <w:rFonts w:hint="eastAsia"/>
+        </w:rPr>
+        <w:t>I</w:t>
+      </w:r>
+      <w:r>
+        <w:t>I</w:t>
+      </w:r>
+    </w:p>
+    <w:p>
+      <w:pPr>
+        <w:rPr>
+          <w:rFonts w:hint="eastAsia"/>
+          <w:bCs/>
+        </w:rPr>
+      </w:pPr>
+      <w:r>
+        <w:rPr>
+          <w:rFonts w:hint="eastAsia"/>
+          <w:bCs/>
+        </w:rPr>
+        <w:t>多次买卖想要获得最大利润就是低价买入高价卖出。从下标为</w:t>
+      </w:r>
+      <w:r>
+        <w:rPr>
+          <w:rFonts w:hint="eastAsia"/>
+          <w:bCs/>
+        </w:rPr>
+        <w:t>1</w:t>
+      </w:r>
+      <w:r>
+        <w:rPr>
+          <w:rFonts w:hint="eastAsia"/>
+          <w:bCs/>
+        </w:rPr>
+        <w:t>开始遍历数组，如果</w:t>
+      </w:r>
+      <w:r>
+        <w:rPr>
+          <w:rFonts w:hint="eastAsia"/>
+          <w:bCs/>
+        </w:rPr>
+        <w:t>price</w:t>
+      </w:r>
+      <w:r>
+        <w:rPr>
+          <w:bCs/>
+        </w:rPr>
+        <w:t xml:space="preserve">s[i]-prices[i-1] </w:t>
+      </w:r>
+      <w:r>
+        <w:rPr>
+          <w:rFonts w:hint="eastAsia"/>
+          <w:bCs/>
+        </w:rPr>
+        <w:t>&gt;</w:t>
+      </w:r>
+      <w:r>
+        <w:rPr>
+          <w:bCs/>
+        </w:rPr>
+        <w:t xml:space="preserve"> 0</w:t>
+      </w:r>
+      <w:r>
+        <w:rPr>
+          <w:rFonts w:hint="eastAsia"/>
+          <w:bCs/>
+        </w:rPr>
+        <w:t>，即满足要求，最后</w:t>
+      </w:r>
+      <w:r>
+        <w:rPr>
+          <w:rFonts w:hint="eastAsia"/>
+          <w:bCs/>
+        </w:rPr>
+        <w:t>max</w:t>
+      </w:r>
+      <w:r>
+        <w:rPr>
+          <w:bCs/>
+        </w:rPr>
+        <w:t xml:space="preserve"> += prices[i] - prices[i-1]</w:t>
+      </w:r>
+      <w:r>
+        <w:rPr>
+          <w:rFonts w:hint="eastAsia"/>
+          <w:bCs/>
+        </w:rPr>
+        <w:t>就是多次买卖的最大利润。</w:t>
       </w:r>
       <w:bookmarkStart w:id="0" w:name="_GoBack"/>
       <w:bookmarkEnd w:id="0"/>

--- a/Leetcode题解.docx
+++ b/Leetcode题解.docx
@@ -1,21 +1,27 @@
 
 <file path=word/document.xml><?xml version="1.0" encoding="utf-8"?>
-<w:document xmlns:wpc="http://schemas.microsoft.com/office/word/2010/wordprocessingCanvas" xmlns:mc="http://schemas.openxmlformats.org/markup-compatibility/2006" xmlns:o="urn:schemas-microsoft-com:office:office" xmlns:r="http://schemas.openxmlformats.org/officeDocument/2006/relationships" xmlns:m="http://schemas.openxmlformats.org/officeDocument/2006/math" xmlns:v="urn:schemas-microsoft-com:vml" xmlns:wp14="http://schemas.microsoft.com/office/word/2010/wordprocessingDrawing" xmlns:wp="http://schemas.openxmlformats.org/drawingml/2006/wordprocessingDrawing" xmlns:w="http://schemas.openxmlformats.org/wordprocessingml/2006/main" xmlns:w14="http://schemas.microsoft.com/office/word/2010/wordml" xmlns:w10="urn:schemas-microsoft-com:office:word" xmlns:w15="http://schemas.microsoft.com/office/word/2012/wordml" xmlns:wpg="http://schemas.microsoft.com/office/word/2010/wordprocessingGroup" xmlns:wpi="http://schemas.microsoft.com/office/word/2010/wordprocessingInk" xmlns:wne="http://schemas.microsoft.com/office/word/2006/wordml" xmlns:wps="http://schemas.microsoft.com/office/word/2010/wordprocessingShape" xmlns:wpsCustomData="http://www.wps.cn/officeDocument/2013/wpsCustomData" mc:Ignorable="w14 w15 wp14">
+<w:document xmlns:wpc="http://schemas.microsoft.com/office/word/2010/wordprocessingCanvas" xmlns:cx="http://schemas.microsoft.com/office/drawing/2014/chartex" xmlns:cx1="http://schemas.microsoft.com/office/drawing/2015/9/8/chartex" xmlns:cx2="http://schemas.microsoft.com/office/drawing/2015/10/21/chartex" xmlns:cx3="http://schemas.microsoft.com/office/drawing/2016/5/9/chartex" xmlns:cx4="http://schemas.microsoft.com/office/drawing/2016/5/10/chartex" xmlns:cx5="http://schemas.microsoft.com/office/drawing/2016/5/11/chartex" xmlns:cx6="http://schemas.microsoft.com/office/drawing/2016/5/12/chartex" xmlns:cx7="http://schemas.microsoft.com/office/drawing/2016/5/13/chartex" xmlns:cx8="http://schemas.microsoft.com/office/drawing/2016/5/14/chartex" xmlns:mc="http://schemas.openxmlformats.org/markup-compatibility/2006" xmlns:aink="http://schemas.microsoft.com/office/drawing/2016/ink" xmlns:am3d="http://schemas.microsoft.com/office/drawing/2017/model3d" xmlns:o="urn:schemas-microsoft-com:office:office" xmlns:r="http://schemas.openxmlformats.org/officeDocument/2006/relationships" xmlns:m="http://schemas.openxmlformats.org/officeDocument/2006/math" xmlns:v="urn:schemas-microsoft-com:vml" xmlns:wp14="http://schemas.microsoft.com/office/word/2010/wordprocessingDrawing" xmlns:wp="http://schemas.openxmlformats.org/drawingml/2006/wordprocessingDrawing" xmlns:w10="urn:schemas-microsoft-com:office:word" xmlns:w="http://schemas.openxmlformats.org/wordprocessingml/2006/main" xmlns:w14="http://schemas.microsoft.com/office/word/2010/wordml" xmlns:w15="http://schemas.microsoft.com/office/word/2012/wordml" xmlns:w16cid="http://schemas.microsoft.com/office/word/2016/wordml/cid" xmlns:w16se="http://schemas.microsoft.com/office/word/2015/wordml/symex" xmlns:wpg="http://schemas.microsoft.com/office/word/2010/wordprocessingGroup" xmlns:wpi="http://schemas.microsoft.com/office/word/2010/wordprocessingInk" xmlns:wne="http://schemas.microsoft.com/office/word/2006/wordml" xmlns:wps="http://schemas.microsoft.com/office/word/2010/wordprocessingShape" mc:Ignorable="w14 w15 w16se w16cid wp14">
   <w:body>
     <w:p>
       <w:pPr>
+        <w:pStyle w:val="1"/>
+      </w:pPr>
+      <w:r>
+        <w:rPr>
+          <w:rFonts w:hint="eastAsia"/>
+        </w:rPr>
+        <w:t>Leetcode</w:t>
+      </w:r>
+      <w:r>
+        <w:rPr>
+          <w:rFonts w:hint="eastAsia"/>
+        </w:rPr>
+        <w:t>题解</w:t>
+      </w:r>
+    </w:p>
+    <w:p>
+      <w:pPr>
         <w:pStyle w:val="2"/>
-      </w:pPr>
-      <w:r>
-        <w:rPr>
-          <w:rFonts w:hint="eastAsia"/>
-        </w:rPr>
-        <w:t>Leetcode题解</w:t>
-      </w:r>
-    </w:p>
-    <w:p>
-      <w:pPr>
-        <w:pStyle w:val="3"/>
         <w:numPr>
           <w:ilvl w:val="0"/>
           <w:numId w:val="1"/>
@@ -25,20 +31,76 @@
         <w:rPr>
           <w:rFonts w:hint="eastAsia"/>
         </w:rPr>
-        <w:t>两数之和</w:t>
-      </w:r>
-    </w:p>
-    <w:p>
-      <w:r>
-        <w:rPr>
-          <w:rFonts w:hint="eastAsia"/>
-        </w:rPr>
-        <w:t>通过减法和map来解决。遍历数组，用target减数组中的每个元素，然后判断元素是否在map中。如果不在则加入map，如果在则是要找的结果。</w:t>
-      </w:r>
-    </w:p>
-    <w:p>
-      <w:pPr>
-        <w:pStyle w:val="3"/>
+        <w:t>两数之</w:t>
+      </w:r>
+      <w:proofErr w:type="gramStart"/>
+      <w:r>
+        <w:rPr>
+          <w:rFonts w:hint="eastAsia"/>
+        </w:rPr>
+        <w:t>和</w:t>
+      </w:r>
+      <w:proofErr w:type="gramEnd"/>
+    </w:p>
+    <w:p>
+      <w:r>
+        <w:rPr>
+          <w:rFonts w:hint="eastAsia"/>
+        </w:rPr>
+        <w:t>通过减法和</w:t>
+      </w:r>
+      <w:r>
+        <w:rPr>
+          <w:rFonts w:hint="eastAsia"/>
+        </w:rPr>
+        <w:t>map</w:t>
+      </w:r>
+      <w:r>
+        <w:rPr>
+          <w:rFonts w:hint="eastAsia"/>
+        </w:rPr>
+        <w:t>来解决。遍历数组，用</w:t>
+      </w:r>
+      <w:r>
+        <w:rPr>
+          <w:rFonts w:hint="eastAsia"/>
+        </w:rPr>
+        <w:t>target</w:t>
+      </w:r>
+      <w:r>
+        <w:rPr>
+          <w:rFonts w:hint="eastAsia"/>
+        </w:rPr>
+        <w:t>减数组中的每个元素，然后判断元素是否在</w:t>
+      </w:r>
+      <w:r>
+        <w:rPr>
+          <w:rFonts w:hint="eastAsia"/>
+        </w:rPr>
+        <w:t>map</w:t>
+      </w:r>
+      <w:r>
+        <w:rPr>
+          <w:rFonts w:hint="eastAsia"/>
+        </w:rPr>
+        <w:t>中。如果不在则加入</w:t>
+      </w:r>
+      <w:r>
+        <w:rPr>
+          <w:rFonts w:hint="eastAsia"/>
+        </w:rPr>
+        <w:t>map</w:t>
+      </w:r>
+      <w:r>
+        <w:rPr>
+          <w:rFonts w:hint="eastAsia"/>
+        </w:rPr>
+        <w:t>，如果在则是要找的结果。</w:t>
+      </w:r>
+    </w:p>
+    <w:p>
+      <w:pPr>
+        <w:pStyle w:val="2"/>
         <w:numPr>
           <w:ilvl w:val="0"/>
           <w:numId w:val="1"/>
@@ -48,7 +110,19 @@
         <w:rPr>
           <w:rFonts w:hint="eastAsia"/>
         </w:rPr>
-        <w:t>寻找两个有序数组的中位数--重做</w:t>
+        <w:t>寻找两个有序数组的中位数</w:t>
+      </w:r>
+      <w:r>
+        <w:rPr>
+          <w:rFonts w:hint="eastAsia"/>
+        </w:rPr>
+        <w:t>--</w:t>
+      </w:r>
+      <w:r>
+        <w:rPr>
+          <w:rFonts w:hint="eastAsia"/>
+        </w:rPr>
+        <w:t>重做</w:t>
       </w:r>
     </w:p>
     <w:p>
@@ -68,7 +142,14 @@
           <w:rFonts w:hint="eastAsia"/>
           <w:bCs/>
         </w:rPr>
-        <w:t>数组分成左右两个部分left</w:t>
+        <w:t>数组分成左右两个部分</w:t>
+      </w:r>
+      <w:r>
+        <w:rPr>
+          <w:rFonts w:hint="eastAsia"/>
+          <w:bCs/>
+        </w:rPr>
+        <w:t>left</w:t>
       </w:r>
       <w:r>
         <w:rPr>
@@ -94,7 +175,14 @@
           <w:rFonts w:hint="eastAsia"/>
           <w:bCs/>
         </w:rPr>
-        <w:t>。要保证len</w:t>
+        <w:t>。要保证</w:t>
+      </w:r>
+      <w:r>
+        <w:rPr>
+          <w:rFonts w:hint="eastAsia"/>
+          <w:bCs/>
+        </w:rPr>
+        <w:t>len</w:t>
       </w:r>
       <w:r>
         <w:rPr>
@@ -107,7 +195,21 @@
           <w:rFonts w:hint="eastAsia"/>
           <w:bCs/>
         </w:rPr>
-        <w:t xml:space="preserve"> 且 </w:t>
+        <w:t xml:space="preserve"> </w:t>
+      </w:r>
+      <w:r>
+        <w:rPr>
+          <w:rFonts w:hint="eastAsia"/>
+          <w:bCs/>
+        </w:rPr>
+        <w:t>且</w:t>
+      </w:r>
+      <w:r>
+        <w:rPr>
+          <w:rFonts w:hint="eastAsia"/>
+          <w:bCs/>
+        </w:rPr>
+        <w:t xml:space="preserve"> </w:t>
       </w:r>
       <w:r>
         <w:rPr>
@@ -147,21 +249,56 @@
           <w:rFonts w:hint="eastAsia"/>
           <w:bCs/>
         </w:rPr>
-        <w:t>，那么A左边最大的数移动到右边，B右边最小的数移动到左边。</w:t>
-      </w:r>
-    </w:p>
-    <w:p>
-      <w:pPr>
-        <w:rPr>
-          <w:bCs/>
-        </w:rPr>
-      </w:pPr>
-      <w:r>
-        <w:rPr>
-          <w:rFonts w:hint="eastAsia"/>
-          <w:bCs/>
-        </w:rPr>
-        <w:t>如果max</w:t>
+        <w:t>，那么</w:t>
+      </w:r>
+      <w:r>
+        <w:rPr>
+          <w:rFonts w:hint="eastAsia"/>
+          <w:bCs/>
+        </w:rPr>
+        <w:t>A</w:t>
+      </w:r>
+      <w:r>
+        <w:rPr>
+          <w:rFonts w:hint="eastAsia"/>
+          <w:bCs/>
+        </w:rPr>
+        <w:t>左边最大的数移动到右边，</w:t>
+      </w:r>
+      <w:r>
+        <w:rPr>
+          <w:rFonts w:hint="eastAsia"/>
+          <w:bCs/>
+        </w:rPr>
+        <w:t>B</w:t>
+      </w:r>
+      <w:r>
+        <w:rPr>
+          <w:rFonts w:hint="eastAsia"/>
+          <w:bCs/>
+        </w:rPr>
+        <w:t>右边最小的数移动到左边。</w:t>
+      </w:r>
+    </w:p>
+    <w:p>
+      <w:pPr>
+        <w:rPr>
+          <w:bCs/>
+        </w:rPr>
+      </w:pPr>
+      <w:r>
+        <w:rPr>
+          <w:rFonts w:hint="eastAsia"/>
+          <w:bCs/>
+        </w:rPr>
+        <w:t>如果</w:t>
+      </w:r>
+      <w:r>
+        <w:rPr>
+          <w:rFonts w:hint="eastAsia"/>
+          <w:bCs/>
+        </w:rPr>
+        <w:t>max</w:t>
       </w:r>
       <w:r>
         <w:rPr>
@@ -174,21 +311,56 @@
           <w:rFonts w:hint="eastAsia"/>
           <w:bCs/>
         </w:rPr>
-        <w:t>，那么B左边最大的数移动到右边，A右边最小的数移动到左边。</w:t>
-      </w:r>
-    </w:p>
-    <w:p>
-      <w:pPr>
-        <w:rPr>
-          <w:bCs/>
-        </w:rPr>
-      </w:pPr>
-      <w:r>
-        <w:rPr>
-          <w:rFonts w:hint="eastAsia"/>
-          <w:bCs/>
-        </w:rPr>
-        <w:t>最终满足上述条件之后，中位数就等于(</w:t>
+        <w:t>，那么</w:t>
+      </w:r>
+      <w:r>
+        <w:rPr>
+          <w:rFonts w:hint="eastAsia"/>
+          <w:bCs/>
+        </w:rPr>
+        <w:t>B</w:t>
+      </w:r>
+      <w:r>
+        <w:rPr>
+          <w:rFonts w:hint="eastAsia"/>
+          <w:bCs/>
+        </w:rPr>
+        <w:t>左边最大的数移动到右边，</w:t>
+      </w:r>
+      <w:r>
+        <w:rPr>
+          <w:rFonts w:hint="eastAsia"/>
+          <w:bCs/>
+        </w:rPr>
+        <w:t>A</w:t>
+      </w:r>
+      <w:r>
+        <w:rPr>
+          <w:rFonts w:hint="eastAsia"/>
+          <w:bCs/>
+        </w:rPr>
+        <w:t>右边最小的数移动到左边。</w:t>
+      </w:r>
+    </w:p>
+    <w:p>
+      <w:pPr>
+        <w:rPr>
+          <w:bCs/>
+        </w:rPr>
+      </w:pPr>
+      <w:r>
+        <w:rPr>
+          <w:rFonts w:hint="eastAsia"/>
+          <w:bCs/>
+        </w:rPr>
+        <w:t>最终满足上述条件之后，中位数就等于</w:t>
+      </w:r>
+      <w:r>
+        <w:rPr>
+          <w:rFonts w:hint="eastAsia"/>
+          <w:bCs/>
+        </w:rPr>
+        <w:t>(</w:t>
       </w:r>
       <w:r>
         <w:rPr>
@@ -199,7 +371,7 @@
     </w:p>
     <w:p>
       <w:pPr>
-        <w:pStyle w:val="3"/>
+        <w:pStyle w:val="2"/>
         <w:numPr>
           <w:ilvl w:val="0"/>
           <w:numId w:val="1"/>
@@ -237,12 +409,61 @@
           <w:rFonts w:hint="eastAsia"/>
           <w:bCs/>
         </w:rPr>
-        <w:t>两个for循环，第一层for循环尾指针向头移动，第二层for循环头指针向尾指针移动，判断头尾指针之间的字符串是否回文字符串，是则找到结果。</w:t>
-      </w:r>
-    </w:p>
-    <w:p>
-      <w:pPr>
-        <w:pStyle w:val="3"/>
+        <w:t>两个</w:t>
+      </w:r>
+      <w:r>
+        <w:rPr>
+          <w:rFonts w:hint="eastAsia"/>
+          <w:bCs/>
+        </w:rPr>
+        <w:t>for</w:t>
+      </w:r>
+      <w:r>
+        <w:rPr>
+          <w:rFonts w:hint="eastAsia"/>
+          <w:bCs/>
+        </w:rPr>
+        <w:t>循环，第一层</w:t>
+      </w:r>
+      <w:r>
+        <w:rPr>
+          <w:rFonts w:hint="eastAsia"/>
+          <w:bCs/>
+        </w:rPr>
+        <w:t>for</w:t>
+      </w:r>
+      <w:r>
+        <w:rPr>
+          <w:rFonts w:hint="eastAsia"/>
+          <w:bCs/>
+        </w:rPr>
+        <w:t>循环尾指针向头移动，第二层</w:t>
+      </w:r>
+      <w:r>
+        <w:rPr>
+          <w:rFonts w:hint="eastAsia"/>
+          <w:bCs/>
+        </w:rPr>
+        <w:t>fo</w:t>
+      </w:r>
+      <w:r>
+        <w:rPr>
+          <w:rFonts w:hint="eastAsia"/>
+          <w:bCs/>
+        </w:rPr>
+        <w:t>r</w:t>
+      </w:r>
+      <w:r>
+        <w:rPr>
+          <w:rFonts w:hint="eastAsia"/>
+          <w:bCs/>
+        </w:rPr>
+        <w:t>循环头指针向尾指针移动，判断头尾指针之间的字符串是否回文字符串，是则找到结果。</w:t>
+      </w:r>
+    </w:p>
+    <w:p>
+      <w:pPr>
+        <w:pStyle w:val="2"/>
         <w:numPr>
           <w:ilvl w:val="0"/>
           <w:numId w:val="1"/>
@@ -266,54 +487,154 @@
           <w:rFonts w:hint="eastAsia"/>
           <w:bCs/>
         </w:rPr>
-        <w:t>以非数字和‘+’“-”“ ”开头的都是非法的。</w:t>
-      </w:r>
-    </w:p>
-    <w:p>
-      <w:pPr>
-        <w:rPr>
-          <w:bCs/>
-        </w:rPr>
-      </w:pPr>
-      <w:r>
-        <w:rPr>
-          <w:rFonts w:hint="eastAsia"/>
-          <w:bCs/>
-        </w:rPr>
-        <w:t>找到数字之前先判断正负号和空格，根据题目描述来判断是否合法。</w:t>
-      </w:r>
-    </w:p>
-    <w:p>
-      <w:pPr>
-        <w:rPr>
-          <w:bCs/>
-        </w:rPr>
-      </w:pPr>
-      <w:r>
-        <w:rPr>
-          <w:rFonts w:hint="eastAsia"/>
-          <w:bCs/>
-        </w:rPr>
-        <w:t>对于数字的处理就是要判断是否超过Int32的范围。</w:t>
-      </w:r>
-    </w:p>
-    <w:p>
-      <w:pPr>
-        <w:rPr>
-          <w:bCs/>
-        </w:rPr>
-      </w:pPr>
-      <w:r>
-        <w:rPr>
-          <w:rFonts w:hint="eastAsia"/>
-          <w:bCs/>
-        </w:rPr>
-        <w:t>判断方法对MaxInt32/10和MAXInt32%10，分别判断。</w:t>
-      </w:r>
-    </w:p>
-    <w:p>
-      <w:pPr>
-        <w:pStyle w:val="3"/>
+        <w:t>以非数字和‘</w:t>
+      </w:r>
+      <w:r>
+        <w:rPr>
+          <w:rFonts w:hint="eastAsia"/>
+          <w:bCs/>
+        </w:rPr>
+        <w:t>+</w:t>
+      </w:r>
+      <w:r>
+        <w:rPr>
+          <w:rFonts w:hint="eastAsia"/>
+          <w:bCs/>
+        </w:rPr>
+        <w:t>’“</w:t>
+      </w:r>
+      <w:r>
+        <w:rPr>
+          <w:rFonts w:hint="eastAsia"/>
+          <w:bCs/>
+        </w:rPr>
+        <w:t>-</w:t>
+      </w:r>
+      <w:r>
+        <w:rPr>
+          <w:rFonts w:hint="eastAsia"/>
+          <w:bCs/>
+        </w:rPr>
+        <w:t>”“</w:t>
+      </w:r>
+      <w:r>
+        <w:rPr>
+          <w:rFonts w:hint="eastAsia"/>
+          <w:bCs/>
+        </w:rPr>
+        <w:t xml:space="preserve"> </w:t>
+      </w:r>
+      <w:r>
+        <w:rPr>
+          <w:rFonts w:hint="eastAsia"/>
+          <w:bCs/>
+        </w:rPr>
+        <w:t>”开头的都是非法的。</w:t>
+      </w:r>
+    </w:p>
+    <w:p>
+      <w:pPr>
+        <w:rPr>
+          <w:bCs/>
+        </w:rPr>
+      </w:pPr>
+      <w:r>
+        <w:rPr>
+          <w:rFonts w:hint="eastAsia"/>
+          <w:bCs/>
+        </w:rPr>
+        <w:t>找到数字之前先</w:t>
+      </w:r>
+      <w:proofErr w:type="gramStart"/>
+      <w:r>
+        <w:rPr>
+          <w:rFonts w:hint="eastAsia"/>
+          <w:bCs/>
+        </w:rPr>
+        <w:t>判断正</w:t>
+      </w:r>
+      <w:proofErr w:type="gramEnd"/>
+      <w:r>
+        <w:rPr>
+          <w:rFonts w:hint="eastAsia"/>
+          <w:bCs/>
+        </w:rPr>
+        <w:t>负号和空格，根据题目描述来判断是否合法。</w:t>
+      </w:r>
+    </w:p>
+    <w:p>
+      <w:pPr>
+        <w:rPr>
+          <w:bCs/>
+        </w:rPr>
+      </w:pPr>
+      <w:r>
+        <w:rPr>
+          <w:rFonts w:hint="eastAsia"/>
+          <w:bCs/>
+        </w:rPr>
+        <w:t>对于数字的处理就是要判断是否超过</w:t>
+      </w:r>
+      <w:r>
+        <w:rPr>
+          <w:rFonts w:hint="eastAsia"/>
+          <w:bCs/>
+        </w:rPr>
+        <w:t>Int32</w:t>
+      </w:r>
+      <w:r>
+        <w:rPr>
+          <w:rFonts w:hint="eastAsia"/>
+          <w:bCs/>
+        </w:rPr>
+        <w:t>的范围。</w:t>
+      </w:r>
+    </w:p>
+    <w:p>
+      <w:pPr>
+        <w:rPr>
+          <w:bCs/>
+        </w:rPr>
+      </w:pPr>
+      <w:r>
+        <w:rPr>
+          <w:rFonts w:hint="eastAsia"/>
+          <w:bCs/>
+        </w:rPr>
+        <w:t>判断方法对</w:t>
+      </w:r>
+      <w:r>
+        <w:rPr>
+          <w:rFonts w:hint="eastAsia"/>
+          <w:bCs/>
+        </w:rPr>
+        <w:t>MaxInt32/10</w:t>
+      </w:r>
+      <w:r>
+        <w:rPr>
+          <w:rFonts w:hint="eastAsia"/>
+          <w:bCs/>
+        </w:rPr>
+        <w:t>和</w:t>
+      </w:r>
+      <w:r>
+        <w:rPr>
+          <w:rFonts w:hint="eastAsia"/>
+          <w:bCs/>
+        </w:rPr>
+        <w:t>MAXInt32%10</w:t>
+      </w:r>
+      <w:r>
+        <w:rPr>
+          <w:rFonts w:hint="eastAsia"/>
+          <w:bCs/>
+        </w:rPr>
+        <w:t>，分别判断。</w:t>
+      </w:r>
+    </w:p>
+    <w:p>
+      <w:pPr>
+        <w:pStyle w:val="2"/>
         <w:numPr>
           <w:ilvl w:val="0"/>
           <w:numId w:val="1"/>
@@ -342,7 +663,7 @@
     </w:p>
     <w:p>
       <w:pPr>
-        <w:pStyle w:val="3"/>
+        <w:pStyle w:val="2"/>
         <w:numPr>
           <w:ilvl w:val="0"/>
           <w:numId w:val="1"/>
@@ -352,49 +673,144 @@
         <w:rPr>
           <w:rFonts w:hint="eastAsia"/>
         </w:rPr>
-        <w:t>三数之和</w:t>
-      </w:r>
-    </w:p>
-    <w:p>
-      <w:pPr>
-        <w:rPr>
-          <w:bCs/>
-        </w:rPr>
-      </w:pPr>
-      <w:r>
-        <w:rPr>
-          <w:rFonts w:hint="eastAsia"/>
-          <w:bCs/>
-        </w:rPr>
-        <w:t>先对数组进行排序。从数组第一个元素开始遍历数组到第len-3个数。</w:t>
-      </w:r>
-    </w:p>
-    <w:p>
-      <w:pPr>
-        <w:rPr>
-          <w:bCs/>
-        </w:rPr>
-      </w:pPr>
-      <w:r>
-        <w:rPr>
-          <w:rFonts w:hint="eastAsia"/>
-          <w:bCs/>
-        </w:rPr>
-        <w:t>然后头尾指针，头指针从i+1开始，尾指针从len-1开始。计算a+b+c，由于数组是排序的。</w:t>
-      </w:r>
-    </w:p>
-    <w:p>
-      <w:pPr>
-        <w:rPr>
-          <w:bCs/>
-        </w:rPr>
-      </w:pPr>
-      <w:r>
-        <w:rPr>
-          <w:rFonts w:hint="eastAsia"/>
-          <w:bCs/>
-        </w:rPr>
-        <w:t>如果三数之和比预期结果大，那么尾指针向头移动，如果和比预期结果要小，则头指针向尾移动。</w:t>
+        <w:t>三数之</w:t>
+      </w:r>
+      <w:proofErr w:type="gramStart"/>
+      <w:r>
+        <w:rPr>
+          <w:rFonts w:hint="eastAsia"/>
+        </w:rPr>
+        <w:t>和</w:t>
+      </w:r>
+      <w:proofErr w:type="gramEnd"/>
+    </w:p>
+    <w:p>
+      <w:pPr>
+        <w:rPr>
+          <w:bCs/>
+        </w:rPr>
+      </w:pPr>
+      <w:r>
+        <w:rPr>
+          <w:rFonts w:hint="eastAsia"/>
+          <w:bCs/>
+        </w:rPr>
+        <w:t>先对数组进行排序。从数组第一个元素开始遍历数组到第</w:t>
+      </w:r>
+      <w:r>
+        <w:rPr>
+          <w:rFonts w:hint="eastAsia"/>
+          <w:bCs/>
+        </w:rPr>
+        <w:t>len-3</w:t>
+      </w:r>
+      <w:r>
+        <w:rPr>
+          <w:rFonts w:hint="eastAsia"/>
+          <w:bCs/>
+        </w:rPr>
+        <w:t>个数。</w:t>
+      </w:r>
+    </w:p>
+    <w:p>
+      <w:pPr>
+        <w:rPr>
+          <w:bCs/>
+        </w:rPr>
+      </w:pPr>
+      <w:r>
+        <w:rPr>
+          <w:rFonts w:hint="eastAsia"/>
+          <w:bCs/>
+        </w:rPr>
+        <w:t>然后头尾指</w:t>
+      </w:r>
+      <w:r>
+        <w:rPr>
+          <w:rFonts w:hint="eastAsia"/>
+          <w:bCs/>
+        </w:rPr>
+        <w:t>针，头指针从</w:t>
+      </w:r>
+      <w:r>
+        <w:rPr>
+          <w:rFonts w:hint="eastAsia"/>
+          <w:bCs/>
+        </w:rPr>
+        <w:t>i+1</w:t>
+      </w:r>
+      <w:r>
+        <w:rPr>
+          <w:rFonts w:hint="eastAsia"/>
+          <w:bCs/>
+        </w:rPr>
+        <w:t>开始，尾指针从</w:t>
+      </w:r>
+      <w:r>
+        <w:rPr>
+          <w:rFonts w:hint="eastAsia"/>
+          <w:bCs/>
+        </w:rPr>
+        <w:t>len-1</w:t>
+      </w:r>
+      <w:r>
+        <w:rPr>
+          <w:rFonts w:hint="eastAsia"/>
+          <w:bCs/>
+        </w:rPr>
+        <w:t>开始。计算</w:t>
+      </w:r>
+      <w:r>
+        <w:rPr>
+          <w:rFonts w:hint="eastAsia"/>
+          <w:bCs/>
+        </w:rPr>
+        <w:t>a+b+c</w:t>
+      </w:r>
+      <w:r>
+        <w:rPr>
+          <w:rFonts w:hint="eastAsia"/>
+          <w:bCs/>
+        </w:rPr>
+        <w:t>，由于数组是排序的。</w:t>
+      </w:r>
+    </w:p>
+    <w:p>
+      <w:pPr>
+        <w:rPr>
+          <w:bCs/>
+        </w:rPr>
+      </w:pPr>
+      <w:r>
+        <w:rPr>
+          <w:rFonts w:hint="eastAsia"/>
+          <w:bCs/>
+        </w:rPr>
+        <w:t>如果三数之和比预期结果大，</w:t>
+      </w:r>
+      <w:proofErr w:type="gramStart"/>
+      <w:r>
+        <w:rPr>
+          <w:rFonts w:hint="eastAsia"/>
+          <w:bCs/>
+        </w:rPr>
+        <w:t>那么尾</w:t>
+      </w:r>
+      <w:proofErr w:type="gramEnd"/>
+      <w:r>
+        <w:rPr>
+          <w:rFonts w:hint="eastAsia"/>
+          <w:bCs/>
+        </w:rPr>
+        <w:t>指针向头移动，如果和比预期结果要小，则头指针向尾</w:t>
+      </w:r>
+      <w:r>
+        <w:rPr>
+          <w:rFonts w:hint="eastAsia"/>
+          <w:bCs/>
+        </w:rPr>
+        <w:lastRenderedPageBreak/>
+        <w:t>移动。</w:t>
       </w:r>
     </w:p>
     <w:p>
@@ -413,7 +829,7 @@
     </w:p>
     <w:p>
       <w:pPr>
-        <w:pStyle w:val="3"/>
+        <w:pStyle w:val="2"/>
         <w:numPr>
           <w:ilvl w:val="0"/>
           <w:numId w:val="1"/>
@@ -427,8 +843,16 @@
         <w:rPr>
           <w:rFonts w:hint="eastAsia"/>
         </w:rPr>
-        <w:t>最接近的三数之和</w:t>
-      </w:r>
+        <w:t>最接近的三数之</w:t>
+      </w:r>
+      <w:proofErr w:type="gramStart"/>
+      <w:r>
+        <w:rPr>
+          <w:rFonts w:hint="eastAsia"/>
+        </w:rPr>
+        <w:t>和</w:t>
+      </w:r>
+      <w:proofErr w:type="gramEnd"/>
     </w:p>
     <w:p>
       <w:pPr>
@@ -446,7 +870,7 @@
     </w:p>
     <w:p>
       <w:pPr>
-        <w:pStyle w:val="3"/>
+        <w:pStyle w:val="2"/>
         <w:numPr>
           <w:ilvl w:val="0"/>
           <w:numId w:val="1"/>
@@ -475,7 +899,7 @@
     </w:p>
     <w:p>
       <w:pPr>
-        <w:pStyle w:val="3"/>
+        <w:pStyle w:val="2"/>
         <w:numPr>
           <w:ilvl w:val="0"/>
           <w:numId w:val="1"/>
@@ -493,12 +917,146 @@
         <w:rPr>
           <w:rFonts w:hint="eastAsia"/>
         </w:rPr>
-        <w:t>定义i、j，i从0开始，j从1开始，j遍历数组的所有成员，i则只有当array[i]!=array[j]的时候才才向前移动同时array[j] = array[i]。</w:t>
-      </w:r>
-    </w:p>
-    <w:p>
-      <w:pPr>
-        <w:pStyle w:val="3"/>
+        <w:t>定义</w:t>
+      </w:r>
+      <w:r>
+        <w:rPr>
+          <w:rFonts w:hint="eastAsia"/>
+        </w:rPr>
+        <w:t>i</w:t>
+      </w:r>
+      <w:r>
+        <w:rPr>
+          <w:rFonts w:hint="eastAsia"/>
+        </w:rPr>
+        <w:t>、</w:t>
+      </w:r>
+      <w:r>
+        <w:rPr>
+          <w:rFonts w:hint="eastAsia"/>
+        </w:rPr>
+        <w:t>j</w:t>
+      </w:r>
+      <w:r>
+        <w:rPr>
+          <w:rFonts w:hint="eastAsia"/>
+        </w:rPr>
+        <w:t>，</w:t>
+      </w:r>
+      <w:r>
+        <w:rPr>
+          <w:rFonts w:hint="eastAsia"/>
+        </w:rPr>
+        <w:t>i</w:t>
+      </w:r>
+      <w:r>
+        <w:rPr>
+          <w:rFonts w:hint="eastAsia"/>
+        </w:rPr>
+        <w:t>从</w:t>
+      </w:r>
+      <w:r>
+        <w:rPr>
+          <w:rFonts w:hint="eastAsia"/>
+        </w:rPr>
+        <w:t>0</w:t>
+      </w:r>
+      <w:r>
+        <w:rPr>
+          <w:rFonts w:hint="eastAsia"/>
+        </w:rPr>
+        <w:t>开始，</w:t>
+      </w:r>
+      <w:r>
+        <w:rPr>
+          <w:rFonts w:hint="eastAsia"/>
+        </w:rPr>
+        <w:t>j</w:t>
+      </w:r>
+      <w:r>
+        <w:rPr>
+          <w:rFonts w:hint="eastAsia"/>
+        </w:rPr>
+        <w:t>从</w:t>
+      </w:r>
+      <w:r>
+        <w:rPr>
+          <w:rFonts w:hint="eastAsia"/>
+        </w:rPr>
+        <w:t>1</w:t>
+      </w:r>
+      <w:r>
+        <w:rPr>
+          <w:rFonts w:hint="eastAsia"/>
+        </w:rPr>
+        <w:t>开始，</w:t>
+      </w:r>
+      <w:r>
+        <w:rPr>
+          <w:rFonts w:hint="eastAsia"/>
+        </w:rPr>
+        <w:t>j</w:t>
+      </w:r>
+      <w:r>
+        <w:rPr>
+          <w:rFonts w:hint="eastAsia"/>
+        </w:rPr>
+        <w:t>遍历数组的所有成员，</w:t>
+      </w:r>
+      <w:r>
+        <w:rPr>
+          <w:rFonts w:hint="eastAsia"/>
+        </w:rPr>
+        <w:t>i</w:t>
+      </w:r>
+      <w:r>
+        <w:rPr>
+          <w:rFonts w:hint="eastAsia"/>
+        </w:rPr>
+        <w:t>则只有当</w:t>
+      </w:r>
+      <w:r>
+        <w:rPr>
+          <w:rFonts w:hint="eastAsia"/>
+        </w:rPr>
+        <w:t>array[i]!=array[j]</w:t>
+      </w:r>
+      <w:r>
+        <w:rPr>
+          <w:rFonts w:hint="eastAsia"/>
+        </w:rPr>
+        <w:t>的时候才</w:t>
+      </w:r>
+      <w:proofErr w:type="gramStart"/>
+      <w:r>
+        <w:rPr>
+          <w:rFonts w:hint="eastAsia"/>
+        </w:rPr>
+        <w:t>才</w:t>
+      </w:r>
+      <w:proofErr w:type="gramEnd"/>
+      <w:r>
+        <w:rPr>
+          <w:rFonts w:hint="eastAsia"/>
+        </w:rPr>
+        <w:t>向前移动同时</w:t>
+      </w:r>
+      <w:r>
+        <w:rPr>
+          <w:rFonts w:hint="eastAsia"/>
+        </w:rPr>
+        <w:t>array[j] = array[i]</w:t>
+      </w:r>
+      <w:r>
+        <w:rPr>
+          <w:rFonts w:hint="eastAsia"/>
+        </w:rPr>
+        <w:t>。</w:t>
+      </w:r>
+    </w:p>
+    <w:p>
+      <w:pPr>
+        <w:pStyle w:val="2"/>
         <w:numPr>
           <w:ilvl w:val="0"/>
           <w:numId w:val="1"/>
@@ -516,12 +1074,26 @@
         <w:rPr>
           <w:rFonts w:hint="eastAsia"/>
         </w:rPr>
-        <w:t>两个下标分别指向数组头尾。由于容器的大小是由最短高度来决定的。如果头下标的对应的高度小于尾下标对应的高度，那么头下标向尾下标移动。反过来尾下标到往头下标移动，直到相遇。</w:t>
-      </w:r>
-    </w:p>
-    <w:p>
-      <w:pPr>
-        <w:pStyle w:val="3"/>
+        <w:t>两个下标分别指向数组头尾。由于容器的大小是由最短高度来决定的。如果头下标的对应的高度小于尾下标对应的高度，那么头下标向尾下标移动。反过来尾</w:t>
+      </w:r>
+      <w:proofErr w:type="gramStart"/>
+      <w:r>
+        <w:rPr>
+          <w:rFonts w:hint="eastAsia"/>
+        </w:rPr>
+        <w:t>下标到往头</w:t>
+      </w:r>
+      <w:proofErr w:type="gramEnd"/>
+      <w:r>
+        <w:rPr>
+          <w:rFonts w:hint="eastAsia"/>
+        </w:rPr>
+        <w:t>下标移动，直到相遇。</w:t>
+      </w:r>
+    </w:p>
+    <w:p>
+      <w:pPr>
+        <w:pStyle w:val="2"/>
         <w:numPr>
           <w:ilvl w:val="0"/>
           <w:numId w:val="1"/>
@@ -547,20 +1119,38 @@
         <w:rPr>
           <w:rFonts w:hint="eastAsia"/>
         </w:rPr>
-        <w:t>从字符串的最后一位开始算起，结果填入数组的最后一位。计算的过程要考虑到乘法进位和加法进位。</w:t>
-      </w:r>
-    </w:p>
-    <w:p>
-      <w:r>
-        <w:rPr>
-          <w:rFonts w:hint="eastAsia"/>
-        </w:rPr>
-        <w:t>最后计算完成之后还需要把前面多于0去掉。</w:t>
-      </w:r>
-    </w:p>
-    <w:p>
-      <w:pPr>
-        <w:pStyle w:val="3"/>
+        <w:t>从字符串的最后一位开始算起，结果填入数组的最后一位。计算的过</w:t>
+      </w:r>
+      <w:r>
+        <w:rPr>
+          <w:rFonts w:hint="eastAsia"/>
+        </w:rPr>
+        <w:t>程要考虑到乘法进位和加法进位。</w:t>
+      </w:r>
+    </w:p>
+    <w:p>
+      <w:r>
+        <w:rPr>
+          <w:rFonts w:hint="eastAsia"/>
+        </w:rPr>
+        <w:t>最后计算完成之后还需要把前面多于</w:t>
+      </w:r>
+      <w:r>
+        <w:rPr>
+          <w:rFonts w:hint="eastAsia"/>
+        </w:rPr>
+        <w:t>0</w:t>
+      </w:r>
+      <w:r>
+        <w:rPr>
+          <w:rFonts w:hint="eastAsia"/>
+        </w:rPr>
+        <w:t>去掉。</w:t>
+      </w:r>
+    </w:p>
+    <w:p>
+      <w:pPr>
+        <w:pStyle w:val="2"/>
         <w:numPr>
           <w:ilvl w:val="0"/>
           <w:numId w:val="1"/>
@@ -583,7 +1173,7 @@
     </w:p>
     <w:p>
       <w:pPr>
-        <w:pStyle w:val="3"/>
+        <w:pStyle w:val="2"/>
         <w:numPr>
           <w:ilvl w:val="0"/>
           <w:numId w:val="1"/>
@@ -593,20 +1183,50 @@
         <w:rPr>
           <w:rFonts w:hint="eastAsia"/>
         </w:rPr>
-        <w:t>反转字符串中的单词 IIII</w:t>
-      </w:r>
-    </w:p>
-    <w:p>
-      <w:r>
-        <w:rPr>
-          <w:rFonts w:hint="eastAsia"/>
-        </w:rPr>
-        <w:t>调用splits的函数将字符串中单词提取出来，反转之后再用“ ”进行拼接。</w:t>
-      </w:r>
-    </w:p>
-    <w:p>
-      <w:pPr>
-        <w:pStyle w:val="3"/>
+        <w:t>反转字符串中的单词</w:t>
+      </w:r>
+      <w:r>
+        <w:rPr>
+          <w:rFonts w:hint="eastAsia"/>
+        </w:rPr>
+        <w:t xml:space="preserve"> IIII</w:t>
+      </w:r>
+    </w:p>
+    <w:p>
+      <w:r>
+        <w:rPr>
+          <w:rFonts w:hint="eastAsia"/>
+        </w:rPr>
+        <w:t>调用</w:t>
+      </w:r>
+      <w:r>
+        <w:rPr>
+          <w:rFonts w:hint="eastAsia"/>
+        </w:rPr>
+        <w:t>splits</w:t>
+      </w:r>
+      <w:r>
+        <w:rPr>
+          <w:rFonts w:hint="eastAsia"/>
+        </w:rPr>
+        <w:t>的函数将字符串中单词提取出来，反转之后再用“</w:t>
+      </w:r>
+      <w:r>
+        <w:rPr>
+          <w:rFonts w:hint="eastAsia"/>
+        </w:rPr>
+        <w:t xml:space="preserve"> </w:t>
+      </w:r>
+      <w:r>
+        <w:rPr>
+          <w:rFonts w:hint="eastAsia"/>
+        </w:rPr>
+        <w:t>”进行拼接。</w:t>
+      </w:r>
+    </w:p>
+    <w:p>
+      <w:pPr>
+        <w:pStyle w:val="2"/>
         <w:numPr>
           <w:ilvl w:val="0"/>
           <w:numId w:val="1"/>
@@ -616,6 +1236,7 @@
         <w:rPr>
           <w:rFonts w:hint="eastAsia"/>
         </w:rPr>
+        <w:lastRenderedPageBreak/>
         <w:t>除自身以外的乘积</w:t>
       </w:r>
     </w:p>
@@ -629,7 +1250,7 @@
     </w:p>
     <w:p>
       <w:pPr>
-        <w:pStyle w:val="3"/>
+        <w:pStyle w:val="2"/>
         <w:numPr>
           <w:ilvl w:val="0"/>
           <w:numId w:val="1"/>
@@ -652,7 +1273,7 @@
     </w:p>
     <w:p>
       <w:pPr>
-        <w:pStyle w:val="3"/>
+        <w:pStyle w:val="2"/>
         <w:numPr>
           <w:ilvl w:val="0"/>
           <w:numId w:val="1"/>
@@ -675,7 +1296,7 @@
     </w:p>
     <w:p>
       <w:pPr>
-        <w:pStyle w:val="3"/>
+        <w:pStyle w:val="2"/>
         <w:numPr>
           <w:ilvl w:val="0"/>
           <w:numId w:val="1"/>
@@ -685,7 +1306,13 @@
         <w:rPr>
           <w:rFonts w:hint="eastAsia"/>
         </w:rPr>
-        <w:t>螺旋矩阵II</w:t>
+        <w:t>螺旋矩阵</w:t>
+      </w:r>
+      <w:r>
+        <w:rPr>
+          <w:rFonts w:hint="eastAsia"/>
+        </w:rPr>
+        <w:t>II</w:t>
       </w:r>
     </w:p>
     <w:p>
@@ -698,7 +1325,7 @@
     </w:p>
     <w:p>
       <w:pPr>
-        <w:pStyle w:val="3"/>
+        <w:pStyle w:val="2"/>
         <w:numPr>
           <w:ilvl w:val="0"/>
           <w:numId w:val="1"/>
@@ -716,7 +1343,73 @@
         <w:rPr>
           <w:rFonts w:hint="eastAsia"/>
         </w:rPr>
-        <w:t>由于题目中说明nums1有足够的空间保存nums2的元素，从后往前比较nums1和nums2的元素，将大的存入nums1中下标为m</w:t>
+        <w:t>由于题目中说明</w:t>
+      </w:r>
+      <w:r>
+        <w:rPr>
+          <w:rFonts w:hint="eastAsia"/>
+        </w:rPr>
+        <w:t>nums1</w:t>
+      </w:r>
+      <w:r>
+        <w:rPr>
+          <w:rFonts w:hint="eastAsia"/>
+        </w:rPr>
+        <w:t>有足够的空间保存</w:t>
+      </w:r>
+      <w:r>
+        <w:rPr>
+          <w:rFonts w:hint="eastAsia"/>
+        </w:rPr>
+        <w:t>nums2</w:t>
+      </w:r>
+      <w:r>
+        <w:rPr>
+          <w:rFonts w:hint="eastAsia"/>
+        </w:rPr>
+        <w:t>的元素，从后往前比较</w:t>
+      </w:r>
+      <w:r>
+        <w:rPr>
+          <w:rFonts w:hint="eastAsia"/>
+        </w:rPr>
+        <w:t>nums1</w:t>
+      </w:r>
+      <w:r>
+        <w:rPr>
+          <w:rFonts w:hint="eastAsia"/>
+        </w:rPr>
+        <w:t>和</w:t>
+      </w:r>
+      <w:r>
+        <w:rPr>
+          <w:rFonts w:hint="eastAsia"/>
+        </w:rPr>
+        <w:t>nums2</w:t>
+      </w:r>
+      <w:r>
+        <w:rPr>
+          <w:rFonts w:hint="eastAsia"/>
+        </w:rPr>
+        <w:t>的元素，将大的存入</w:t>
+      </w:r>
+      <w:r>
+        <w:rPr>
+          <w:rFonts w:hint="eastAsia"/>
+        </w:rPr>
+        <w:t>nums1</w:t>
+      </w:r>
+      <w:r>
+        <w:rPr>
+          <w:rFonts w:hint="eastAsia"/>
+        </w:rPr>
+        <w:t>中下标为</w:t>
+      </w:r>
+      <w:r>
+        <w:rPr>
+          <w:rFonts w:hint="eastAsia"/>
+        </w:rPr>
+        <w:t>m</w:t>
       </w:r>
       <w:r>
         <w:t>+n-1</w:t>
@@ -730,7 +1423,7 @@
     </w:p>
     <w:p>
       <w:pPr>
-        <w:pStyle w:val="3"/>
+        <w:pStyle w:val="2"/>
         <w:numPr>
           <w:ilvl w:val="0"/>
           <w:numId w:val="1"/>
@@ -740,21 +1433,45 @@
         <w:rPr>
           <w:rFonts w:hint="eastAsia"/>
         </w:rPr>
-        <w:t>反转链表--重做</w:t>
-      </w:r>
-    </w:p>
-    <w:p>
-      <w:r>
-        <w:rPr>
-          <w:rFonts w:hint="eastAsia"/>
-        </w:rPr>
-        <w:t>使用递归，找到数组末尾的元素，然后将next指向前一个节点即可。</w:t>
+        <w:t>反转链表</w:t>
+      </w:r>
+      <w:r>
+        <w:rPr>
+          <w:rFonts w:hint="eastAsia"/>
+        </w:rPr>
+        <w:t>--</w:t>
+      </w:r>
+      <w:r>
+        <w:rPr>
+          <w:rFonts w:hint="eastAsia"/>
+        </w:rPr>
+        <w:t>重做</w:t>
+      </w:r>
+    </w:p>
+    <w:p>
+      <w:r>
+        <w:rPr>
+          <w:rFonts w:hint="eastAsia"/>
+        </w:rPr>
+        <w:t>使用递归，找到数组末尾的元素，然后将</w:t>
+      </w:r>
+      <w:r>
+        <w:rPr>
+          <w:rFonts w:hint="eastAsia"/>
+        </w:rPr>
+        <w:t>next</w:t>
+      </w:r>
+      <w:r>
+        <w:rPr>
+          <w:rFonts w:hint="eastAsia"/>
+        </w:rPr>
+        <w:t>指向前一个节点即可。</w:t>
       </w:r>
     </w:p>
     <w:p/>
     <w:p>
       <w:pPr>
-        <w:pStyle w:val="3"/>
+        <w:pStyle w:val="2"/>
         <w:numPr>
           <w:ilvl w:val="0"/>
           <w:numId w:val="1"/>
@@ -777,7 +1494,7 @@
     </w:p>
     <w:p>
       <w:pPr>
-        <w:pStyle w:val="3"/>
+        <w:pStyle w:val="2"/>
         <w:numPr>
           <w:ilvl w:val="0"/>
           <w:numId w:val="1"/>
@@ -800,7 +1517,7 @@
     </w:p>
     <w:p>
       <w:pPr>
-        <w:pStyle w:val="3"/>
+        <w:pStyle w:val="2"/>
         <w:numPr>
           <w:ilvl w:val="0"/>
           <w:numId w:val="1"/>
@@ -810,7 +1527,27 @@
         <w:rPr>
           <w:rFonts w:hint="eastAsia"/>
         </w:rPr>
-        <w:t>合并K个排序链表</w:t>
+        <w:t>合并</w:t>
+      </w:r>
+      <w:r>
+        <w:rPr>
+          <w:rFonts w:hint="eastAsia"/>
+        </w:rPr>
+        <w:t>K</w:t>
+      </w:r>
+      <w:proofErr w:type="gramStart"/>
+      <w:r>
+        <w:rPr>
+          <w:rFonts w:hint="eastAsia"/>
+        </w:rPr>
+        <w:t>个</w:t>
+      </w:r>
+      <w:proofErr w:type="gramEnd"/>
+      <w:r>
+        <w:rPr>
+          <w:rFonts w:hint="eastAsia"/>
+        </w:rPr>
+        <w:t>排序链表</w:t>
       </w:r>
     </w:p>
     <w:p>
@@ -823,7 +1560,7 @@
     </w:p>
     <w:p>
       <w:pPr>
-        <w:pStyle w:val="3"/>
+        <w:pStyle w:val="2"/>
         <w:numPr>
           <w:ilvl w:val="0"/>
           <w:numId w:val="1"/>
@@ -833,6 +1570,7 @@
         <w:rPr>
           <w:rFonts w:hint="eastAsia"/>
         </w:rPr>
+        <w:lastRenderedPageBreak/>
         <w:t>旋转链表</w:t>
       </w:r>
     </w:p>
@@ -846,7 +1584,7 @@
     </w:p>
     <w:p>
       <w:pPr>
-        <w:pStyle w:val="3"/>
+        <w:pStyle w:val="2"/>
         <w:numPr>
           <w:ilvl w:val="0"/>
           <w:numId w:val="1"/>
@@ -869,7 +1607,7 @@
     </w:p>
     <w:p>
       <w:pPr>
-        <w:pStyle w:val="3"/>
+        <w:pStyle w:val="2"/>
         <w:numPr>
           <w:ilvl w:val="0"/>
           <w:numId w:val="1"/>
@@ -879,7 +1617,13 @@
         <w:rPr>
           <w:rFonts w:hint="eastAsia"/>
         </w:rPr>
-        <w:t>环形链表II</w:t>
+        <w:t>环形链表</w:t>
+      </w:r>
+      <w:r>
+        <w:rPr>
+          <w:rFonts w:hint="eastAsia"/>
+        </w:rPr>
+        <w:t>II</w:t>
       </w:r>
     </w:p>
     <w:p>
@@ -892,7 +1636,7 @@
     </w:p>
     <w:p>
       <w:pPr>
-        <w:pStyle w:val="3"/>
+        <w:pStyle w:val="2"/>
         <w:numPr>
           <w:ilvl w:val="0"/>
           <w:numId w:val="1"/>
@@ -910,7 +1654,13 @@
         <w:rPr>
           <w:rFonts w:hint="eastAsia"/>
         </w:rPr>
-        <w:t>两个链表一长一短，相交部分肯定是一样长的。那么两个指针同时从两个链表的头部开始遍历。等到短链表指针走到链末尾的时候，长链表的指针剩余的距离刚好是两个链表的差值。</w:t>
+        <w:t>两个链表一长一短，相交部分肯定是一样长的。那么两个指针同时从两个链表</w:t>
+      </w:r>
+      <w:r>
+        <w:rPr>
+          <w:rFonts w:hint="eastAsia"/>
+        </w:rPr>
+        <w:t>的头部开始遍历。等到短链表指针走到链末尾的时候，长链表的指针剩余的距离刚好是两个链表的差值。</w:t>
       </w:r>
     </w:p>
     <w:p>
@@ -923,7 +1673,7 @@
     </w:p>
     <w:p>
       <w:pPr>
-        <w:pStyle w:val="3"/>
+        <w:pStyle w:val="2"/>
         <w:numPr>
           <w:ilvl w:val="0"/>
           <w:numId w:val="1"/>
@@ -941,12 +1691,24 @@
         <w:rPr>
           <w:rFonts w:hint="eastAsia"/>
         </w:rPr>
-        <w:t>这题不能删除链表的尾节点。node.Val = node.next.Val; node.next = node.next.next即可。</w:t>
-      </w:r>
-    </w:p>
-    <w:p>
-      <w:pPr>
-        <w:pStyle w:val="3"/>
+        <w:t>这题不能删除链表的尾节点。</w:t>
+      </w:r>
+      <w:r>
+        <w:rPr>
+          <w:rFonts w:hint="eastAsia"/>
+        </w:rPr>
+        <w:t>node.Val = node.next.Val; node.next = node.next.next</w:t>
+      </w:r>
+      <w:r>
+        <w:rPr>
+          <w:rFonts w:hint="eastAsia"/>
+        </w:rPr>
+        <w:t>即可。</w:t>
+      </w:r>
+    </w:p>
+    <w:p>
+      <w:pPr>
+        <w:pStyle w:val="2"/>
         <w:numPr>
           <w:ilvl w:val="0"/>
           <w:numId w:val="1"/>
@@ -956,43 +1718,111 @@
         <w:rPr>
           <w:rFonts w:hint="eastAsia"/>
         </w:rPr>
-        <w:t>整数反转--重做</w:t>
-      </w:r>
-    </w:p>
-    <w:p>
-      <w:r>
-        <w:rPr>
-          <w:rFonts w:hint="eastAsia"/>
-        </w:rPr>
-        <w:t>直接%10和/10就行，就是要判断反转之后是否越界。</w:t>
-      </w:r>
-    </w:p>
-    <w:p>
-      <w:pPr>
-        <w:pStyle w:val="3"/>
+        <w:t>整数反转</w:t>
+      </w:r>
+      <w:r>
+        <w:rPr>
+          <w:rFonts w:hint="eastAsia"/>
+        </w:rPr>
+        <w:t>--</w:t>
+      </w:r>
+      <w:r>
+        <w:rPr>
+          <w:rFonts w:hint="eastAsia"/>
+        </w:rPr>
+        <w:t>重做</w:t>
+      </w:r>
+    </w:p>
+    <w:p>
+      <w:r>
+        <w:rPr>
+          <w:rFonts w:hint="eastAsia"/>
+        </w:rPr>
+        <w:t>直接</w:t>
+      </w:r>
+      <w:r>
+        <w:rPr>
+          <w:rFonts w:hint="eastAsia"/>
+        </w:rPr>
+        <w:t>%10</w:t>
+      </w:r>
+      <w:r>
+        <w:rPr>
+          <w:rFonts w:hint="eastAsia"/>
+        </w:rPr>
+        <w:t>和</w:t>
+      </w:r>
+      <w:r>
+        <w:rPr>
+          <w:rFonts w:hint="eastAsia"/>
+        </w:rPr>
+        <w:t>/10</w:t>
+      </w:r>
+      <w:r>
+        <w:rPr>
+          <w:rFonts w:hint="eastAsia"/>
+        </w:rPr>
+        <w:t>就行，就是要判断反转之后</w:t>
+      </w:r>
+      <w:r>
+        <w:rPr>
+          <w:rFonts w:hint="eastAsia"/>
+        </w:rPr>
+        <w:t>是否越界。</w:t>
+      </w:r>
+    </w:p>
+    <w:p>
+      <w:pPr>
+        <w:pStyle w:val="2"/>
         <w:numPr>
           <w:ilvl w:val="0"/>
           <w:numId w:val="1"/>
         </w:numPr>
       </w:pPr>
-      <w:r>
-        <w:rPr>
-          <w:rFonts w:hint="eastAsia"/>
-        </w:rPr>
-        <w:t>回文数--重做</w:t>
-      </w:r>
-    </w:p>
-    <w:p>
-      <w:r>
-        <w:rPr>
-          <w:rFonts w:hint="eastAsia"/>
-        </w:rPr>
-        <w:t>所有负数直接out，正数判断高位半边和低位半边是否相等即可，不要把整数反转之后再判断，防止越界。</w:t>
-      </w:r>
-    </w:p>
-    <w:p>
-      <w:pPr>
-        <w:pStyle w:val="3"/>
+      <w:proofErr w:type="gramStart"/>
+      <w:r>
+        <w:rPr>
+          <w:rFonts w:hint="eastAsia"/>
+        </w:rPr>
+        <w:t>回文数</w:t>
+      </w:r>
+      <w:proofErr w:type="gramEnd"/>
+      <w:r>
+        <w:rPr>
+          <w:rFonts w:hint="eastAsia"/>
+        </w:rPr>
+        <w:t>--</w:t>
+      </w:r>
+      <w:r>
+        <w:rPr>
+          <w:rFonts w:hint="eastAsia"/>
+        </w:rPr>
+        <w:t>重做</w:t>
+      </w:r>
+    </w:p>
+    <w:p>
+      <w:r>
+        <w:rPr>
+          <w:rFonts w:hint="eastAsia"/>
+        </w:rPr>
+        <w:t>所有负数直接</w:t>
+      </w:r>
+      <w:r>
+        <w:rPr>
+          <w:rFonts w:hint="eastAsia"/>
+        </w:rPr>
+        <w:t>out</w:t>
+      </w:r>
+      <w:r>
+        <w:rPr>
+          <w:rFonts w:hint="eastAsia"/>
+        </w:rPr>
+        <w:t>，正数判断高位半边和低位半边是否相等即可，不要把整数反转之后再判断，防止越界。</w:t>
+      </w:r>
+    </w:p>
+    <w:p>
+      <w:pPr>
+        <w:pStyle w:val="2"/>
         <w:numPr>
           <w:ilvl w:val="0"/>
           <w:numId w:val="1"/>
@@ -1002,20 +1832,56 @@
         <w:rPr>
           <w:rFonts w:hint="eastAsia"/>
         </w:rPr>
-        <w:t>只出现一次的数字--重做</w:t>
-      </w:r>
-    </w:p>
-    <w:p>
-      <w:r>
-        <w:rPr>
-          <w:rFonts w:hint="eastAsia"/>
-        </w:rPr>
-        <w:t>遍历整个数组，用0异或^数组中的所有元素，最后得到的结果，就是只出现了一次的数字。</w:t>
-      </w:r>
-    </w:p>
-    <w:p>
-      <w:pPr>
-        <w:pStyle w:val="3"/>
+        <w:t>只出现一次的数字</w:t>
+      </w:r>
+      <w:r>
+        <w:rPr>
+          <w:rFonts w:hint="eastAsia"/>
+        </w:rPr>
+        <w:t>--</w:t>
+      </w:r>
+      <w:r>
+        <w:rPr>
+          <w:rFonts w:hint="eastAsia"/>
+        </w:rPr>
+        <w:t>重做</w:t>
+      </w:r>
+    </w:p>
+    <w:p>
+      <w:r>
+        <w:rPr>
+          <w:rFonts w:hint="eastAsia"/>
+        </w:rPr>
+        <w:t>遍历整个数组，用</w:t>
+      </w:r>
+      <w:r>
+        <w:rPr>
+          <w:rFonts w:hint="eastAsia"/>
+        </w:rPr>
+        <w:t>0</w:t>
+      </w:r>
+      <w:r>
+        <w:rPr>
+          <w:rFonts w:hint="eastAsia"/>
+        </w:rPr>
+        <w:t>异或</w:t>
+      </w:r>
+      <w:r>
+        <w:rPr>
+          <w:rFonts w:hint="eastAsia"/>
+        </w:rPr>
+        <w:t>^</w:t>
+      </w:r>
+      <w:r>
+        <w:rPr>
+          <w:rFonts w:hint="eastAsia"/>
+        </w:rPr>
+        <w:t>数组中的所有元素，最后得到的结果，就是只出现了一次的数字。</w:t>
+      </w:r>
+    </w:p>
+    <w:p>
+      <w:pPr>
+        <w:pStyle w:val="2"/>
         <w:numPr>
           <w:ilvl w:val="0"/>
           <w:numId w:val="1"/>
@@ -1025,7 +1891,20 @@
         <w:rPr>
           <w:rFonts w:hint="eastAsia"/>
         </w:rPr>
-        <w:t>求众数--重做</w:t>
+        <w:lastRenderedPageBreak/>
+        <w:t>求众数</w:t>
+      </w:r>
+      <w:r>
+        <w:rPr>
+          <w:rFonts w:hint="eastAsia"/>
+        </w:rPr>
+        <w:t>--</w:t>
+      </w:r>
+      <w:r>
+        <w:rPr>
+          <w:rFonts w:hint="eastAsia"/>
+        </w:rPr>
+        <w:t>重做</w:t>
       </w:r>
     </w:p>
     <w:p>
@@ -1041,12 +1920,36 @@
         <w:rPr>
           <w:rFonts w:hint="eastAsia"/>
         </w:rPr>
-        <w:t>或者用map计数，某个成员的计数超过len/2的时候就是结果。</w:t>
-      </w:r>
-    </w:p>
-    <w:p>
-      <w:pPr>
-        <w:pStyle w:val="3"/>
+        <w:t>或者用</w:t>
+      </w:r>
+      <w:r>
+        <w:rPr>
+          <w:rFonts w:hint="eastAsia"/>
+        </w:rPr>
+        <w:t>map</w:t>
+      </w:r>
+      <w:r>
+        <w:rPr>
+          <w:rFonts w:hint="eastAsia"/>
+        </w:rPr>
+        <w:t>计数，某个成员的计数超过</w:t>
+      </w:r>
+      <w:r>
+        <w:rPr>
+          <w:rFonts w:hint="eastAsia"/>
+        </w:rPr>
+        <w:t>len/2</w:t>
+      </w:r>
+      <w:r>
+        <w:rPr>
+          <w:rFonts w:hint="eastAsia"/>
+        </w:rPr>
+        <w:t>的时候就是结果。</w:t>
+      </w:r>
+    </w:p>
+    <w:p>
+      <w:pPr>
+        <w:pStyle w:val="2"/>
         <w:numPr>
           <w:ilvl w:val="0"/>
           <w:numId w:val="1"/>
@@ -1056,20 +1959,76 @@
         <w:rPr>
           <w:rFonts w:hint="eastAsia"/>
         </w:rPr>
-        <w:t>2的次幂</w:t>
-      </w:r>
-    </w:p>
-    <w:p>
-      <w:r>
-        <w:rPr>
-          <w:rFonts w:hint="eastAsia"/>
-        </w:rPr>
-        <w:t>1左移，然后跟target比较，如果相等就是，如果不等且1左移的值已经大于target那就不是。</w:t>
-      </w:r>
-    </w:p>
-    <w:p>
-      <w:pPr>
-        <w:pStyle w:val="3"/>
+        <w:t>2</w:t>
+      </w:r>
+      <w:r>
+        <w:rPr>
+          <w:rFonts w:hint="eastAsia"/>
+        </w:rPr>
+        <w:t>的次</w:t>
+      </w:r>
+      <w:proofErr w:type="gramStart"/>
+      <w:r>
+        <w:rPr>
+          <w:rFonts w:hint="eastAsia"/>
+        </w:rPr>
+        <w:t>幂</w:t>
+      </w:r>
+      <w:proofErr w:type="gramEnd"/>
+    </w:p>
+    <w:p>
+      <w:r>
+        <w:rPr>
+          <w:rFonts w:hint="eastAsia"/>
+        </w:rPr>
+        <w:t>1</w:t>
+      </w:r>
+      <w:r>
+        <w:rPr>
+          <w:rFonts w:hint="eastAsia"/>
+        </w:rPr>
+        <w:t>左移，然后跟</w:t>
+      </w:r>
+      <w:r>
+        <w:rPr>
+          <w:rFonts w:hint="eastAsia"/>
+        </w:rPr>
+        <w:t>target</w:t>
+      </w:r>
+      <w:r>
+        <w:rPr>
+          <w:rFonts w:hint="eastAsia"/>
+        </w:rPr>
+        <w:t>比较，如果相等就是，如果不等且</w:t>
+      </w:r>
+      <w:r>
+        <w:rPr>
+          <w:rFonts w:hint="eastAsia"/>
+        </w:rPr>
+        <w:t>1</w:t>
+      </w:r>
+      <w:r>
+        <w:rPr>
+          <w:rFonts w:hint="eastAsia"/>
+        </w:rPr>
+        <w:t>左移的值已经大于</w:t>
+      </w:r>
+      <w:r>
+        <w:rPr>
+          <w:rFonts w:hint="eastAsia"/>
+        </w:rPr>
+        <w:t>target</w:t>
+      </w:r>
+      <w:r>
+        <w:rPr>
+          <w:rFonts w:hint="eastAsia"/>
+        </w:rPr>
+        <w:t>那就不是。</w:t>
+      </w:r>
+    </w:p>
+    <w:p>
+      <w:pPr>
+        <w:pStyle w:val="2"/>
         <w:numPr>
           <w:ilvl w:val="0"/>
           <w:numId w:val="1"/>
@@ -1079,7 +2038,13 @@
         <w:rPr>
           <w:rFonts w:hint="eastAsia"/>
         </w:rPr>
-        <w:t xml:space="preserve">排序链表 </w:t>
+        <w:t>排序链表</w:t>
+      </w:r>
+      <w:r>
+        <w:rPr>
+          <w:rFonts w:hint="eastAsia"/>
+        </w:rPr>
+        <w:t xml:space="preserve"> </w:t>
       </w:r>
       <w:r>
         <w:t>--</w:t>
@@ -1101,7 +2066,7 @@
     </w:p>
     <w:p>
       <w:pPr>
-        <w:pStyle w:val="3"/>
+        <w:pStyle w:val="2"/>
         <w:numPr>
           <w:ilvl w:val="0"/>
           <w:numId w:val="1"/>
@@ -1111,7 +2076,13 @@
         <w:rPr>
           <w:rFonts w:hint="eastAsia"/>
         </w:rPr>
-        <w:t xml:space="preserve">搜索旋转排序数组 </w:t>
+        <w:t>搜索旋转排序数组</w:t>
+      </w:r>
+      <w:r>
+        <w:rPr>
+          <w:rFonts w:hint="eastAsia"/>
+        </w:rPr>
+        <w:t xml:space="preserve"> </w:t>
       </w:r>
       <w:r>
         <w:t xml:space="preserve"> --</w:t>
@@ -1128,7 +2099,25 @@
         <w:rPr>
           <w:rFonts w:hint="eastAsia"/>
         </w:rPr>
-        <w:t>利用类似滑动窗口+二分的概念，找到数组的中点，判断数组是左侧有序还是右侧有序，进而判断目标对象在左侧还是右侧，进而移动窗口的左边界到mid</w:t>
+        <w:t>利用类似滑动窗口</w:t>
+      </w:r>
+      <w:r>
+        <w:rPr>
+          <w:rFonts w:hint="eastAsia"/>
+        </w:rPr>
+        <w:t>+</w:t>
+      </w:r>
+      <w:r>
+        <w:rPr>
+          <w:rFonts w:hint="eastAsia"/>
+        </w:rPr>
+        <w:t>二分的概念，找到数组的中点，判断数组是左侧有序还是右侧有序，进而判断目标对象在左侧还是右侧，进而移动窗口的左边界到</w:t>
+      </w:r>
+      <w:r>
+        <w:rPr>
+          <w:rFonts w:hint="eastAsia"/>
+        </w:rPr>
+        <w:t>mid</w:t>
       </w:r>
       <w:r>
         <w:t>+1</w:t>
@@ -1137,7 +2126,13 @@
         <w:rPr>
           <w:rFonts w:hint="eastAsia"/>
         </w:rPr>
-        <w:t>或者右边界到mid</w:t>
+        <w:t>或者右边界到</w:t>
+      </w:r>
+      <w:r>
+        <w:rPr>
+          <w:rFonts w:hint="eastAsia"/>
+        </w:rPr>
+        <w:t>mid</w:t>
       </w:r>
       <w:r>
         <w:t>-1</w:t>
@@ -1151,7 +2146,7 @@
     </w:p>
     <w:p>
       <w:pPr>
-        <w:pStyle w:val="3"/>
+        <w:pStyle w:val="2"/>
         <w:numPr>
           <w:ilvl w:val="0"/>
           <w:numId w:val="1"/>
@@ -1161,44 +2156,150 @@
         <w:rPr>
           <w:rFonts w:hint="eastAsia"/>
         </w:rPr>
-        <w:t>数组中的第K个最大元素</w:t>
-      </w:r>
-    </w:p>
-    <w:p>
-      <w:r>
-        <w:rPr>
-          <w:rFonts w:hint="eastAsia"/>
-        </w:rPr>
-        <w:t>把数组排序之后输出第K个元素即可。</w:t>
-      </w:r>
-    </w:p>
-    <w:p>
-      <w:pPr>
-        <w:pStyle w:val="3"/>
+        <w:t>数组中的第</w:t>
+      </w:r>
+      <w:r>
+        <w:rPr>
+          <w:rFonts w:hint="eastAsia"/>
+        </w:rPr>
+        <w:t>K</w:t>
+      </w:r>
+      <w:proofErr w:type="gramStart"/>
+      <w:r>
+        <w:rPr>
+          <w:rFonts w:hint="eastAsia"/>
+        </w:rPr>
+        <w:t>个</w:t>
+      </w:r>
+      <w:proofErr w:type="gramEnd"/>
+      <w:r>
+        <w:rPr>
+          <w:rFonts w:hint="eastAsia"/>
+        </w:rPr>
+        <w:t>最大元素</w:t>
+      </w:r>
+    </w:p>
+    <w:p>
+      <w:r>
+        <w:rPr>
+          <w:rFonts w:hint="eastAsia"/>
+        </w:rPr>
+        <w:t>把数组排序之后</w:t>
+      </w:r>
+      <w:proofErr w:type="gramStart"/>
+      <w:r>
+        <w:rPr>
+          <w:rFonts w:hint="eastAsia"/>
+        </w:rPr>
+        <w:t>输出第</w:t>
+      </w:r>
+      <w:proofErr w:type="gramEnd"/>
+      <w:r>
+        <w:rPr>
+          <w:rFonts w:hint="eastAsia"/>
+        </w:rPr>
+        <w:t>K</w:t>
+      </w:r>
+      <w:r>
+        <w:rPr>
+          <w:rFonts w:hint="eastAsia"/>
+        </w:rPr>
+        <w:t>个元素即可。</w:t>
+      </w:r>
+    </w:p>
+    <w:p>
+      <w:pPr>
+        <w:pStyle w:val="2"/>
         <w:numPr>
           <w:ilvl w:val="0"/>
           <w:numId w:val="1"/>
         </w:numPr>
       </w:pPr>
-      <w:r>
-        <w:rPr>
-          <w:rFonts w:hint="eastAsia"/>
-        </w:rPr>
-        <w:t>二叉搜索树中第K小元素</w:t>
-      </w:r>
-    </w:p>
-    <w:p>
-      <w:r>
-        <w:rPr>
-          <w:rFonts w:hint="eastAsia"/>
-        </w:rPr>
-        <w:t>根据二叉搜索树的性质，使用中序遍历，找到的第k个元素即使第K小的元素。</w:t>
+      <w:proofErr w:type="gramStart"/>
+      <w:r>
+        <w:rPr>
+          <w:rFonts w:hint="eastAsia"/>
+        </w:rPr>
+        <w:t>二叉搜索树</w:t>
+      </w:r>
+      <w:proofErr w:type="gramEnd"/>
+      <w:r>
+        <w:rPr>
+          <w:rFonts w:hint="eastAsia"/>
+        </w:rPr>
+        <w:t>中第</w:t>
+      </w:r>
+      <w:r>
+        <w:rPr>
+          <w:rFonts w:hint="eastAsia"/>
+        </w:rPr>
+        <w:t>K</w:t>
+      </w:r>
+      <w:r>
+        <w:rPr>
+          <w:rFonts w:hint="eastAsia"/>
+        </w:rPr>
+        <w:t>小元素</w:t>
+      </w:r>
+    </w:p>
+    <w:p>
+      <w:proofErr w:type="gramStart"/>
+      <w:r>
+        <w:rPr>
+          <w:rFonts w:hint="eastAsia"/>
+        </w:rPr>
+        <w:t>根据二叉搜索树</w:t>
+      </w:r>
+      <w:proofErr w:type="gramEnd"/>
+      <w:r>
+        <w:rPr>
+          <w:rFonts w:hint="eastAsia"/>
+        </w:rPr>
+        <w:t>的性质，</w:t>
+      </w:r>
+      <w:proofErr w:type="gramStart"/>
+      <w:r>
+        <w:rPr>
+          <w:rFonts w:hint="eastAsia"/>
+        </w:rPr>
+        <w:t>使用中序遍</w:t>
+      </w:r>
+      <w:proofErr w:type="gramEnd"/>
+      <w:r>
+        <w:rPr>
+          <w:rFonts w:hint="eastAsia"/>
+        </w:rPr>
+        <w:t>历，找到的第</w:t>
+      </w:r>
+      <w:r>
+        <w:rPr>
+          <w:rFonts w:hint="eastAsia"/>
+        </w:rPr>
+        <w:t>k</w:t>
+      </w:r>
+      <w:r>
+        <w:rPr>
+          <w:rFonts w:hint="eastAsia"/>
+        </w:rPr>
+        <w:t>个元素即使第</w:t>
+      </w:r>
+      <w:r>
+        <w:rPr>
+          <w:rFonts w:hint="eastAsia"/>
+        </w:rPr>
+        <w:t>K</w:t>
+      </w:r>
+      <w:r>
+        <w:rPr>
+          <w:rFonts w:hint="eastAsia"/>
+        </w:rPr>
+        <w:t>小的元素。</w:t>
       </w:r>
     </w:p>
     <w:p/>
     <w:p>
       <w:pPr>
-        <w:pStyle w:val="3"/>
+        <w:pStyle w:val="2"/>
         <w:numPr>
           <w:ilvl w:val="0"/>
           <w:numId w:val="1"/>
@@ -1216,12 +2317,38 @@
         <w:rPr>
           <w:rFonts w:hint="eastAsia"/>
         </w:rPr>
-        <w:t>递归左子树和右子树的深度，取较大者，然后加1（跟节点）。</w:t>
-      </w:r>
-    </w:p>
-    <w:p>
-      <w:pPr>
-        <w:pStyle w:val="3"/>
+        <w:t>递归左子树</w:t>
+      </w:r>
+      <w:proofErr w:type="gramStart"/>
+      <w:r>
+        <w:rPr>
+          <w:rFonts w:hint="eastAsia"/>
+        </w:rPr>
+        <w:t>和右子树</w:t>
+      </w:r>
+      <w:proofErr w:type="gramEnd"/>
+      <w:r>
+        <w:rPr>
+          <w:rFonts w:hint="eastAsia"/>
+        </w:rPr>
+        <w:t>的深度，取较大者，然后加</w:t>
+      </w:r>
+      <w:r>
+        <w:rPr>
+          <w:rFonts w:hint="eastAsia"/>
+        </w:rPr>
+        <w:t>1</w:t>
+      </w:r>
+      <w:r>
+        <w:rPr>
+          <w:rFonts w:hint="eastAsia"/>
+        </w:rPr>
+        <w:t>（跟节点）。</w:t>
+      </w:r>
+    </w:p>
+    <w:p>
+      <w:pPr>
+        <w:pStyle w:val="2"/>
         <w:numPr>
           <w:ilvl w:val="0"/>
           <w:numId w:val="1"/>
@@ -1231,7 +2358,13 @@
         <w:rPr>
           <w:rFonts w:hint="eastAsia"/>
         </w:rPr>
-        <w:t xml:space="preserve">二叉树中的最大路径和 </w:t>
+        <w:t>二叉树中的最大路径和</w:t>
+      </w:r>
+      <w:r>
+        <w:rPr>
+          <w:rFonts w:hint="eastAsia"/>
+        </w:rPr>
+        <w:t xml:space="preserve"> </w:t>
       </w:r>
       <w:r>
         <w:t>--</w:t>
@@ -1248,43 +2381,126 @@
         <w:rPr>
           <w:rFonts w:hint="eastAsia"/>
         </w:rPr>
-        <w:t>任意一个节点的最大路径和，就是以其左节点作为根节点时，左子树和右子树中路径和较大的一条加上以其右子节点作为根节点时，左子树和右子树中路径和较大的一条。如果路径和为负数，则直接按0处理。</w:t>
-      </w:r>
-    </w:p>
-    <w:p>
-      <w:pPr>
-        <w:pStyle w:val="3"/>
+        <w:t>任意一个节点的最大路径和，就是以其左节点作为根节点时，左子树</w:t>
+      </w:r>
+      <w:proofErr w:type="gramStart"/>
+      <w:r>
+        <w:rPr>
+          <w:rFonts w:hint="eastAsia"/>
+        </w:rPr>
+        <w:t>和右子树中</w:t>
+      </w:r>
+      <w:proofErr w:type="gramEnd"/>
+      <w:r>
+        <w:rPr>
+          <w:rFonts w:hint="eastAsia"/>
+        </w:rPr>
+        <w:t>路径和较大的一条加上以其右子节点作为根节点时，左子树</w:t>
+      </w:r>
+      <w:proofErr w:type="gramStart"/>
+      <w:r>
+        <w:rPr>
+          <w:rFonts w:hint="eastAsia"/>
+        </w:rPr>
+        <w:t>和右子树</w:t>
+      </w:r>
+      <w:proofErr w:type="gramEnd"/>
+      <w:r>
+        <w:rPr>
+          <w:rFonts w:hint="eastAsia"/>
+        </w:rPr>
+        <w:t>中路径和较大的一条。如果路径和为负数，则直接按</w:t>
+      </w:r>
+      <w:r>
+        <w:rPr>
+          <w:rFonts w:hint="eastAsia"/>
+        </w:rPr>
+        <w:t>0</w:t>
+      </w:r>
+      <w:r>
+        <w:rPr>
+          <w:rFonts w:hint="eastAsia"/>
+        </w:rPr>
+        <w:t>处理。</w:t>
+      </w:r>
+    </w:p>
+    <w:p>
+      <w:pPr>
+        <w:pStyle w:val="2"/>
         <w:numPr>
           <w:ilvl w:val="0"/>
           <w:numId w:val="1"/>
         </w:numPr>
       </w:pPr>
-      <w:r>
-        <w:rPr>
-          <w:rFonts w:hint="eastAsia"/>
-        </w:rPr>
-        <w:t>二叉搜索树的最近公共祖先</w:t>
-      </w:r>
-    </w:p>
-    <w:p>
-      <w:r>
-        <w:rPr>
-          <w:rFonts w:hint="eastAsia"/>
-        </w:rPr>
-        <w:t>如果两个节点分别在根节点的左子树和右子树上，那么他们的公共节点就是根节点。</w:t>
-      </w:r>
-    </w:p>
-    <w:p>
-      <w:r>
-        <w:rPr>
-          <w:rFonts w:hint="eastAsia"/>
-        </w:rPr>
-        <w:t>在这个前提下，递归搜索根节点的左子树或者右子树，直到找到某一个节点，满足两个目标节点分别在其左右子树上这个特征，那么这个节点就是公共祖先。</w:t>
-      </w:r>
-    </w:p>
-    <w:p>
-      <w:pPr>
-        <w:pStyle w:val="3"/>
+      <w:proofErr w:type="gramStart"/>
+      <w:r>
+        <w:rPr>
+          <w:rFonts w:hint="eastAsia"/>
+        </w:rPr>
+        <w:lastRenderedPageBreak/>
+        <w:t>二叉搜索树</w:t>
+      </w:r>
+      <w:proofErr w:type="gramEnd"/>
+      <w:r>
+        <w:rPr>
+          <w:rFonts w:hint="eastAsia"/>
+        </w:rPr>
+        <w:t>的最近公共祖先</w:t>
+      </w:r>
+    </w:p>
+    <w:p>
+      <w:r>
+        <w:rPr>
+          <w:rFonts w:hint="eastAsia"/>
+        </w:rPr>
+        <w:t>如果两个节点分别在根节点的左子树</w:t>
+      </w:r>
+      <w:proofErr w:type="gramStart"/>
+      <w:r>
+        <w:rPr>
+          <w:rFonts w:hint="eastAsia"/>
+        </w:rPr>
+        <w:t>和右子树上</w:t>
+      </w:r>
+      <w:proofErr w:type="gramEnd"/>
+      <w:r>
+        <w:rPr>
+          <w:rFonts w:hint="eastAsia"/>
+        </w:rPr>
+        <w:t>，那么他们的公共节点就是根节点。</w:t>
+      </w:r>
+    </w:p>
+    <w:p>
+      <w:r>
+        <w:rPr>
+          <w:rFonts w:hint="eastAsia"/>
+        </w:rPr>
+        <w:t>在这个前提下，递归搜索根节点的左子树</w:t>
+      </w:r>
+      <w:proofErr w:type="gramStart"/>
+      <w:r>
+        <w:rPr>
+          <w:rFonts w:hint="eastAsia"/>
+        </w:rPr>
+        <w:t>或者右</w:t>
+      </w:r>
+      <w:r>
+        <w:rPr>
+          <w:rFonts w:hint="eastAsia"/>
+        </w:rPr>
+        <w:t>子树</w:t>
+      </w:r>
+      <w:proofErr w:type="gramEnd"/>
+      <w:r>
+        <w:rPr>
+          <w:rFonts w:hint="eastAsia"/>
+        </w:rPr>
+        <w:t>，直到找到某一个节点，满足两个目标节点分别在其左右子树上这个特征，那么这个节点就是公共祖先。</w:t>
+      </w:r>
+    </w:p>
+    <w:p>
+      <w:pPr>
+        <w:pStyle w:val="2"/>
         <w:numPr>
           <w:ilvl w:val="0"/>
           <w:numId w:val="1"/>
@@ -1310,12 +2526,26 @@
         <w:rPr>
           <w:rFonts w:hint="eastAsia"/>
         </w:rPr>
-        <w:t>如果某个节点左子树或者右子树找不到目标节点，那么这个节点就是目标之一，也就是两者的公共节点。</w:t>
-      </w:r>
-    </w:p>
-    <w:p>
-      <w:pPr>
-        <w:pStyle w:val="3"/>
+        <w:t>如果某个节点左子树</w:t>
+      </w:r>
+      <w:proofErr w:type="gramStart"/>
+      <w:r>
+        <w:rPr>
+          <w:rFonts w:hint="eastAsia"/>
+        </w:rPr>
+        <w:t>或者右子树</w:t>
+      </w:r>
+      <w:proofErr w:type="gramEnd"/>
+      <w:r>
+        <w:rPr>
+          <w:rFonts w:hint="eastAsia"/>
+        </w:rPr>
+        <w:t>找不到目标节点，那么这个节点就是目标之一，也就是两者的公共节点。</w:t>
+      </w:r>
+    </w:p>
+    <w:p>
+      <w:pPr>
+        <w:pStyle w:val="2"/>
         <w:numPr>
           <w:ilvl w:val="0"/>
           <w:numId w:val="1"/>
@@ -1325,98 +2555,491 @@
         <w:rPr>
           <w:rFonts w:hint="eastAsia"/>
         </w:rPr>
-        <w:t>最小栈</w:t>
-      </w:r>
-    </w:p>
-    <w:p>
-      <w:r>
-        <w:rPr>
-          <w:rFonts w:hint="eastAsia"/>
-        </w:rPr>
-        <w:t>两个栈，一个栈用来保存所有push进来的元素。另一个栈用来保存最小元素。当有元素push的时候，只有当最小元素的栈为空或</w:t>
-      </w:r>
-      <w:r>
-        <w:t>push</w:t>
-      </w:r>
-      <w:r>
-        <w:rPr>
-          <w:rFonts w:hint="eastAsia"/>
-        </w:rPr>
-        <w:t>的元素小于等于最小元素栈顶的元素，才将该元素加入最小元素栈。</w:t>
-      </w:r>
-    </w:p>
-    <w:p>
-      <w:pPr>
-        <w:pStyle w:val="3"/>
+        <w:t>二叉树锯齿形层次遍历</w:t>
+      </w:r>
+    </w:p>
+    <w:p>
+      <w:pPr>
+        <w:rPr>
+          <w:rFonts w:hint="eastAsia"/>
+        </w:rPr>
+      </w:pPr>
+      <w:r>
+        <w:rPr>
+          <w:rFonts w:hint="eastAsia"/>
+        </w:rPr>
+        <w:t>锯齿形层次遍历同时每层的数据独立一个数组存放，那么就用两个</w:t>
+      </w:r>
+      <w:proofErr w:type="gramStart"/>
+      <w:r>
+        <w:rPr>
+          <w:rFonts w:hint="eastAsia"/>
+        </w:rPr>
+        <w:t>栈</w:t>
+      </w:r>
+      <w:proofErr w:type="gramEnd"/>
+      <w:r>
+        <w:rPr>
+          <w:rFonts w:hint="eastAsia"/>
+        </w:rPr>
+        <w:t>交替保存每一层的数据。比如根节点加入</w:t>
+      </w:r>
+      <w:proofErr w:type="gramStart"/>
+      <w:r>
+        <w:rPr>
+          <w:rFonts w:hint="eastAsia"/>
+        </w:rPr>
+        <w:t>栈</w:t>
+      </w:r>
+      <w:proofErr w:type="gramEnd"/>
+      <w:r>
+        <w:rPr>
+          <w:rFonts w:hint="eastAsia"/>
+        </w:rPr>
+        <w:t>1</w:t>
+      </w:r>
+      <w:r>
+        <w:rPr>
+          <w:rFonts w:hint="eastAsia"/>
+        </w:rPr>
+        <w:t>，然后</w:t>
+      </w:r>
+      <w:proofErr w:type="gramStart"/>
+      <w:r>
+        <w:rPr>
+          <w:rFonts w:hint="eastAsia"/>
+        </w:rPr>
+        <w:t>栈</w:t>
+      </w:r>
+      <w:proofErr w:type="gramEnd"/>
+      <w:r>
+        <w:rPr>
+          <w:rFonts w:hint="eastAsia"/>
+        </w:rPr>
+        <w:t>1</w:t>
+      </w:r>
+      <w:r>
+        <w:rPr>
+          <w:rFonts w:hint="eastAsia"/>
+        </w:rPr>
+        <w:t>的元素出</w:t>
+      </w:r>
+      <w:proofErr w:type="gramStart"/>
+      <w:r>
+        <w:rPr>
+          <w:rFonts w:hint="eastAsia"/>
+        </w:rPr>
+        <w:t>栈</w:t>
+      </w:r>
+      <w:proofErr w:type="gramEnd"/>
+      <w:r>
+        <w:rPr>
+          <w:rFonts w:hint="eastAsia"/>
+        </w:rPr>
+        <w:t>，然后将出</w:t>
+      </w:r>
+      <w:proofErr w:type="gramStart"/>
+      <w:r>
+        <w:rPr>
+          <w:rFonts w:hint="eastAsia"/>
+        </w:rPr>
+        <w:t>栈</w:t>
+      </w:r>
+      <w:proofErr w:type="gramEnd"/>
+      <w:r>
+        <w:rPr>
+          <w:rFonts w:hint="eastAsia"/>
+        </w:rPr>
+        <w:t>的元素的左节点和右节点加入</w:t>
+      </w:r>
+      <w:proofErr w:type="gramStart"/>
+      <w:r>
+        <w:rPr>
+          <w:rFonts w:hint="eastAsia"/>
+        </w:rPr>
+        <w:t>栈</w:t>
+      </w:r>
+      <w:proofErr w:type="gramEnd"/>
+      <w:r>
+        <w:rPr>
+          <w:rFonts w:hint="eastAsia"/>
+        </w:rPr>
+        <w:t>2</w:t>
+      </w:r>
+      <w:r>
+        <w:rPr>
+          <w:rFonts w:hint="eastAsia"/>
+        </w:rPr>
+        <w:t>。然后</w:t>
+      </w:r>
+      <w:proofErr w:type="gramStart"/>
+      <w:r>
+        <w:rPr>
+          <w:rFonts w:hint="eastAsia"/>
+        </w:rPr>
+        <w:t>栈</w:t>
+      </w:r>
+      <w:proofErr w:type="gramEnd"/>
+      <w:r>
+        <w:rPr>
+          <w:rFonts w:hint="eastAsia"/>
+        </w:rPr>
+        <w:t>2</w:t>
+      </w:r>
+      <w:r>
+        <w:rPr>
+          <w:rFonts w:hint="eastAsia"/>
+        </w:rPr>
+        <w:t>的元素出</w:t>
+      </w:r>
+      <w:proofErr w:type="gramStart"/>
+      <w:r>
+        <w:rPr>
+          <w:rFonts w:hint="eastAsia"/>
+        </w:rPr>
+        <w:t>栈</w:t>
+      </w:r>
+      <w:proofErr w:type="gramEnd"/>
+      <w:r>
+        <w:rPr>
+          <w:rFonts w:hint="eastAsia"/>
+        </w:rPr>
+        <w:t>，出</w:t>
+      </w:r>
+      <w:proofErr w:type="gramStart"/>
+      <w:r>
+        <w:rPr>
+          <w:rFonts w:hint="eastAsia"/>
+        </w:rPr>
+        <w:t>栈</w:t>
+      </w:r>
+      <w:proofErr w:type="gramEnd"/>
+      <w:r>
+        <w:rPr>
+          <w:rFonts w:hint="eastAsia"/>
+        </w:rPr>
+        <w:t>元素的左节点和右节点加入</w:t>
+      </w:r>
+      <w:proofErr w:type="gramStart"/>
+      <w:r>
+        <w:rPr>
+          <w:rFonts w:hint="eastAsia"/>
+        </w:rPr>
+        <w:t>栈</w:t>
+      </w:r>
+      <w:proofErr w:type="gramEnd"/>
+      <w:r>
+        <w:rPr>
+          <w:rFonts w:hint="eastAsia"/>
+        </w:rPr>
+        <w:t>1</w:t>
+      </w:r>
+      <w:r>
+        <w:rPr>
+          <w:rFonts w:hint="eastAsia"/>
+        </w:rPr>
+        <w:t>。不断循环，直到两个</w:t>
+      </w:r>
+      <w:proofErr w:type="gramStart"/>
+      <w:r>
+        <w:rPr>
+          <w:rFonts w:hint="eastAsia"/>
+        </w:rPr>
+        <w:t>栈</w:t>
+      </w:r>
+      <w:proofErr w:type="gramEnd"/>
+      <w:r>
+        <w:rPr>
+          <w:rFonts w:hint="eastAsia"/>
+        </w:rPr>
+        <w:t>都空即可。</w:t>
+      </w:r>
+    </w:p>
+    <w:p>
+      <w:pPr>
+        <w:pStyle w:val="2"/>
         <w:numPr>
           <w:ilvl w:val="0"/>
           <w:numId w:val="1"/>
         </w:numPr>
       </w:pPr>
       <w:r>
-        <w:t>LRU</w:t>
-      </w:r>
-      <w:r>
-        <w:rPr>
-          <w:rFonts w:hint="eastAsia"/>
-        </w:rPr>
-        <w:t>缓存机制</w:t>
-      </w:r>
-    </w:p>
-    <w:p>
-      <w:r>
-        <w:rPr>
-          <w:rFonts w:hint="eastAsia"/>
-        </w:rPr>
-        <w:t>一个map一个list，map用来保存输入的key和value，list用来保存数据被访问时间的早晚。每当有数据被访问，把该数据移动到list的头部。这样头部的数据一定比尾部数据访问时间更晚。为了快速找到被访问数据在list中的位置，map除了保存value以外还可以保存该key在list中的指针。</w:t>
-      </w:r>
-    </w:p>
-    <w:p>
-      <w:pPr>
-        <w:pStyle w:val="3"/>
+        <w:rPr>
+          <w:rFonts w:hint="eastAsia"/>
+        </w:rPr>
+        <w:t>最小</w:t>
+      </w:r>
+      <w:proofErr w:type="gramStart"/>
+      <w:r>
+        <w:rPr>
+          <w:rFonts w:hint="eastAsia"/>
+        </w:rPr>
+        <w:t>栈</w:t>
+      </w:r>
+      <w:proofErr w:type="gramEnd"/>
+    </w:p>
+    <w:p>
+      <w:r>
+        <w:rPr>
+          <w:rFonts w:hint="eastAsia"/>
+        </w:rPr>
+        <w:t>两个</w:t>
+      </w:r>
+      <w:proofErr w:type="gramStart"/>
+      <w:r>
+        <w:rPr>
+          <w:rFonts w:hint="eastAsia"/>
+        </w:rPr>
+        <w:t>栈</w:t>
+      </w:r>
+      <w:proofErr w:type="gramEnd"/>
+      <w:r>
+        <w:rPr>
+          <w:rFonts w:hint="eastAsia"/>
+        </w:rPr>
+        <w:t>，一个栈用来保存所有</w:t>
+      </w:r>
+      <w:r>
+        <w:rPr>
+          <w:rFonts w:hint="eastAsia"/>
+        </w:rPr>
+        <w:t>push</w:t>
+      </w:r>
+      <w:r>
+        <w:rPr>
+          <w:rFonts w:hint="eastAsia"/>
+        </w:rPr>
+        <w:t>进来的元素。另一个</w:t>
+      </w:r>
+      <w:proofErr w:type="gramStart"/>
+      <w:r>
+        <w:rPr>
+          <w:rFonts w:hint="eastAsia"/>
+        </w:rPr>
+        <w:t>栈</w:t>
+      </w:r>
+      <w:proofErr w:type="gramEnd"/>
+      <w:r>
+        <w:rPr>
+          <w:rFonts w:hint="eastAsia"/>
+        </w:rPr>
+        <w:t>用来保存最小元素。当有元素</w:t>
+      </w:r>
+      <w:r>
+        <w:rPr>
+          <w:rFonts w:hint="eastAsia"/>
+        </w:rPr>
+        <w:t>push</w:t>
+      </w:r>
+      <w:r>
+        <w:rPr>
+          <w:rFonts w:hint="eastAsia"/>
+        </w:rPr>
+        <w:t>的时候，只有当最小元素的</w:t>
+      </w:r>
+      <w:proofErr w:type="gramStart"/>
+      <w:r>
+        <w:rPr>
+          <w:rFonts w:hint="eastAsia"/>
+        </w:rPr>
+        <w:t>栈</w:t>
+      </w:r>
+      <w:proofErr w:type="gramEnd"/>
+      <w:r>
+        <w:rPr>
+          <w:rFonts w:hint="eastAsia"/>
+        </w:rPr>
+        <w:t>为空或</w:t>
+      </w:r>
+      <w:r>
+        <w:t>push</w:t>
+      </w:r>
+      <w:r>
+        <w:rPr>
+          <w:rFonts w:hint="eastAsia"/>
+        </w:rPr>
+        <w:t>的元素小于等于最小元素栈顶的元素，才</w:t>
+      </w:r>
+      <w:r>
+        <w:rPr>
+          <w:rFonts w:hint="eastAsia"/>
+        </w:rPr>
+        <w:t>将该元素加入最小元素栈。</w:t>
+      </w:r>
+    </w:p>
+    <w:p>
+      <w:pPr>
+        <w:pStyle w:val="2"/>
         <w:numPr>
           <w:ilvl w:val="0"/>
           <w:numId w:val="1"/>
         </w:numPr>
       </w:pPr>
       <w:r>
-        <w:rPr>
-          <w:rFonts w:hint="eastAsia"/>
-        </w:rPr>
-        <w:t>无重复字符的最长子串</w:t>
-      </w:r>
-    </w:p>
-    <w:p>
-      <w:pPr>
-        <w:rPr>
-          <w:bCs/>
-        </w:rPr>
-      </w:pPr>
-      <w:r>
-        <w:rPr>
-          <w:rFonts w:hint="eastAsia"/>
-          <w:bCs/>
-        </w:rPr>
-        <w:t>定义一个256的数组a，因为ASCII最多256个字符。数组a的作用就是记录各个字符在数组中的位置。</w:t>
-      </w:r>
-    </w:p>
-    <w:p>
-      <w:pPr>
-        <w:rPr>
-          <w:bCs/>
-        </w:rPr>
-      </w:pPr>
-      <w:r>
-        <w:rPr>
-          <w:rFonts w:hint="eastAsia"/>
-          <w:bCs/>
-        </w:rPr>
-        <w:t>基本思路就是从头到尾遍历数组，同时记录出现的字符在数组的下标位置。在没有碰到重复元素的时候，就更新子串长度并记录字符下标。碰到重复元素的时候，更新子串起点位置。</w:t>
-      </w:r>
-    </w:p>
-    <w:p>
-      <w:pPr>
-        <w:pStyle w:val="3"/>
+        <w:t>LRU</w:t>
+      </w:r>
+      <w:r>
+        <w:rPr>
+          <w:rFonts w:hint="eastAsia"/>
+        </w:rPr>
+        <w:t>缓存机制</w:t>
+      </w:r>
+    </w:p>
+    <w:p>
+      <w:r>
+        <w:rPr>
+          <w:rFonts w:hint="eastAsia"/>
+        </w:rPr>
+        <w:t>一个</w:t>
+      </w:r>
+      <w:r>
+        <w:rPr>
+          <w:rFonts w:hint="eastAsia"/>
+        </w:rPr>
+        <w:t>map</w:t>
+      </w:r>
+      <w:r>
+        <w:rPr>
+          <w:rFonts w:hint="eastAsia"/>
+        </w:rPr>
+        <w:t>一个</w:t>
+      </w:r>
+      <w:r>
+        <w:rPr>
+          <w:rFonts w:hint="eastAsia"/>
+        </w:rPr>
+        <w:t>list</w:t>
+      </w:r>
+      <w:r>
+        <w:rPr>
+          <w:rFonts w:hint="eastAsia"/>
+        </w:rPr>
+        <w:t>，</w:t>
+      </w:r>
+      <w:r>
+        <w:rPr>
+          <w:rFonts w:hint="eastAsia"/>
+        </w:rPr>
+        <w:t>map</w:t>
+      </w:r>
+      <w:r>
+        <w:rPr>
+          <w:rFonts w:hint="eastAsia"/>
+        </w:rPr>
+        <w:t>用来保存输入的</w:t>
+      </w:r>
+      <w:r>
+        <w:rPr>
+          <w:rFonts w:hint="eastAsia"/>
+        </w:rPr>
+        <w:t>key</w:t>
+      </w:r>
+      <w:r>
+        <w:rPr>
+          <w:rFonts w:hint="eastAsia"/>
+        </w:rPr>
+        <w:t>和</w:t>
+      </w:r>
+      <w:r>
+        <w:rPr>
+          <w:rFonts w:hint="eastAsia"/>
+        </w:rPr>
+        <w:t>value</w:t>
+      </w:r>
+      <w:r>
+        <w:rPr>
+          <w:rFonts w:hint="eastAsia"/>
+        </w:rPr>
+        <w:t>，</w:t>
+      </w:r>
+      <w:r>
+        <w:rPr>
+          <w:rFonts w:hint="eastAsia"/>
+        </w:rPr>
+        <w:t>list</w:t>
+      </w:r>
+      <w:r>
+        <w:rPr>
+          <w:rFonts w:hint="eastAsia"/>
+        </w:rPr>
+        <w:t>用来保存数据被访问时间的早晚。每当有数据被访问，把该数据移动到</w:t>
+      </w:r>
+      <w:r>
+        <w:rPr>
+          <w:rFonts w:hint="eastAsia"/>
+        </w:rPr>
+        <w:t>list</w:t>
+      </w:r>
+      <w:r>
+        <w:rPr>
+          <w:rFonts w:hint="eastAsia"/>
+        </w:rPr>
+        <w:t>的头部。这样头部的数据一定比尾部数据访问时间更晚。为了快速找到被访问数据在</w:t>
+      </w:r>
+      <w:r>
+        <w:rPr>
+          <w:rFonts w:hint="eastAsia"/>
+        </w:rPr>
+        <w:t>list</w:t>
+      </w:r>
+      <w:r>
+        <w:rPr>
+          <w:rFonts w:hint="eastAsia"/>
+        </w:rPr>
+        <w:t>中的位置，</w:t>
+      </w:r>
+      <w:r>
+        <w:rPr>
+          <w:rFonts w:hint="eastAsia"/>
+        </w:rPr>
+        <w:t>map</w:t>
+      </w:r>
+      <w:r>
+        <w:rPr>
+          <w:rFonts w:hint="eastAsia"/>
+        </w:rPr>
+        <w:t>除了保存</w:t>
+      </w:r>
+      <w:r>
+        <w:rPr>
+          <w:rFonts w:hint="eastAsia"/>
+        </w:rPr>
+        <w:t>value</w:t>
+      </w:r>
+      <w:r>
+        <w:rPr>
+          <w:rFonts w:hint="eastAsia"/>
+        </w:rPr>
+        <w:t>以外还可以保存该</w:t>
+      </w:r>
+      <w:r>
+        <w:rPr>
+          <w:rFonts w:hint="eastAsia"/>
+        </w:rPr>
+        <w:t>key</w:t>
+      </w:r>
+      <w:r>
+        <w:rPr>
+          <w:rFonts w:hint="eastAsia"/>
+        </w:rPr>
+        <w:t>在</w:t>
+      </w:r>
+      <w:r>
+        <w:rPr>
+          <w:rFonts w:hint="eastAsia"/>
+        </w:rPr>
+        <w:t>list</w:t>
+      </w:r>
+      <w:r>
+        <w:rPr>
+          <w:rFonts w:hint="eastAsia"/>
+        </w:rPr>
+        <w:t>中的指针。</w:t>
+      </w:r>
+    </w:p>
+    <w:p>
+      <w:pPr>
+        <w:pStyle w:val="2"/>
         <w:numPr>
           <w:ilvl w:val="0"/>
           <w:numId w:val="1"/>
@@ -1426,109 +3049,163 @@
         <w:rPr>
           <w:rFonts w:hint="eastAsia"/>
         </w:rPr>
-        <w:t>简化路径</w:t>
-      </w:r>
-    </w:p>
-    <w:p>
-      <w:r>
-        <w:rPr>
-          <w:rFonts w:hint="eastAsia"/>
-        </w:rPr>
-        <w:t>用一个链表来保存解析出来的每一级路径。解析完成之后用</w:t>
-      </w:r>
-      <w:r>
-        <w:t>‘</w:t>
-      </w:r>
-      <w:r>
-        <w:rPr>
-          <w:rFonts w:hint="eastAsia"/>
-        </w:rPr>
-        <w:t>/</w:t>
-      </w:r>
-      <w:r>
-        <w:t>’</w:t>
-      </w:r>
-      <w:r>
-        <w:rPr>
-          <w:rFonts w:hint="eastAsia"/>
-        </w:rPr>
-        <w:t>将路径拼接起来即可。</w:t>
-      </w:r>
-    </w:p>
-    <w:p>
-      <w:r>
-        <w:rPr>
-          <w:rFonts w:hint="eastAsia"/>
-        </w:rPr>
-        <w:t>解析的过程中需要判断</w:t>
-      </w:r>
-      <w:r>
-        <w:t>’/’</w:t>
-      </w:r>
-      <w:r>
-        <w:rPr>
-          <w:rFonts w:hint="eastAsia"/>
-        </w:rPr>
-        <w:t>和</w:t>
-      </w:r>
-      <w:r>
-        <w:t>’.’</w:t>
-      </w:r>
-      <w:r>
-        <w:rPr>
-          <w:rFonts w:hint="eastAsia"/>
-        </w:rPr>
-        <w:t>两个特殊符号，处理连续</w:t>
-      </w:r>
-      <w:r>
-        <w:t>’////’</w:t>
-      </w:r>
-      <w:r>
-        <w:rPr>
-          <w:rFonts w:hint="eastAsia"/>
-        </w:rPr>
-        <w:t>、</w:t>
-      </w:r>
-      <w:r>
-        <w:t>’./’</w:t>
-      </w:r>
-      <w:r>
-        <w:rPr>
-          <w:rFonts w:hint="eastAsia"/>
-        </w:rPr>
-        <w:t>、</w:t>
-      </w:r>
-      <w:r>
-        <w:t>’../’</w:t>
-      </w:r>
-      <w:r>
-        <w:rPr>
-          <w:rFonts w:hint="eastAsia"/>
-        </w:rPr>
-        <w:t>以及以</w:t>
-      </w:r>
-      <w:r>
-        <w:t>’.’</w:t>
-      </w:r>
-      <w:r>
-        <w:rPr>
-          <w:rFonts w:hint="eastAsia"/>
-        </w:rPr>
-        <w:t>和</w:t>
-      </w:r>
-      <w:r>
-        <w:t>’..’</w:t>
-      </w:r>
-      <w:r>
-        <w:rPr>
-          <w:rFonts w:hint="eastAsia"/>
-        </w:rPr>
-        <w:t>结尾的情况。如果表示的是上一级，则将链表最后一个成员删除即可。</w:t>
-      </w:r>
-    </w:p>
-    <w:p>
-      <w:pPr>
-        <w:pStyle w:val="3"/>
+        <w:t>无重复字符的</w:t>
+      </w:r>
+      <w:proofErr w:type="gramStart"/>
+      <w:r>
+        <w:rPr>
+          <w:rFonts w:hint="eastAsia"/>
+        </w:rPr>
+        <w:t>最</w:t>
+      </w:r>
+      <w:proofErr w:type="gramEnd"/>
+      <w:r>
+        <w:rPr>
+          <w:rFonts w:hint="eastAsia"/>
+        </w:rPr>
+        <w:t>长子串</w:t>
+      </w:r>
+    </w:p>
+    <w:p>
+      <w:pPr>
+        <w:rPr>
+          <w:bCs/>
+        </w:rPr>
+      </w:pPr>
+      <w:r>
+        <w:rPr>
+          <w:rFonts w:hint="eastAsia"/>
+          <w:bCs/>
+        </w:rPr>
+        <w:t>定义一个</w:t>
+      </w:r>
+      <w:r>
+        <w:rPr>
+          <w:rFonts w:hint="eastAsia"/>
+          <w:bCs/>
+        </w:rPr>
+        <w:t>256</w:t>
+      </w:r>
+      <w:r>
+        <w:rPr>
+          <w:rFonts w:hint="eastAsia"/>
+          <w:bCs/>
+        </w:rPr>
+        <w:t>的数组</w:t>
+      </w:r>
+      <w:r>
+        <w:rPr>
+          <w:rFonts w:hint="eastAsia"/>
+          <w:bCs/>
+        </w:rPr>
+        <w:t>a</w:t>
+      </w:r>
+      <w:r>
+        <w:rPr>
+          <w:rFonts w:hint="eastAsia"/>
+          <w:bCs/>
+        </w:rPr>
+        <w:t>，因为</w:t>
+      </w:r>
+      <w:r>
+        <w:rPr>
+          <w:rFonts w:hint="eastAsia"/>
+          <w:bCs/>
+        </w:rPr>
+        <w:t>ASCII</w:t>
+      </w:r>
+      <w:r>
+        <w:rPr>
+          <w:rFonts w:hint="eastAsia"/>
+          <w:bCs/>
+        </w:rPr>
+        <w:t>最多</w:t>
+      </w:r>
+      <w:r>
+        <w:rPr>
+          <w:rFonts w:hint="eastAsia"/>
+          <w:bCs/>
+        </w:rPr>
+        <w:t>256</w:t>
+      </w:r>
+      <w:r>
+        <w:rPr>
+          <w:rFonts w:hint="eastAsia"/>
+          <w:bCs/>
+        </w:rPr>
+        <w:t>个字符。数组</w:t>
+      </w:r>
+      <w:r>
+        <w:rPr>
+          <w:rFonts w:hint="eastAsia"/>
+          <w:bCs/>
+        </w:rPr>
+        <w:t>a</w:t>
+      </w:r>
+      <w:r>
+        <w:rPr>
+          <w:rFonts w:hint="eastAsia"/>
+          <w:bCs/>
+        </w:rPr>
+        <w:t>的作用就是记录各个字符在数组中的位置。</w:t>
+      </w:r>
+    </w:p>
+    <w:p>
+      <w:pPr>
+        <w:rPr>
+          <w:bCs/>
+        </w:rPr>
+      </w:pPr>
+      <w:r>
+        <w:rPr>
+          <w:rFonts w:hint="eastAsia"/>
+          <w:bCs/>
+        </w:rPr>
+        <w:t>基本思路就是从头到尾遍历数组，同时记录出现的</w:t>
+      </w:r>
+      <w:r>
+        <w:rPr>
+          <w:rFonts w:hint="eastAsia"/>
+          <w:bCs/>
+        </w:rPr>
+        <w:t>字符在数组的下标位置。在没有碰到重复元素的时候，就</w:t>
+      </w:r>
+      <w:proofErr w:type="gramStart"/>
+      <w:r>
+        <w:rPr>
+          <w:rFonts w:hint="eastAsia"/>
+          <w:bCs/>
+        </w:rPr>
+        <w:t>更新子串长度</w:t>
+      </w:r>
+      <w:proofErr w:type="gramEnd"/>
+      <w:r>
+        <w:rPr>
+          <w:rFonts w:hint="eastAsia"/>
+          <w:bCs/>
+        </w:rPr>
+        <w:t>并记录字符下标。碰到重复元素的时候，</w:t>
+      </w:r>
+      <w:proofErr w:type="gramStart"/>
+      <w:r>
+        <w:rPr>
+          <w:rFonts w:hint="eastAsia"/>
+          <w:bCs/>
+        </w:rPr>
+        <w:t>更新子串起点</w:t>
+      </w:r>
+      <w:proofErr w:type="gramEnd"/>
+      <w:r>
+        <w:rPr>
+          <w:rFonts w:hint="eastAsia"/>
+          <w:bCs/>
+        </w:rPr>
+        <w:t>位置。</w:t>
+      </w:r>
+    </w:p>
+    <w:p>
+      <w:pPr>
+        <w:pStyle w:val="2"/>
         <w:numPr>
           <w:ilvl w:val="0"/>
           <w:numId w:val="1"/>
@@ -1538,78 +3215,133 @@
         <w:rPr>
           <w:rFonts w:hint="eastAsia"/>
         </w:rPr>
-        <w:t>最长连续递增序列</w:t>
-      </w:r>
-    </w:p>
-    <w:p>
-      <w:pPr>
-        <w:rPr>
-          <w:bCs/>
-        </w:rPr>
-      </w:pPr>
-      <w:r>
-        <w:rPr>
-          <w:rFonts w:hint="eastAsia"/>
-          <w:bCs/>
-        </w:rPr>
-        <w:t>用start</w:t>
-      </w:r>
-      <w:r>
-        <w:rPr>
-          <w:bCs/>
-        </w:rPr>
-        <w:t xml:space="preserve"> = 0</w:t>
-      </w:r>
-      <w:r>
-        <w:rPr>
-          <w:rFonts w:hint="eastAsia"/>
-          <w:bCs/>
-        </w:rPr>
-        <w:t>记录递增序列的起始位置，从下标为1开始遍历整个数组，碰到nums</w:t>
-      </w:r>
-      <w:r>
-        <w:rPr>
-          <w:bCs/>
-        </w:rPr>
-        <w:t>[i]&lt;=nums[i-1]</w:t>
-      </w:r>
-      <w:r>
-        <w:rPr>
-          <w:rFonts w:hint="eastAsia"/>
-          <w:bCs/>
-        </w:rPr>
-        <w:t>的时候就计算递增序列的长度，同时更新start位置。需要注意的是数组长度为1的时候要特殊处理。以及数组遍历完成后要再次计算len</w:t>
-      </w:r>
-      <w:r>
-        <w:rPr>
-          <w:bCs/>
-        </w:rPr>
-        <w:t>-start</w:t>
-      </w:r>
-      <w:r>
-        <w:rPr>
-          <w:rFonts w:hint="eastAsia"/>
-          <w:bCs/>
-        </w:rPr>
-        <w:t>看是否需要更新最长递增序列的长度。因为可能整个数组都是递增序列，碰不到n</w:t>
-      </w:r>
-      <w:r>
-        <w:rPr>
-          <w:bCs/>
-        </w:rPr>
-        <w:t>ums[i]&lt;=nums[i-1]</w:t>
-      </w:r>
-      <w:r>
-        <w:rPr>
-          <w:rFonts w:hint="eastAsia"/>
-          <w:bCs/>
-        </w:rPr>
-        <w:t>的情况。</w:t>
-      </w:r>
-    </w:p>
-    <w:p>
-      <w:pPr>
-        <w:pStyle w:val="3"/>
+        <w:lastRenderedPageBreak/>
+        <w:t>简化路径</w:t>
+      </w:r>
+    </w:p>
+    <w:p>
+      <w:r>
+        <w:rPr>
+          <w:rFonts w:hint="eastAsia"/>
+        </w:rPr>
+        <w:t>用一个链表来保存解析出来的每一级路径。解析完成之后用</w:t>
+      </w:r>
+      <w:r>
+        <w:t>‘</w:t>
+      </w:r>
+      <w:r>
+        <w:rPr>
+          <w:rFonts w:hint="eastAsia"/>
+        </w:rPr>
+        <w:t>/</w:t>
+      </w:r>
+      <w:r>
+        <w:t>’</w:t>
+      </w:r>
+      <w:r>
+        <w:rPr>
+          <w:rFonts w:hint="eastAsia"/>
+        </w:rPr>
+        <w:t>将路径拼接起来即可。</w:t>
+      </w:r>
+    </w:p>
+    <w:p>
+      <w:r>
+        <w:rPr>
+          <w:rFonts w:hint="eastAsia"/>
+        </w:rPr>
+        <w:t>解析的过程中需要判断</w:t>
+      </w:r>
+      <w:proofErr w:type="gramStart"/>
+      <w:r>
+        <w:t>’</w:t>
+      </w:r>
+      <w:proofErr w:type="gramEnd"/>
+      <w:r>
+        <w:t>/’</w:t>
+      </w:r>
+      <w:r>
+        <w:rPr>
+          <w:rFonts w:hint="eastAsia"/>
+        </w:rPr>
+        <w:t>和</w:t>
+      </w:r>
+      <w:r>
+        <w:t>’.’</w:t>
+      </w:r>
+      <w:r>
+        <w:rPr>
+          <w:rFonts w:hint="eastAsia"/>
+        </w:rPr>
+        <w:t>两个特殊符号，处理连续</w:t>
+      </w:r>
+      <w:proofErr w:type="gramStart"/>
+      <w:r>
+        <w:t>’</w:t>
+      </w:r>
+      <w:proofErr w:type="gramEnd"/>
+      <w:r>
+        <w:t>////’</w:t>
+      </w:r>
+      <w:r>
+        <w:rPr>
+          <w:rFonts w:hint="eastAsia"/>
+        </w:rPr>
+        <w:t>、</w:t>
+      </w:r>
+      <w:r>
+        <w:t>’./</w:t>
+      </w:r>
+      <w:proofErr w:type="gramStart"/>
+      <w:r>
+        <w:t>’</w:t>
+      </w:r>
+      <w:proofErr w:type="gramEnd"/>
+      <w:r>
+        <w:rPr>
+          <w:rFonts w:hint="eastAsia"/>
+        </w:rPr>
+        <w:t>、</w:t>
+      </w:r>
+      <w:r>
+        <w:t>’.</w:t>
+      </w:r>
+      <w:proofErr w:type="gramStart"/>
+      <w:r>
+        <w:t>./</w:t>
+      </w:r>
+      <w:proofErr w:type="gramEnd"/>
+      <w:r>
+        <w:t>’</w:t>
+      </w:r>
+      <w:r>
+        <w:rPr>
+          <w:rFonts w:hint="eastAsia"/>
+        </w:rPr>
+        <w:t>以及以</w:t>
+      </w:r>
+      <w:r>
+        <w:t>’.’</w:t>
+      </w:r>
+      <w:r>
+        <w:rPr>
+          <w:rFonts w:hint="eastAsia"/>
+        </w:rPr>
+        <w:t>和</w:t>
+      </w:r>
+      <w:r>
+        <w:t>’..’</w:t>
+      </w:r>
+      <w:r>
+        <w:rPr>
+          <w:rFonts w:hint="eastAsia"/>
+        </w:rPr>
+        <w:t>结尾的情况。如果表示的是上一级，则将链表最后一个成员删除即可。</w:t>
+      </w:r>
+    </w:p>
+    <w:p>
+      <w:pPr>
+        <w:pStyle w:val="2"/>
         <w:numPr>
           <w:ilvl w:val="0"/>
           <w:numId w:val="1"/>
@@ -1619,105 +3351,170 @@
         <w:rPr>
           <w:rFonts w:hint="eastAsia"/>
         </w:rPr>
-        <w:t>最大子序和</w:t>
-      </w:r>
-    </w:p>
-    <w:p>
-      <w:pPr>
-        <w:rPr>
-          <w:bCs/>
-        </w:rPr>
-      </w:pPr>
-      <w:r>
-        <w:rPr>
-          <w:rFonts w:hint="eastAsia"/>
-          <w:bCs/>
-        </w:rPr>
-        <w:t>从数组起始到下标为i的元素，最大子序和等于</w:t>
-      </w:r>
-      <w:r>
-        <w:rPr>
-          <w:bCs/>
-        </w:rPr>
-        <w:t>max(sum(i - 1) + nums[i], nums[i])</w:t>
-      </w:r>
-      <w:r>
-        <w:rPr>
-          <w:rFonts w:hint="eastAsia"/>
-          <w:bCs/>
-        </w:rPr>
-        <w:t>。实际上问题就转变为判断sum</w:t>
-      </w:r>
-      <w:r>
-        <w:rPr>
-          <w:bCs/>
-        </w:rPr>
-        <w:t>(i+1)</w:t>
-      </w:r>
-      <w:r>
-        <w:rPr>
-          <w:rFonts w:hint="eastAsia"/>
-          <w:bCs/>
-        </w:rPr>
-        <w:t>是否大于0，如果大于零，那么最大子序和就是</w:t>
-      </w:r>
-      <w:r>
-        <w:rPr>
-          <w:bCs/>
-        </w:rPr>
-        <w:t>sum(i - 1) + nums[i]</w:t>
-      </w:r>
-      <w:r>
-        <w:rPr>
-          <w:rFonts w:hint="eastAsia"/>
-          <w:bCs/>
-        </w:rPr>
-        <w:t>，如果小于0，最大子序和就是nums</w:t>
-      </w:r>
-      <w:r>
-        <w:rPr>
-          <w:bCs/>
-        </w:rPr>
-        <w:t>[i]</w:t>
-      </w:r>
-      <w:r>
-        <w:rPr>
-          <w:rFonts w:hint="eastAsia"/>
-          <w:bCs/>
-        </w:rPr>
-        <w:t>。</w:t>
-      </w:r>
-    </w:p>
-    <w:p>
-      <w:pPr>
-        <w:rPr>
-          <w:bCs/>
-        </w:rPr>
-      </w:pPr>
-      <w:r>
-        <w:rPr>
-          <w:rFonts w:hint="eastAsia"/>
-          <w:bCs/>
-        </w:rPr>
-        <w:t>实现的时候max初始化为nums</w:t>
-      </w:r>
-      <w:r>
-        <w:rPr>
-          <w:bCs/>
-        </w:rPr>
-        <w:t>[0]</w:t>
-      </w:r>
-      <w:r>
-        <w:rPr>
-          <w:rFonts w:hint="eastAsia"/>
-          <w:bCs/>
-        </w:rPr>
-        <w:t>数组第一个元素，然后从下标为1开始遍历整个数组，实现上面的计算过程。</w:t>
-      </w:r>
-    </w:p>
-    <w:p>
-      <w:pPr>
-        <w:pStyle w:val="3"/>
+        <w:t>最长连续递增序列</w:t>
+      </w:r>
+    </w:p>
+    <w:p>
+      <w:pPr>
+        <w:rPr>
+          <w:bCs/>
+        </w:rPr>
+      </w:pPr>
+      <w:r>
+        <w:rPr>
+          <w:rFonts w:hint="eastAsia"/>
+          <w:bCs/>
+        </w:rPr>
+        <w:t>用</w:t>
+      </w:r>
+      <w:r>
+        <w:rPr>
+          <w:rFonts w:hint="eastAsia"/>
+          <w:bCs/>
+        </w:rPr>
+        <w:t>start</w:t>
+      </w:r>
+      <w:r>
+        <w:rPr>
+          <w:bCs/>
+        </w:rPr>
+        <w:t xml:space="preserve"> = 0</w:t>
+      </w:r>
+      <w:r>
+        <w:rPr>
+          <w:rFonts w:hint="eastAsia"/>
+          <w:bCs/>
+        </w:rPr>
+        <w:t>记录递增序列的起始位置，从下标为</w:t>
+      </w:r>
+      <w:r>
+        <w:rPr>
+          <w:rFonts w:hint="eastAsia"/>
+          <w:bCs/>
+        </w:rPr>
+        <w:t>1</w:t>
+      </w:r>
+      <w:r>
+        <w:rPr>
+          <w:rFonts w:hint="eastAsia"/>
+          <w:bCs/>
+        </w:rPr>
+        <w:t>开始遍历整个数组，碰到</w:t>
+      </w:r>
+      <w:r>
+        <w:rPr>
+          <w:rFonts w:hint="eastAsia"/>
+          <w:bCs/>
+        </w:rPr>
+        <w:t>nums</w:t>
+      </w:r>
+      <w:r>
+        <w:rPr>
+          <w:bCs/>
+        </w:rPr>
+        <w:t>[i]&lt;=nums[i-1</w:t>
+      </w:r>
+      <w:r>
+        <w:rPr>
+          <w:bCs/>
+        </w:rPr>
+        <w:t>]</w:t>
+      </w:r>
+      <w:r>
+        <w:rPr>
+          <w:rFonts w:hint="eastAsia"/>
+          <w:bCs/>
+        </w:rPr>
+        <w:t>的时候就计算递增序列的长度，同时更新</w:t>
+      </w:r>
+      <w:r>
+        <w:rPr>
+          <w:rFonts w:hint="eastAsia"/>
+          <w:bCs/>
+        </w:rPr>
+        <w:t>start</w:t>
+      </w:r>
+      <w:r>
+        <w:rPr>
+          <w:rFonts w:hint="eastAsia"/>
+          <w:bCs/>
+        </w:rPr>
+        <w:t>位置。需要注意的是数组长度为</w:t>
+      </w:r>
+      <w:r>
+        <w:rPr>
+          <w:rFonts w:hint="eastAsia"/>
+          <w:bCs/>
+        </w:rPr>
+        <w:t>1</w:t>
+      </w:r>
+      <w:r>
+        <w:rPr>
+          <w:rFonts w:hint="eastAsia"/>
+          <w:bCs/>
+        </w:rPr>
+        <w:t>的时候要特殊处理。以及数组遍历完成后要再次计算</w:t>
+      </w:r>
+      <w:r>
+        <w:rPr>
+          <w:rFonts w:hint="eastAsia"/>
+          <w:bCs/>
+        </w:rPr>
+        <w:t>len</w:t>
+      </w:r>
+      <w:r>
+        <w:rPr>
+          <w:bCs/>
+        </w:rPr>
+        <w:t>-start</w:t>
+      </w:r>
+      <w:r>
+        <w:rPr>
+          <w:rFonts w:hint="eastAsia"/>
+          <w:bCs/>
+        </w:rPr>
+        <w:t>看是否需要更新最长递增序列的长度。因为可能整个数组</w:t>
+      </w:r>
+      <w:proofErr w:type="gramStart"/>
+      <w:r>
+        <w:rPr>
+          <w:rFonts w:hint="eastAsia"/>
+          <w:bCs/>
+        </w:rPr>
+        <w:t>都是递增</w:t>
+      </w:r>
+      <w:proofErr w:type="gramEnd"/>
+      <w:r>
+        <w:rPr>
+          <w:rFonts w:hint="eastAsia"/>
+          <w:bCs/>
+        </w:rPr>
+        <w:t>序列，碰不到</w:t>
+      </w:r>
+      <w:r>
+        <w:rPr>
+          <w:rFonts w:hint="eastAsia"/>
+          <w:bCs/>
+        </w:rPr>
+        <w:t>n</w:t>
+      </w:r>
+      <w:r>
+        <w:rPr>
+          <w:bCs/>
+        </w:rPr>
+        <w:t>ums[i]&lt;=nums[i-1]</w:t>
+      </w:r>
+      <w:r>
+        <w:rPr>
+          <w:rFonts w:hint="eastAsia"/>
+          <w:bCs/>
+        </w:rPr>
+        <w:t>的情况。</w:t>
+      </w:r>
+    </w:p>
+    <w:p>
+      <w:pPr>
+        <w:pStyle w:val="2"/>
         <w:numPr>
           <w:ilvl w:val="0"/>
           <w:numId w:val="1"/>
@@ -1727,22 +3524,178 @@
         <w:rPr>
           <w:rFonts w:hint="eastAsia"/>
         </w:rPr>
-        <w:t>买卖股票的最佳时机</w:t>
-      </w:r>
-    </w:p>
-    <w:p>
-      <w:pPr>
-        <w:rPr>
-          <w:rFonts w:hint="eastAsia"/>
-          <w:bCs/>
-        </w:rPr>
-      </w:pPr>
-      <w:r>
-        <w:rPr>
-          <w:rFonts w:hint="eastAsia"/>
-          <w:bCs/>
-        </w:rPr>
-        <w:t>股票必须先买然后才能卖，所以想获得最大利润，就在最低的价格买入，然后再最低价格后面的某一天找到最高价格卖出。因此定义min表示最低价格，min一开始等于prices</w:t>
+        <w:t>最大子序</w:t>
+      </w:r>
+      <w:proofErr w:type="gramStart"/>
+      <w:r>
+        <w:rPr>
+          <w:rFonts w:hint="eastAsia"/>
+        </w:rPr>
+        <w:t>和</w:t>
+      </w:r>
+      <w:proofErr w:type="gramEnd"/>
+    </w:p>
+    <w:p>
+      <w:pPr>
+        <w:rPr>
+          <w:bCs/>
+        </w:rPr>
+      </w:pPr>
+      <w:r>
+        <w:rPr>
+          <w:rFonts w:hint="eastAsia"/>
+          <w:bCs/>
+        </w:rPr>
+        <w:t>从数组起始到下标为</w:t>
+      </w:r>
+      <w:r>
+        <w:rPr>
+          <w:rFonts w:hint="eastAsia"/>
+          <w:bCs/>
+        </w:rPr>
+        <w:t>i</w:t>
+      </w:r>
+      <w:r>
+        <w:rPr>
+          <w:rFonts w:hint="eastAsia"/>
+          <w:bCs/>
+        </w:rPr>
+        <w:t>的元素，最大子序和等于</w:t>
+      </w:r>
+      <w:r>
+        <w:rPr>
+          <w:bCs/>
+        </w:rPr>
+        <w:t>max(sum(i - 1) + nums[i], nums[i])</w:t>
+      </w:r>
+      <w:r>
+        <w:rPr>
+          <w:rFonts w:hint="eastAsia"/>
+          <w:bCs/>
+        </w:rPr>
+        <w:t>。实际上问题就转变为判断</w:t>
+      </w:r>
+      <w:r>
+        <w:rPr>
+          <w:rFonts w:hint="eastAsia"/>
+          <w:bCs/>
+        </w:rPr>
+        <w:t>sum</w:t>
+      </w:r>
+      <w:r>
+        <w:rPr>
+          <w:bCs/>
+        </w:rPr>
+        <w:t>(i+1)</w:t>
+      </w:r>
+      <w:r>
+        <w:rPr>
+          <w:rFonts w:hint="eastAsia"/>
+          <w:bCs/>
+        </w:rPr>
+        <w:t>是否大于</w:t>
+      </w:r>
+      <w:r>
+        <w:rPr>
+          <w:rFonts w:hint="eastAsia"/>
+          <w:bCs/>
+        </w:rPr>
+        <w:t>0</w:t>
+      </w:r>
+      <w:r>
+        <w:rPr>
+          <w:rFonts w:hint="eastAsia"/>
+          <w:bCs/>
+        </w:rPr>
+        <w:t>，如果大于零，那么最大子序和就是</w:t>
+      </w:r>
+      <w:r>
+        <w:rPr>
+          <w:bCs/>
+        </w:rPr>
+        <w:t xml:space="preserve">sum(i - 1) + </w:t>
+      </w:r>
+      <w:r>
+        <w:rPr>
+          <w:bCs/>
+        </w:rPr>
+        <w:t>nums[i]</w:t>
+      </w:r>
+      <w:r>
+        <w:rPr>
+          <w:rFonts w:hint="eastAsia"/>
+          <w:bCs/>
+        </w:rPr>
+        <w:t>，如果小于</w:t>
+      </w:r>
+      <w:r>
+        <w:rPr>
+          <w:rFonts w:hint="eastAsia"/>
+          <w:bCs/>
+        </w:rPr>
+        <w:t>0</w:t>
+      </w:r>
+      <w:r>
+        <w:rPr>
+          <w:rFonts w:hint="eastAsia"/>
+          <w:bCs/>
+        </w:rPr>
+        <w:t>，最大子序和就是</w:t>
+      </w:r>
+      <w:r>
+        <w:rPr>
+          <w:rFonts w:hint="eastAsia"/>
+          <w:bCs/>
+        </w:rPr>
+        <w:t>nums</w:t>
+      </w:r>
+      <w:r>
+        <w:rPr>
+          <w:bCs/>
+        </w:rPr>
+        <w:t>[i]</w:t>
+      </w:r>
+      <w:r>
+        <w:rPr>
+          <w:rFonts w:hint="eastAsia"/>
+          <w:bCs/>
+        </w:rPr>
+        <w:t>。</w:t>
+      </w:r>
+    </w:p>
+    <w:p>
+      <w:pPr>
+        <w:rPr>
+          <w:bCs/>
+        </w:rPr>
+      </w:pPr>
+      <w:r>
+        <w:rPr>
+          <w:rFonts w:hint="eastAsia"/>
+          <w:bCs/>
+        </w:rPr>
+        <w:t>实现的时候</w:t>
+      </w:r>
+      <w:r>
+        <w:rPr>
+          <w:rFonts w:hint="eastAsia"/>
+          <w:bCs/>
+        </w:rPr>
+        <w:t>max</w:t>
+      </w:r>
+      <w:r>
+        <w:rPr>
+          <w:rFonts w:hint="eastAsia"/>
+          <w:bCs/>
+        </w:rPr>
+        <w:t>初始化为</w:t>
+      </w:r>
+      <w:r>
+        <w:rPr>
+          <w:rFonts w:hint="eastAsia"/>
+          <w:bCs/>
+        </w:rPr>
+        <w:t>nums</w:t>
       </w:r>
       <w:r>
         <w:rPr>
@@ -1755,25 +3708,26 @@
           <w:rFonts w:hint="eastAsia"/>
           <w:bCs/>
         </w:rPr>
-        <w:t>。然后遍历整个数组，如果价格比min小，就替换min。同时计算max最大价格=</w:t>
-      </w:r>
-      <w:r>
-        <w:rPr>
-          <w:bCs/>
-        </w:rPr>
-        <w:t>prices[i] - min</w:t>
-      </w:r>
-      <w:r>
-        <w:rPr>
-          <w:rFonts w:hint="eastAsia"/>
-          <w:bCs/>
-        </w:rPr>
-        <w:t>。</w:t>
-      </w:r>
-    </w:p>
-    <w:p>
-      <w:pPr>
-        <w:pStyle w:val="3"/>
+        <w:t>数组第一个元素，然后从下标为</w:t>
+      </w:r>
+      <w:r>
+        <w:rPr>
+          <w:rFonts w:hint="eastAsia"/>
+          <w:bCs/>
+        </w:rPr>
+        <w:t>1</w:t>
+      </w:r>
+      <w:r>
+        <w:rPr>
+          <w:rFonts w:hint="eastAsia"/>
+          <w:bCs/>
+        </w:rPr>
+        <w:t>开始遍历整个数组，实现上面的计算过程。</w:t>
+      </w:r>
+    </w:p>
+    <w:p>
+      <w:pPr>
+        <w:pStyle w:val="2"/>
         <w:numPr>
           <w:ilvl w:val="0"/>
           <w:numId w:val="1"/>
@@ -1783,25 +3737,190 @@
         <w:rPr>
           <w:rFonts w:hint="eastAsia"/>
         </w:rPr>
-        <w:t>买卖股票的最佳时机I</w:t>
-      </w:r>
-      <w:r>
+        <w:t>买卖股票的最佳时机</w:t>
+      </w:r>
+    </w:p>
+    <w:p>
+      <w:pPr>
+        <w:rPr>
+          <w:bCs/>
+        </w:rPr>
+      </w:pPr>
+      <w:r>
+        <w:rPr>
+          <w:rFonts w:hint="eastAsia"/>
+          <w:bCs/>
+        </w:rPr>
+        <w:t>股票必须先买然后才能卖，所以想获得最大利润，就在最低的价格买入，然后再最低价格后面的某一天找到最高价格卖出。因此定义</w:t>
+      </w:r>
+      <w:r>
+        <w:rPr>
+          <w:rFonts w:hint="eastAsia"/>
+          <w:bCs/>
+        </w:rPr>
+        <w:t>min</w:t>
+      </w:r>
+      <w:r>
+        <w:rPr>
+          <w:rFonts w:hint="eastAsia"/>
+          <w:bCs/>
+        </w:rPr>
+        <w:t>表示最低价格，</w:t>
+      </w:r>
+      <w:r>
+        <w:rPr>
+          <w:rFonts w:hint="eastAsia"/>
+          <w:bCs/>
+        </w:rPr>
+        <w:t>min</w:t>
+      </w:r>
+      <w:r>
+        <w:rPr>
+          <w:rFonts w:hint="eastAsia"/>
+          <w:bCs/>
+        </w:rPr>
+        <w:t>一开始等于</w:t>
+      </w:r>
+      <w:r>
+        <w:rPr>
+          <w:rFonts w:hint="eastAsia"/>
+          <w:bCs/>
+        </w:rPr>
+        <w:t>prices</w:t>
+      </w:r>
+      <w:r>
+        <w:rPr>
+          <w:bCs/>
+        </w:rPr>
+        <w:t>[0]</w:t>
+      </w:r>
+      <w:r>
+        <w:rPr>
+          <w:rFonts w:hint="eastAsia"/>
+          <w:bCs/>
+        </w:rPr>
+        <w:t>。然后遍历整个数组，如果价格比</w:t>
+      </w:r>
+      <w:r>
+        <w:rPr>
+          <w:rFonts w:hint="eastAsia"/>
+          <w:bCs/>
+        </w:rPr>
+        <w:t>min</w:t>
+      </w:r>
+      <w:r>
+        <w:rPr>
+          <w:rFonts w:hint="eastAsia"/>
+          <w:bCs/>
+        </w:rPr>
+        <w:t>小，就替换</w:t>
+      </w:r>
+      <w:r>
+        <w:rPr>
+          <w:rFonts w:hint="eastAsia"/>
+          <w:bCs/>
+        </w:rPr>
+        <w:t>min</w:t>
+      </w:r>
+      <w:r>
+        <w:rPr>
+          <w:rFonts w:hint="eastAsia"/>
+          <w:bCs/>
+        </w:rPr>
+        <w:t>。同时计算</w:t>
+      </w:r>
+      <w:r>
+        <w:rPr>
+          <w:rFonts w:hint="eastAsia"/>
+          <w:bCs/>
+        </w:rPr>
+        <w:t>max</w:t>
+      </w:r>
+      <w:r>
+        <w:rPr>
+          <w:rFonts w:hint="eastAsia"/>
+          <w:bCs/>
+        </w:rPr>
+        <w:t>最大价格</w:t>
+      </w:r>
+      <w:r>
+        <w:rPr>
+          <w:rFonts w:hint="eastAsia"/>
+          <w:bCs/>
+        </w:rPr>
+        <w:t>=</w:t>
+      </w:r>
+      <w:r>
+        <w:rPr>
+          <w:bCs/>
+        </w:rPr>
+        <w:t>prices[i] - min</w:t>
+      </w:r>
+      <w:r>
+        <w:rPr>
+          <w:rFonts w:hint="eastAsia"/>
+          <w:bCs/>
+        </w:rPr>
+        <w:t>。</w:t>
+      </w:r>
+    </w:p>
+    <w:p>
+      <w:pPr>
+        <w:pStyle w:val="2"/>
+        <w:numPr>
+          <w:ilvl w:val="0"/>
+          <w:numId w:val="1"/>
+        </w:numPr>
+      </w:pPr>
+      <w:r>
+        <w:rPr>
+          <w:rFonts w:hint="eastAsia"/>
+        </w:rPr>
+        <w:t>买卖股票的最佳时机</w:t>
+      </w:r>
+      <w:r>
+        <w:rPr>
+          <w:rFonts w:hint="eastAsia"/>
+        </w:rPr>
         <w:t>I</w:t>
       </w:r>
-    </w:p>
-    <w:p>
-      <w:pPr>
-        <w:rPr>
-          <w:rFonts w:hint="eastAsia"/>
-          <w:bCs/>
-        </w:rPr>
-      </w:pPr>
-      <w:r>
-        <w:rPr>
-          <w:rFonts w:hint="eastAsia"/>
-          <w:bCs/>
-        </w:rPr>
-        <w:t>多次买卖想要获得最大利润就是低价买入高价卖出。从下标为1开始遍历数组，如果price</w:t>
+      <w:r>
+        <w:t>I</w:t>
+      </w:r>
+    </w:p>
+    <w:p>
+      <w:pPr>
+        <w:rPr>
+          <w:bCs/>
+        </w:rPr>
+      </w:pPr>
+      <w:r>
+        <w:rPr>
+          <w:rFonts w:hint="eastAsia"/>
+          <w:bCs/>
+        </w:rPr>
+        <w:t>多次买卖想要获得最大利润就是低价买入高价卖出。从下标为</w:t>
+      </w:r>
+      <w:r>
+        <w:rPr>
+          <w:rFonts w:hint="eastAsia"/>
+          <w:bCs/>
+        </w:rPr>
+        <w:t>1</w:t>
+      </w:r>
+      <w:r>
+        <w:rPr>
+          <w:rFonts w:hint="eastAsia"/>
+          <w:bCs/>
+        </w:rPr>
+        <w:t>开始遍历数组，如果</w:t>
+      </w:r>
+      <w:r>
+        <w:rPr>
+          <w:rFonts w:hint="eastAsia"/>
+          <w:bCs/>
+        </w:rPr>
+        <w:t>price</w:t>
       </w:r>
       <w:r>
         <w:rPr>
@@ -1827,7 +3946,14 @@
           <w:rFonts w:hint="eastAsia"/>
           <w:bCs/>
         </w:rPr>
-        <w:t>，即满足要求，最后max</w:t>
+        <w:t>，即满足要求，最后</w:t>
+      </w:r>
+      <w:r>
+        <w:rPr>
+          <w:rFonts w:hint="eastAsia"/>
+          <w:bCs/>
+        </w:rPr>
+        <w:t>max</w:t>
       </w:r>
       <w:r>
         <w:rPr>
@@ -1840,12 +3966,19 @@
           <w:rFonts w:hint="eastAsia"/>
           <w:bCs/>
         </w:rPr>
-        <w:t>就是多次买卖的最大利润。</w:t>
-      </w:r>
-    </w:p>
-    <w:p>
-      <w:pPr>
-        <w:pStyle w:val="3"/>
+        <w:t>就是</w:t>
+      </w:r>
+      <w:r>
+        <w:rPr>
+          <w:rFonts w:hint="eastAsia"/>
+          <w:bCs/>
+        </w:rPr>
+        <w:t>多次买卖的最大利润。</w:t>
+      </w:r>
+    </w:p>
+    <w:p>
+      <w:pPr>
+        <w:pStyle w:val="2"/>
         <w:numPr>
           <w:ilvl w:val="0"/>
           <w:numId w:val="1"/>
@@ -1854,23 +3987,19 @@
           <w:tab w:val="left" w:pos="532"/>
         </w:tabs>
         <w:rPr>
-          <w:rFonts w:hint="eastAsia"/>
-          <w:bCs/>
-          <w:lang w:val="en-US" w:eastAsia="zh-CN"/>
-        </w:rPr>
-      </w:pPr>
-      <w:r>
-        <w:rPr>
-          <w:rFonts w:hint="eastAsia"/>
-          <w:bCs/>
-          <w:lang w:val="en-US" w:eastAsia="zh-CN"/>
+          <w:bCs/>
+        </w:rPr>
+      </w:pPr>
+      <w:r>
+        <w:rPr>
+          <w:rFonts w:hint="eastAsia"/>
+          <w:bCs/>
         </w:rPr>
         <w:t>最大</w:t>
       </w:r>
       <w:r>
         <w:rPr>
-          <w:rFonts w:hint="eastAsia" w:ascii="Arial" w:hAnsi="Arial"/>
-          <w:lang w:val="en-US" w:eastAsia="zh-CN"/>
+          <w:rFonts w:hint="eastAsia"/>
         </w:rPr>
         <w:t>正方形</w:t>
       </w:r>
@@ -1878,23 +4007,64 @@
     <w:p>
       <w:pPr>
         <w:rPr>
-          <w:rFonts w:hint="eastAsia"/>
-          <w:bCs/>
-          <w:lang w:val="en-US" w:eastAsia="zh-CN"/>
-        </w:rPr>
-      </w:pPr>
-      <w:r>
-        <w:rPr>
-          <w:rFonts w:hint="eastAsia"/>
-          <w:bCs/>
-          <w:lang w:val="en-US" w:eastAsia="zh-CN"/>
-        </w:rPr>
-        <w:t>遍历矩阵中的每一个元素，如果是‘1’，则判断以其为左上角，最多能算出多大的正方形。计算正方形大小的时候，只需要计算正方形范围内‘1’的个数是否等于正方形的面积即可。</w:t>
-      </w:r>
-    </w:p>
-    <w:p>
-      <w:pPr>
-        <w:pStyle w:val="3"/>
+          <w:bCs/>
+        </w:rPr>
+      </w:pPr>
+      <w:r>
+        <w:rPr>
+          <w:rFonts w:hint="eastAsia"/>
+          <w:bCs/>
+        </w:rPr>
+        <w:t>遍历矩阵中的每一个元素，如果是‘</w:t>
+      </w:r>
+      <w:r>
+        <w:rPr>
+          <w:rFonts w:hint="eastAsia"/>
+          <w:bCs/>
+        </w:rPr>
+        <w:t>1</w:t>
+      </w:r>
+      <w:r>
+        <w:rPr>
+          <w:rFonts w:hint="eastAsia"/>
+          <w:bCs/>
+        </w:rPr>
+        <w:t>’，</w:t>
+      </w:r>
+      <w:proofErr w:type="gramStart"/>
+      <w:r>
+        <w:rPr>
+          <w:rFonts w:hint="eastAsia"/>
+          <w:bCs/>
+        </w:rPr>
+        <w:t>则判断以</w:t>
+      </w:r>
+      <w:proofErr w:type="gramEnd"/>
+      <w:r>
+        <w:rPr>
+          <w:rFonts w:hint="eastAsia"/>
+          <w:bCs/>
+        </w:rPr>
+        <w:t>其为左上角，最多能算出多大的正方形。计算正方形大小的时候，只需要计算正方形范围内‘</w:t>
+      </w:r>
+      <w:r>
+        <w:rPr>
+          <w:rFonts w:hint="eastAsia"/>
+          <w:bCs/>
+        </w:rPr>
+        <w:t>1</w:t>
+      </w:r>
+      <w:r>
+        <w:rPr>
+          <w:rFonts w:hint="eastAsia"/>
+          <w:bCs/>
+        </w:rPr>
+        <w:t>’的个数是否等于正方形的面积即可。</w:t>
+      </w:r>
+    </w:p>
+    <w:p>
+      <w:pPr>
+        <w:pStyle w:val="2"/>
         <w:numPr>
           <w:ilvl w:val="0"/>
           <w:numId w:val="1"/>
@@ -1903,40 +4073,160 @@
           <w:tab w:val="left" w:pos="532"/>
         </w:tabs>
         <w:rPr>
-          <w:rFonts w:hint="eastAsia"/>
-          <w:bCs/>
-          <w:lang w:val="en-US" w:eastAsia="zh-CN"/>
-        </w:rPr>
-      </w:pPr>
-      <w:r>
-        <w:rPr>
-          <w:rFonts w:hint="eastAsia"/>
-          <w:bCs/>
-          <w:lang w:val="en-US" w:eastAsia="zh-CN"/>
-        </w:rPr>
+          <w:bCs/>
+        </w:rPr>
+      </w:pPr>
+      <w:r>
+        <w:rPr>
+          <w:rFonts w:hint="eastAsia"/>
+          <w:bCs/>
+        </w:rPr>
+        <w:lastRenderedPageBreak/>
         <w:t>字符串的排列</w:t>
       </w:r>
     </w:p>
     <w:p>
       <w:pPr>
         <w:rPr>
-          <w:rFonts w:hint="eastAsia"/>
-          <w:bCs/>
-          <w:lang w:val="en-US" w:eastAsia="zh-CN"/>
-        </w:rPr>
-      </w:pPr>
-      <w:r>
-        <w:rPr>
-          <w:rFonts w:hint="eastAsia"/>
-          <w:bCs/>
-          <w:lang w:val="en-US" w:eastAsia="zh-CN"/>
-        </w:rPr>
-        <w:t>采用滑动窗口的思想，子串的长度就是滑动窗口的大小，在待查找的主串上，滑动窗口从左向右移动。然后只要判断窗口里的字符串和子串是不是排列关系即可。判断排列关系可以创建两个256长度的数组，一个记录字符串1有哪些字符及出现的数量，一个记录字符串2有哪些字符及出现的数量，最后比较数组1和数组2是否相等即可。</w:t>
-      </w:r>
-    </w:p>
-    <w:p>
-      <w:pPr>
-        <w:pStyle w:val="3"/>
+          <w:bCs/>
+        </w:rPr>
+      </w:pPr>
+      <w:r>
+        <w:rPr>
+          <w:rFonts w:hint="eastAsia"/>
+          <w:bCs/>
+        </w:rPr>
+        <w:t>采用滑动窗口的思想，</w:t>
+      </w:r>
+      <w:proofErr w:type="gramStart"/>
+      <w:r>
+        <w:rPr>
+          <w:rFonts w:hint="eastAsia"/>
+          <w:bCs/>
+        </w:rPr>
+        <w:t>子串的</w:t>
+      </w:r>
+      <w:proofErr w:type="gramEnd"/>
+      <w:r>
+        <w:rPr>
+          <w:rFonts w:hint="eastAsia"/>
+          <w:bCs/>
+        </w:rPr>
+        <w:t>长度就是滑动窗口的大小，在</w:t>
+      </w:r>
+      <w:proofErr w:type="gramStart"/>
+      <w:r>
+        <w:rPr>
+          <w:rFonts w:hint="eastAsia"/>
+          <w:bCs/>
+        </w:rPr>
+        <w:t>待查找的主</w:t>
+      </w:r>
+      <w:proofErr w:type="gramEnd"/>
+      <w:r>
+        <w:rPr>
+          <w:rFonts w:hint="eastAsia"/>
+          <w:bCs/>
+        </w:rPr>
+        <w:t>串上，滑动窗口从左向右移动。然后只要判断窗口里的字符串</w:t>
+      </w:r>
+      <w:proofErr w:type="gramStart"/>
+      <w:r>
+        <w:rPr>
+          <w:rFonts w:hint="eastAsia"/>
+          <w:bCs/>
+        </w:rPr>
+        <w:t>和子串是不是</w:t>
+      </w:r>
+      <w:proofErr w:type="gramEnd"/>
+      <w:r>
+        <w:rPr>
+          <w:rFonts w:hint="eastAsia"/>
+          <w:bCs/>
+        </w:rPr>
+        <w:t>排列关系即可。判断排列关系可以创建两个</w:t>
+      </w:r>
+      <w:r>
+        <w:rPr>
+          <w:rFonts w:hint="eastAsia"/>
+          <w:bCs/>
+        </w:rPr>
+        <w:t>256</w:t>
+      </w:r>
+      <w:r>
+        <w:rPr>
+          <w:rFonts w:hint="eastAsia"/>
+          <w:bCs/>
+        </w:rPr>
+        <w:t>长度的数组，一个记录字符串</w:t>
+      </w:r>
+      <w:r>
+        <w:rPr>
+          <w:rFonts w:hint="eastAsia"/>
+          <w:bCs/>
+        </w:rPr>
+        <w:t>1</w:t>
+      </w:r>
+      <w:r>
+        <w:rPr>
+          <w:rFonts w:hint="eastAsia"/>
+          <w:bCs/>
+        </w:rPr>
+        <w:t>有哪些字符及出现的数量，一个记录字符串</w:t>
+      </w:r>
+      <w:r>
+        <w:rPr>
+          <w:rFonts w:hint="eastAsia"/>
+          <w:bCs/>
+        </w:rPr>
+        <w:t>2</w:t>
+      </w:r>
+      <w:r>
+        <w:rPr>
+          <w:rFonts w:hint="eastAsia"/>
+          <w:bCs/>
+        </w:rPr>
+        <w:t>有哪些字符及出现的数量，最后比较数组</w:t>
+      </w:r>
+      <w:r>
+        <w:rPr>
+          <w:rFonts w:hint="eastAsia"/>
+          <w:bCs/>
+        </w:rPr>
+        <w:t>1</w:t>
+      </w:r>
+      <w:r>
+        <w:rPr>
+          <w:rFonts w:hint="eastAsia"/>
+          <w:bCs/>
+        </w:rPr>
+        <w:t>和数组</w:t>
+      </w:r>
+      <w:r>
+        <w:rPr>
+          <w:rFonts w:hint="eastAsia"/>
+          <w:bCs/>
+        </w:rPr>
+        <w:t>2</w:t>
+      </w:r>
+      <w:r>
+        <w:rPr>
+          <w:rFonts w:hint="eastAsia"/>
+          <w:bCs/>
+        </w:rPr>
+        <w:t>是否相等即可</w:t>
+      </w:r>
+      <w:r>
+        <w:rPr>
+          <w:rFonts w:hint="eastAsia"/>
+          <w:bCs/>
+        </w:rPr>
+        <w:t>。</w:t>
+      </w:r>
+    </w:p>
+    <w:p>
+      <w:pPr>
+        <w:pStyle w:val="2"/>
         <w:numPr>
           <w:ilvl w:val="0"/>
           <w:numId w:val="1"/>
@@ -1945,16 +4235,13 @@
           <w:tab w:val="left" w:pos="532"/>
         </w:tabs>
         <w:rPr>
-          <w:rFonts w:hint="eastAsia"/>
-          <w:bCs/>
-          <w:lang w:val="en-US" w:eastAsia="zh-CN"/>
-        </w:rPr>
-      </w:pPr>
-      <w:r>
-        <w:rPr>
-          <w:rFonts w:hint="eastAsia"/>
-          <w:bCs/>
-          <w:lang w:val="en-US" w:eastAsia="zh-CN"/>
+          <w:bCs/>
+        </w:rPr>
+      </w:pPr>
+      <w:r>
+        <w:rPr>
+          <w:rFonts w:hint="eastAsia"/>
+          <w:bCs/>
         </w:rPr>
         <w:t>翻转字符串里的单词</w:t>
       </w:r>
@@ -1962,23 +4249,62 @@
     <w:p>
       <w:pPr>
         <w:rPr>
-          <w:rFonts w:hint="eastAsia"/>
-          <w:bCs/>
-          <w:lang w:val="en-US" w:eastAsia="zh-CN"/>
-        </w:rPr>
-      </w:pPr>
-      <w:r>
-        <w:rPr>
-          <w:rFonts w:hint="eastAsia"/>
-          <w:bCs/>
-          <w:lang w:val="en-US" w:eastAsia="zh-CN"/>
-        </w:rPr>
-        <w:t>通过strings.Split按“ ”来分割字符串，得到一个字符串数组。然后从后往前将数组的成员拼接成新的字符串。碰到是“ ”的数组成员，则跳过不处理。</w:t>
-      </w:r>
-    </w:p>
-    <w:p>
-      <w:pPr>
-        <w:pStyle w:val="3"/>
+          <w:bCs/>
+        </w:rPr>
+      </w:pPr>
+      <w:r>
+        <w:rPr>
+          <w:rFonts w:hint="eastAsia"/>
+          <w:bCs/>
+        </w:rPr>
+        <w:t>通过</w:t>
+      </w:r>
+      <w:r>
+        <w:rPr>
+          <w:rFonts w:hint="eastAsia"/>
+          <w:bCs/>
+        </w:rPr>
+        <w:t>strings.Split</w:t>
+      </w:r>
+      <w:r>
+        <w:rPr>
+          <w:rFonts w:hint="eastAsia"/>
+          <w:bCs/>
+        </w:rPr>
+        <w:t>按“</w:t>
+      </w:r>
+      <w:r>
+        <w:rPr>
+          <w:rFonts w:hint="eastAsia"/>
+          <w:bCs/>
+        </w:rPr>
+        <w:t xml:space="preserve"> </w:t>
+      </w:r>
+      <w:r>
+        <w:rPr>
+          <w:rFonts w:hint="eastAsia"/>
+          <w:bCs/>
+        </w:rPr>
+        <w:t>”来分割字符串，得到一个字符串数组。然后从后往前将数组的成员拼接成新的字符串。碰到是“</w:t>
+      </w:r>
+      <w:r>
+        <w:rPr>
+          <w:rFonts w:hint="eastAsia"/>
+          <w:bCs/>
+        </w:rPr>
+        <w:t xml:space="preserve"> </w:t>
+      </w:r>
+      <w:r>
+        <w:rPr>
+          <w:rFonts w:hint="eastAsia"/>
+          <w:bCs/>
+        </w:rPr>
+        <w:t>”的数组成员，则跳过不处理。</w:t>
+      </w:r>
+    </w:p>
+    <w:p>
+      <w:pPr>
+        <w:pStyle w:val="2"/>
         <w:numPr>
           <w:ilvl w:val="0"/>
           <w:numId w:val="1"/>
@@ -1987,57 +4313,76 @@
           <w:tab w:val="left" w:pos="532"/>
         </w:tabs>
         <w:rPr>
-          <w:rFonts w:hint="eastAsia"/>
-          <w:bCs/>
-          <w:lang w:val="en-US" w:eastAsia="zh-CN"/>
-        </w:rPr>
-      </w:pPr>
-      <w:r>
-        <w:rPr>
-          <w:rFonts w:hint="eastAsia"/>
-          <w:bCs/>
-          <w:lang w:val="en-US" w:eastAsia="zh-CN"/>
-        </w:rPr>
-        <w:t>复原IP地址</w:t>
-      </w:r>
-    </w:p>
-    <w:p>
-      <w:pPr>
-        <w:rPr>
-          <w:rFonts w:hint="eastAsia"/>
-          <w:bCs/>
-          <w:lang w:val="en-US" w:eastAsia="zh-CN"/>
-        </w:rPr>
-      </w:pPr>
-      <w:r>
-        <w:rPr>
-          <w:rFonts w:hint="eastAsia"/>
-          <w:bCs/>
-          <w:lang w:val="en-US" w:eastAsia="zh-CN"/>
-        </w:rPr>
-        <w:t>三层循环控制3个</w:t>
-      </w:r>
-      <w:r>
-        <w:rPr>
-          <w:rFonts w:hint="default"/>
-          <w:bCs/>
-          <w:lang w:val="en-US" w:eastAsia="zh-CN"/>
+          <w:bCs/>
+        </w:rPr>
+      </w:pPr>
+      <w:r>
+        <w:rPr>
+          <w:rFonts w:hint="eastAsia"/>
+          <w:bCs/>
+        </w:rPr>
+        <w:t>复原</w:t>
+      </w:r>
+      <w:r>
+        <w:rPr>
+          <w:rFonts w:hint="eastAsia"/>
+          <w:bCs/>
+        </w:rPr>
+        <w:t>IP</w:t>
+      </w:r>
+      <w:r>
+        <w:rPr>
+          <w:rFonts w:hint="eastAsia"/>
+          <w:bCs/>
+        </w:rPr>
+        <w:t>地址</w:t>
+      </w:r>
+    </w:p>
+    <w:p>
+      <w:pPr>
+        <w:rPr>
+          <w:bCs/>
+        </w:rPr>
+      </w:pPr>
+      <w:r>
+        <w:rPr>
+          <w:rFonts w:hint="eastAsia"/>
+          <w:bCs/>
+        </w:rPr>
+        <w:t>三层循环控制</w:t>
+      </w:r>
+      <w:r>
+        <w:rPr>
+          <w:rFonts w:hint="eastAsia"/>
+          <w:bCs/>
+        </w:rPr>
+        <w:t>3</w:t>
+      </w:r>
+      <w:r>
+        <w:rPr>
+          <w:rFonts w:hint="eastAsia"/>
+          <w:bCs/>
+        </w:rPr>
+        <w:t>个</w:t>
+      </w:r>
+      <w:proofErr w:type="gramStart"/>
+      <w:r>
+        <w:rPr>
+          <w:bCs/>
         </w:rPr>
         <w:t>’</w:t>
       </w:r>
-      <w:r>
-        <w:rPr>
-          <w:rFonts w:hint="eastAsia"/>
-          <w:bCs/>
-          <w:lang w:val="en-US" w:eastAsia="zh-CN"/>
+      <w:proofErr w:type="gramEnd"/>
+      <w:r>
+        <w:rPr>
+          <w:rFonts w:hint="eastAsia"/>
+          <w:bCs/>
         </w:rPr>
         <w:t>.</w:t>
       </w:r>
       <w:r>
         <w:rPr>
-          <w:rFonts w:hint="default"/>
-          <w:bCs/>
-          <w:lang w:val="en-US" w:eastAsia="zh-CN"/>
+          <w:bCs/>
         </w:rPr>
         <w:t>’</w:t>
       </w:r>
@@ -2045,15 +4390,12 @@
         <w:rPr>
           <w:rFonts w:hint="eastAsia"/>
           <w:bCs/>
-          <w:lang w:val="en-US" w:eastAsia="zh-CN"/>
         </w:rPr>
         <w:t>号的位置。</w:t>
       </w:r>
       <w:r>
         <w:rPr>
-          <w:rFonts w:hint="default"/>
-          <w:bCs/>
-          <w:lang w:val="en-US" w:eastAsia="zh-CN"/>
+          <w:bCs/>
         </w:rPr>
         <w:t>’</w:t>
       </w:r>
@@ -2061,15 +4403,12 @@
         <w:rPr>
           <w:rFonts w:hint="eastAsia"/>
           <w:bCs/>
-          <w:lang w:val="en-US" w:eastAsia="zh-CN"/>
         </w:rPr>
         <w:t>.</w:t>
       </w:r>
       <w:r>
         <w:rPr>
-          <w:rFonts w:hint="default"/>
-          <w:bCs/>
-          <w:lang w:val="en-US" w:eastAsia="zh-CN"/>
+          <w:bCs/>
         </w:rPr>
         <w:t>’</w:t>
       </w:r>
@@ -2077,15 +4416,12 @@
         <w:rPr>
           <w:rFonts w:hint="eastAsia"/>
           <w:bCs/>
-          <w:lang w:val="en-US" w:eastAsia="zh-CN"/>
         </w:rPr>
         <w:t>号之间最长间隔三个数字，判断从字符串头部到第一个</w:t>
       </w:r>
       <w:r>
         <w:rPr>
-          <w:rFonts w:hint="default"/>
-          <w:bCs/>
-          <w:lang w:val="en-US" w:eastAsia="zh-CN"/>
+          <w:bCs/>
         </w:rPr>
         <w:t>’</w:t>
       </w:r>
@@ -2093,15 +4429,12 @@
         <w:rPr>
           <w:rFonts w:hint="eastAsia"/>
           <w:bCs/>
-          <w:lang w:val="en-US" w:eastAsia="zh-CN"/>
         </w:rPr>
         <w:t>.</w:t>
       </w:r>
       <w:r>
         <w:rPr>
-          <w:rFonts w:hint="default"/>
-          <w:bCs/>
-          <w:lang w:val="en-US" w:eastAsia="zh-CN"/>
+          <w:bCs/>
         </w:rPr>
         <w:t>’</w:t>
       </w:r>
@@ -2109,15 +4442,12 @@
         <w:rPr>
           <w:rFonts w:hint="eastAsia"/>
           <w:bCs/>
-          <w:lang w:val="en-US" w:eastAsia="zh-CN"/>
         </w:rPr>
         <w:t>，第一个</w:t>
       </w:r>
       <w:r>
         <w:rPr>
-          <w:rFonts w:hint="default"/>
-          <w:bCs/>
-          <w:lang w:val="en-US" w:eastAsia="zh-CN"/>
+          <w:bCs/>
         </w:rPr>
         <w:t>’</w:t>
       </w:r>
@@ -2125,15 +4455,12 @@
         <w:rPr>
           <w:rFonts w:hint="eastAsia"/>
           <w:bCs/>
-          <w:lang w:val="en-US" w:eastAsia="zh-CN"/>
         </w:rPr>
         <w:t>.</w:t>
       </w:r>
       <w:r>
         <w:rPr>
-          <w:rFonts w:hint="default"/>
-          <w:bCs/>
-          <w:lang w:val="en-US" w:eastAsia="zh-CN"/>
+          <w:bCs/>
         </w:rPr>
         <w:t>’</w:t>
       </w:r>
@@ -2141,15 +4468,12 @@
         <w:rPr>
           <w:rFonts w:hint="eastAsia"/>
           <w:bCs/>
-          <w:lang w:val="en-US" w:eastAsia="zh-CN"/>
         </w:rPr>
         <w:t>到第二个</w:t>
       </w:r>
       <w:r>
         <w:rPr>
-          <w:rFonts w:hint="default"/>
-          <w:bCs/>
-          <w:lang w:val="en-US" w:eastAsia="zh-CN"/>
+          <w:bCs/>
         </w:rPr>
         <w:t>’</w:t>
       </w:r>
@@ -2157,15 +4481,12 @@
         <w:rPr>
           <w:rFonts w:hint="eastAsia"/>
           <w:bCs/>
-          <w:lang w:val="en-US" w:eastAsia="zh-CN"/>
         </w:rPr>
         <w:t>.</w:t>
       </w:r>
       <w:r>
         <w:rPr>
-          <w:rFonts w:hint="default"/>
-          <w:bCs/>
-          <w:lang w:val="en-US" w:eastAsia="zh-CN"/>
+          <w:bCs/>
         </w:rPr>
         <w:t>’</w:t>
       </w:r>
@@ -2173,15 +4494,12 @@
         <w:rPr>
           <w:rFonts w:hint="eastAsia"/>
           <w:bCs/>
-          <w:lang w:val="en-US" w:eastAsia="zh-CN"/>
         </w:rPr>
         <w:t>，第二个</w:t>
       </w:r>
       <w:r>
         <w:rPr>
-          <w:rFonts w:hint="default"/>
-          <w:bCs/>
-          <w:lang w:val="en-US" w:eastAsia="zh-CN"/>
+          <w:bCs/>
         </w:rPr>
         <w:t>’</w:t>
       </w:r>
@@ -2189,15 +4507,12 @@
         <w:rPr>
           <w:rFonts w:hint="eastAsia"/>
           <w:bCs/>
-          <w:lang w:val="en-US" w:eastAsia="zh-CN"/>
         </w:rPr>
         <w:t>.</w:t>
       </w:r>
       <w:r>
         <w:rPr>
-          <w:rFonts w:hint="default"/>
-          <w:bCs/>
-          <w:lang w:val="en-US" w:eastAsia="zh-CN"/>
+          <w:bCs/>
         </w:rPr>
         <w:t>’</w:t>
       </w:r>
@@ -2205,15 +4520,12 @@
         <w:rPr>
           <w:rFonts w:hint="eastAsia"/>
           <w:bCs/>
-          <w:lang w:val="en-US" w:eastAsia="zh-CN"/>
         </w:rPr>
         <w:t>到第三个</w:t>
       </w:r>
       <w:r>
         <w:rPr>
-          <w:rFonts w:hint="default"/>
-          <w:bCs/>
-          <w:lang w:val="en-US" w:eastAsia="zh-CN"/>
+          <w:bCs/>
         </w:rPr>
         <w:t>’</w:t>
       </w:r>
@@ -2221,15 +4533,12 @@
         <w:rPr>
           <w:rFonts w:hint="eastAsia"/>
           <w:bCs/>
-          <w:lang w:val="en-US" w:eastAsia="zh-CN"/>
         </w:rPr>
         <w:t>.</w:t>
       </w:r>
       <w:r>
         <w:rPr>
-          <w:rFonts w:hint="default"/>
-          <w:bCs/>
-          <w:lang w:val="en-US" w:eastAsia="zh-CN"/>
+          <w:bCs/>
         </w:rPr>
         <w:t>’</w:t>
       </w:r>
@@ -2237,15 +4546,12 @@
         <w:rPr>
           <w:rFonts w:hint="eastAsia"/>
           <w:bCs/>
-          <w:lang w:val="en-US" w:eastAsia="zh-CN"/>
         </w:rPr>
         <w:t>，第三个</w:t>
       </w:r>
       <w:r>
         <w:rPr>
-          <w:rFonts w:hint="default"/>
-          <w:bCs/>
-          <w:lang w:val="en-US" w:eastAsia="zh-CN"/>
+          <w:bCs/>
         </w:rPr>
         <w:t>’</w:t>
       </w:r>
@@ -2253,15 +4559,12 @@
         <w:rPr>
           <w:rFonts w:hint="eastAsia"/>
           <w:bCs/>
-          <w:lang w:val="en-US" w:eastAsia="zh-CN"/>
         </w:rPr>
         <w:t>.</w:t>
       </w:r>
       <w:r>
         <w:rPr>
-          <w:rFonts w:hint="default"/>
-          <w:bCs/>
-          <w:lang w:val="en-US" w:eastAsia="zh-CN"/>
+          <w:bCs/>
         </w:rPr>
         <w:t>’</w:t>
       </w:r>
@@ -2269,31 +4572,120 @@
         <w:rPr>
           <w:rFonts w:hint="eastAsia"/>
           <w:bCs/>
-          <w:lang w:val="en-US" w:eastAsia="zh-CN"/>
-        </w:rPr>
-        <w:t>到字符串末尾之间的数组是不是合法的ip。</w:t>
-      </w:r>
-    </w:p>
-    <w:p>
-      <w:pPr>
-        <w:rPr>
-          <w:rFonts w:hint="eastAsia"/>
-          <w:bCs/>
-          <w:lang w:val="en-US" w:eastAsia="zh-CN"/>
-        </w:rPr>
-      </w:pPr>
-      <w:r>
-        <w:rPr>
-          <w:rFonts w:hint="eastAsia"/>
-          <w:bCs/>
-          <w:lang w:val="en-US" w:eastAsia="zh-CN"/>
-        </w:rPr>
-        <w:t>即数字是否满足【0，255】的区间范围。同时还需要把字符串转换成的数字重新转换回字符串与原字符串比较是否相等，防止出现“01”这样的数字也被当做合法ip。</w:t>
-      </w:r>
-    </w:p>
-    <w:p>
-      <w:pPr>
-        <w:pStyle w:val="3"/>
+        </w:rPr>
+        <w:t>到字符串末尾之间的数组是不是合法的</w:t>
+      </w:r>
+      <w:r>
+        <w:rPr>
+          <w:rFonts w:hint="eastAsia"/>
+          <w:bCs/>
+        </w:rPr>
+        <w:t>ip</w:t>
+      </w:r>
+      <w:r>
+        <w:rPr>
+          <w:rFonts w:hint="eastAsia"/>
+          <w:bCs/>
+        </w:rPr>
+        <w:t>。</w:t>
+      </w:r>
+    </w:p>
+    <w:p>
+      <w:pPr>
+        <w:rPr>
+          <w:bCs/>
+        </w:rPr>
+      </w:pPr>
+      <w:r>
+        <w:rPr>
+          <w:rFonts w:hint="eastAsia"/>
+          <w:bCs/>
+        </w:rPr>
+        <w:t>即数字是否满足【</w:t>
+      </w:r>
+      <w:r>
+        <w:rPr>
+          <w:rFonts w:hint="eastAsia"/>
+          <w:bCs/>
+        </w:rPr>
+        <w:t>0</w:t>
+      </w:r>
+      <w:r>
+        <w:rPr>
+          <w:rFonts w:hint="eastAsia"/>
+          <w:bCs/>
+        </w:rPr>
+        <w:t>，</w:t>
+      </w:r>
+      <w:r>
+        <w:rPr>
+          <w:rFonts w:hint="eastAsia"/>
+          <w:bCs/>
+        </w:rPr>
+        <w:t>255</w:t>
+      </w:r>
+      <w:r>
+        <w:rPr>
+          <w:rFonts w:hint="eastAsia"/>
+          <w:bCs/>
+        </w:rPr>
+        <w:t>】的区间范围。同时还需要把字符串转换成的数字重新转换回字符串与原字符串比较是否相等，防止出</w:t>
+      </w:r>
+      <w:r>
+        <w:rPr>
+          <w:rFonts w:hint="eastAsia"/>
+          <w:bCs/>
+        </w:rPr>
+        <w:t>现“</w:t>
+      </w:r>
+      <w:r>
+        <w:rPr>
+          <w:rFonts w:hint="eastAsia"/>
+          <w:bCs/>
+        </w:rPr>
+        <w:t>01</w:t>
+      </w:r>
+      <w:r>
+        <w:rPr>
+          <w:rFonts w:hint="eastAsia"/>
+          <w:bCs/>
+        </w:rPr>
+        <w:t>”这样的数字也被</w:t>
+      </w:r>
+      <w:proofErr w:type="gramStart"/>
+      <w:r>
+        <w:rPr>
+          <w:rFonts w:hint="eastAsia"/>
+          <w:bCs/>
+        </w:rPr>
+        <w:t>当做</w:t>
+      </w:r>
+      <w:proofErr w:type="gramEnd"/>
+      <w:r>
+        <w:rPr>
+          <w:rFonts w:hint="eastAsia"/>
+          <w:bCs/>
+        </w:rPr>
+        <w:t>合法</w:t>
+      </w:r>
+      <w:r>
+        <w:rPr>
+          <w:rFonts w:hint="eastAsia"/>
+          <w:bCs/>
+        </w:rPr>
+        <w:t>ip</w:t>
+      </w:r>
+      <w:r>
+        <w:rPr>
+          <w:rFonts w:hint="eastAsia"/>
+          <w:bCs/>
+        </w:rPr>
+        <w:t>。</w:t>
+      </w:r>
+    </w:p>
+    <w:p>
+      <w:pPr>
+        <w:pStyle w:val="2"/>
         <w:numPr>
           <w:ilvl w:val="0"/>
           <w:numId w:val="1"/>
@@ -2302,64 +4694,431 @@
           <w:tab w:val="left" w:pos="532"/>
         </w:tabs>
         <w:rPr>
-          <w:rFonts w:hint="eastAsia"/>
-          <w:bCs/>
-          <w:lang w:val="en-US" w:eastAsia="zh-CN"/>
-        </w:rPr>
-      </w:pPr>
-      <w:r>
-        <w:rPr>
-          <w:rFonts w:hint="eastAsia"/>
-          <w:bCs/>
-          <w:lang w:val="en-US" w:eastAsia="zh-CN"/>
-        </w:rPr>
-        <w:t>岛屿的最</w:t>
-      </w:r>
+          <w:bCs/>
+        </w:rPr>
+      </w:pPr>
+      <w:r>
+        <w:rPr>
+          <w:rFonts w:hint="eastAsia"/>
+          <w:bCs/>
+        </w:rPr>
+        <w:t>岛屿的最大面积</w:t>
+      </w:r>
+    </w:p>
+    <w:p>
+      <w:pPr>
+        <w:rPr>
+          <w:bCs/>
+        </w:rPr>
+      </w:pPr>
+      <w:r>
+        <w:rPr>
+          <w:rFonts w:hint="eastAsia"/>
+          <w:bCs/>
+        </w:rPr>
+        <w:t>实际上是</w:t>
+      </w:r>
+      <w:r>
+        <w:rPr>
+          <w:rFonts w:hint="eastAsia"/>
+          <w:bCs/>
+        </w:rPr>
+        <w:t>DFS</w:t>
+      </w:r>
+      <w:r>
+        <w:rPr>
+          <w:rFonts w:hint="eastAsia"/>
+          <w:bCs/>
+        </w:rPr>
+        <w:t>算法，</w:t>
+      </w:r>
+      <w:r>
+        <w:rPr>
+          <w:rFonts w:hint="eastAsia"/>
+          <w:bCs/>
+        </w:rPr>
+        <w:t xml:space="preserve"> </w:t>
+      </w:r>
+      <w:r>
+        <w:rPr>
+          <w:rFonts w:hint="eastAsia"/>
+          <w:bCs/>
+        </w:rPr>
+        <w:t>通过递归的方式判断一个点一级其上下左右的其他点是否为</w:t>
+      </w:r>
+      <w:r>
+        <w:rPr>
+          <w:rFonts w:hint="eastAsia"/>
+          <w:bCs/>
+        </w:rPr>
+        <w:t>1</w:t>
+      </w:r>
+      <w:r>
+        <w:rPr>
+          <w:rFonts w:hint="eastAsia"/>
+          <w:bCs/>
+        </w:rPr>
+        <w:t>，然后计算最大面积。每个点计算完成之后就将该点设置为</w:t>
+      </w:r>
+      <w:r>
+        <w:rPr>
+          <w:rFonts w:hint="eastAsia"/>
+          <w:bCs/>
+        </w:rPr>
+        <w:t>0</w:t>
+      </w:r>
+      <w:r>
+        <w:rPr>
+          <w:rFonts w:hint="eastAsia"/>
+          <w:bCs/>
+        </w:rPr>
+        <w:t>，避免重复计算。</w:t>
+      </w:r>
+    </w:p>
+    <w:p>
+      <w:pPr>
+        <w:pStyle w:val="2"/>
+        <w:numPr>
+          <w:ilvl w:val="0"/>
+          <w:numId w:val="1"/>
+        </w:numPr>
+        <w:tabs>
+          <w:tab w:val="left" w:pos="532"/>
+        </w:tabs>
+        <w:rPr>
+          <w:bCs/>
+        </w:rPr>
+      </w:pPr>
+      <w:r>
+        <w:rPr>
+          <w:rFonts w:hint="eastAsia"/>
+          <w:bCs/>
+        </w:rPr>
+        <w:t>最长连续序列</w:t>
+      </w:r>
+    </w:p>
+    <w:p>
+      <w:pPr>
+        <w:rPr>
+          <w:bCs/>
+        </w:rPr>
+      </w:pPr>
+      <w:r>
+        <w:rPr>
+          <w:rFonts w:hint="eastAsia"/>
+          <w:bCs/>
+        </w:rPr>
+        <w:t>创建一个哈希表，遍历整个数组将数组成员作为哈希表的</w:t>
+      </w:r>
+      <w:r>
+        <w:rPr>
+          <w:rFonts w:hint="eastAsia"/>
+          <w:bCs/>
+        </w:rPr>
+        <w:t>key</w:t>
+      </w:r>
+      <w:r>
+        <w:rPr>
+          <w:rFonts w:hint="eastAsia"/>
+          <w:bCs/>
+        </w:rPr>
+        <w:t>加入哈希表。如果已经有重复的</w:t>
+      </w:r>
+      <w:r>
+        <w:rPr>
+          <w:rFonts w:hint="eastAsia"/>
+          <w:bCs/>
+        </w:rPr>
+        <w:t>k</w:t>
+      </w:r>
+      <w:r>
+        <w:rPr>
+          <w:bCs/>
+        </w:rPr>
+        <w:t>ey</w:t>
+      </w:r>
+      <w:r>
+        <w:rPr>
+          <w:rFonts w:hint="eastAsia"/>
+          <w:bCs/>
+        </w:rPr>
+        <w:t>，则不需要重复加入。</w:t>
+      </w:r>
+    </w:p>
+    <w:p>
+      <w:pPr>
+        <w:rPr>
+          <w:bCs/>
+        </w:rPr>
+      </w:pPr>
+      <w:r>
+        <w:rPr>
+          <w:rFonts w:hint="eastAsia"/>
+          <w:bCs/>
+        </w:rPr>
+        <w:t>成员</w:t>
+      </w:r>
+      <w:r>
+        <w:rPr>
+          <w:rFonts w:hint="eastAsia"/>
+          <w:bCs/>
+        </w:rPr>
+        <w:t>key</w:t>
+      </w:r>
+      <w:r>
+        <w:rPr>
+          <w:rFonts w:hint="eastAsia"/>
+          <w:bCs/>
+        </w:rPr>
+        <w:t>加入哈希表的时候，判断</w:t>
+      </w:r>
+      <w:r>
+        <w:rPr>
+          <w:rFonts w:hint="eastAsia"/>
+          <w:bCs/>
+        </w:rPr>
+        <w:t>key</w:t>
+      </w:r>
+      <w:r>
+        <w:rPr>
+          <w:rFonts w:hint="eastAsia"/>
+          <w:bCs/>
+        </w:rPr>
+        <w:t>左边和右边是否有元素。如果没有</w:t>
+      </w:r>
+      <w:r>
+        <w:rPr>
+          <w:rFonts w:hint="eastAsia"/>
+          <w:bCs/>
+        </w:rPr>
+        <w:t>key</w:t>
+      </w:r>
+      <w:r>
+        <w:rPr>
+          <w:rFonts w:hint="eastAsia"/>
+          <w:bCs/>
+        </w:rPr>
+        <w:t>的值就是</w:t>
+      </w:r>
+      <w:r>
+        <w:rPr>
+          <w:rFonts w:hint="eastAsia"/>
+          <w:bCs/>
+        </w:rPr>
+        <w:t>1</w:t>
+      </w:r>
+      <w:r>
+        <w:rPr>
+          <w:rFonts w:hint="eastAsia"/>
+          <w:bCs/>
+        </w:rPr>
+        <w:t>。如果左边有元素，则取出左边元素在哈希表中的值，这个值表示的</w:t>
+      </w:r>
+      <w:r>
+        <w:rPr>
+          <w:rFonts w:hint="eastAsia"/>
+          <w:bCs/>
+        </w:rPr>
+        <w:t>左边这个元素所处的连续队列有多长。因此新加入的元素就使得左边这个连续队列长度加</w:t>
+      </w:r>
+      <w:r>
+        <w:rPr>
+          <w:rFonts w:hint="eastAsia"/>
+          <w:bCs/>
+        </w:rPr>
+        <w:t>1</w:t>
+      </w:r>
+      <w:r>
+        <w:rPr>
+          <w:rFonts w:hint="eastAsia"/>
+          <w:bCs/>
+        </w:rPr>
+        <w:t>，那么就更新</w:t>
+      </w:r>
+      <w:proofErr w:type="gramStart"/>
+      <w:r>
+        <w:rPr>
+          <w:rFonts w:hint="eastAsia"/>
+          <w:bCs/>
+        </w:rPr>
+        <w:t>新</w:t>
+      </w:r>
+      <w:proofErr w:type="gramEnd"/>
+      <w:r>
+        <w:rPr>
+          <w:rFonts w:hint="eastAsia"/>
+          <w:bCs/>
+        </w:rPr>
+        <w:t>加入的元素在哈希表中的值为</w:t>
+      </w:r>
+      <w:r>
+        <w:rPr>
+          <w:rFonts w:hint="eastAsia"/>
+          <w:bCs/>
+        </w:rPr>
+        <w:t>1</w:t>
+      </w:r>
+      <w:r>
+        <w:rPr>
+          <w:bCs/>
+        </w:rPr>
+        <w:t>+hash[key-1]</w:t>
+      </w:r>
+      <w:r>
+        <w:rPr>
+          <w:rFonts w:hint="eastAsia"/>
+          <w:bCs/>
+        </w:rPr>
+        <w:t>，同时更新</w:t>
+      </w:r>
+      <w:r>
+        <w:rPr>
+          <w:rFonts w:hint="eastAsia"/>
+          <w:bCs/>
+        </w:rPr>
+        <w:t>h</w:t>
+      </w:r>
+      <w:r>
+        <w:rPr>
+          <w:bCs/>
+        </w:rPr>
+        <w:t>ash[key - hash[key - 1]] = 1 + hash[key - 1]</w:t>
+      </w:r>
+      <w:r>
+        <w:rPr>
+          <w:rFonts w:hint="eastAsia"/>
+          <w:bCs/>
+        </w:rPr>
+        <w:t>，这一步操作实际上是找到左边连续序列最左边的点，然后更新其在哈希表的值。</w:t>
+      </w:r>
+    </w:p>
+    <w:p>
+      <w:pPr>
+        <w:rPr>
+          <w:bCs/>
+        </w:rPr>
+      </w:pPr>
+      <w:r>
+        <w:rPr>
+          <w:rFonts w:hint="eastAsia"/>
+          <w:bCs/>
+        </w:rPr>
+        <w:t>同样如果是新加入的元素右边有</w:t>
+      </w:r>
+      <w:r>
+        <w:rPr>
+          <w:rFonts w:hint="eastAsia"/>
+          <w:bCs/>
+        </w:rPr>
+        <w:t>也是按照同样的方式处理。</w:t>
+      </w:r>
+    </w:p>
+    <w:p>
+      <w:pPr>
+        <w:rPr>
+          <w:bCs/>
+        </w:rPr>
+      </w:pPr>
+      <w:r>
+        <w:rPr>
+          <w:rFonts w:hint="eastAsia"/>
+          <w:bCs/>
+        </w:rPr>
+        <w:t>如果新加入的元素左边和右边都有元素的话，那么就是把上面的步骤结合起来，找到左边和右边的顶点更新长度为</w:t>
+      </w:r>
+      <w:r>
+        <w:rPr>
+          <w:rFonts w:hint="eastAsia"/>
+          <w:bCs/>
+        </w:rPr>
+        <w:t>1</w:t>
+      </w:r>
+      <w:r>
+        <w:rPr>
+          <w:bCs/>
+        </w:rPr>
+        <w:t>+hash[key - 1] + hash[key + 1]</w:t>
+      </w:r>
+      <w:r>
+        <w:rPr>
+          <w:rFonts w:hint="eastAsia"/>
+          <w:bCs/>
+        </w:rPr>
+        <w:t>，新加入元素的值也是这个值。</w:t>
+      </w:r>
+    </w:p>
+    <w:p>
+      <w:pPr>
+        <w:pStyle w:val="2"/>
+        <w:numPr>
+          <w:ilvl w:val="0"/>
+          <w:numId w:val="1"/>
+        </w:numPr>
+        <w:tabs>
+          <w:tab w:val="left" w:pos="532"/>
+        </w:tabs>
+        <w:rPr>
+          <w:bCs/>
+        </w:rPr>
+      </w:pPr>
+      <w:r>
+        <w:rPr>
+          <w:rFonts w:hint="eastAsia"/>
+          <w:bCs/>
+        </w:rPr>
+        <w:t>第</w:t>
+      </w:r>
+      <w:r>
+        <w:rPr>
+          <w:rFonts w:hint="eastAsia"/>
+          <w:bCs/>
+        </w:rPr>
+        <w:t>K</w:t>
+      </w:r>
+      <w:proofErr w:type="gramStart"/>
+      <w:r>
+        <w:rPr>
+          <w:rFonts w:hint="eastAsia"/>
+          <w:bCs/>
+        </w:rPr>
+        <w:t>个</w:t>
+      </w:r>
+      <w:proofErr w:type="gramEnd"/>
+      <w:r>
+        <w:rPr>
+          <w:rFonts w:hint="eastAsia"/>
+          <w:bCs/>
+        </w:rPr>
+        <w:t>排列</w:t>
+      </w:r>
+    </w:p>
+    <w:p>
+      <w:pPr>
+        <w:rPr>
+          <w:rFonts w:hint="eastAsia"/>
+          <w:bCs/>
+        </w:rPr>
+      </w:pPr>
       <w:bookmarkStart w:id="0" w:name="_GoBack"/>
       <w:bookmarkEnd w:id="0"/>
-      <w:r>
-        <w:rPr>
-          <w:rFonts w:hint="eastAsia"/>
-          <w:bCs/>
-          <w:lang w:val="en-US" w:eastAsia="zh-CN"/>
-        </w:rPr>
-        <w:t>大面积</w:t>
-      </w:r>
-    </w:p>
-    <w:p>
-      <w:pPr>
-        <w:rPr>
-          <w:rFonts w:hint="default"/>
-          <w:bCs/>
-          <w:lang w:val="en-US" w:eastAsia="zh-CN"/>
-        </w:rPr>
-      </w:pPr>
-      <w:r>
-        <w:rPr>
-          <w:rFonts w:hint="eastAsia"/>
-          <w:bCs/>
-          <w:lang w:val="en-US" w:eastAsia="zh-CN"/>
-        </w:rPr>
-        <w:t>实际上是DFS算法， 通过递归的方式判断一个点一级其上下左右的其他点是否为1，然后计算最大面积。每个点计算完成之后就将该点设置为0，避免重复计算。</w:t>
-      </w:r>
     </w:p>
     <w:sectPr>
       <w:pgSz w:w="11906" w:h="16838"/>
       <w:pgMar w:top="1440" w:right="1800" w:bottom="1440" w:left="1800" w:header="851" w:footer="992" w:gutter="0"/>
-      <w:cols w:space="425" w:num="1"/>
-      <w:docGrid w:type="lines" w:linePitch="312" w:charSpace="0"/>
+      <w:cols w:space="425"/>
+      <w:docGrid w:type="lines" w:linePitch="312"/>
     </w:sectPr>
   </w:body>
 </w:document>
 </file>
 
 <file path=word/numbering.xml><?xml version="1.0" encoding="utf-8"?>
-<w:numbering xmlns:wpc="http://schemas.microsoft.com/office/word/2010/wordprocessingCanvas" xmlns:mc="http://schemas.openxmlformats.org/markup-compatibility/2006" xmlns:o="urn:schemas-microsoft-com:office:office" xmlns:r="http://schemas.openxmlformats.org/officeDocument/2006/relationships" xmlns:m="http://schemas.openxmlformats.org/officeDocument/2006/math" xmlns:v="urn:schemas-microsoft-com:vml" xmlns:wp14="http://schemas.microsoft.com/office/word/2010/wordprocessingDrawing" xmlns:wp="http://schemas.openxmlformats.org/drawingml/2006/wordprocessingDrawing" xmlns:w10="urn:schemas-microsoft-com:office:word" xmlns:w="http://schemas.openxmlformats.org/wordprocessingml/2006/main" xmlns:w14="http://schemas.microsoft.com/office/word/2010/wordml" xmlns:wpg="http://schemas.microsoft.com/office/word/2010/wordprocessingGroup" xmlns:wpi="http://schemas.microsoft.com/office/word/2010/wordprocessingInk" xmlns:wne="http://schemas.microsoft.com/office/word/2006/wordml" xmlns:wps="http://schemas.microsoft.com/office/word/2010/wordprocessingShape" mc:Ignorable="w14 wp14">
-  <w:abstractNum w:abstractNumId="0">
+<w:numbering xmlns:wpc="http://schemas.microsoft.com/office/word/2010/wordprocessingCanvas" xmlns:cx="http://schemas.microsoft.com/office/drawing/2014/chartex" xmlns:cx1="http://schemas.microsoft.com/office/drawing/2015/9/8/chartex" xmlns:cx2="http://schemas.microsoft.com/office/drawing/2015/10/21/chartex" xmlns:cx3="http://schemas.microsoft.com/office/drawing/2016/5/9/chartex" xmlns:cx4="http://schemas.microsoft.com/office/drawing/2016/5/10/chartex" xmlns:cx5="http://schemas.microsoft.com/office/drawing/2016/5/11/chartex" xmlns:cx6="http://schemas.microsoft.com/office/drawing/2016/5/12/chartex" xmlns:cx7="http://schemas.microsoft.com/office/drawing/2016/5/13/chartex" xmlns:cx8="http://schemas.microsoft.com/office/drawing/2016/5/14/chartex" xmlns:mc="http://schemas.openxmlformats.org/markup-compatibility/2006" xmlns:aink="http://schemas.microsoft.com/office/drawing/2016/ink" xmlns:am3d="http://schemas.microsoft.com/office/drawing/2017/model3d" xmlns:o="urn:schemas-microsoft-com:office:office" xmlns:r="http://schemas.openxmlformats.org/officeDocument/2006/relationships" xmlns:m="http://schemas.openxmlformats.org/officeDocument/2006/math" xmlns:v="urn:schemas-microsoft-com:vml" xmlns:wp14="http://schemas.microsoft.com/office/word/2010/wordprocessingDrawing" xmlns:wp="http://schemas.openxmlformats.org/drawingml/2006/wordprocessingDrawing" xmlns:w10="urn:schemas-microsoft-com:office:word" xmlns:w="http://schemas.openxmlformats.org/wordprocessingml/2006/main" xmlns:w14="http://schemas.microsoft.com/office/word/2010/wordml" xmlns:w15="http://schemas.microsoft.com/office/word/2012/wordml" xmlns:w16cid="http://schemas.microsoft.com/office/word/2016/wordml/cid" xmlns:w16se="http://schemas.microsoft.com/office/word/2015/wordml/symex" xmlns:wpg="http://schemas.microsoft.com/office/word/2010/wordprocessingGroup" xmlns:wpi="http://schemas.microsoft.com/office/word/2010/wordprocessingInk" xmlns:wne="http://schemas.microsoft.com/office/word/2006/wordml" xmlns:wps="http://schemas.microsoft.com/office/word/2010/wordprocessingShape" mc:Ignorable="w14 w15 w16se w16cid wp14">
+  <w:abstractNum w:abstractNumId="0" w15:restartNumberingAfterBreak="0">
     <w:nsid w:val="7DB10545"/>
     <w:multiLevelType w:val="singleLevel"/>
     <w:tmpl w:val="7DB10545"/>
-    <w:lvl w:ilvl="0" w:tentative="0">
+    <w:lvl w:ilvl="0">
       <w:start w:val="1"/>
       <w:numFmt w:val="decimal"/>
       <w:lvlText w:val="%1."/>
@@ -2379,286 +5138,324 @@
 </file>
 
 <file path=word/styles.xml><?xml version="1.0" encoding="utf-8"?>
-<w:styles xmlns:mc="http://schemas.openxmlformats.org/markup-compatibility/2006" xmlns:o="urn:schemas-microsoft-com:office:office" xmlns:r="http://schemas.openxmlformats.org/officeDocument/2006/relationships" xmlns:m="http://schemas.openxmlformats.org/officeDocument/2006/math" xmlns:v="urn:schemas-microsoft-com:vml" xmlns:w="http://schemas.openxmlformats.org/wordprocessingml/2006/main" xmlns:w14="http://schemas.microsoft.com/office/word/2010/wordml" xmlns:w10="urn:schemas-microsoft-com:office:word" xmlns:sl="http://schemas.openxmlformats.org/schemaLibrary/2006/main" mc:Ignorable="w14">
+<w:styles xmlns:mc="http://schemas.openxmlformats.org/markup-compatibility/2006" xmlns:r="http://schemas.openxmlformats.org/officeDocument/2006/relationships" xmlns:w="http://schemas.openxmlformats.org/wordprocessingml/2006/main" xmlns:w14="http://schemas.microsoft.com/office/word/2010/wordml" xmlns:w15="http://schemas.microsoft.com/office/word/2012/wordml" xmlns:w16cid="http://schemas.microsoft.com/office/word/2016/wordml/cid" xmlns:w16se="http://schemas.microsoft.com/office/word/2015/wordml/symex" mc:Ignorable="w14 w15 w16se w16cid">
   <w:docDefaults>
     <w:rPrDefault>
       <w:rPr>
-        <w:rFonts w:ascii="Times New Roman" w:hAnsi="Times New Roman" w:eastAsia="宋体" w:cs="Times New Roman"/>
+        <w:rFonts w:ascii="Times New Roman" w:eastAsia="宋体" w:hAnsi="Times New Roman" w:cs="Times New Roman"/>
+        <w:lang w:val="en-US" w:eastAsia="zh-CN" w:bidi="ar-SA"/>
       </w:rPr>
     </w:rPrDefault>
+    <w:pPrDefault/>
   </w:docDefaults>
-  <w:latentStyles w:count="260" w:defQFormat="0" w:defUnhideWhenUsed="1" w:defSemiHidden="1" w:defUIPriority="99" w:defLockedState="0">
-    <w:lsdException w:qFormat="1" w:unhideWhenUsed="0" w:uiPriority="0" w:semiHidden="0" w:name="Normal"/>
-    <w:lsdException w:qFormat="1" w:unhideWhenUsed="0" w:uiPriority="0" w:semiHidden="0" w:name="heading 1"/>
-    <w:lsdException w:qFormat="1" w:uiPriority="0" w:semiHidden="0" w:name="heading 2"/>
-    <w:lsdException w:qFormat="1" w:uiPriority="0" w:semiHidden="0" w:name="heading 3"/>
-    <w:lsdException w:qFormat="1" w:uiPriority="0" w:name="heading 4"/>
-    <w:lsdException w:qFormat="1" w:uiPriority="0" w:name="heading 5"/>
-    <w:lsdException w:qFormat="1" w:uiPriority="0" w:name="heading 6"/>
-    <w:lsdException w:qFormat="1" w:uiPriority="0" w:name="heading 7"/>
-    <w:lsdException w:qFormat="1" w:uiPriority="0" w:name="heading 8"/>
-    <w:lsdException w:qFormat="1" w:uiPriority="0" w:name="heading 9"/>
-    <w:lsdException w:unhideWhenUsed="0" w:uiPriority="0" w:semiHidden="0" w:name="index 1"/>
-    <w:lsdException w:unhideWhenUsed="0" w:uiPriority="0" w:semiHidden="0" w:name="index 2"/>
-    <w:lsdException w:unhideWhenUsed="0" w:uiPriority="0" w:semiHidden="0" w:name="index 3"/>
-    <w:lsdException w:unhideWhenUsed="0" w:uiPriority="0" w:semiHidden="0" w:name="index 4"/>
-    <w:lsdException w:unhideWhenUsed="0" w:uiPriority="0" w:semiHidden="0" w:name="index 5"/>
-    <w:lsdException w:unhideWhenUsed="0" w:uiPriority="0" w:semiHidden="0" w:name="index 6"/>
-    <w:lsdException w:unhideWhenUsed="0" w:uiPriority="0" w:semiHidden="0" w:name="index 7"/>
-    <w:lsdException w:unhideWhenUsed="0" w:uiPriority="0" w:semiHidden="0" w:name="index 8"/>
-    <w:lsdException w:unhideWhenUsed="0" w:uiPriority="0" w:semiHidden="0" w:name="index 9"/>
-    <w:lsdException w:unhideWhenUsed="0" w:uiPriority="0" w:semiHidden="0" w:name="toc 1"/>
-    <w:lsdException w:unhideWhenUsed="0" w:uiPriority="0" w:semiHidden="0" w:name="toc 2"/>
-    <w:lsdException w:unhideWhenUsed="0" w:uiPriority="0" w:semiHidden="0" w:name="toc 3"/>
-    <w:lsdException w:unhideWhenUsed="0" w:uiPriority="0" w:semiHidden="0" w:name="toc 4"/>
-    <w:lsdException w:unhideWhenUsed="0" w:uiPriority="0" w:semiHidden="0" w:name="toc 5"/>
-    <w:lsdException w:unhideWhenUsed="0" w:uiPriority="0" w:semiHidden="0" w:name="toc 6"/>
-    <w:lsdException w:unhideWhenUsed="0" w:uiPriority="0" w:semiHidden="0" w:name="toc 7"/>
-    <w:lsdException w:unhideWhenUsed="0" w:uiPriority="0" w:semiHidden="0" w:name="toc 8"/>
-    <w:lsdException w:unhideWhenUsed="0" w:uiPriority="0" w:semiHidden="0" w:name="toc 9"/>
-    <w:lsdException w:unhideWhenUsed="0" w:uiPriority="0" w:semiHidden="0" w:name="Normal Indent"/>
-    <w:lsdException w:unhideWhenUsed="0" w:uiPriority="0" w:semiHidden="0" w:name="footnote text"/>
-    <w:lsdException w:unhideWhenUsed="0" w:uiPriority="0" w:semiHidden="0" w:name="annotation text"/>
-    <w:lsdException w:qFormat="1" w:unhideWhenUsed="0" w:uiPriority="0" w:semiHidden="0" w:name="header"/>
-    <w:lsdException w:qFormat="1" w:unhideWhenUsed="0" w:uiPriority="0" w:semiHidden="0" w:name="footer"/>
-    <w:lsdException w:unhideWhenUsed="0" w:uiPriority="0" w:semiHidden="0" w:name="index heading"/>
-    <w:lsdException w:qFormat="1" w:uiPriority="0" w:name="caption"/>
-    <w:lsdException w:unhideWhenUsed="0" w:uiPriority="0" w:semiHidden="0" w:name="table of figures"/>
-    <w:lsdException w:unhideWhenUsed="0" w:uiPriority="0" w:semiHidden="0" w:name="envelope address"/>
-    <w:lsdException w:unhideWhenUsed="0" w:uiPriority="0" w:semiHidden="0" w:name="envelope return"/>
-    <w:lsdException w:unhideWhenUsed="0" w:uiPriority="0" w:semiHidden="0" w:name="footnote reference"/>
-    <w:lsdException w:unhideWhenUsed="0" w:uiPriority="0" w:semiHidden="0" w:name="annotation reference"/>
-    <w:lsdException w:unhideWhenUsed="0" w:uiPriority="0" w:semiHidden="0" w:name="line number"/>
-    <w:lsdException w:unhideWhenUsed="0" w:uiPriority="0" w:semiHidden="0" w:name="page number"/>
-    <w:lsdException w:unhideWhenUsed="0" w:uiPriority="0" w:semiHidden="0" w:name="endnote reference"/>
-    <w:lsdException w:unhideWhenUsed="0" w:uiPriority="0" w:semiHidden="0" w:name="endnote text"/>
-    <w:lsdException w:unhideWhenUsed="0" w:uiPriority="0" w:semiHidden="0" w:name="table of authorities"/>
-    <w:lsdException w:unhideWhenUsed="0" w:uiPriority="0" w:semiHidden="0" w:name="macro"/>
-    <w:lsdException w:unhideWhenUsed="0" w:uiPriority="0" w:semiHidden="0" w:name="toa heading"/>
-    <w:lsdException w:unhideWhenUsed="0" w:uiPriority="0" w:semiHidden="0" w:name="List"/>
-    <w:lsdException w:unhideWhenUsed="0" w:uiPriority="0" w:semiHidden="0" w:name="List Bullet"/>
-    <w:lsdException w:unhideWhenUsed="0" w:uiPriority="0" w:semiHidden="0" w:name="List Number"/>
-    <w:lsdException w:unhideWhenUsed="0" w:uiPriority="0" w:semiHidden="0" w:name="List 2"/>
-    <w:lsdException w:unhideWhenUsed="0" w:uiPriority="0" w:semiHidden="0" w:name="List 3"/>
-    <w:lsdException w:unhideWhenUsed="0" w:uiPriority="0" w:semiHidden="0" w:name="List 4"/>
-    <w:lsdException w:unhideWhenUsed="0" w:uiPriority="0" w:semiHidden="0" w:name="List 5"/>
-    <w:lsdException w:unhideWhenUsed="0" w:uiPriority="0" w:semiHidden="0" w:name="List Bullet 2"/>
-    <w:lsdException w:unhideWhenUsed="0" w:uiPriority="0" w:semiHidden="0" w:name="List Bullet 3"/>
-    <w:lsdException w:unhideWhenUsed="0" w:uiPriority="0" w:semiHidden="0" w:name="List Bullet 4"/>
-    <w:lsdException w:unhideWhenUsed="0" w:uiPriority="0" w:semiHidden="0" w:name="List Bullet 5"/>
-    <w:lsdException w:unhideWhenUsed="0" w:uiPriority="0" w:semiHidden="0" w:name="List Number 2"/>
-    <w:lsdException w:unhideWhenUsed="0" w:uiPriority="0" w:semiHidden="0" w:name="List Number 3"/>
-    <w:lsdException w:unhideWhenUsed="0" w:uiPriority="0" w:semiHidden="0" w:name="List Number 4"/>
-    <w:lsdException w:unhideWhenUsed="0" w:uiPriority="0" w:semiHidden="0" w:name="List Number 5"/>
-    <w:lsdException w:qFormat="1" w:unhideWhenUsed="0" w:uiPriority="0" w:semiHidden="0" w:name="Title"/>
-    <w:lsdException w:unhideWhenUsed="0" w:uiPriority="0" w:semiHidden="0" w:name="Closing"/>
-    <w:lsdException w:unhideWhenUsed="0" w:uiPriority="0" w:semiHidden="0" w:name="Signature"/>
-    <w:lsdException w:qFormat="1" w:uiPriority="1" w:name="Default Paragraph Font"/>
-    <w:lsdException w:unhideWhenUsed="0" w:uiPriority="0" w:semiHidden="0" w:name="Body Text"/>
-    <w:lsdException w:unhideWhenUsed="0" w:uiPriority="0" w:semiHidden="0" w:name="Body Text Indent"/>
-    <w:lsdException w:unhideWhenUsed="0" w:uiPriority="0" w:semiHidden="0" w:name="List Continue"/>
-    <w:lsdException w:unhideWhenUsed="0" w:uiPriority="0" w:semiHidden="0" w:name="List Continue 2"/>
-    <w:lsdException w:unhideWhenUsed="0" w:uiPriority="0" w:semiHidden="0" w:name="List Continue 3"/>
-    <w:lsdException w:unhideWhenUsed="0" w:uiPriority="0" w:semiHidden="0" w:name="List Continue 4"/>
-    <w:lsdException w:unhideWhenUsed="0" w:uiPriority="0" w:semiHidden="0" w:name="List Continue 5"/>
-    <w:lsdException w:unhideWhenUsed="0" w:uiPriority="0" w:semiHidden="0" w:name="Message Header"/>
-    <w:lsdException w:qFormat="1" w:unhideWhenUsed="0" w:uiPriority="0" w:semiHidden="0" w:name="Subtitle"/>
-    <w:lsdException w:unhideWhenUsed="0" w:uiPriority="0" w:semiHidden="0" w:name="Salutation"/>
-    <w:lsdException w:unhideWhenUsed="0" w:uiPriority="0" w:semiHidden="0" w:name="Date"/>
-    <w:lsdException w:unhideWhenUsed="0" w:uiPriority="0" w:semiHidden="0" w:name="Body Text First Indent"/>
-    <w:lsdException w:unhideWhenUsed="0" w:uiPriority="0" w:semiHidden="0" w:name="Body Text First Indent 2"/>
-    <w:lsdException w:unhideWhenUsed="0" w:uiPriority="0" w:semiHidden="0" w:name="Note Heading"/>
-    <w:lsdException w:unhideWhenUsed="0" w:uiPriority="0" w:semiHidden="0" w:name="Body Text 2"/>
-    <w:lsdException w:unhideWhenUsed="0" w:uiPriority="0" w:semiHidden="0" w:name="Body Text 3"/>
-    <w:lsdException w:unhideWhenUsed="0" w:uiPriority="0" w:semiHidden="0" w:name="Body Text Indent 2"/>
-    <w:lsdException w:unhideWhenUsed="0" w:uiPriority="0" w:semiHidden="0" w:name="Body Text Indent 3"/>
-    <w:lsdException w:unhideWhenUsed="0" w:uiPriority="0" w:semiHidden="0" w:name="Block Text"/>
-    <w:lsdException w:unhideWhenUsed="0" w:uiPriority="0" w:semiHidden="0" w:name="Hyperlink"/>
-    <w:lsdException w:unhideWhenUsed="0" w:uiPriority="0" w:semiHidden="0" w:name="FollowedHyperlink"/>
-    <w:lsdException w:qFormat="1" w:unhideWhenUsed="0" w:uiPriority="0" w:semiHidden="0" w:name="Strong"/>
-    <w:lsdException w:qFormat="1" w:unhideWhenUsed="0" w:uiPriority="0" w:semiHidden="0" w:name="Emphasis"/>
-    <w:lsdException w:unhideWhenUsed="0" w:uiPriority="0" w:semiHidden="0" w:name="Document Map"/>
-    <w:lsdException w:unhideWhenUsed="0" w:uiPriority="0" w:semiHidden="0" w:name="Plain Text"/>
-    <w:lsdException w:unhideWhenUsed="0" w:uiPriority="0" w:semiHidden="0" w:name="E-mail Signature"/>
-    <w:lsdException w:unhideWhenUsed="0" w:uiPriority="0" w:semiHidden="0" w:name="Normal (Web)"/>
-    <w:lsdException w:unhideWhenUsed="0" w:uiPriority="0" w:semiHidden="0" w:name="HTML Acronym"/>
-    <w:lsdException w:unhideWhenUsed="0" w:uiPriority="0" w:semiHidden="0" w:name="HTML Address"/>
-    <w:lsdException w:unhideWhenUsed="0" w:uiPriority="0" w:semiHidden="0" w:name="HTML Cite"/>
-    <w:lsdException w:unhideWhenUsed="0" w:uiPriority="0" w:semiHidden="0" w:name="HTML Code"/>
-    <w:lsdException w:unhideWhenUsed="0" w:uiPriority="0" w:semiHidden="0" w:name="HTML Definition"/>
-    <w:lsdException w:unhideWhenUsed="0" w:uiPriority="0" w:semiHidden="0" w:name="HTML Keyboard"/>
-    <w:lsdException w:unhideWhenUsed="0" w:uiPriority="0" w:semiHidden="0" w:name="HTML Preformatted"/>
-    <w:lsdException w:unhideWhenUsed="0" w:uiPriority="0" w:semiHidden="0" w:name="HTML Sample"/>
-    <w:lsdException w:unhideWhenUsed="0" w:uiPriority="0" w:semiHidden="0" w:name="HTML Typewriter"/>
-    <w:lsdException w:unhideWhenUsed="0" w:uiPriority="0" w:semiHidden="0" w:name="HTML Variable"/>
-    <w:lsdException w:qFormat="1" w:uiPriority="99" w:name="Normal Table"/>
-    <w:lsdException w:unhideWhenUsed="0" w:uiPriority="0" w:semiHidden="0" w:name="annotation subject"/>
-    <w:lsdException w:uiPriority="0" w:name="Table Simple 1"/>
-    <w:lsdException w:uiPriority="0" w:name="Table Simple 2"/>
-    <w:lsdException w:uiPriority="0" w:name="Table Simple 3"/>
-    <w:lsdException w:uiPriority="0" w:name="Table Classic 1"/>
-    <w:lsdException w:uiPriority="0" w:name="Table Classic 2"/>
-    <w:lsdException w:uiPriority="0" w:name="Table Classic 3"/>
-    <w:lsdException w:uiPriority="0" w:name="Table Classic 4"/>
-    <w:lsdException w:uiPriority="0" w:name="Table Colorful 1"/>
-    <w:lsdException w:uiPriority="0" w:name="Table Colorful 2"/>
-    <w:lsdException w:uiPriority="0" w:name="Table Colorful 3"/>
-    <w:lsdException w:uiPriority="0" w:name="Table Columns 1"/>
-    <w:lsdException w:uiPriority="0" w:name="Table Columns 2"/>
-    <w:lsdException w:uiPriority="0" w:name="Table Columns 3"/>
-    <w:lsdException w:uiPriority="0" w:name="Table Columns 4"/>
-    <w:lsdException w:uiPriority="0" w:name="Table Columns 5"/>
-    <w:lsdException w:uiPriority="0" w:name="Table Grid 1"/>
-    <w:lsdException w:uiPriority="0" w:name="Table Grid 2"/>
-    <w:lsdException w:uiPriority="0" w:name="Table Grid 3"/>
-    <w:lsdException w:uiPriority="0" w:name="Table Grid 4"/>
-    <w:lsdException w:uiPriority="0" w:name="Table Grid 5"/>
-    <w:lsdException w:uiPriority="0" w:name="Table Grid 6"/>
-    <w:lsdException w:uiPriority="0" w:name="Table Grid 7"/>
-    <w:lsdException w:uiPriority="0" w:name="Table Grid 8"/>
-    <w:lsdException w:uiPriority="0" w:name="Table List 1"/>
-    <w:lsdException w:uiPriority="0" w:name="Table List 2"/>
-    <w:lsdException w:uiPriority="0" w:name="Table List 3"/>
-    <w:lsdException w:uiPriority="0" w:name="Table List 4"/>
-    <w:lsdException w:uiPriority="0" w:name="Table List 5"/>
-    <w:lsdException w:uiPriority="0" w:name="Table List 6"/>
-    <w:lsdException w:uiPriority="0" w:name="Table List 7"/>
-    <w:lsdException w:uiPriority="0" w:name="Table List 8"/>
-    <w:lsdException w:uiPriority="0" w:name="Table 3D effects 1"/>
-    <w:lsdException w:uiPriority="0" w:name="Table 3D effects 2"/>
-    <w:lsdException w:uiPriority="0" w:name="Table 3D effects 3"/>
-    <w:lsdException w:uiPriority="0" w:name="Table Contemporary"/>
-    <w:lsdException w:uiPriority="0" w:name="Table Elegant"/>
-    <w:lsdException w:uiPriority="0" w:name="Table Professional"/>
-    <w:lsdException w:uiPriority="0" w:name="Table Subtle 1"/>
-    <w:lsdException w:uiPriority="0" w:name="Table Subtle 2"/>
-    <w:lsdException w:uiPriority="0" w:name="Table Web 1"/>
-    <w:lsdException w:uiPriority="0" w:name="Table Web 2"/>
-    <w:lsdException w:uiPriority="0" w:name="Table Web 3"/>
-    <w:lsdException w:unhideWhenUsed="0" w:uiPriority="0" w:semiHidden="0" w:name="Balloon Text"/>
-    <w:lsdException w:unhideWhenUsed="0" w:uiPriority="0" w:semiHidden="0" w:name="Table Grid"/>
-    <w:lsdException w:uiPriority="0" w:name="Table Theme"/>
-    <w:lsdException w:unhideWhenUsed="0" w:uiPriority="60" w:semiHidden="0" w:name="Light Shading"/>
-    <w:lsdException w:unhideWhenUsed="0" w:uiPriority="61" w:semiHidden="0" w:name="Light List"/>
-    <w:lsdException w:unhideWhenUsed="0" w:uiPriority="62" w:semiHidden="0" w:name="Light Grid"/>
-    <w:lsdException w:unhideWhenUsed="0" w:uiPriority="63" w:semiHidden="0" w:name="Medium Shading 1"/>
-    <w:lsdException w:unhideWhenUsed="0" w:uiPriority="64" w:semiHidden="0" w:name="Medium Shading 2"/>
-    <w:lsdException w:unhideWhenUsed="0" w:uiPriority="65" w:semiHidden="0" w:name="Medium List 1"/>
-    <w:lsdException w:unhideWhenUsed="0" w:uiPriority="66" w:semiHidden="0" w:name="Medium List 2"/>
-    <w:lsdException w:unhideWhenUsed="0" w:uiPriority="67" w:semiHidden="0" w:name="Medium Grid 1"/>
-    <w:lsdException w:unhideWhenUsed="0" w:uiPriority="68" w:semiHidden="0" w:name="Medium Grid 2"/>
-    <w:lsdException w:unhideWhenUsed="0" w:uiPriority="69" w:semiHidden="0" w:name="Medium Grid 3"/>
-    <w:lsdException w:unhideWhenUsed="0" w:uiPriority="70" w:semiHidden="0" w:name="Dark List"/>
-    <w:lsdException w:unhideWhenUsed="0" w:uiPriority="71" w:semiHidden="0" w:name="Colorful Shading"/>
-    <w:lsdException w:unhideWhenUsed="0" w:uiPriority="72" w:semiHidden="0" w:name="Colorful List"/>
-    <w:lsdException w:unhideWhenUsed="0" w:uiPriority="73" w:semiHidden="0" w:name="Colorful Grid"/>
-    <w:lsdException w:unhideWhenUsed="0" w:uiPriority="60" w:semiHidden="0" w:name="Light Shading Accent 1"/>
-    <w:lsdException w:unhideWhenUsed="0" w:uiPriority="61" w:semiHidden="0" w:name="Light List Accent 1"/>
-    <w:lsdException w:unhideWhenUsed="0" w:uiPriority="62" w:semiHidden="0" w:name="Light Grid Accent 1"/>
-    <w:lsdException w:unhideWhenUsed="0" w:uiPriority="63" w:semiHidden="0" w:name="Medium Shading 1 Accent 1"/>
-    <w:lsdException w:unhideWhenUsed="0" w:uiPriority="64" w:semiHidden="0" w:name="Medium Shading 2 Accent 1"/>
-    <w:lsdException w:unhideWhenUsed="0" w:uiPriority="65" w:semiHidden="0" w:name="Medium List 1 Accent 1"/>
-    <w:lsdException w:unhideWhenUsed="0" w:uiPriority="66" w:semiHidden="0" w:name="Medium List 2 Accent 1"/>
-    <w:lsdException w:unhideWhenUsed="0" w:uiPriority="67" w:semiHidden="0" w:name="Medium Grid 1 Accent 1"/>
-    <w:lsdException w:unhideWhenUsed="0" w:uiPriority="68" w:semiHidden="0" w:name="Medium Grid 2 Accent 1"/>
-    <w:lsdException w:unhideWhenUsed="0" w:uiPriority="69" w:semiHidden="0" w:name="Medium Grid 3 Accent 1"/>
-    <w:lsdException w:unhideWhenUsed="0" w:uiPriority="70" w:semiHidden="0" w:name="Dark List Accent 1"/>
-    <w:lsdException w:unhideWhenUsed="0" w:uiPriority="71" w:semiHidden="0" w:name="Colorful Shading Accent 1"/>
-    <w:lsdException w:unhideWhenUsed="0" w:uiPriority="72" w:semiHidden="0" w:name="Colorful List Accent 1"/>
-    <w:lsdException w:unhideWhenUsed="0" w:uiPriority="73" w:semiHidden="0" w:name="Colorful Grid Accent 1"/>
-    <w:lsdException w:unhideWhenUsed="0" w:uiPriority="60" w:semiHidden="0" w:name="Light Shading Accent 2"/>
-    <w:lsdException w:unhideWhenUsed="0" w:uiPriority="61" w:semiHidden="0" w:name="Light List Accent 2"/>
-    <w:lsdException w:unhideWhenUsed="0" w:uiPriority="62" w:semiHidden="0" w:name="Light Grid Accent 2"/>
-    <w:lsdException w:unhideWhenUsed="0" w:uiPriority="63" w:semiHidden="0" w:name="Medium Shading 1 Accent 2"/>
-    <w:lsdException w:unhideWhenUsed="0" w:uiPriority="64" w:semiHidden="0" w:name="Medium Shading 2 Accent 2"/>
-    <w:lsdException w:unhideWhenUsed="0" w:uiPriority="65" w:semiHidden="0" w:name="Medium List 1 Accent 2"/>
-    <w:lsdException w:unhideWhenUsed="0" w:uiPriority="66" w:semiHidden="0" w:name="Medium List 2 Accent 2"/>
-    <w:lsdException w:unhideWhenUsed="0" w:uiPriority="67" w:semiHidden="0" w:name="Medium Grid 1 Accent 2"/>
-    <w:lsdException w:unhideWhenUsed="0" w:uiPriority="68" w:semiHidden="0" w:name="Medium Grid 2 Accent 2"/>
-    <w:lsdException w:unhideWhenUsed="0" w:uiPriority="69" w:semiHidden="0" w:name="Medium Grid 3 Accent 2"/>
-    <w:lsdException w:unhideWhenUsed="0" w:uiPriority="70" w:semiHidden="0" w:name="Dark List Accent 2"/>
-    <w:lsdException w:unhideWhenUsed="0" w:uiPriority="71" w:semiHidden="0" w:name="Colorful Shading Accent 2"/>
-    <w:lsdException w:unhideWhenUsed="0" w:uiPriority="72" w:semiHidden="0" w:name="Colorful List Accent 2"/>
-    <w:lsdException w:unhideWhenUsed="0" w:uiPriority="73" w:semiHidden="0" w:name="Colorful Grid Accent 2"/>
-    <w:lsdException w:unhideWhenUsed="0" w:uiPriority="60" w:semiHidden="0" w:name="Light Shading Accent 3"/>
-    <w:lsdException w:unhideWhenUsed="0" w:uiPriority="61" w:semiHidden="0" w:name="Light List Accent 3"/>
-    <w:lsdException w:unhideWhenUsed="0" w:uiPriority="62" w:semiHidden="0" w:name="Light Grid Accent 3"/>
-    <w:lsdException w:unhideWhenUsed="0" w:uiPriority="63" w:semiHidden="0" w:name="Medium Shading 1 Accent 3"/>
-    <w:lsdException w:unhideWhenUsed="0" w:uiPriority="64" w:semiHidden="0" w:name="Medium Shading 2 Accent 3"/>
-    <w:lsdException w:unhideWhenUsed="0" w:uiPriority="65" w:semiHidden="0" w:name="Medium List 1 Accent 3"/>
-    <w:lsdException w:unhideWhenUsed="0" w:uiPriority="66" w:semiHidden="0" w:name="Medium List 2 Accent 3"/>
-    <w:lsdException w:unhideWhenUsed="0" w:uiPriority="67" w:semiHidden="0" w:name="Medium Grid 1 Accent 3"/>
-    <w:lsdException w:unhideWhenUsed="0" w:uiPriority="68" w:semiHidden="0" w:name="Medium Grid 2 Accent 3"/>
-    <w:lsdException w:unhideWhenUsed="0" w:uiPriority="69" w:semiHidden="0" w:name="Medium Grid 3 Accent 3"/>
-    <w:lsdException w:unhideWhenUsed="0" w:uiPriority="70" w:semiHidden="0" w:name="Dark List Accent 3"/>
-    <w:lsdException w:unhideWhenUsed="0" w:uiPriority="71" w:semiHidden="0" w:name="Colorful Shading Accent 3"/>
-    <w:lsdException w:unhideWhenUsed="0" w:uiPriority="72" w:semiHidden="0" w:name="Colorful List Accent 3"/>
-    <w:lsdException w:unhideWhenUsed="0" w:uiPriority="73" w:semiHidden="0" w:name="Colorful Grid Accent 3"/>
-    <w:lsdException w:unhideWhenUsed="0" w:uiPriority="60" w:semiHidden="0" w:name="Light Shading Accent 4"/>
-    <w:lsdException w:unhideWhenUsed="0" w:uiPriority="61" w:semiHidden="0" w:name="Light List Accent 4"/>
-    <w:lsdException w:unhideWhenUsed="0" w:uiPriority="62" w:semiHidden="0" w:name="Light Grid Accent 4"/>
-    <w:lsdException w:unhideWhenUsed="0" w:uiPriority="63" w:semiHidden="0" w:name="Medium Shading 1 Accent 4"/>
-    <w:lsdException w:unhideWhenUsed="0" w:uiPriority="64" w:semiHidden="0" w:name="Medium Shading 2 Accent 4"/>
-    <w:lsdException w:unhideWhenUsed="0" w:uiPriority="65" w:semiHidden="0" w:name="Medium List 1 Accent 4"/>
-    <w:lsdException w:unhideWhenUsed="0" w:uiPriority="66" w:semiHidden="0" w:name="Medium List 2 Accent 4"/>
-    <w:lsdException w:unhideWhenUsed="0" w:uiPriority="67" w:semiHidden="0" w:name="Medium Grid 1 Accent 4"/>
-    <w:lsdException w:unhideWhenUsed="0" w:uiPriority="68" w:semiHidden="0" w:name="Medium Grid 2 Accent 4"/>
-    <w:lsdException w:unhideWhenUsed="0" w:uiPriority="69" w:semiHidden="0" w:name="Medium Grid 3 Accent 4"/>
-    <w:lsdException w:unhideWhenUsed="0" w:uiPriority="70" w:semiHidden="0" w:name="Dark List Accent 4"/>
-    <w:lsdException w:unhideWhenUsed="0" w:uiPriority="71" w:semiHidden="0" w:name="Colorful Shading Accent 4"/>
-    <w:lsdException w:unhideWhenUsed="0" w:uiPriority="72" w:semiHidden="0" w:name="Colorful List Accent 4"/>
-    <w:lsdException w:unhideWhenUsed="0" w:uiPriority="73" w:semiHidden="0" w:name="Colorful Grid Accent 4"/>
-    <w:lsdException w:unhideWhenUsed="0" w:uiPriority="60" w:semiHidden="0" w:name="Light Shading Accent 5"/>
-    <w:lsdException w:unhideWhenUsed="0" w:uiPriority="61" w:semiHidden="0" w:name="Light List Accent 5"/>
-    <w:lsdException w:unhideWhenUsed="0" w:uiPriority="62" w:semiHidden="0" w:name="Light Grid Accent 5"/>
-    <w:lsdException w:unhideWhenUsed="0" w:uiPriority="63" w:semiHidden="0" w:name="Medium Shading 1 Accent 5"/>
-    <w:lsdException w:unhideWhenUsed="0" w:uiPriority="64" w:semiHidden="0" w:name="Medium Shading 2 Accent 5"/>
-    <w:lsdException w:unhideWhenUsed="0" w:uiPriority="65" w:semiHidden="0" w:name="Medium List 1 Accent 5"/>
-    <w:lsdException w:unhideWhenUsed="0" w:uiPriority="66" w:semiHidden="0" w:name="Medium List 2 Accent 5"/>
-    <w:lsdException w:unhideWhenUsed="0" w:uiPriority="67" w:semiHidden="0" w:name="Medium Grid 1 Accent 5"/>
-    <w:lsdException w:unhideWhenUsed="0" w:uiPriority="68" w:semiHidden="0" w:name="Medium Grid 2 Accent 5"/>
-    <w:lsdException w:unhideWhenUsed="0" w:uiPriority="69" w:semiHidden="0" w:name="Medium Grid 3 Accent 5"/>
-    <w:lsdException w:unhideWhenUsed="0" w:uiPriority="70" w:semiHidden="0" w:name="Dark List Accent 5"/>
-    <w:lsdException w:unhideWhenUsed="0" w:uiPriority="71" w:semiHidden="0" w:name="Colorful Shading Accent 5"/>
-    <w:lsdException w:unhideWhenUsed="0" w:uiPriority="72" w:semiHidden="0" w:name="Colorful List Accent 5"/>
-    <w:lsdException w:unhideWhenUsed="0" w:uiPriority="73" w:semiHidden="0" w:name="Colorful Grid Accent 5"/>
-    <w:lsdException w:unhideWhenUsed="0" w:uiPriority="60" w:semiHidden="0" w:name="Light Shading Accent 6"/>
-    <w:lsdException w:unhideWhenUsed="0" w:uiPriority="61" w:semiHidden="0" w:name="Light List Accent 6"/>
-    <w:lsdException w:unhideWhenUsed="0" w:uiPriority="62" w:semiHidden="0" w:name="Light Grid Accent 6"/>
-    <w:lsdException w:unhideWhenUsed="0" w:uiPriority="63" w:semiHidden="0" w:name="Medium Shading 1 Accent 6"/>
-    <w:lsdException w:unhideWhenUsed="0" w:uiPriority="64" w:semiHidden="0" w:name="Medium Shading 2 Accent 6"/>
-    <w:lsdException w:unhideWhenUsed="0" w:uiPriority="65" w:semiHidden="0" w:name="Medium List 1 Accent 6"/>
-    <w:lsdException w:unhideWhenUsed="0" w:uiPriority="66" w:semiHidden="0" w:name="Medium List 2 Accent 6"/>
-    <w:lsdException w:unhideWhenUsed="0" w:uiPriority="67" w:semiHidden="0" w:name="Medium Grid 1 Accent 6"/>
-    <w:lsdException w:unhideWhenUsed="0" w:uiPriority="68" w:semiHidden="0" w:name="Medium Grid 2 Accent 6"/>
-    <w:lsdException w:unhideWhenUsed="0" w:uiPriority="69" w:semiHidden="0" w:name="Medium Grid 3 Accent 6"/>
-    <w:lsdException w:unhideWhenUsed="0" w:uiPriority="70" w:semiHidden="0" w:name="Dark List Accent 6"/>
-    <w:lsdException w:unhideWhenUsed="0" w:uiPriority="71" w:semiHidden="0" w:name="Colorful Shading Accent 6"/>
-    <w:lsdException w:unhideWhenUsed="0" w:uiPriority="72" w:semiHidden="0" w:name="Colorful List Accent 6"/>
-    <w:lsdException w:unhideWhenUsed="0" w:uiPriority="73" w:semiHidden="0" w:name="Colorful Grid Accent 6"/>
+  <w:latentStyles w:defLockedState="0" w:defUIPriority="0" w:defSemiHidden="0" w:defUnhideWhenUsed="0" w:defQFormat="0" w:count="375">
+    <w:lsdException w:name="Normal" w:qFormat="1"/>
+    <w:lsdException w:name="heading 1" w:qFormat="1"/>
+    <w:lsdException w:name="heading 2" w:unhideWhenUsed="1" w:qFormat="1"/>
+    <w:lsdException w:name="heading 3" w:unhideWhenUsed="1" w:qFormat="1"/>
+    <w:lsdException w:name="heading 4" w:semiHidden="1" w:unhideWhenUsed="1" w:qFormat="1"/>
+    <w:lsdException w:name="heading 5" w:semiHidden="1" w:unhideWhenUsed="1" w:qFormat="1"/>
+    <w:lsdException w:name="heading 6" w:semiHidden="1" w:unhideWhenUsed="1" w:qFormat="1"/>
+    <w:lsdException w:name="heading 7" w:semiHidden="1" w:unhideWhenUsed="1" w:qFormat="1"/>
+    <w:lsdException w:name="heading 8" w:semiHidden="1" w:unhideWhenUsed="1" w:qFormat="1"/>
+    <w:lsdException w:name="heading 9" w:semiHidden="1" w:unhideWhenUsed="1" w:qFormat="1"/>
+    <w:lsdException w:name="header" w:qFormat="1"/>
+    <w:lsdException w:name="footer" w:qFormat="1"/>
+    <w:lsdException w:name="caption" w:semiHidden="1" w:unhideWhenUsed="1" w:qFormat="1"/>
+    <w:lsdException w:name="Title" w:qFormat="1"/>
+    <w:lsdException w:name="Default Paragraph Font" w:semiHidden="1" w:uiPriority="1" w:unhideWhenUsed="1" w:qFormat="1"/>
+    <w:lsdException w:name="Subtitle" w:qFormat="1"/>
+    <w:lsdException w:name="Strong" w:qFormat="1"/>
+    <w:lsdException w:name="Emphasis" w:qFormat="1"/>
+    <w:lsdException w:name="HTML Top of Form" w:semiHidden="1" w:uiPriority="99" w:unhideWhenUsed="1"/>
+    <w:lsdException w:name="HTML Bottom of Form" w:semiHidden="1" w:uiPriority="99" w:unhideWhenUsed="1"/>
+    <w:lsdException w:name="Normal Table" w:semiHidden="1" w:uiPriority="99" w:unhideWhenUsed="1" w:qFormat="1"/>
+    <w:lsdException w:name="No List" w:semiHidden="1" w:uiPriority="99" w:unhideWhenUsed="1"/>
+    <w:lsdException w:name="Outline List 1" w:semiHidden="1" w:uiPriority="99" w:unhideWhenUsed="1"/>
+    <w:lsdException w:name="Outline List 2" w:semiHidden="1" w:uiPriority="99" w:unhideWhenUsed="1"/>
+    <w:lsdException w:name="Outline List 3" w:semiHidden="1" w:uiPriority="99" w:unhideWhenUsed="1"/>
+    <w:lsdException w:name="Table Simple 1" w:semiHidden="1" w:unhideWhenUsed="1"/>
+    <w:lsdException w:name="Table Simple 2" w:semiHidden="1" w:unhideWhenUsed="1"/>
+    <w:lsdException w:name="Table Simple 3" w:semiHidden="1" w:unhideWhenUsed="1"/>
+    <w:lsdException w:name="Table Classic 1" w:semiHidden="1" w:unhideWhenUsed="1"/>
+    <w:lsdException w:name="Table Classic 2" w:semiHidden="1" w:unhideWhenUsed="1"/>
+    <w:lsdException w:name="Table Classic 3" w:semiHidden="1" w:unhideWhenUsed="1"/>
+    <w:lsdException w:name="Table Classic 4" w:semiHidden="1" w:unhideWhenUsed="1"/>
+    <w:lsdException w:name="Table Colorful 1" w:semiHidden="1" w:unhideWhenUsed="1"/>
+    <w:lsdException w:name="Table Colorful 2" w:semiHidden="1" w:unhideWhenUsed="1"/>
+    <w:lsdException w:name="Table Colorful 3" w:semiHidden="1" w:unhideWhenUsed="1"/>
+    <w:lsdException w:name="Table Columns 1" w:semiHidden="1" w:unhideWhenUsed="1"/>
+    <w:lsdException w:name="Table Columns 2" w:semiHidden="1" w:unhideWhenUsed="1"/>
+    <w:lsdException w:name="Table Columns 3" w:semiHidden="1" w:unhideWhenUsed="1"/>
+    <w:lsdException w:name="Table Columns 4" w:semiHidden="1" w:unhideWhenUsed="1"/>
+    <w:lsdException w:name="Table Columns 5" w:semiHidden="1" w:unhideWhenUsed="1"/>
+    <w:lsdException w:name="Table Grid 1" w:semiHidden="1" w:unhideWhenUsed="1"/>
+    <w:lsdException w:name="Table Grid 2" w:semiHidden="1" w:unhideWhenUsed="1"/>
+    <w:lsdException w:name="Table Grid 3" w:semiHidden="1" w:unhideWhenUsed="1"/>
+    <w:lsdException w:name="Table Grid 4" w:semiHidden="1" w:unhideWhenUsed="1"/>
+    <w:lsdException w:name="Table Grid 5" w:semiHidden="1" w:unhideWhenUsed="1"/>
+    <w:lsdException w:name="Table Grid 6" w:semiHidden="1" w:unhideWhenUsed="1"/>
+    <w:lsdException w:name="Table Grid 7" w:semiHidden="1" w:unhideWhenUsed="1"/>
+    <w:lsdException w:name="Table Grid 8" w:semiHidden="1" w:unhideWhenUsed="1"/>
+    <w:lsdException w:name="Table List 1" w:semiHidden="1" w:unhideWhenUsed="1"/>
+    <w:lsdException w:name="Table List 2" w:semiHidden="1" w:unhideWhenUsed="1"/>
+    <w:lsdException w:name="Table List 3" w:semiHidden="1" w:unhideWhenUsed="1"/>
+    <w:lsdException w:name="Table List 4" w:semiHidden="1" w:unhideWhenUsed="1"/>
+    <w:lsdException w:name="Table List 5" w:semiHidden="1" w:unhideWhenUsed="1"/>
+    <w:lsdException w:name="Table List 6" w:semiHidden="1" w:unhideWhenUsed="1"/>
+    <w:lsdException w:name="Table List 7" w:semiHidden="1" w:unhideWhenUsed="1"/>
+    <w:lsdException w:name="Table List 8" w:semiHidden="1" w:unhideWhenUsed="1"/>
+    <w:lsdException w:name="Table 3D effects 1" w:semiHidden="1" w:unhideWhenUsed="1"/>
+    <w:lsdException w:name="Table 3D effects 2" w:semiHidden="1" w:unhideWhenUsed="1"/>
+    <w:lsdException w:name="Table 3D effects 3" w:semiHidden="1" w:unhideWhenUsed="1"/>
+    <w:lsdException w:name="Table Contemporary" w:semiHidden="1" w:unhideWhenUsed="1"/>
+    <w:lsdException w:name="Table Elegant" w:semiHidden="1" w:unhideWhenUsed="1"/>
+    <w:lsdException w:name="Table Professional" w:semiHidden="1" w:unhideWhenUsed="1"/>
+    <w:lsdException w:name="Table Subtle 1" w:semiHidden="1" w:unhideWhenUsed="1"/>
+    <w:lsdException w:name="Table Subtle 2" w:semiHidden="1" w:unhideWhenUsed="1"/>
+    <w:lsdException w:name="Table Web 1" w:semiHidden="1" w:unhideWhenUsed="1"/>
+    <w:lsdException w:name="Table Web 2" w:semiHidden="1" w:unhideWhenUsed="1"/>
+    <w:lsdException w:name="Table Web 3" w:semiHidden="1" w:unhideWhenUsed="1"/>
+    <w:lsdException w:name="Table Theme" w:semiHidden="1" w:unhideWhenUsed="1"/>
+    <w:lsdException w:name="Placeholder Text" w:semiHidden="1" w:uiPriority="99"/>
+    <w:lsdException w:name="No Spacing" w:uiPriority="99"/>
+    <w:lsdException w:name="Light Shading" w:uiPriority="60"/>
+    <w:lsdException w:name="Light List" w:uiPriority="61"/>
+    <w:lsdException w:name="Light Grid" w:uiPriority="62"/>
+    <w:lsdException w:name="Medium Shading 1" w:uiPriority="63"/>
+    <w:lsdException w:name="Medium Shading 2" w:uiPriority="64"/>
+    <w:lsdException w:name="Medium List 1" w:uiPriority="65"/>
+    <w:lsdException w:name="Medium List 2" w:uiPriority="66"/>
+    <w:lsdException w:name="Medium Grid 1" w:uiPriority="67"/>
+    <w:lsdException w:name="Medium Grid 2" w:uiPriority="68"/>
+    <w:lsdException w:name="Medium Grid 3" w:uiPriority="69"/>
+    <w:lsdException w:name="Dark List" w:uiPriority="70"/>
+    <w:lsdException w:name="Colorful Shading" w:uiPriority="71"/>
+    <w:lsdException w:name="Colorful List" w:uiPriority="72"/>
+    <w:lsdException w:name="Colorful Grid" w:uiPriority="73"/>
+    <w:lsdException w:name="Light Shading Accent 1" w:uiPriority="60"/>
+    <w:lsdException w:name="Light List Accent 1" w:uiPriority="61"/>
+    <w:lsdException w:name="Light Grid Accent 1" w:uiPriority="62"/>
+    <w:lsdException w:name="Medium Shading 1 Accent 1" w:uiPriority="63"/>
+    <w:lsdException w:name="Medium Shading 2 Accent 1" w:uiPriority="64"/>
+    <w:lsdException w:name="Medium List 1 Accent 1" w:uiPriority="65"/>
+    <w:lsdException w:name="Revision" w:semiHidden="1" w:uiPriority="99"/>
+    <w:lsdException w:name="List Paragraph" w:uiPriority="99"/>
+    <w:lsdException w:name="Quote" w:uiPriority="99"/>
+    <w:lsdException w:name="Intense Quote" w:uiPriority="99"/>
+    <w:lsdException w:name="Medium List 2 Accent 1" w:uiPriority="66"/>
+    <w:lsdException w:name="Medium Grid 1 Accent 1" w:uiPriority="67"/>
+    <w:lsdException w:name="Medium Grid 2 Accent 1" w:uiPriority="68"/>
+    <w:lsdException w:name="Medium Grid 3 Accent 1" w:uiPriority="69"/>
+    <w:lsdException w:name="Dark List Accent 1" w:uiPriority="70"/>
+    <w:lsdException w:name="Colorful Shading Accent 1" w:uiPriority="71"/>
+    <w:lsdException w:name="Colorful List Accent 1" w:uiPriority="72"/>
+    <w:lsdException w:name="Colorful Grid Accent 1" w:uiPriority="73"/>
+    <w:lsdException w:name="Light Shading Accent 2" w:uiPriority="60"/>
+    <w:lsdException w:name="Light List Accent 2" w:uiPriority="61"/>
+    <w:lsdException w:name="Light Grid Accent 2" w:uiPriority="62"/>
+    <w:lsdException w:name="Medium Shading 1 Accent 2" w:uiPriority="63"/>
+    <w:lsdException w:name="Medium Shading 2 Accent 2" w:uiPriority="64"/>
+    <w:lsdException w:name="Medium List 1 Accent 2" w:uiPriority="65"/>
+    <w:lsdException w:name="Medium List 2 Accent 2" w:uiPriority="66"/>
+    <w:lsdException w:name="Medium Grid 1 Accent 2" w:uiPriority="67"/>
+    <w:lsdException w:name="Medium Grid 2 Accent 2" w:uiPriority="68"/>
+    <w:lsdException w:name="Medium Grid 3 Accent 2" w:uiPriority="69"/>
+    <w:lsdException w:name="Dark List Accent 2" w:uiPriority="70"/>
+    <w:lsdException w:name="Colorful Shading Accent 2" w:uiPriority="71"/>
+    <w:lsdException w:name="Colorful List Accent 2" w:uiPriority="72"/>
+    <w:lsdException w:name="Colorful Grid Accent 2" w:uiPriority="73"/>
+    <w:lsdException w:name="Light Shading Accent 3" w:uiPriority="60"/>
+    <w:lsdException w:name="Light List Accent 3" w:uiPriority="61"/>
+    <w:lsdException w:name="Light Grid Accent 3" w:uiPriority="62"/>
+    <w:lsdException w:name="Medium Shading 1 Accent 3" w:uiPriority="63"/>
+    <w:lsdException w:name="Medium Shading 2 Accent 3" w:uiPriority="64"/>
+    <w:lsdException w:name="Medium List 1 Accent 3" w:uiPriority="65"/>
+    <w:lsdException w:name="Medium List 2 Accent 3" w:uiPriority="66"/>
+    <w:lsdException w:name="Medium Grid 1 Accent 3" w:uiPriority="67"/>
+    <w:lsdException w:name="Medium Grid 2 Accent 3" w:uiPriority="68"/>
+    <w:lsdException w:name="Medium Grid 3 Accent 3" w:uiPriority="69"/>
+    <w:lsdException w:name="Dark List Accent 3" w:uiPriority="70"/>
+    <w:lsdException w:name="Colorful Shading Accent 3" w:uiPriority="71"/>
+    <w:lsdException w:name="Colorful List Accent 3" w:uiPriority="72"/>
+    <w:lsdException w:name="Colorful Grid Accent 3" w:uiPriority="73"/>
+    <w:lsdException w:name="Light Shading Accent 4" w:uiPriority="60"/>
+    <w:lsdException w:name="Light List Accent 4" w:uiPriority="61"/>
+    <w:lsdException w:name="Light Grid Accent 4" w:uiPriority="62"/>
+    <w:lsdException w:name="Medium Shading 1 Accent 4" w:uiPriority="63"/>
+    <w:lsdException w:name="Medium Shading 2 Accent 4" w:uiPriority="64"/>
+    <w:lsdException w:name="Medium List 1 Accent 4" w:uiPriority="65"/>
+    <w:lsdException w:name="Medium List 2 Accent 4" w:uiPriority="66"/>
+    <w:lsdException w:name="Medium Grid 1 Accent 4" w:uiPriority="67"/>
+    <w:lsdException w:name="Medium Grid 2 Accent 4" w:uiPriority="68"/>
+    <w:lsdException w:name="Medium Grid 3 Accent 4" w:uiPriority="69"/>
+    <w:lsdException w:name="Dark List Accent 4" w:uiPriority="70"/>
+    <w:lsdException w:name="Colorful Shading Accent 4" w:uiPriority="71"/>
+    <w:lsdException w:name="Colorful List Accent 4" w:uiPriority="72"/>
+    <w:lsdException w:name="Colorful Grid Accent 4" w:uiPriority="73"/>
+    <w:lsdException w:name="Light Shading Accent 5" w:uiPriority="60"/>
+    <w:lsdException w:name="Light List Accent 5" w:uiPriority="61"/>
+    <w:lsdException w:name="Light Grid Accent 5" w:uiPriority="62"/>
+    <w:lsdException w:name="Medium Shading 1 Accent 5" w:uiPriority="63"/>
+    <w:lsdException w:name="Medium Shading 2 Accent 5" w:uiPriority="64"/>
+    <w:lsdException w:name="Medium List 1 Accent 5" w:uiPriority="65"/>
+    <w:lsdException w:name="Medium List 2 Accent 5" w:uiPriority="66"/>
+    <w:lsdException w:name="Medium Grid 1 Accent 5" w:uiPriority="67"/>
+    <w:lsdException w:name="Medium Grid 2 Accent 5" w:uiPriority="68"/>
+    <w:lsdException w:name="Medium Grid 3 Accent 5" w:uiPriority="69"/>
+    <w:lsdException w:name="Dark List Accent 5" w:uiPriority="70"/>
+    <w:lsdException w:name="Colorful Shading Accent 5" w:uiPriority="71"/>
+    <w:lsdException w:name="Colorful List Accent 5" w:uiPriority="72"/>
+    <w:lsdException w:name="Colorful Grid Accent 5" w:uiPriority="73"/>
+    <w:lsdException w:name="Light Shading Accent 6" w:uiPriority="60"/>
+    <w:lsdException w:name="Light List Accent 6" w:uiPriority="61"/>
+    <w:lsdException w:name="Light Grid Accent 6" w:uiPriority="62"/>
+    <w:lsdException w:name="Medium Shading 1 Accent 6" w:uiPriority="63"/>
+    <w:lsdException w:name="Medium Shading 2 Accent 6" w:uiPriority="64"/>
+    <w:lsdException w:name="Medium List 1 Accent 6" w:uiPriority="65"/>
+    <w:lsdException w:name="Medium List 2 Accent 6" w:uiPriority="66"/>
+    <w:lsdException w:name="Medium Grid 1 Accent 6" w:uiPriority="67"/>
+    <w:lsdException w:name="Medium Grid 2 Accent 6" w:uiPriority="68"/>
+    <w:lsdException w:name="Medium Grid 3 Accent 6" w:uiPriority="69"/>
+    <w:lsdException w:name="Dark List Accent 6" w:uiPriority="70"/>
+    <w:lsdException w:name="Colorful Shading Accent 6" w:uiPriority="71"/>
+    <w:lsdException w:name="Colorful List Accent 6" w:uiPriority="72"/>
+    <w:lsdException w:name="Colorful Grid Accent 6" w:uiPriority="73"/>
+    <w:lsdException w:name="Subtle Emphasis" w:uiPriority="19" w:qFormat="1"/>
+    <w:lsdException w:name="Intense Emphasis" w:uiPriority="21" w:qFormat="1"/>
+    <w:lsdException w:name="Subtle Reference" w:uiPriority="31" w:qFormat="1"/>
+    <w:lsdException w:name="Intense Reference" w:uiPriority="32" w:qFormat="1"/>
+    <w:lsdException w:name="Book Title" w:uiPriority="33" w:qFormat="1"/>
+    <w:lsdException w:name="Bibliography" w:semiHidden="1" w:uiPriority="37" w:unhideWhenUsed="1"/>
+    <w:lsdException w:name="TOC Heading" w:semiHidden="1" w:uiPriority="39" w:unhideWhenUsed="1" w:qFormat="1"/>
+    <w:lsdException w:name="Plain Table 1" w:uiPriority="41"/>
+    <w:lsdException w:name="Plain Table 2" w:uiPriority="42"/>
+    <w:lsdException w:name="Plain Table 3" w:uiPriority="43"/>
+    <w:lsdException w:name="Plain Table 4" w:uiPriority="44"/>
+    <w:lsdException w:name="Plain Table 5" w:uiPriority="45"/>
+    <w:lsdException w:name="Grid Table Light" w:uiPriority="40"/>
+    <w:lsdException w:name="Grid Table 1 Light" w:uiPriority="46"/>
+    <w:lsdException w:name="Grid Table 2" w:uiPriority="47"/>
+    <w:lsdException w:name="Grid Table 3" w:uiPriority="48"/>
+    <w:lsdException w:name="Grid Table 4" w:uiPriority="49"/>
+    <w:lsdException w:name="Grid Table 5 Dark" w:uiPriority="50"/>
+    <w:lsdException w:name="Grid Table 6 Colorful" w:uiPriority="51"/>
+    <w:lsdException w:name="Grid Table 7 Colorful" w:uiPriority="52"/>
+    <w:lsdException w:name="Grid Table 1 Light Accent 1" w:uiPriority="46"/>
+    <w:lsdException w:name="Grid Table 2 Accent 1" w:uiPriority="47"/>
+    <w:lsdException w:name="Grid Table 3 Accent 1" w:uiPriority="48"/>
+    <w:lsdException w:name="Grid Table 4 Accent 1" w:uiPriority="49"/>
+    <w:lsdException w:name="Grid Table 5 Dark Accent 1" w:uiPriority="50"/>
+    <w:lsdException w:name="Grid Table 6 Colorful Accent 1" w:uiPriority="51"/>
+    <w:lsdException w:name="Grid Table 7 Colorful Accent 1" w:uiPriority="52"/>
+    <w:lsdException w:name="Grid Table 1 Light Accent 2" w:uiPriority="46"/>
+    <w:lsdException w:name="Grid Table 2 Accent 2" w:uiPriority="47"/>
+    <w:lsdException w:name="Grid Table 3 Accent 2" w:uiPriority="48"/>
+    <w:lsdException w:name="Grid Table 4 Accent 2" w:uiPriority="49"/>
+    <w:lsdException w:name="Grid Table 5 Dark Accent 2" w:uiPriority="50"/>
+    <w:lsdException w:name="Grid Table 6 Colorful Accent 2" w:uiPriority="51"/>
+    <w:lsdException w:name="Grid Table 7 Colorful Accent 2" w:uiPriority="52"/>
+    <w:lsdException w:name="Grid Table 1 Light Accent 3" w:uiPriority="46"/>
+    <w:lsdException w:name="Grid Table 2 Accent 3" w:uiPriority="47"/>
+    <w:lsdException w:name="Grid Table 3 Accent 3" w:uiPriority="48"/>
+    <w:lsdException w:name="Grid Table 4 Accent 3" w:uiPriority="49"/>
+    <w:lsdException w:name="Grid Table 5 Dark Accent 3" w:uiPriority="50"/>
+    <w:lsdException w:name="Grid Table 6 Colorful Accent 3" w:uiPriority="51"/>
+    <w:lsdException w:name="Grid Table 7 Colorful Accent 3" w:uiPriority="52"/>
+    <w:lsdException w:name="Grid Table 1 Light Accent 4" w:uiPriority="46"/>
+    <w:lsdException w:name="Grid Table 2 Accent 4" w:uiPriority="47"/>
+    <w:lsdException w:name="Grid Table 3 Accent 4" w:uiPriority="48"/>
+    <w:lsdException w:name="Grid Table 4 Accent 4" w:uiPriority="49"/>
+    <w:lsdException w:name="Grid Table 5 Dark Accent 4" w:uiPriority="50"/>
+    <w:lsdException w:name="Grid Table 6 Colorful Accent 4" w:uiPriority="51"/>
+    <w:lsdException w:name="Grid Table 7 Colorful Accent 4" w:uiPriority="52"/>
+    <w:lsdException w:name="Grid Table 1 Light Accent 5" w:uiPriority="46"/>
+    <w:lsdException w:name="Grid Table 2 Accent 5" w:uiPriority="47"/>
+    <w:lsdException w:name="Grid Table 3 Accent 5" w:uiPriority="48"/>
+    <w:lsdException w:name="Grid Table 4 Accent 5" w:uiPriority="49"/>
+    <w:lsdException w:name="Grid Table 5 Dark Accent 5" w:uiPriority="50"/>
+    <w:lsdException w:name="Grid Table 6 Colorful Accent 5" w:uiPriority="51"/>
+    <w:lsdException w:name="Grid Table 7 Colorful Accent 5" w:uiPriority="52"/>
+    <w:lsdException w:name="Grid Table 1 Light Accent 6" w:uiPriority="46"/>
+    <w:lsdException w:name="Grid Table 2 Accent 6" w:uiPriority="47"/>
+    <w:lsdException w:name="Grid Table 3 Accent 6" w:uiPriority="48"/>
+    <w:lsdException w:name="Grid Table 4 Accent 6" w:uiPriority="49"/>
+    <w:lsdException w:name="Grid Table 5 Dark Accent 6" w:uiPriority="50"/>
+    <w:lsdException w:name="Grid Table 6 Colorful Accent 6" w:uiPriority="51"/>
+    <w:lsdException w:name="Grid Table 7 Colorful Accent 6" w:uiPriority="52"/>
+    <w:lsdException w:name="List Table 1 Light" w:uiPriority="46"/>
+    <w:lsdException w:name="List Table 2" w:uiPriority="47"/>
+    <w:lsdException w:name="List Table 3" w:uiPriority="48"/>
+    <w:lsdException w:name="List Table 4" w:uiPriority="49"/>
+    <w:lsdException w:name="List Table 5 Dark" w:uiPriority="50"/>
+    <w:lsdException w:name="List Table 6 Colorful" w:uiPriority="51"/>
+    <w:lsdException w:name="List Table 7 Colorful" w:uiPriority="52"/>
+    <w:lsdException w:name="List Table 1 Light Accent 1" w:uiPriority="46"/>
+    <w:lsdException w:name="List Table 2 Accent 1" w:uiPriority="47"/>
+    <w:lsdException w:name="List Table 3 Accent 1" w:uiPriority="48"/>
+    <w:lsdException w:name="List Table 4 Accent 1" w:uiPriority="49"/>
+    <w:lsdException w:name="List Table 5 Dark Accent 1" w:uiPriority="50"/>
+    <w:lsdException w:name="List Table 6 Colorful Accent 1" w:uiPriority="51"/>
+    <w:lsdException w:name="List Table 7 Colorful Accent 1" w:uiPriority="52"/>
+    <w:lsdException w:name="List Table 1 Light Accent 2" w:uiPriority="46"/>
+    <w:lsdException w:name="List Table 2 Accent 2" w:uiPriority="47"/>
+    <w:lsdException w:name="List Table 3 Accent 2" w:uiPriority="48"/>
+    <w:lsdException w:name="List Table 4 Accent 2" w:uiPriority="49"/>
+    <w:lsdException w:name="List Table 5 Dark Accent 2" w:uiPriority="50"/>
+    <w:lsdException w:name="List Table 6 Colorful Accent 2" w:uiPriority="51"/>
+    <w:lsdException w:name="List Table 7 Colorful Accent 2" w:uiPriority="52"/>
+    <w:lsdException w:name="List Table 1 Light Accent 3" w:uiPriority="46"/>
+    <w:lsdException w:name="List Table 2 Accent 3" w:uiPriority="47"/>
+    <w:lsdException w:name="List Table 3 Accent 3" w:uiPriority="48"/>
+    <w:lsdException w:name="List Table 4 Accent 3" w:uiPriority="49"/>
+    <w:lsdException w:name="List Table 5 Dark Accent 3" w:uiPriority="50"/>
+    <w:lsdException w:name="List Table 6 Colorful Accent 3" w:uiPriority="51"/>
+    <w:lsdException w:name="List Table 7 Colorful Accent 3" w:uiPriority="52"/>
+    <w:lsdException w:name="List Table 1 Light Accent 4" w:uiPriority="46"/>
+    <w:lsdException w:name="List Table 2 Accent 4" w:uiPriority="47"/>
+    <w:lsdException w:name="List Table 3 Accent 4" w:uiPriority="48"/>
+    <w:lsdException w:name="List Table 4 Accent 4" w:uiPriority="49"/>
+    <w:lsdException w:name="List Table 5 Dark Accent 4" w:uiPriority="50"/>
+    <w:lsdException w:name="List Table 6 Colorful Accent 4" w:uiPriority="51"/>
+    <w:lsdException w:name="List Table 7 Colorful Accent 4" w:uiPriority="52"/>
+    <w:lsdException w:name="List Table 1 Light Accent 5" w:uiPriority="46"/>
+    <w:lsdException w:name="List Table 2 Accent 5" w:uiPriority="47"/>
+    <w:lsdException w:name="List Table 3 Accent 5" w:uiPriority="48"/>
+    <w:lsdException w:name="List Table 4 Accent 5" w:uiPriority="49"/>
+    <w:lsdException w:name="List Table 5 Dark Accent 5" w:uiPriority="50"/>
+    <w:lsdException w:name="List Table 6 Colorful Accent 5" w:uiPriority="51"/>
+    <w:lsdException w:name="List Table 7 Colorful Accent 5" w:uiPriority="52"/>
+    <w:lsdException w:name="List Table 1 Light Accent 6" w:uiPriority="46"/>
+    <w:lsdException w:name="List Table 2 Accent 6" w:uiPriority="47"/>
+    <w:lsdException w:name="List Table 3 Accent 6" w:uiPriority="48"/>
+    <w:lsdException w:name="List Table 4 Accent 6" w:uiPriority="49"/>
+    <w:lsdException w:name="List Table 5 Dark Accent 6" w:uiPriority="50"/>
+    <w:lsdException w:name="List Table 6 Colorful Accent 6" w:uiPriority="51"/>
+    <w:lsdException w:name="List Table 7 Colorful Accent 6" w:uiPriority="52"/>
+    <w:lsdException w:name="Mention" w:semiHidden="1" w:uiPriority="99" w:unhideWhenUsed="1"/>
+    <w:lsdException w:name="Smart Hyperlink" w:semiHidden="1" w:uiPriority="99" w:unhideWhenUsed="1"/>
+    <w:lsdException w:name="Hashtag" w:semiHidden="1" w:uiPriority="99" w:unhideWhenUsed="1"/>
+    <w:lsdException w:name="Unresolved Mention" w:semiHidden="1" w:uiPriority="99" w:unhideWhenUsed="1"/>
   </w:latentStyles>
-  <w:style w:type="paragraph" w:default="1" w:styleId="1">
+  <w:style w:type="paragraph" w:default="1" w:styleId="a">
     <w:name w:val="Normal"/>
     <w:qFormat/>
-    <w:uiPriority w:val="0"/>
     <w:pPr>
       <w:widowControl w:val="0"/>
       <w:jc w:val="both"/>
     </w:pPr>
     <w:rPr>
-      <w:rFonts w:asciiTheme="minorHAnsi" w:hAnsiTheme="minorHAnsi" w:eastAsiaTheme="minorEastAsia" w:cstheme="minorBidi"/>
+      <w:rFonts w:asciiTheme="minorHAnsi" w:eastAsiaTheme="minorEastAsia" w:hAnsiTheme="minorHAnsi" w:cstheme="minorBidi"/>
       <w:kern w:val="2"/>
       <w:sz w:val="21"/>
       <w:szCs w:val="24"/>
-      <w:lang w:val="en-US" w:eastAsia="zh-CN" w:bidi="ar-SA"/>
     </w:rPr>
   </w:style>
-  <w:style w:type="paragraph" w:styleId="2">
+  <w:style w:type="paragraph" w:styleId="1">
     <w:name w:val="heading 1"/>
-    <w:basedOn w:val="1"/>
-    <w:next w:val="1"/>
+    <w:basedOn w:val="a"/>
+    <w:next w:val="a"/>
     <w:qFormat/>
-    <w:uiPriority w:val="0"/>
     <w:pPr>
       <w:keepNext/>
       <w:keepLines/>
@@ -2671,13 +5468,12 @@
       <w:sz w:val="44"/>
     </w:rPr>
   </w:style>
-  <w:style w:type="paragraph" w:styleId="3">
+  <w:style w:type="paragraph" w:styleId="2">
     <w:name w:val="heading 2"/>
-    <w:basedOn w:val="1"/>
-    <w:next w:val="1"/>
+    <w:basedOn w:val="a"/>
+    <w:next w:val="a"/>
     <w:unhideWhenUsed/>
     <w:qFormat/>
-    <w:uiPriority w:val="0"/>
     <w:pPr>
       <w:keepNext/>
       <w:keepLines/>
@@ -2685,18 +5481,17 @@
       <w:outlineLvl w:val="1"/>
     </w:pPr>
     <w:rPr>
-      <w:rFonts w:ascii="Arial" w:hAnsi="Arial" w:eastAsia="黑体"/>
+      <w:rFonts w:ascii="Arial" w:eastAsia="黑体" w:hAnsi="Arial"/>
       <w:b/>
       <w:sz w:val="32"/>
     </w:rPr>
   </w:style>
-  <w:style w:type="paragraph" w:styleId="4">
+  <w:style w:type="paragraph" w:styleId="3">
     <w:name w:val="heading 3"/>
-    <w:basedOn w:val="1"/>
-    <w:next w:val="1"/>
+    <w:basedOn w:val="a"/>
+    <w:next w:val="a"/>
     <w:unhideWhenUsed/>
     <w:qFormat/>
-    <w:uiPriority w:val="0"/>
     <w:pPr>
       <w:keepNext/>
       <w:keepLines/>
@@ -2708,21 +5503,19 @@
       <w:sz w:val="32"/>
     </w:rPr>
   </w:style>
-  <w:style w:type="character" w:default="1" w:styleId="8">
+  <w:style w:type="character" w:default="1" w:styleId="a0">
     <w:name w:val="Default Paragraph Font"/>
+    <w:uiPriority w:val="1"/>
     <w:semiHidden/>
     <w:unhideWhenUsed/>
-    <w:qFormat/>
-    <w:uiPriority w:val="1"/>
   </w:style>
-  <w:style w:type="table" w:default="1" w:styleId="7">
+  <w:style w:type="table" w:default="1" w:styleId="a1">
     <w:name w:val="Normal Table"/>
+    <w:uiPriority w:val="99"/>
     <w:semiHidden/>
     <w:unhideWhenUsed/>
-    <w:qFormat/>
-    <w:uiPriority w:val="99"/>
     <w:tblPr>
-      <w:tblLayout w:type="fixed"/>
+      <w:tblInd w:w="0" w:type="dxa"/>
       <w:tblCellMar>
         <w:top w:w="0" w:type="dxa"/>
         <w:left w:w="108" w:type="dxa"/>
@@ -2731,12 +5524,17 @@
       </w:tblCellMar>
     </w:tblPr>
   </w:style>
-  <w:style w:type="paragraph" w:styleId="5">
+  <w:style w:type="numbering" w:default="1" w:styleId="a2">
+    <w:name w:val="No List"/>
+    <w:uiPriority w:val="99"/>
+    <w:semiHidden/>
+    <w:unhideWhenUsed/>
+  </w:style>
+  <w:style w:type="paragraph" w:styleId="a3">
     <w:name w:val="footer"/>
-    <w:basedOn w:val="1"/>
-    <w:link w:val="10"/>
+    <w:basedOn w:val="a"/>
+    <w:link w:val="a4"/>
     <w:qFormat/>
-    <w:uiPriority w:val="0"/>
     <w:pPr>
       <w:tabs>
         <w:tab w:val="center" w:pos="4153"/>
@@ -2750,15 +5548,14 @@
       <w:szCs w:val="18"/>
     </w:rPr>
   </w:style>
-  <w:style w:type="paragraph" w:styleId="6">
+  <w:style w:type="paragraph" w:styleId="a5">
     <w:name w:val="header"/>
-    <w:basedOn w:val="1"/>
-    <w:link w:val="9"/>
+    <w:basedOn w:val="a"/>
+    <w:link w:val="a6"/>
     <w:qFormat/>
-    <w:uiPriority w:val="0"/>
     <w:pPr>
       <w:pBdr>
-        <w:bottom w:val="single" w:color="auto" w:sz="6" w:space="1"/>
+        <w:bottom w:val="single" w:sz="6" w:space="1" w:color="auto"/>
       </w:pBdr>
       <w:tabs>
         <w:tab w:val="center" w:pos="4153"/>
@@ -2772,27 +5569,25 @@
       <w:szCs w:val="18"/>
     </w:rPr>
   </w:style>
-  <w:style w:type="character" w:customStyle="1" w:styleId="9">
+  <w:style w:type="character" w:customStyle="1" w:styleId="a6">
     <w:name w:val="页眉 字符"/>
-    <w:basedOn w:val="8"/>
-    <w:link w:val="6"/>
+    <w:basedOn w:val="a0"/>
+    <w:link w:val="a5"/>
     <w:qFormat/>
-    <w:uiPriority w:val="0"/>
     <w:rPr>
-      <w:rFonts w:asciiTheme="minorHAnsi" w:hAnsiTheme="minorHAnsi" w:eastAsiaTheme="minorEastAsia" w:cstheme="minorBidi"/>
+      <w:rFonts w:asciiTheme="minorHAnsi" w:eastAsiaTheme="minorEastAsia" w:hAnsiTheme="minorHAnsi" w:cstheme="minorBidi"/>
       <w:kern w:val="2"/>
       <w:sz w:val="18"/>
       <w:szCs w:val="18"/>
     </w:rPr>
   </w:style>
-  <w:style w:type="character" w:customStyle="1" w:styleId="10">
+  <w:style w:type="character" w:customStyle="1" w:styleId="a4">
     <w:name w:val="页脚 字符"/>
-    <w:basedOn w:val="8"/>
-    <w:link w:val="5"/>
+    <w:basedOn w:val="a0"/>
+    <w:link w:val="a3"/>
     <w:qFormat/>
-    <w:uiPriority w:val="0"/>
     <w:rPr>
-      <w:rFonts w:asciiTheme="minorHAnsi" w:hAnsiTheme="minorHAnsi" w:eastAsiaTheme="minorEastAsia" w:cstheme="minorBidi"/>
+      <w:rFonts w:asciiTheme="minorHAnsi" w:eastAsiaTheme="minorEastAsia" w:hAnsiTheme="minorHAnsi" w:cstheme="minorBidi"/>
       <w:kern w:val="2"/>
       <w:sz w:val="18"/>
       <w:szCs w:val="18"/>
@@ -3053,6 +5848,7 @@
     </a:fmtScheme>
   </a:themeElements>
   <a:objectDefaults/>
+  <a:extraClrSchemeLst/>
 </a:theme>
 </file>
 

--- a/Leetcode题解.docx
+++ b/Leetcode题解.docx
@@ -444,14 +444,7 @@
           <w:rFonts w:hint="eastAsia"/>
           <w:bCs/>
         </w:rPr>
-        <w:t>fo</w:t>
-      </w:r>
-      <w:r>
-        <w:rPr>
-          <w:rFonts w:hint="eastAsia"/>
-          <w:bCs/>
-        </w:rPr>
-        <w:t>r</w:t>
+        <w:t>for</w:t>
       </w:r>
       <w:r>
         <w:rPr>
@@ -723,14 +716,7 @@
           <w:rFonts w:hint="eastAsia"/>
           <w:bCs/>
         </w:rPr>
-        <w:t>然后头尾指</w:t>
-      </w:r>
-      <w:r>
-        <w:rPr>
-          <w:rFonts w:hint="eastAsia"/>
-          <w:bCs/>
-        </w:rPr>
-        <w:t>针，头指针从</w:t>
+        <w:t>然后头尾指针，头指针从</w:t>
       </w:r>
       <w:r>
         <w:rPr>
@@ -1119,13 +1105,7 @@
         <w:rPr>
           <w:rFonts w:hint="eastAsia"/>
         </w:rPr>
-        <w:t>从字符串的最后一位开始算起，结果填入数组的最后一位。计算的过</w:t>
-      </w:r>
-      <w:r>
-        <w:rPr>
-          <w:rFonts w:hint="eastAsia"/>
-        </w:rPr>
-        <w:t>程要考虑到乘法进位和加法进位。</w:t>
+        <w:t>从字符串的最后一位开始算起，结果填入数组的最后一位。计算的过程要考虑到乘法进位和加法进位。</w:t>
       </w:r>
     </w:p>
     <w:p>
@@ -1654,13 +1634,7 @@
         <w:rPr>
           <w:rFonts w:hint="eastAsia"/>
         </w:rPr>
-        <w:t>两个链表一长一短，相交部分肯定是一样长的。那么两个指针同时从两个链表</w:t>
-      </w:r>
-      <w:r>
-        <w:rPr>
-          <w:rFonts w:hint="eastAsia"/>
-        </w:rPr>
-        <w:t>的头部开始遍历。等到短链表指针走到链末尾的时候，长链表的指针剩余的距离刚好是两个链表的差值。</w:t>
+        <w:t>两个链表一长一短，相交部分肯定是一样长的。那么两个指针同时从两个链表的头部开始遍历。等到短链表指针走到链末尾的时候，长链表的指针剩余的距离刚好是两个链表的差值。</w:t>
       </w:r>
     </w:p>
     <w:p>
@@ -1762,13 +1736,7 @@
         <w:rPr>
           <w:rFonts w:hint="eastAsia"/>
         </w:rPr>
-        <w:t>就行，就是要判断反转之后</w:t>
-      </w:r>
-      <w:r>
-        <w:rPr>
-          <w:rFonts w:hint="eastAsia"/>
-        </w:rPr>
-        <w:t>是否越界。</w:t>
+        <w:t>就行，就是要判断反转之后是否越界。</w:t>
       </w:r>
     </w:p>
     <w:p>
@@ -2200,11 +2168,19 @@
         </w:rPr>
         <w:t>K</w:t>
       </w:r>
-      <w:r>
-        <w:rPr>
-          <w:rFonts w:hint="eastAsia"/>
-        </w:rPr>
-        <w:t>个元素即可。</w:t>
+      <w:proofErr w:type="gramStart"/>
+      <w:r>
+        <w:rPr>
+          <w:rFonts w:hint="eastAsia"/>
+        </w:rPr>
+        <w:t>个</w:t>
+      </w:r>
+      <w:proofErr w:type="gramEnd"/>
+      <w:r>
+        <w:rPr>
+          <w:rFonts w:hint="eastAsia"/>
+        </w:rPr>
+        <w:t>元素即可。</w:t>
       </w:r>
     </w:p>
     <w:p>
@@ -2262,14 +2238,14 @@
         <w:rPr>
           <w:rFonts w:hint="eastAsia"/>
         </w:rPr>
-        <w:t>使用中序遍</w:t>
-      </w:r>
-      <w:proofErr w:type="gramEnd"/>
-      <w:r>
-        <w:rPr>
-          <w:rFonts w:hint="eastAsia"/>
-        </w:rPr>
-        <w:t>历，找到的第</w:t>
+        <w:t>使用中序遍历</w:t>
+      </w:r>
+      <w:proofErr w:type="gramEnd"/>
+      <w:r>
+        <w:rPr>
+          <w:rFonts w:hint="eastAsia"/>
+        </w:rPr>
+        <w:t>，找到的第</w:t>
       </w:r>
       <w:r>
         <w:rPr>
@@ -2277,11 +2253,19 @@
         </w:rPr>
         <w:t>k</w:t>
       </w:r>
-      <w:r>
-        <w:rPr>
-          <w:rFonts w:hint="eastAsia"/>
-        </w:rPr>
-        <w:t>个元素即使第</w:t>
+      <w:proofErr w:type="gramStart"/>
+      <w:r>
+        <w:rPr>
+          <w:rFonts w:hint="eastAsia"/>
+        </w:rPr>
+        <w:t>个</w:t>
+      </w:r>
+      <w:proofErr w:type="gramEnd"/>
+      <w:r>
+        <w:rPr>
+          <w:rFonts w:hint="eastAsia"/>
+        </w:rPr>
+        <w:t>元素即使第</w:t>
       </w:r>
       <w:r>
         <w:rPr>
@@ -2402,14 +2386,14 @@
         <w:rPr>
           <w:rFonts w:hint="eastAsia"/>
         </w:rPr>
-        <w:t>和右子树</w:t>
-      </w:r>
-      <w:proofErr w:type="gramEnd"/>
-      <w:r>
-        <w:rPr>
-          <w:rFonts w:hint="eastAsia"/>
-        </w:rPr>
-        <w:t>中路径和较大的一条。如果路径和为负数，则直接按</w:t>
+        <w:t>和右子树中</w:t>
+      </w:r>
+      <w:proofErr w:type="gramEnd"/>
+      <w:r>
+        <w:rPr>
+          <w:rFonts w:hint="eastAsia"/>
+        </w:rPr>
+        <w:t>路径和较大的一条。如果路径和为负数，则直接按</w:t>
       </w:r>
       <w:r>
         <w:rPr>
@@ -2482,13 +2466,7 @@
         <w:rPr>
           <w:rFonts w:hint="eastAsia"/>
         </w:rPr>
-        <w:t>或者右</w:t>
-      </w:r>
-      <w:r>
-        <w:rPr>
-          <w:rFonts w:hint="eastAsia"/>
-        </w:rPr>
-        <w:t>子树</w:t>
+        <w:t>或者右子树</w:t>
       </w:r>
       <w:proofErr w:type="gramEnd"/>
       <w:r>
@@ -2559,11 +2537,6 @@
       </w:r>
     </w:p>
     <w:p>
-      <w:pPr>
-        <w:rPr>
-          <w:rFonts w:hint="eastAsia"/>
-        </w:rPr>
-      </w:pPr>
       <w:r>
         <w:rPr>
           <w:rFonts w:hint="eastAsia"/>
@@ -2797,7 +2770,21 @@
         <w:rPr>
           <w:rFonts w:hint="eastAsia"/>
         </w:rPr>
-        <w:t>，一个栈用来保存所有</w:t>
+        <w:t>，一个</w:t>
+      </w:r>
+      <w:proofErr w:type="gramStart"/>
+      <w:r>
+        <w:rPr>
+          <w:rFonts w:hint="eastAsia"/>
+        </w:rPr>
+        <w:t>栈</w:t>
+      </w:r>
+      <w:proofErr w:type="gramEnd"/>
+      <w:r>
+        <w:rPr>
+          <w:rFonts w:hint="eastAsia"/>
+        </w:rPr>
+        <w:t>用来保存所有</w:t>
       </w:r>
       <w:r>
         <w:rPr>
@@ -2858,13 +2845,35 @@
         <w:rPr>
           <w:rFonts w:hint="eastAsia"/>
         </w:rPr>
-        <w:t>的元素小于等于最小元素栈顶的元素，才</w:t>
-      </w:r>
-      <w:r>
-        <w:rPr>
-          <w:rFonts w:hint="eastAsia"/>
-        </w:rPr>
-        <w:t>将该元素加入最小元素栈。</w:t>
+        <w:t>的元素小于等于最小元素</w:t>
+      </w:r>
+      <w:proofErr w:type="gramStart"/>
+      <w:r>
+        <w:rPr>
+          <w:rFonts w:hint="eastAsia"/>
+        </w:rPr>
+        <w:t>栈</w:t>
+      </w:r>
+      <w:proofErr w:type="gramEnd"/>
+      <w:r>
+        <w:rPr>
+          <w:rFonts w:hint="eastAsia"/>
+        </w:rPr>
+        <w:t>顶的元素，才将该元素加入最小元素</w:t>
+      </w:r>
+      <w:proofErr w:type="gramStart"/>
+      <w:r>
+        <w:rPr>
+          <w:rFonts w:hint="eastAsia"/>
+        </w:rPr>
+        <w:t>栈</w:t>
+      </w:r>
+      <w:proofErr w:type="gramEnd"/>
+      <w:r>
+        <w:rPr>
+          <w:rFonts w:hint="eastAsia"/>
+        </w:rPr>
+        <w:t>。</w:t>
       </w:r>
     </w:p>
     <w:p>
@@ -3161,14 +3170,7 @@
           <w:rFonts w:hint="eastAsia"/>
           <w:bCs/>
         </w:rPr>
-        <w:t>基本思路就是从头到尾遍历数组，同时记录出现的</w:t>
-      </w:r>
-      <w:r>
-        <w:rPr>
-          <w:rFonts w:hint="eastAsia"/>
-          <w:bCs/>
-        </w:rPr>
-        <w:t>字符在数组的下标位置。在没有碰到重复元素的时候，就</w:t>
+        <w:t>基本思路就是从头到尾遍历数组，同时记录出现的字符在数组的下标位置。在没有碰到重复元素的时候，就</w:t>
       </w:r>
       <w:proofErr w:type="gramStart"/>
       <w:r>
@@ -3258,16 +3260,26 @@
       </w:r>
       <w:proofErr w:type="gramEnd"/>
       <w:r>
-        <w:t>/’</w:t>
-      </w:r>
+        <w:t>/</w:t>
+      </w:r>
+      <w:proofErr w:type="gramStart"/>
+      <w:r>
+        <w:t>’</w:t>
+      </w:r>
+      <w:proofErr w:type="gramEnd"/>
       <w:r>
         <w:rPr>
           <w:rFonts w:hint="eastAsia"/>
         </w:rPr>
         <w:t>和</w:t>
       </w:r>
-      <w:r>
-        <w:t>’.’</w:t>
+      <w:proofErr w:type="gramStart"/>
+      <w:r>
+        <w:t>’</w:t>
+      </w:r>
+      <w:proofErr w:type="gramEnd"/>
+      <w:r>
+        <w:t>.’</w:t>
       </w:r>
       <w:r>
         <w:rPr>
@@ -3281,30 +3293,45 @@
       </w:r>
       <w:proofErr w:type="gramEnd"/>
       <w:r>
-        <w:t>////’</w:t>
-      </w:r>
+        <w:t>////</w:t>
+      </w:r>
+      <w:proofErr w:type="gramStart"/>
+      <w:r>
+        <w:t>’</w:t>
+      </w:r>
+      <w:proofErr w:type="gramEnd"/>
       <w:r>
         <w:rPr>
           <w:rFonts w:hint="eastAsia"/>
         </w:rPr>
         <w:t>、</w:t>
       </w:r>
-      <w:r>
-        <w:t>’./</w:t>
-      </w:r>
       <w:proofErr w:type="gramStart"/>
       <w:r>
         <w:t>’</w:t>
       </w:r>
       <w:proofErr w:type="gramEnd"/>
       <w:r>
+        <w:t>./</w:t>
+      </w:r>
+      <w:proofErr w:type="gramStart"/>
+      <w:r>
+        <w:t>’</w:t>
+      </w:r>
+      <w:proofErr w:type="gramEnd"/>
+      <w:r>
         <w:rPr>
           <w:rFonts w:hint="eastAsia"/>
         </w:rPr>
         <w:t>、</w:t>
       </w:r>
-      <w:r>
-        <w:t>’.</w:t>
+      <w:proofErr w:type="gramStart"/>
+      <w:r>
+        <w:t>’</w:t>
+      </w:r>
+      <w:proofErr w:type="gramEnd"/>
+      <w:r>
+        <w:t>.</w:t>
       </w:r>
       <w:proofErr w:type="gramStart"/>
       <w:r>
@@ -3412,13 +3439,7 @@
         <w:rPr>
           <w:bCs/>
         </w:rPr>
-        <w:t>[i]&lt;=nums[i-1</w:t>
-      </w:r>
-      <w:r>
-        <w:rPr>
-          <w:bCs/>
-        </w:rPr>
-        <w:t>]</w:t>
+        <w:t>[i]&lt;=nums[i-1]</w:t>
       </w:r>
       <w:r>
         <w:rPr>
@@ -3613,13 +3634,7 @@
         <w:rPr>
           <w:bCs/>
         </w:rPr>
-        <w:t xml:space="preserve">sum(i - 1) + </w:t>
-      </w:r>
-      <w:r>
-        <w:rPr>
-          <w:bCs/>
-        </w:rPr>
-        <w:t>nums[i]</w:t>
+        <w:t>sum(i - 1) + nums[i]</w:t>
       </w:r>
       <w:r>
         <w:rPr>
@@ -3966,14 +3981,7 @@
           <w:rFonts w:hint="eastAsia"/>
           <w:bCs/>
         </w:rPr>
-        <w:t>就是</w:t>
-      </w:r>
-      <w:r>
-        <w:rPr>
-          <w:rFonts w:hint="eastAsia"/>
-          <w:bCs/>
-        </w:rPr>
-        <w:t>多次买卖的最大利润。</w:t>
+        <w:t>就是多次买卖的最大利润。</w:t>
       </w:r>
     </w:p>
     <w:p>
@@ -4120,15 +4128,15 @@
           <w:rFonts w:hint="eastAsia"/>
           <w:bCs/>
         </w:rPr>
-        <w:t>待查找的主</w:t>
-      </w:r>
-      <w:proofErr w:type="gramEnd"/>
-      <w:r>
-        <w:rPr>
-          <w:rFonts w:hint="eastAsia"/>
-          <w:bCs/>
-        </w:rPr>
-        <w:t>串上，滑动窗口从左向右移动。然后只要判断窗口里的字符串</w:t>
+        <w:t>待查找的主串</w:t>
+      </w:r>
+      <w:proofErr w:type="gramEnd"/>
+      <w:r>
+        <w:rPr>
+          <w:rFonts w:hint="eastAsia"/>
+          <w:bCs/>
+        </w:rPr>
+        <w:t>上，滑动窗口从左向右移动。然后只要判断窗口里的字符串</w:t>
       </w:r>
       <w:proofErr w:type="gramStart"/>
       <w:r>
@@ -4214,14 +4222,7 @@
           <w:rFonts w:hint="eastAsia"/>
           <w:bCs/>
         </w:rPr>
-        <w:t>是否相等即可</w:t>
-      </w:r>
-      <w:r>
-        <w:rPr>
-          <w:rFonts w:hint="eastAsia"/>
-          <w:bCs/>
-        </w:rPr>
-        <w:t>。</w:t>
+        <w:t>是否相等即可。</w:t>
       </w:r>
     </w:p>
     <w:p>
@@ -4629,14 +4630,7 @@
           <w:rFonts w:hint="eastAsia"/>
           <w:bCs/>
         </w:rPr>
-        <w:t>】的区间范围。同时还需要把字符串转换成的数字重新转换回字符串与原字符串比较是否相等，防止出</w:t>
-      </w:r>
-      <w:r>
-        <w:rPr>
-          <w:rFonts w:hint="eastAsia"/>
-          <w:bCs/>
-        </w:rPr>
-        <w:t>现“</w:t>
+        <w:t>】的区间范围。同时还需要把字符串转换成的数字重新转换回字符串与原字符串比较是否相等，防止出现“</w:t>
       </w:r>
       <w:r>
         <w:rPr>
@@ -5095,12 +5089,306 @@
     <w:p>
       <w:pPr>
         <w:rPr>
+          <w:bCs/>
+        </w:rPr>
+      </w:pPr>
+      <w:r>
+        <w:rPr>
+          <w:rFonts w:hint="eastAsia"/>
+          <w:bCs/>
+        </w:rPr>
+        <w:t>这题是采用数学方法，找到排列的每一个数与</w:t>
+      </w:r>
+      <w:r>
+        <w:rPr>
+          <w:rFonts w:hint="eastAsia"/>
+          <w:bCs/>
+        </w:rPr>
+        <w:t>n</w:t>
+      </w:r>
+      <w:r>
+        <w:rPr>
+          <w:rFonts w:hint="eastAsia"/>
+          <w:bCs/>
+        </w:rPr>
+        <w:t>和</w:t>
+      </w:r>
+      <w:r>
+        <w:rPr>
+          <w:rFonts w:hint="eastAsia"/>
+          <w:bCs/>
+        </w:rPr>
+        <w:t>k</w:t>
+      </w:r>
+      <w:r>
+        <w:rPr>
+          <w:rFonts w:hint="eastAsia"/>
+          <w:bCs/>
+        </w:rPr>
+        <w:t>之间的关系。同时建立一个列表，保存</w:t>
+      </w:r>
+      <w:r>
+        <w:rPr>
+          <w:rFonts w:hint="eastAsia"/>
+          <w:bCs/>
+        </w:rPr>
+        <w:lastRenderedPageBreak/>
+        <w:t>1</w:t>
+      </w:r>
+      <w:r>
+        <w:rPr>
+          <w:bCs/>
+        </w:rPr>
+        <w:t>-9</w:t>
+      </w:r>
+      <w:r>
+        <w:rPr>
+          <w:rFonts w:hint="eastAsia"/>
+          <w:bCs/>
+        </w:rPr>
+        <w:t>个数。然后每次从中取出对应的数，并将其从链表中移除。</w:t>
+      </w:r>
+      <w:r>
+        <w:rPr>
+          <w:rFonts w:hint="eastAsia"/>
+          <w:bCs/>
+        </w:rPr>
+        <w:t>需要注意的时候，计算排列中每一个数之前，需要</w:t>
+      </w:r>
+      <w:r>
+        <w:rPr>
+          <w:rFonts w:hint="eastAsia"/>
+          <w:bCs/>
+        </w:rPr>
+        <w:t>k</w:t>
+      </w:r>
+      <w:r>
+        <w:rPr>
+          <w:bCs/>
+        </w:rPr>
+        <w:t>--</w:t>
+      </w:r>
+      <w:r>
+        <w:rPr>
+          <w:rFonts w:hint="eastAsia"/>
+          <w:bCs/>
+        </w:rPr>
+        <w:t>，这样才能找到数在列表中正确的位置。</w:t>
+      </w:r>
+    </w:p>
+    <w:p>
+      <w:pPr>
+        <w:pStyle w:val="2"/>
+        <w:numPr>
+          <w:ilvl w:val="0"/>
+          <w:numId w:val="1"/>
+        </w:numPr>
+        <w:tabs>
+          <w:tab w:val="left" w:pos="532"/>
+        </w:tabs>
+        <w:rPr>
+          <w:bCs/>
+        </w:rPr>
+      </w:pPr>
+      <w:r>
+        <w:rPr>
+          <w:rFonts w:hint="eastAsia"/>
+          <w:bCs/>
+        </w:rPr>
+        <w:t>朋友圈</w:t>
+      </w:r>
+    </w:p>
+    <w:p>
+      <w:pPr>
+        <w:rPr>
+          <w:bCs/>
+        </w:rPr>
+      </w:pPr>
+      <w:r>
+        <w:rPr>
+          <w:rFonts w:hint="eastAsia"/>
+          <w:bCs/>
+        </w:rPr>
+        <w:t>dfs</w:t>
+      </w:r>
+      <w:r>
+        <w:rPr>
+          <w:rFonts w:hint="eastAsia"/>
+          <w:bCs/>
+        </w:rPr>
+        <w:t>深度搜索，创建一个</w:t>
+      </w:r>
+      <w:r>
+        <w:rPr>
+          <w:rFonts w:hint="eastAsia"/>
+          <w:bCs/>
+        </w:rPr>
+        <w:t>visited</w:t>
+      </w:r>
+      <w:r>
+        <w:rPr>
+          <w:bCs/>
+        </w:rPr>
+        <w:t>[N]</w:t>
+      </w:r>
+      <w:r>
+        <w:rPr>
+          <w:rFonts w:hint="eastAsia"/>
+          <w:bCs/>
+        </w:rPr>
+        <w:t>的数组，用来记录那些人已经被遍历过了。</w:t>
+      </w:r>
+      <w:r>
+        <w:rPr>
+          <w:rFonts w:hint="eastAsia"/>
+          <w:bCs/>
+        </w:rPr>
+        <w:t>然后</w:t>
+      </w:r>
+      <w:r>
+        <w:rPr>
+          <w:bCs/>
+        </w:rPr>
+        <w:t>i= 0</w:t>
+      </w:r>
+      <w:r>
+        <w:rPr>
+          <w:rFonts w:hint="eastAsia"/>
+          <w:bCs/>
+        </w:rPr>
+        <w:t>开始遍历二位数组的每一行，当满足</w:t>
+      </w:r>
+      <w:r>
+        <w:rPr>
+          <w:rFonts w:hint="eastAsia"/>
+          <w:bCs/>
+        </w:rPr>
+        <w:t>visited[i</w:t>
+      </w:r>
+      <w:r>
+        <w:rPr>
+          <w:bCs/>
+        </w:rPr>
+        <w:t>] == 0 &amp;&amp; M[i][j] == 1</w:t>
+      </w:r>
+      <w:r>
+        <w:rPr>
+          <w:rFonts w:hint="eastAsia"/>
+          <w:bCs/>
+        </w:rPr>
+        <w:t>的条件时，就开始遍历</w:t>
+      </w:r>
+      <w:r>
+        <w:rPr>
+          <w:bCs/>
+        </w:rPr>
+        <w:t>j</w:t>
+      </w:r>
+      <w:r>
+        <w:rPr>
+          <w:rFonts w:hint="eastAsia"/>
+          <w:bCs/>
+        </w:rPr>
+        <w:t>。只需要统计</w:t>
+      </w:r>
+      <w:r>
+        <w:rPr>
+          <w:rFonts w:hint="eastAsia"/>
+          <w:bCs/>
+        </w:rPr>
+        <w:t>i</w:t>
+      </w:r>
+      <w:r>
+        <w:rPr>
+          <w:rFonts w:hint="eastAsia"/>
+          <w:bCs/>
+        </w:rPr>
+        <w:t>所在的循环执行了多少次就是朋友圈的个数。</w:t>
+      </w:r>
+    </w:p>
+    <w:p>
+      <w:pPr>
+        <w:pStyle w:val="2"/>
+        <w:numPr>
+          <w:ilvl w:val="0"/>
+          <w:numId w:val="1"/>
+        </w:numPr>
+        <w:tabs>
+          <w:tab w:val="left" w:pos="532"/>
+        </w:tabs>
+        <w:rPr>
+          <w:bCs/>
+        </w:rPr>
+      </w:pPr>
+      <w:r>
+        <w:rPr>
+          <w:rFonts w:hint="eastAsia"/>
+          <w:bCs/>
+        </w:rPr>
+        <w:t>合并区间</w:t>
+      </w:r>
+    </w:p>
+    <w:p>
+      <w:pPr>
+        <w:rPr>
           <w:rFonts w:hint="eastAsia"/>
           <w:bCs/>
         </w:rPr>
       </w:pPr>
       <w:bookmarkStart w:id="0" w:name="_GoBack"/>
       <w:bookmarkEnd w:id="0"/>
+    </w:p>
+    <w:p>
+      <w:pPr>
+        <w:pStyle w:val="2"/>
+        <w:numPr>
+          <w:ilvl w:val="0"/>
+          <w:numId w:val="1"/>
+        </w:numPr>
+        <w:tabs>
+          <w:tab w:val="left" w:pos="532"/>
+        </w:tabs>
+        <w:rPr>
+          <w:bCs/>
+        </w:rPr>
+      </w:pPr>
+      <w:r>
+        <w:rPr>
+          <w:rFonts w:hint="eastAsia"/>
+          <w:bCs/>
+        </w:rPr>
+        <w:t>接雨水</w:t>
+      </w:r>
+    </w:p>
+    <w:p>
+      <w:pPr>
+        <w:rPr>
+          <w:bCs/>
+        </w:rPr>
+      </w:pPr>
+      <w:r>
+        <w:rPr>
+          <w:rFonts w:hint="eastAsia"/>
+          <w:bCs/>
+        </w:rPr>
+        <w:t>和容器盛水的问题类似，也是左右指针，左边小于等于</w:t>
+      </w:r>
+      <w:proofErr w:type="gramStart"/>
+      <w:r>
+        <w:rPr>
+          <w:rFonts w:hint="eastAsia"/>
+          <w:bCs/>
+        </w:rPr>
+        <w:t>右边就</w:t>
+      </w:r>
+      <w:proofErr w:type="gramEnd"/>
+      <w:r>
+        <w:rPr>
+          <w:rFonts w:hint="eastAsia"/>
+          <w:bCs/>
+        </w:rPr>
+        <w:t>移动左边，反之则移动右边。不论是左边还是右边指针，在移动的时候记录左右指针遍历的过的最大高度，最大高度减去当前左右指针的高度就是雨水量，然后将左右雨水量相加则是总雨水量。</w:t>
+      </w:r>
     </w:p>
     <w:sectPr>
       <w:pgSz w:w="11906" w:h="16838"/>

--- a/Leetcode题解.docx
+++ b/Leetcode题解.docx
@@ -5335,6 +5335,27 @@
           <w:bCs/>
         </w:rPr>
       </w:pPr>
+      <w:r>
+        <w:rPr>
+          <w:rFonts w:hint="eastAsia"/>
+          <w:bCs/>
+        </w:rPr>
+        <w:t>以每个区间的</w:t>
+      </w:r>
+      <w:r>
+        <w:rPr>
+          <w:rFonts w:hint="eastAsia"/>
+          <w:bCs/>
+        </w:rPr>
+        <w:t>start</w:t>
+      </w:r>
+      <w:r>
+        <w:rPr>
+          <w:rFonts w:hint="eastAsia"/>
+          <w:bCs/>
+        </w:rPr>
+        <w:t>为基准，将区间数组进行排序，排序之后合并相交的区间。</w:t>
+      </w:r>
       <w:bookmarkStart w:id="0" w:name="_GoBack"/>
       <w:bookmarkEnd w:id="0"/>
     </w:p>

--- a/Leetcode题解.docx
+++ b/Leetcode题解.docx
@@ -2168,19 +2168,11 @@
         </w:rPr>
         <w:t>K</w:t>
       </w:r>
-      <w:proofErr w:type="gramStart"/>
-      <w:r>
-        <w:rPr>
-          <w:rFonts w:hint="eastAsia"/>
-        </w:rPr>
-        <w:t>个</w:t>
-      </w:r>
-      <w:proofErr w:type="gramEnd"/>
-      <w:r>
-        <w:rPr>
-          <w:rFonts w:hint="eastAsia"/>
-        </w:rPr>
-        <w:t>元素即可。</w:t>
+      <w:r>
+        <w:rPr>
+          <w:rFonts w:hint="eastAsia"/>
+        </w:rPr>
+        <w:t>个元素即可。</w:t>
       </w:r>
     </w:p>
     <w:p>
@@ -2238,14 +2230,14 @@
         <w:rPr>
           <w:rFonts w:hint="eastAsia"/>
         </w:rPr>
-        <w:t>使用中序遍历</w:t>
+        <w:t>使用中序遍</w:t>
       </w:r>
       <w:proofErr w:type="gramEnd"/>
       <w:r>
         <w:rPr>
           <w:rFonts w:hint="eastAsia"/>
         </w:rPr>
-        <w:t>，找到的第</w:t>
+        <w:t>历，找到的第</w:t>
       </w:r>
       <w:r>
         <w:rPr>
@@ -2253,19 +2245,11 @@
         </w:rPr>
         <w:t>k</w:t>
       </w:r>
-      <w:proofErr w:type="gramStart"/>
-      <w:r>
-        <w:rPr>
-          <w:rFonts w:hint="eastAsia"/>
-        </w:rPr>
-        <w:t>个</w:t>
-      </w:r>
-      <w:proofErr w:type="gramEnd"/>
-      <w:r>
-        <w:rPr>
-          <w:rFonts w:hint="eastAsia"/>
-        </w:rPr>
-        <w:t>元素即使第</w:t>
+      <w:r>
+        <w:rPr>
+          <w:rFonts w:hint="eastAsia"/>
+        </w:rPr>
+        <w:t>个元素即使第</w:t>
       </w:r>
       <w:r>
         <w:rPr>
@@ -2386,14 +2370,14 @@
         <w:rPr>
           <w:rFonts w:hint="eastAsia"/>
         </w:rPr>
-        <w:t>和右子树中</w:t>
+        <w:t>和右子树</w:t>
       </w:r>
       <w:proofErr w:type="gramEnd"/>
       <w:r>
         <w:rPr>
           <w:rFonts w:hint="eastAsia"/>
         </w:rPr>
-        <w:t>路径和较大的一条。如果路径和为负数，则直接按</w:t>
+        <w:t>中路径和较大的一条。如果路径和为负数，则直接按</w:t>
       </w:r>
       <w:r>
         <w:rPr>
@@ -2575,7 +2559,31 @@
         <w:rPr>
           <w:rFonts w:hint="eastAsia"/>
         </w:rPr>
-        <w:t>，然后</w:t>
+        <w:t>，然后栈</w:t>
+      </w:r>
+      <w:r>
+        <w:rPr>
+          <w:rFonts w:hint="eastAsia"/>
+        </w:rPr>
+        <w:t>1</w:t>
+      </w:r>
+      <w:r>
+        <w:rPr>
+          <w:rFonts w:hint="eastAsia"/>
+        </w:rPr>
+        <w:t>的元素出栈，然后将出栈的元素的左节点和右节点加入栈</w:t>
+      </w:r>
+      <w:r>
+        <w:rPr>
+          <w:rFonts w:hint="eastAsia"/>
+        </w:rPr>
+        <w:t>2</w:t>
+      </w:r>
+      <w:r>
+        <w:rPr>
+          <w:rFonts w:hint="eastAsia"/>
+        </w:rPr>
+        <w:t>。然后</w:t>
       </w:r>
       <w:proofErr w:type="gramStart"/>
       <w:r>
@@ -2589,118 +2597,14 @@
         <w:rPr>
           <w:rFonts w:hint="eastAsia"/>
         </w:rPr>
-        <w:t>1</w:t>
-      </w:r>
-      <w:r>
-        <w:rPr>
-          <w:rFonts w:hint="eastAsia"/>
-        </w:rPr>
-        <w:t>的元素出</w:t>
-      </w:r>
-      <w:proofErr w:type="gramStart"/>
-      <w:r>
-        <w:rPr>
-          <w:rFonts w:hint="eastAsia"/>
-        </w:rPr>
-        <w:t>栈</w:t>
-      </w:r>
-      <w:proofErr w:type="gramEnd"/>
-      <w:r>
-        <w:rPr>
-          <w:rFonts w:hint="eastAsia"/>
-        </w:rPr>
-        <w:t>，然后将出</w:t>
-      </w:r>
-      <w:proofErr w:type="gramStart"/>
-      <w:r>
-        <w:rPr>
-          <w:rFonts w:hint="eastAsia"/>
-        </w:rPr>
-        <w:t>栈</w:t>
-      </w:r>
-      <w:proofErr w:type="gramEnd"/>
-      <w:r>
-        <w:rPr>
-          <w:rFonts w:hint="eastAsia"/>
-        </w:rPr>
-        <w:t>的元素的左节点和右节点加入</w:t>
-      </w:r>
-      <w:proofErr w:type="gramStart"/>
-      <w:r>
-        <w:rPr>
-          <w:rFonts w:hint="eastAsia"/>
-        </w:rPr>
-        <w:t>栈</w:t>
-      </w:r>
-      <w:proofErr w:type="gramEnd"/>
-      <w:r>
-        <w:rPr>
-          <w:rFonts w:hint="eastAsia"/>
-        </w:rPr>
         <w:t>2</w:t>
       </w:r>
       <w:r>
         <w:rPr>
           <w:rFonts w:hint="eastAsia"/>
         </w:rPr>
-        <w:t>。然后</w:t>
-      </w:r>
-      <w:proofErr w:type="gramStart"/>
-      <w:r>
-        <w:rPr>
-          <w:rFonts w:hint="eastAsia"/>
-        </w:rPr>
-        <w:t>栈</w:t>
-      </w:r>
-      <w:proofErr w:type="gramEnd"/>
-      <w:r>
-        <w:rPr>
-          <w:rFonts w:hint="eastAsia"/>
-        </w:rPr>
-        <w:t>2</w:t>
-      </w:r>
-      <w:r>
-        <w:rPr>
-          <w:rFonts w:hint="eastAsia"/>
-        </w:rPr>
-        <w:t>的元素出</w:t>
-      </w:r>
-      <w:proofErr w:type="gramStart"/>
-      <w:r>
-        <w:rPr>
-          <w:rFonts w:hint="eastAsia"/>
-        </w:rPr>
-        <w:t>栈</w:t>
-      </w:r>
-      <w:proofErr w:type="gramEnd"/>
-      <w:r>
-        <w:rPr>
-          <w:rFonts w:hint="eastAsia"/>
-        </w:rPr>
-        <w:t>，出</w:t>
-      </w:r>
-      <w:proofErr w:type="gramStart"/>
-      <w:r>
-        <w:rPr>
-          <w:rFonts w:hint="eastAsia"/>
-        </w:rPr>
-        <w:t>栈</w:t>
-      </w:r>
-      <w:proofErr w:type="gramEnd"/>
-      <w:r>
-        <w:rPr>
-          <w:rFonts w:hint="eastAsia"/>
-        </w:rPr>
-        <w:t>元素的左节点和右节点加入</w:t>
-      </w:r>
-      <w:proofErr w:type="gramStart"/>
-      <w:r>
-        <w:rPr>
-          <w:rFonts w:hint="eastAsia"/>
-        </w:rPr>
-        <w:t>栈</w:t>
-      </w:r>
-      <w:proofErr w:type="gramEnd"/>
+        <w:t>的元素出栈，出栈元素的左节点和右节点加入栈</w:t>
+      </w:r>
       <w:r>
         <w:rPr>
           <w:rFonts w:hint="eastAsia"/>
@@ -2770,7 +2674,19 @@
         <w:rPr>
           <w:rFonts w:hint="eastAsia"/>
         </w:rPr>
-        <w:t>，一个</w:t>
+        <w:t>，一个栈用来保存所有</w:t>
+      </w:r>
+      <w:r>
+        <w:rPr>
+          <w:rFonts w:hint="eastAsia"/>
+        </w:rPr>
+        <w:t>push</w:t>
+      </w:r>
+      <w:r>
+        <w:rPr>
+          <w:rFonts w:hint="eastAsia"/>
+        </w:rPr>
+        <w:t>进来的元素。另一个</w:t>
       </w:r>
       <w:proofErr w:type="gramStart"/>
       <w:r>
@@ -2784,7 +2700,7 @@
         <w:rPr>
           <w:rFonts w:hint="eastAsia"/>
         </w:rPr>
-        <w:t>用来保存所有</w:t>
+        <w:t>用来保存最小元素。当有元素</w:t>
       </w:r>
       <w:r>
         <w:rPr>
@@ -2796,7 +2712,7 @@
         <w:rPr>
           <w:rFonts w:hint="eastAsia"/>
         </w:rPr>
-        <w:t>进来的元素。另一个</w:t>
+        <w:t>的时候，只有当最小元素的</w:t>
       </w:r>
       <w:proofErr w:type="gramStart"/>
       <w:r>
@@ -2810,70 +2726,16 @@
         <w:rPr>
           <w:rFonts w:hint="eastAsia"/>
         </w:rPr>
-        <w:t>用来保存最小元素。当有元素</w:t>
-      </w:r>
-      <w:r>
-        <w:rPr>
-          <w:rFonts w:hint="eastAsia"/>
-        </w:rPr>
+        <w:t>为空或</w:t>
+      </w:r>
+      <w:r>
         <w:t>push</w:t>
       </w:r>
       <w:r>
         <w:rPr>
           <w:rFonts w:hint="eastAsia"/>
         </w:rPr>
-        <w:t>的时候，只有当最小元素的</w:t>
-      </w:r>
-      <w:proofErr w:type="gramStart"/>
-      <w:r>
-        <w:rPr>
-          <w:rFonts w:hint="eastAsia"/>
-        </w:rPr>
-        <w:t>栈</w:t>
-      </w:r>
-      <w:proofErr w:type="gramEnd"/>
-      <w:r>
-        <w:rPr>
-          <w:rFonts w:hint="eastAsia"/>
-        </w:rPr>
-        <w:t>为空或</w:t>
-      </w:r>
-      <w:r>
-        <w:t>push</w:t>
-      </w:r>
-      <w:r>
-        <w:rPr>
-          <w:rFonts w:hint="eastAsia"/>
-        </w:rPr>
-        <w:t>的元素小于等于最小元素</w:t>
-      </w:r>
-      <w:proofErr w:type="gramStart"/>
-      <w:r>
-        <w:rPr>
-          <w:rFonts w:hint="eastAsia"/>
-        </w:rPr>
-        <w:t>栈</w:t>
-      </w:r>
-      <w:proofErr w:type="gramEnd"/>
-      <w:r>
-        <w:rPr>
-          <w:rFonts w:hint="eastAsia"/>
-        </w:rPr>
-        <w:t>顶的元素，才将该元素加入最小元素</w:t>
-      </w:r>
-      <w:proofErr w:type="gramStart"/>
-      <w:r>
-        <w:rPr>
-          <w:rFonts w:hint="eastAsia"/>
-        </w:rPr>
-        <w:t>栈</w:t>
-      </w:r>
-      <w:proofErr w:type="gramEnd"/>
-      <w:r>
-        <w:rPr>
-          <w:rFonts w:hint="eastAsia"/>
-        </w:rPr>
-        <w:t>。</w:t>
+        <w:t>的元素小于等于最小元素栈顶的元素，才将该元素加入最小元素栈。</w:t>
       </w:r>
     </w:p>
     <w:p>
@@ -3260,7 +3122,22 @@
       </w:r>
       <w:proofErr w:type="gramEnd"/>
       <w:r>
-        <w:t>/</w:t>
+        <w:t>/’</w:t>
+      </w:r>
+      <w:r>
+        <w:rPr>
+          <w:rFonts w:hint="eastAsia"/>
+        </w:rPr>
+        <w:t>和</w:t>
+      </w:r>
+      <w:r>
+        <w:t>’.’</w:t>
+      </w:r>
+      <w:r>
+        <w:rPr>
+          <w:rFonts w:hint="eastAsia"/>
+        </w:rPr>
+        <w:t>两个特殊符号，处理连续</w:t>
       </w:r>
       <w:proofErr w:type="gramStart"/>
       <w:r>
@@ -3268,10 +3145,16 @@
       </w:r>
       <w:proofErr w:type="gramEnd"/>
       <w:r>
-        <w:rPr>
-          <w:rFonts w:hint="eastAsia"/>
-        </w:rPr>
-        <w:t>和</w:t>
+        <w:t>////’</w:t>
+      </w:r>
+      <w:r>
+        <w:rPr>
+          <w:rFonts w:hint="eastAsia"/>
+        </w:rPr>
+        <w:t>、</w:t>
+      </w:r>
+      <w:r>
+        <w:t>’./</w:t>
       </w:r>
       <w:proofErr w:type="gramStart"/>
       <w:r>
@@ -3279,59 +3162,13 @@
       </w:r>
       <w:proofErr w:type="gramEnd"/>
       <w:r>
-        <w:t>.’</w:t>
-      </w:r>
-      <w:r>
-        <w:rPr>
-          <w:rFonts w:hint="eastAsia"/>
-        </w:rPr>
-        <w:t>两个特殊符号，处理连续</w:t>
-      </w:r>
-      <w:proofErr w:type="gramStart"/>
-      <w:r>
-        <w:t>’</w:t>
-      </w:r>
-      <w:proofErr w:type="gramEnd"/>
-      <w:r>
-        <w:t>////</w:t>
-      </w:r>
-      <w:proofErr w:type="gramStart"/>
-      <w:r>
-        <w:t>’</w:t>
-      </w:r>
-      <w:proofErr w:type="gramEnd"/>
-      <w:r>
         <w:rPr>
           <w:rFonts w:hint="eastAsia"/>
         </w:rPr>
         <w:t>、</w:t>
       </w:r>
-      <w:proofErr w:type="gramStart"/>
-      <w:r>
-        <w:t>’</w:t>
-      </w:r>
-      <w:proofErr w:type="gramEnd"/>
-      <w:r>
-        <w:t>./</w:t>
-      </w:r>
-      <w:proofErr w:type="gramStart"/>
-      <w:r>
-        <w:t>’</w:t>
-      </w:r>
-      <w:proofErr w:type="gramEnd"/>
-      <w:r>
-        <w:rPr>
-          <w:rFonts w:hint="eastAsia"/>
-        </w:rPr>
-        <w:t>、</w:t>
-      </w:r>
-      <w:proofErr w:type="gramStart"/>
-      <w:r>
-        <w:t>’</w:t>
-      </w:r>
-      <w:proofErr w:type="gramEnd"/>
-      <w:r>
-        <w:t>.</w:t>
+      <w:r>
+        <w:t>’.</w:t>
       </w:r>
       <w:proofErr w:type="gramStart"/>
       <w:r>
@@ -4128,7 +3965,7 @@
           <w:rFonts w:hint="eastAsia"/>
           <w:bCs/>
         </w:rPr>
-        <w:t>待查找的主串</w:t>
+        <w:t>待查找的主</w:t>
       </w:r>
       <w:proofErr w:type="gramEnd"/>
       <w:r>
@@ -4136,7 +3973,7 @@
           <w:rFonts w:hint="eastAsia"/>
           <w:bCs/>
         </w:rPr>
-        <w:t>上，滑动窗口从左向右移动。然后只要判断窗口里的字符串</w:t>
+        <w:t>串上，滑动窗口从左向右移动。然后只要判断窗口里的字符串</w:t>
       </w:r>
       <w:proofErr w:type="gramStart"/>
       <w:r>
@@ -5331,7 +5168,6 @@
     <w:p>
       <w:pPr>
         <w:rPr>
-          <w:rFonts w:hint="eastAsia"/>
           <w:bCs/>
         </w:rPr>
       </w:pPr>
@@ -5356,8 +5192,6 @@
         </w:rPr>
         <w:t>为基准，将区间数组进行排序，排序之后合并相交的区间。</w:t>
       </w:r>
-      <w:bookmarkStart w:id="0" w:name="_GoBack"/>
-      <w:bookmarkEnd w:id="0"/>
     </w:p>
     <w:p>
       <w:pPr>
@@ -5410,6 +5244,208 @@
         </w:rPr>
         <w:t>移动左边，反之则移动右边。不论是左边还是右边指针，在移动的时候记录左右指针遍历的过的最大高度，最大高度减去当前左右指针的高度就是雨水量，然后将左右雨水量相加则是总雨水量。</w:t>
       </w:r>
+    </w:p>
+    <w:p>
+      <w:pPr>
+        <w:pStyle w:val="2"/>
+        <w:numPr>
+          <w:ilvl w:val="0"/>
+          <w:numId w:val="1"/>
+        </w:numPr>
+        <w:tabs>
+          <w:tab w:val="left" w:pos="532"/>
+        </w:tabs>
+        <w:rPr>
+          <w:bCs/>
+        </w:rPr>
+      </w:pPr>
+      <w:r>
+        <w:rPr>
+          <w:rFonts w:hint="eastAsia"/>
+          <w:bCs/>
+        </w:rPr>
+        <w:t>三角形最小路径</w:t>
+      </w:r>
+      <w:proofErr w:type="gramStart"/>
+      <w:r>
+        <w:rPr>
+          <w:rFonts w:hint="eastAsia"/>
+          <w:bCs/>
+        </w:rPr>
+        <w:t>和</w:t>
+      </w:r>
+      <w:proofErr w:type="gramEnd"/>
+    </w:p>
+    <w:p>
+      <w:pPr>
+        <w:rPr>
+          <w:bCs/>
+        </w:rPr>
+      </w:pPr>
+      <w:r>
+        <w:rPr>
+          <w:rFonts w:hint="eastAsia"/>
+          <w:bCs/>
+        </w:rPr>
+        <w:t>从三角形倒数第二层开始往顶部遍历，每一层的最小路径</w:t>
+      </w:r>
+      <w:r>
+        <w:rPr>
+          <w:rFonts w:hint="eastAsia"/>
+          <w:bCs/>
+        </w:rPr>
+        <w:t>a</w:t>
+      </w:r>
+      <w:r>
+        <w:rPr>
+          <w:bCs/>
+        </w:rPr>
+        <w:t>[i][j]=min(a[i][j]+a[i+1][j], a[i][j]+a[i+1][j+1])</w:t>
+      </w:r>
+      <w:r>
+        <w:rPr>
+          <w:rFonts w:hint="eastAsia"/>
+          <w:bCs/>
+        </w:rPr>
+        <w:t>，不断往顶部更新，最后最小路径和就是第一层中最小的元素。</w:t>
+      </w:r>
+    </w:p>
+    <w:p>
+      <w:pPr>
+        <w:pStyle w:val="2"/>
+        <w:numPr>
+          <w:ilvl w:val="0"/>
+          <w:numId w:val="1"/>
+        </w:numPr>
+        <w:tabs>
+          <w:tab w:val="left" w:pos="532"/>
+        </w:tabs>
+        <w:rPr>
+          <w:bCs/>
+        </w:rPr>
+      </w:pPr>
+      <w:r>
+        <w:rPr>
+          <w:rFonts w:hint="eastAsia"/>
+          <w:bCs/>
+        </w:rPr>
+        <w:t>俄罗斯套娃信封问题</w:t>
+      </w:r>
+    </w:p>
+    <w:p>
+      <w:pPr>
+        <w:rPr>
+          <w:bCs/>
+        </w:rPr>
+      </w:pPr>
+      <w:r>
+        <w:rPr>
+          <w:rFonts w:hint="eastAsia"/>
+          <w:bCs/>
+        </w:rPr>
+        <w:t>先将数组进行排序，排序的规则先比较</w:t>
+      </w:r>
+      <w:r>
+        <w:rPr>
+          <w:rFonts w:hint="eastAsia"/>
+          <w:bCs/>
+        </w:rPr>
+        <w:t>width</w:t>
+      </w:r>
+      <w:r>
+        <w:rPr>
+          <w:rFonts w:hint="eastAsia"/>
+          <w:bCs/>
+        </w:rPr>
+        <w:t>，</w:t>
+      </w:r>
+      <w:r>
+        <w:rPr>
+          <w:rFonts w:hint="eastAsia"/>
+          <w:bCs/>
+        </w:rPr>
+        <w:t>width</w:t>
+      </w:r>
+      <w:r>
+        <w:rPr>
+          <w:rFonts w:hint="eastAsia"/>
+          <w:bCs/>
+        </w:rPr>
+        <w:t>小的在前面，</w:t>
+      </w:r>
+      <w:r>
+        <w:rPr>
+          <w:rFonts w:hint="eastAsia"/>
+          <w:bCs/>
+        </w:rPr>
+        <w:t>width</w:t>
+      </w:r>
+      <w:r>
+        <w:rPr>
+          <w:rFonts w:hint="eastAsia"/>
+          <w:bCs/>
+        </w:rPr>
+        <w:t>相等则比较</w:t>
+      </w:r>
+      <w:r>
+        <w:rPr>
+          <w:rFonts w:hint="eastAsia"/>
+          <w:bCs/>
+        </w:rPr>
+        <w:t>height</w:t>
+      </w:r>
+      <w:r>
+        <w:rPr>
+          <w:rFonts w:hint="eastAsia"/>
+          <w:bCs/>
+        </w:rPr>
+        <w:t>，</w:t>
+      </w:r>
+      <w:r>
+        <w:rPr>
+          <w:rFonts w:hint="eastAsia"/>
+          <w:bCs/>
+        </w:rPr>
+        <w:t>height</w:t>
+      </w:r>
+      <w:r>
+        <w:rPr>
+          <w:rFonts w:hint="eastAsia"/>
+          <w:bCs/>
+        </w:rPr>
+        <w:t>小的在前面。而后创建一个临时数组，数组长度等于所有信封的数量。临时数组用来记录每个信封能够装入多少个小信封。</w:t>
+      </w:r>
+    </w:p>
+    <w:p>
+      <w:pPr>
+        <w:rPr>
+          <w:bCs/>
+        </w:rPr>
+      </w:pPr>
+      <w:r>
+        <w:rPr>
+          <w:rFonts w:hint="eastAsia"/>
+          <w:bCs/>
+        </w:rPr>
+        <w:t>遍历排序后信封数组的每个成员，将每个成员与它之前的所有成员进行比较，计算出当前信封能够装入小信封个数的最大值。将该值存入临时数组。</w:t>
+      </w:r>
+    </w:p>
+    <w:p>
+      <w:pPr>
+        <w:rPr>
+          <w:rFonts w:hint="eastAsia"/>
+          <w:bCs/>
+        </w:rPr>
+      </w:pPr>
+      <w:r>
+        <w:rPr>
+          <w:rFonts w:hint="eastAsia"/>
+          <w:bCs/>
+        </w:rPr>
+        <w:t>最后遍历临时数组，取出数组的最大值即为结果。</w:t>
+      </w:r>
+      <w:bookmarkStart w:id="0" w:name="_GoBack"/>
+      <w:bookmarkEnd w:id="0"/>
     </w:p>
     <w:sectPr>
       <w:pgSz w:w="11906" w:h="16838"/>

--- a/Leetcode题解.docx
+++ b/Leetcode题解.docx
@@ -1694,18 +1694,8 @@
         </w:rPr>
         <w:t>整数反转</w:t>
       </w:r>
-      <w:r>
-        <w:rPr>
-          <w:rFonts w:hint="eastAsia"/>
-        </w:rPr>
-        <w:t>--</w:t>
-      </w:r>
-      <w:r>
-        <w:rPr>
-          <w:rFonts w:hint="eastAsia"/>
-        </w:rPr>
-        <w:t>重做</w:t>
-      </w:r>
+      <w:bookmarkStart w:id="0" w:name="_GoBack"/>
+      <w:bookmarkEnd w:id="0"/>
     </w:p>
     <w:p>
       <w:r>
@@ -1802,18 +1792,6 @@
         </w:rPr>
         <w:t>只出现一次的数字</w:t>
       </w:r>
-      <w:r>
-        <w:rPr>
-          <w:rFonts w:hint="eastAsia"/>
-        </w:rPr>
-        <w:t>--</w:t>
-      </w:r>
-      <w:r>
-        <w:rPr>
-          <w:rFonts w:hint="eastAsia"/>
-        </w:rPr>
-        <w:t>重做</w:t>
-      </w:r>
     </w:p>
     <w:p>
       <w:r>
@@ -2168,11 +2146,83 @@
         </w:rPr>
         <w:t>K</w:t>
       </w:r>
-      <w:r>
-        <w:rPr>
-          <w:rFonts w:hint="eastAsia"/>
-        </w:rPr>
-        <w:t>个元素即可。</w:t>
+      <w:proofErr w:type="gramStart"/>
+      <w:r>
+        <w:rPr>
+          <w:rFonts w:hint="eastAsia"/>
+        </w:rPr>
+        <w:t>个</w:t>
+      </w:r>
+      <w:proofErr w:type="gramEnd"/>
+      <w:r>
+        <w:rPr>
+          <w:rFonts w:hint="eastAsia"/>
+        </w:rPr>
+        <w:t>元素即可。</w:t>
+      </w:r>
+    </w:p>
+    <w:p>
+      <w:pPr>
+        <w:rPr>
+          <w:rFonts w:hint="eastAsia"/>
+        </w:rPr>
+      </w:pPr>
+      <w:r>
+        <w:rPr>
+          <w:rFonts w:hint="eastAsia"/>
+        </w:rPr>
+        <w:t>更好的做法是利用快速排序，</w:t>
+      </w:r>
+      <w:r>
+        <w:rPr>
+          <w:rFonts w:hint="eastAsia"/>
+        </w:rPr>
+        <w:t>快速排序的思想是以某一个元素为比较的对象，将数组中比它大的元素都放在它的左边，比他小的元素都放在它的右边。这样一遍下来之后，如果这个元素的位置刚好处于</w:t>
+      </w:r>
+      <w:r>
+        <w:rPr>
+          <w:rFonts w:hint="eastAsia"/>
+        </w:rPr>
+        <w:t>n</w:t>
+      </w:r>
+      <w:r>
+        <w:t>-k</w:t>
+      </w:r>
+      <w:r>
+        <w:rPr>
+          <w:rFonts w:hint="eastAsia"/>
+        </w:rPr>
+        <w:t>的下标，那就是要找的元素。如果下标比</w:t>
+      </w:r>
+      <w:r>
+        <w:rPr>
+          <w:rFonts w:hint="eastAsia"/>
+        </w:rPr>
+        <w:t>n</w:t>
+      </w:r>
+      <w:r>
+        <w:t>-k</w:t>
+      </w:r>
+      <w:r>
+        <w:rPr>
+          <w:rFonts w:hint="eastAsia"/>
+        </w:rPr>
+        <w:t>大，则在其左边继续快速排序，如果下标比</w:t>
+      </w:r>
+      <w:r>
+        <w:rPr>
+          <w:rFonts w:hint="eastAsia"/>
+        </w:rPr>
+        <w:t>n</w:t>
+      </w:r>
+      <w:r>
+        <w:t>-k</w:t>
+      </w:r>
+      <w:r>
+        <w:rPr>
+          <w:rFonts w:hint="eastAsia"/>
+        </w:rPr>
+        <w:t>小，则在其右边快速排序。</w:t>
       </w:r>
     </w:p>
     <w:p>
@@ -2230,14 +2280,14 @@
         <w:rPr>
           <w:rFonts w:hint="eastAsia"/>
         </w:rPr>
-        <w:t>使用中序遍</w:t>
+        <w:t>使用中序遍历</w:t>
       </w:r>
       <w:proofErr w:type="gramEnd"/>
       <w:r>
         <w:rPr>
           <w:rFonts w:hint="eastAsia"/>
         </w:rPr>
-        <w:t>历，找到的第</w:t>
+        <w:t>，找到的第</w:t>
       </w:r>
       <w:r>
         <w:rPr>
@@ -2245,11 +2295,19 @@
         </w:rPr>
         <w:t>k</w:t>
       </w:r>
-      <w:r>
-        <w:rPr>
-          <w:rFonts w:hint="eastAsia"/>
-        </w:rPr>
-        <w:t>个元素即使第</w:t>
+      <w:proofErr w:type="gramStart"/>
+      <w:r>
+        <w:rPr>
+          <w:rFonts w:hint="eastAsia"/>
+        </w:rPr>
+        <w:t>个</w:t>
+      </w:r>
+      <w:proofErr w:type="gramEnd"/>
+      <w:r>
+        <w:rPr>
+          <w:rFonts w:hint="eastAsia"/>
+        </w:rPr>
+        <w:t>元素即使第</w:t>
       </w:r>
       <w:r>
         <w:rPr>
@@ -2326,6 +2384,7 @@
         <w:rPr>
           <w:rFonts w:hint="eastAsia"/>
         </w:rPr>
+        <w:lastRenderedPageBreak/>
         <w:t>二叉树中的最大路径和</w:t>
       </w:r>
       <w:r>
@@ -2370,14 +2429,14 @@
         <w:rPr>
           <w:rFonts w:hint="eastAsia"/>
         </w:rPr>
-        <w:t>和右子树</w:t>
+        <w:t>和右子树中</w:t>
       </w:r>
       <w:proofErr w:type="gramEnd"/>
       <w:r>
         <w:rPr>
           <w:rFonts w:hint="eastAsia"/>
         </w:rPr>
-        <w:t>中路径和较大的一条。如果路径和为负数，则直接按</w:t>
+        <w:t>路径和较大的一条。如果路径和为负数，则直接按</w:t>
       </w:r>
       <w:r>
         <w:rPr>
@@ -2405,7 +2464,6 @@
         <w:rPr>
           <w:rFonts w:hint="eastAsia"/>
         </w:rPr>
-        <w:lastRenderedPageBreak/>
         <w:t>二叉搜索树</w:t>
       </w:r>
       <w:proofErr w:type="gramEnd"/>
@@ -2559,8 +2617,16 @@
         <w:rPr>
           <w:rFonts w:hint="eastAsia"/>
         </w:rPr>
-        <w:t>，然后栈</w:t>
-      </w:r>
+        <w:t>，然后</w:t>
+      </w:r>
+      <w:proofErr w:type="gramStart"/>
+      <w:r>
+        <w:rPr>
+          <w:rFonts w:hint="eastAsia"/>
+        </w:rPr>
+        <w:t>栈</w:t>
+      </w:r>
+      <w:proofErr w:type="gramEnd"/>
       <w:r>
         <w:rPr>
           <w:rFonts w:hint="eastAsia"/>
@@ -2571,8 +2637,44 @@
         <w:rPr>
           <w:rFonts w:hint="eastAsia"/>
         </w:rPr>
-        <w:t>的元素出栈，然后将出栈的元素的左节点和右节点加入栈</w:t>
-      </w:r>
+        <w:t>的元素出</w:t>
+      </w:r>
+      <w:proofErr w:type="gramStart"/>
+      <w:r>
+        <w:rPr>
+          <w:rFonts w:hint="eastAsia"/>
+        </w:rPr>
+        <w:t>栈</w:t>
+      </w:r>
+      <w:proofErr w:type="gramEnd"/>
+      <w:r>
+        <w:rPr>
+          <w:rFonts w:hint="eastAsia"/>
+        </w:rPr>
+        <w:t>，然后将出</w:t>
+      </w:r>
+      <w:proofErr w:type="gramStart"/>
+      <w:r>
+        <w:rPr>
+          <w:rFonts w:hint="eastAsia"/>
+        </w:rPr>
+        <w:t>栈</w:t>
+      </w:r>
+      <w:proofErr w:type="gramEnd"/>
+      <w:r>
+        <w:rPr>
+          <w:rFonts w:hint="eastAsia"/>
+        </w:rPr>
+        <w:t>的元素的左节点和右节点加入</w:t>
+      </w:r>
+      <w:proofErr w:type="gramStart"/>
+      <w:r>
+        <w:rPr>
+          <w:rFonts w:hint="eastAsia"/>
+        </w:rPr>
+        <w:t>栈</w:t>
+      </w:r>
+      <w:proofErr w:type="gramEnd"/>
       <w:r>
         <w:rPr>
           <w:rFonts w:hint="eastAsia"/>
@@ -2603,8 +2705,44 @@
         <w:rPr>
           <w:rFonts w:hint="eastAsia"/>
         </w:rPr>
-        <w:t>的元素出栈，出栈元素的左节点和右节点加入栈</w:t>
-      </w:r>
+        <w:t>的元素出</w:t>
+      </w:r>
+      <w:proofErr w:type="gramStart"/>
+      <w:r>
+        <w:rPr>
+          <w:rFonts w:hint="eastAsia"/>
+        </w:rPr>
+        <w:t>栈</w:t>
+      </w:r>
+      <w:proofErr w:type="gramEnd"/>
+      <w:r>
+        <w:rPr>
+          <w:rFonts w:hint="eastAsia"/>
+        </w:rPr>
+        <w:t>，出</w:t>
+      </w:r>
+      <w:proofErr w:type="gramStart"/>
+      <w:r>
+        <w:rPr>
+          <w:rFonts w:hint="eastAsia"/>
+        </w:rPr>
+        <w:t>栈</w:t>
+      </w:r>
+      <w:proofErr w:type="gramEnd"/>
+      <w:r>
+        <w:rPr>
+          <w:rFonts w:hint="eastAsia"/>
+        </w:rPr>
+        <w:t>元素的左节点和右节点加入</w:t>
+      </w:r>
+      <w:proofErr w:type="gramStart"/>
+      <w:r>
+        <w:rPr>
+          <w:rFonts w:hint="eastAsia"/>
+        </w:rPr>
+        <w:t>栈</w:t>
+      </w:r>
+      <w:proofErr w:type="gramEnd"/>
       <w:r>
         <w:rPr>
           <w:rFonts w:hint="eastAsia"/>
@@ -2674,7 +2812,21 @@
         <w:rPr>
           <w:rFonts w:hint="eastAsia"/>
         </w:rPr>
-        <w:t>，一个栈用来保存所有</w:t>
+        <w:t>，一个</w:t>
+      </w:r>
+      <w:proofErr w:type="gramStart"/>
+      <w:r>
+        <w:rPr>
+          <w:rFonts w:hint="eastAsia"/>
+        </w:rPr>
+        <w:t>栈</w:t>
+      </w:r>
+      <w:proofErr w:type="gramEnd"/>
+      <w:r>
+        <w:rPr>
+          <w:rFonts w:hint="eastAsia"/>
+        </w:rPr>
+        <w:t>用来保存所有</w:t>
       </w:r>
       <w:r>
         <w:rPr>
@@ -2735,7 +2887,35 @@
         <w:rPr>
           <w:rFonts w:hint="eastAsia"/>
         </w:rPr>
-        <w:t>的元素小于等于最小元素栈顶的元素，才将该元素加入最小元素栈。</w:t>
+        <w:t>的元素小于等于最小元素</w:t>
+      </w:r>
+      <w:proofErr w:type="gramStart"/>
+      <w:r>
+        <w:rPr>
+          <w:rFonts w:hint="eastAsia"/>
+        </w:rPr>
+        <w:t>栈</w:t>
+      </w:r>
+      <w:proofErr w:type="gramEnd"/>
+      <w:r>
+        <w:rPr>
+          <w:rFonts w:hint="eastAsia"/>
+        </w:rPr>
+        <w:t>顶的元素，才将该元素加入最小元素</w:t>
+      </w:r>
+      <w:proofErr w:type="gramStart"/>
+      <w:r>
+        <w:rPr>
+          <w:rFonts w:hint="eastAsia"/>
+        </w:rPr>
+        <w:t>栈</w:t>
+      </w:r>
+      <w:proofErr w:type="gramEnd"/>
+      <w:r>
+        <w:rPr>
+          <w:rFonts w:hint="eastAsia"/>
+        </w:rPr>
+        <w:t>。</w:t>
       </w:r>
     </w:p>
     <w:p>
@@ -2920,6 +3100,7 @@
         <w:rPr>
           <w:rFonts w:hint="eastAsia"/>
         </w:rPr>
+        <w:lastRenderedPageBreak/>
         <w:t>无重复字符的</w:t>
       </w:r>
       <w:proofErr w:type="gramStart"/>
@@ -3079,7 +3260,6 @@
         <w:rPr>
           <w:rFonts w:hint="eastAsia"/>
         </w:rPr>
-        <w:lastRenderedPageBreak/>
         <w:t>简化路径</w:t>
       </w:r>
     </w:p>
@@ -3122,16 +3302,26 @@
       </w:r>
       <w:proofErr w:type="gramEnd"/>
       <w:r>
-        <w:t>/’</w:t>
-      </w:r>
+        <w:t>/</w:t>
+      </w:r>
+      <w:proofErr w:type="gramStart"/>
+      <w:r>
+        <w:t>’</w:t>
+      </w:r>
+      <w:proofErr w:type="gramEnd"/>
       <w:r>
         <w:rPr>
           <w:rFonts w:hint="eastAsia"/>
         </w:rPr>
         <w:t>和</w:t>
       </w:r>
-      <w:r>
-        <w:t>’.’</w:t>
+      <w:proofErr w:type="gramStart"/>
+      <w:r>
+        <w:t>’</w:t>
+      </w:r>
+      <w:proofErr w:type="gramEnd"/>
+      <w:r>
+        <w:t>.’</w:t>
       </w:r>
       <w:r>
         <w:rPr>
@@ -3145,30 +3335,45 @@
       </w:r>
       <w:proofErr w:type="gramEnd"/>
       <w:r>
-        <w:t>////’</w:t>
-      </w:r>
+        <w:t>////</w:t>
+      </w:r>
+      <w:proofErr w:type="gramStart"/>
+      <w:r>
+        <w:t>’</w:t>
+      </w:r>
+      <w:proofErr w:type="gramEnd"/>
       <w:r>
         <w:rPr>
           <w:rFonts w:hint="eastAsia"/>
         </w:rPr>
         <w:t>、</w:t>
       </w:r>
-      <w:r>
-        <w:t>’./</w:t>
-      </w:r>
       <w:proofErr w:type="gramStart"/>
       <w:r>
         <w:t>’</w:t>
       </w:r>
       <w:proofErr w:type="gramEnd"/>
       <w:r>
+        <w:t>./</w:t>
+      </w:r>
+      <w:proofErr w:type="gramStart"/>
+      <w:r>
+        <w:t>’</w:t>
+      </w:r>
+      <w:proofErr w:type="gramEnd"/>
+      <w:r>
         <w:rPr>
           <w:rFonts w:hint="eastAsia"/>
         </w:rPr>
         <w:t>、</w:t>
       </w:r>
-      <w:r>
-        <w:t>’.</w:t>
+      <w:proofErr w:type="gramStart"/>
+      <w:r>
+        <w:t>’</w:t>
+      </w:r>
+      <w:proofErr w:type="gramEnd"/>
+      <w:r>
+        <w:t>.</w:t>
       </w:r>
       <w:proofErr w:type="gramStart"/>
       <w:r>
@@ -3840,6 +4045,7 @@
           <w:rFonts w:hint="eastAsia"/>
           <w:bCs/>
         </w:rPr>
+        <w:lastRenderedPageBreak/>
         <w:t>最大</w:t>
       </w:r>
       <w:r>
@@ -3926,7 +4132,6 @@
           <w:rFonts w:hint="eastAsia"/>
           <w:bCs/>
         </w:rPr>
-        <w:lastRenderedPageBreak/>
         <w:t>字符串的排列</w:t>
       </w:r>
     </w:p>
@@ -3965,7 +4170,7 @@
           <w:rFonts w:hint="eastAsia"/>
           <w:bCs/>
         </w:rPr>
-        <w:t>待查找的主</w:t>
+        <w:t>待查找的主串</w:t>
       </w:r>
       <w:proofErr w:type="gramEnd"/>
       <w:r>
@@ -3973,7 +4178,7 @@
           <w:rFonts w:hint="eastAsia"/>
           <w:bCs/>
         </w:rPr>
-        <w:t>串上，滑动窗口从左向右移动。然后只要判断窗口里的字符串</w:t>
+        <w:t>上，滑动窗口从左向右移动。然后只要判断窗口里的字符串</w:t>
       </w:r>
       <w:proofErr w:type="gramStart"/>
       <w:r>
@@ -4855,7 +5060,15 @@
           <w:rFonts w:hint="eastAsia"/>
           <w:bCs/>
         </w:rPr>
-        <w:t>如果新加入的元素左边和右边都有元素的话，那么就是把上面的步骤结合起来，找到左边和右边的顶点更新长度为</w:t>
+        <w:t>如果新加入的元素左边和右边都有元素的话，那么就是把上面的步骤结合起来，找到左边和</w:t>
+      </w:r>
+      <w:r>
+        <w:rPr>
+          <w:rFonts w:hint="eastAsia"/>
+          <w:bCs/>
+        </w:rPr>
+        <w:lastRenderedPageBreak/>
+        <w:t>右边的顶点更新长度为</w:t>
       </w:r>
       <w:r>
         <w:rPr>
@@ -4969,7 +5182,6 @@
           <w:rFonts w:hint="eastAsia"/>
           <w:bCs/>
         </w:rPr>
-        <w:lastRenderedPageBreak/>
         <w:t>1</w:t>
       </w:r>
       <w:r>
@@ -5433,7 +5645,6 @@
     <w:p>
       <w:pPr>
         <w:rPr>
-          <w:rFonts w:hint="eastAsia"/>
           <w:bCs/>
         </w:rPr>
       </w:pPr>
@@ -5444,8 +5655,120 @@
         </w:rPr>
         <w:t>最后遍历临时数组，取出数组的最大值即为结果。</w:t>
       </w:r>
-      <w:bookmarkStart w:id="0" w:name="_GoBack"/>
-      <w:bookmarkEnd w:id="0"/>
+    </w:p>
+    <w:p>
+      <w:pPr>
+        <w:pStyle w:val="2"/>
+        <w:numPr>
+          <w:ilvl w:val="0"/>
+          <w:numId w:val="1"/>
+        </w:numPr>
+        <w:tabs>
+          <w:tab w:val="left" w:pos="532"/>
+        </w:tabs>
+        <w:rPr>
+          <w:bCs/>
+        </w:rPr>
+      </w:pPr>
+      <w:r>
+        <w:rPr>
+          <w:rFonts w:hint="eastAsia"/>
+          <w:bCs/>
+        </w:rPr>
+        <w:lastRenderedPageBreak/>
+        <w:t>全排列</w:t>
+      </w:r>
+      <w:r>
+        <w:rPr>
+          <w:rFonts w:hint="eastAsia"/>
+          <w:bCs/>
+        </w:rPr>
+        <w:t xml:space="preserve"> </w:t>
+      </w:r>
+      <w:r>
+        <w:rPr>
+          <w:bCs/>
+        </w:rPr>
+        <w:t>--</w:t>
+      </w:r>
+      <w:r>
+        <w:rPr>
+          <w:rFonts w:hint="eastAsia"/>
+          <w:bCs/>
+        </w:rPr>
+        <w:t>重做</w:t>
+      </w:r>
+    </w:p>
+    <w:p>
+      <w:pPr>
+        <w:rPr>
+          <w:bCs/>
+        </w:rPr>
+      </w:pPr>
+      <w:r>
+        <w:rPr>
+          <w:rFonts w:hint="eastAsia"/>
+          <w:bCs/>
+        </w:rPr>
+        <w:t>使用</w:t>
+      </w:r>
+      <w:r>
+        <w:rPr>
+          <w:rFonts w:hint="eastAsia"/>
+          <w:bCs/>
+        </w:rPr>
+        <w:t>dfs</w:t>
+      </w:r>
+      <w:r>
+        <w:rPr>
+          <w:rFonts w:hint="eastAsia"/>
+          <w:bCs/>
+        </w:rPr>
+        <w:t>算法，使用递归和队列，将数组的成员全部加入队列，当队列长度和数组长度一致的时候就是一个排列，然后将队列最后一个成员从队列中删除，不断递归。</w:t>
+      </w:r>
+    </w:p>
+    <w:p>
+      <w:pPr>
+        <w:rPr>
+          <w:rFonts w:hint="eastAsia"/>
+          <w:bCs/>
+        </w:rPr>
+      </w:pPr>
+      <w:r>
+        <w:rPr>
+          <w:rFonts w:hint="eastAsia"/>
+          <w:bCs/>
+        </w:rPr>
+        <w:t>还有一个方法就是不使用队列，还是用</w:t>
+      </w:r>
+      <w:r>
+        <w:rPr>
+          <w:rFonts w:hint="eastAsia"/>
+          <w:bCs/>
+        </w:rPr>
+        <w:t>dfs</w:t>
+      </w:r>
+      <w:r>
+        <w:rPr>
+          <w:rFonts w:hint="eastAsia"/>
+          <w:bCs/>
+        </w:rPr>
+        <w:t>，</w:t>
+      </w:r>
+      <w:r>
+        <w:rPr>
+          <w:rFonts w:hint="eastAsia"/>
+          <w:bCs/>
+        </w:rPr>
+        <w:t xml:space="preserve"> </w:t>
+      </w:r>
+      <w:r>
+        <w:rPr>
+          <w:rFonts w:hint="eastAsia"/>
+          <w:bCs/>
+        </w:rPr>
+        <w:t>利用交换元素的方法从整个数组最后两个数字开始不断调整数字之间的位置，形成全排列。</w:t>
+      </w:r>
     </w:p>
     <w:sectPr>
       <w:pgSz w:w="11906" w:h="16838"/>
@@ -5493,7 +5816,7 @@
     </w:rPrDefault>
     <w:pPrDefault/>
   </w:docDefaults>
-  <w:latentStyles w:defLockedState="0" w:defUIPriority="0" w:defSemiHidden="0" w:defUnhideWhenUsed="0" w:defQFormat="0" w:count="375">
+  <w:latentStyles w:defLockedState="0" w:defUIPriority="0" w:defSemiHidden="0" w:defUnhideWhenUsed="0" w:defQFormat="0" w:count="376">
     <w:lsdException w:name="Normal" w:qFormat="1"/>
     <w:lsdException w:name="heading 1" w:qFormat="1"/>
     <w:lsdException w:name="heading 2" w:unhideWhenUsed="1" w:qFormat="1"/>
@@ -5514,7 +5837,8 @@
     <w:lsdException w:name="Emphasis" w:qFormat="1"/>
     <w:lsdException w:name="HTML Top of Form" w:semiHidden="1" w:uiPriority="99" w:unhideWhenUsed="1"/>
     <w:lsdException w:name="HTML Bottom of Form" w:semiHidden="1" w:uiPriority="99" w:unhideWhenUsed="1"/>
-    <w:lsdException w:name="Normal Table" w:semiHidden="1" w:uiPriority="99" w:unhideWhenUsed="1" w:qFormat="1"/>
+    <w:lsdException w:name="HTML Variable" w:semiHidden="1" w:unhideWhenUsed="1"/>
+    <w:lsdException w:name="Normal Table" w:uiPriority="99" w:qFormat="1"/>
     <w:lsdException w:name="No List" w:semiHidden="1" w:uiPriority="99" w:unhideWhenUsed="1"/>
     <w:lsdException w:name="Outline List 1" w:semiHidden="1" w:uiPriority="99" w:unhideWhenUsed="1"/>
     <w:lsdException w:name="Outline List 2" w:semiHidden="1" w:uiPriority="99" w:unhideWhenUsed="1"/>
@@ -5560,8 +5884,7 @@
     <w:lsdException w:name="Table Subtle 2" w:semiHidden="1" w:unhideWhenUsed="1"/>
     <w:lsdException w:name="Table Web 1" w:semiHidden="1" w:unhideWhenUsed="1"/>
     <w:lsdException w:name="Table Web 2" w:semiHidden="1" w:unhideWhenUsed="1"/>
-    <w:lsdException w:name="Table Web 3" w:semiHidden="1" w:unhideWhenUsed="1"/>
-    <w:lsdException w:name="Table Theme" w:semiHidden="1" w:unhideWhenUsed="1"/>
+    <w:lsdException w:name="Balloon Text" w:semiHidden="1" w:unhideWhenUsed="1"/>
     <w:lsdException w:name="Placeholder Text" w:semiHidden="1" w:uiPriority="99"/>
     <w:lsdException w:name="No Spacing" w:uiPriority="99"/>
     <w:lsdException w:name="Light Shading" w:uiPriority="60"/>
@@ -5781,6 +6104,7 @@
     <w:lsdException w:name="Smart Hyperlink" w:semiHidden="1" w:uiPriority="99" w:unhideWhenUsed="1"/>
     <w:lsdException w:name="Hashtag" w:semiHidden="1" w:uiPriority="99" w:unhideWhenUsed="1"/>
     <w:lsdException w:name="Unresolved Mention" w:semiHidden="1" w:uiPriority="99" w:unhideWhenUsed="1"/>
+    <w:lsdException w:name="Smart Link" w:semiHidden="1" w:uiPriority="99" w:unhideWhenUsed="1"/>
   </w:latentStyles>
   <w:style w:type="paragraph" w:default="1" w:styleId="a">
     <w:name w:val="Normal"/>

--- a/Leetcode题解.docx
+++ b/Leetcode题解.docx
@@ -1,21 +1,27 @@
 
 <file path=word/document.xml><?xml version="1.0" encoding="utf-8"?>
-<w:document xmlns:wpc="http://schemas.microsoft.com/office/word/2010/wordprocessingCanvas" xmlns:mc="http://schemas.openxmlformats.org/markup-compatibility/2006" xmlns:o="urn:schemas-microsoft-com:office:office" xmlns:r="http://schemas.openxmlformats.org/officeDocument/2006/relationships" xmlns:m="http://schemas.openxmlformats.org/officeDocument/2006/math" xmlns:v="urn:schemas-microsoft-com:vml" xmlns:wp14="http://schemas.microsoft.com/office/word/2010/wordprocessingDrawing" xmlns:wp="http://schemas.openxmlformats.org/drawingml/2006/wordprocessingDrawing" xmlns:w="http://schemas.openxmlformats.org/wordprocessingml/2006/main" xmlns:w14="http://schemas.microsoft.com/office/word/2010/wordml" xmlns:w10="urn:schemas-microsoft-com:office:word" xmlns:w15="http://schemas.microsoft.com/office/word/2012/wordml" xmlns:wpg="http://schemas.microsoft.com/office/word/2010/wordprocessingGroup" xmlns:wpi="http://schemas.microsoft.com/office/word/2010/wordprocessingInk" xmlns:wne="http://schemas.microsoft.com/office/word/2006/wordml" xmlns:wps="http://schemas.microsoft.com/office/word/2010/wordprocessingShape" xmlns:wpsCustomData="http://www.wps.cn/officeDocument/2013/wpsCustomData" mc:Ignorable="w14 w15 wp14">
+<w:document xmlns:wpc="http://schemas.microsoft.com/office/word/2010/wordprocessingCanvas" xmlns:cx="http://schemas.microsoft.com/office/drawing/2014/chartex" xmlns:cx1="http://schemas.microsoft.com/office/drawing/2015/9/8/chartex" xmlns:cx2="http://schemas.microsoft.com/office/drawing/2015/10/21/chartex" xmlns:cx3="http://schemas.microsoft.com/office/drawing/2016/5/9/chartex" xmlns:cx4="http://schemas.microsoft.com/office/drawing/2016/5/10/chartex" xmlns:cx5="http://schemas.microsoft.com/office/drawing/2016/5/11/chartex" xmlns:cx6="http://schemas.microsoft.com/office/drawing/2016/5/12/chartex" xmlns:cx7="http://schemas.microsoft.com/office/drawing/2016/5/13/chartex" xmlns:cx8="http://schemas.microsoft.com/office/drawing/2016/5/14/chartex" xmlns:mc="http://schemas.openxmlformats.org/markup-compatibility/2006" xmlns:aink="http://schemas.microsoft.com/office/drawing/2016/ink" xmlns:am3d="http://schemas.microsoft.com/office/drawing/2017/model3d" xmlns:o="urn:schemas-microsoft-com:office:office" xmlns:r="http://schemas.openxmlformats.org/officeDocument/2006/relationships" xmlns:m="http://schemas.openxmlformats.org/officeDocument/2006/math" xmlns:v="urn:schemas-microsoft-com:vml" xmlns:wp14="http://schemas.microsoft.com/office/word/2010/wordprocessingDrawing" xmlns:wp="http://schemas.openxmlformats.org/drawingml/2006/wordprocessingDrawing" xmlns:w10="urn:schemas-microsoft-com:office:word" xmlns:w="http://schemas.openxmlformats.org/wordprocessingml/2006/main" xmlns:w14="http://schemas.microsoft.com/office/word/2010/wordml" xmlns:w15="http://schemas.microsoft.com/office/word/2012/wordml" xmlns:w16cid="http://schemas.microsoft.com/office/word/2016/wordml/cid" xmlns:w16se="http://schemas.microsoft.com/office/word/2015/wordml/symex" xmlns:wpg="http://schemas.microsoft.com/office/word/2010/wordprocessingGroup" xmlns:wpi="http://schemas.microsoft.com/office/word/2010/wordprocessingInk" xmlns:wne="http://schemas.microsoft.com/office/word/2006/wordml" xmlns:wps="http://schemas.microsoft.com/office/word/2010/wordprocessingShape" mc:Ignorable="w14 w15 w16se w16cid wp14">
   <w:body>
     <w:p>
       <w:pPr>
+        <w:pStyle w:val="1"/>
+      </w:pPr>
+      <w:r>
+        <w:rPr>
+          <w:rFonts w:hint="eastAsia"/>
+        </w:rPr>
+        <w:t>Leetcode</w:t>
+      </w:r>
+      <w:r>
+        <w:rPr>
+          <w:rFonts w:hint="eastAsia"/>
+        </w:rPr>
+        <w:t>题解</w:t>
+      </w:r>
+    </w:p>
+    <w:p>
+      <w:pPr>
         <w:pStyle w:val="2"/>
-      </w:pPr>
-      <w:r>
-        <w:rPr>
-          <w:rFonts w:hint="eastAsia"/>
-        </w:rPr>
-        <w:t>Leetcode题解</w:t>
-      </w:r>
-    </w:p>
-    <w:p>
-      <w:pPr>
-        <w:pStyle w:val="3"/>
         <w:numPr>
           <w:ilvl w:val="0"/>
           <w:numId w:val="1"/>
@@ -25,20 +31,76 @@
         <w:rPr>
           <w:rFonts w:hint="eastAsia"/>
         </w:rPr>
-        <w:t>两数之和</w:t>
-      </w:r>
-    </w:p>
-    <w:p>
-      <w:r>
-        <w:rPr>
-          <w:rFonts w:hint="eastAsia"/>
-        </w:rPr>
-        <w:t>通过减法和map来解决。遍历数组，用target减数组中的每个元素，然后判断元素是否在map中。如果不在则加入map，如果在则是要找的结果。</w:t>
-      </w:r>
-    </w:p>
-    <w:p>
-      <w:pPr>
-        <w:pStyle w:val="3"/>
+        <w:t>两数之</w:t>
+      </w:r>
+      <w:proofErr w:type="gramStart"/>
+      <w:r>
+        <w:rPr>
+          <w:rFonts w:hint="eastAsia"/>
+        </w:rPr>
+        <w:t>和</w:t>
+      </w:r>
+      <w:proofErr w:type="gramEnd"/>
+    </w:p>
+    <w:p>
+      <w:r>
+        <w:rPr>
+          <w:rFonts w:hint="eastAsia"/>
+        </w:rPr>
+        <w:t>通过减法和</w:t>
+      </w:r>
+      <w:r>
+        <w:rPr>
+          <w:rFonts w:hint="eastAsia"/>
+        </w:rPr>
+        <w:t>map</w:t>
+      </w:r>
+      <w:r>
+        <w:rPr>
+          <w:rFonts w:hint="eastAsia"/>
+        </w:rPr>
+        <w:t>来解决。遍历数组，用</w:t>
+      </w:r>
+      <w:r>
+        <w:rPr>
+          <w:rFonts w:hint="eastAsia"/>
+        </w:rPr>
+        <w:t>target</w:t>
+      </w:r>
+      <w:r>
+        <w:rPr>
+          <w:rFonts w:hint="eastAsia"/>
+        </w:rPr>
+        <w:t>减数组中的每个元素，然后判断元素是否在</w:t>
+      </w:r>
+      <w:r>
+        <w:rPr>
+          <w:rFonts w:hint="eastAsia"/>
+        </w:rPr>
+        <w:t>map</w:t>
+      </w:r>
+      <w:r>
+        <w:rPr>
+          <w:rFonts w:hint="eastAsia"/>
+        </w:rPr>
+        <w:t>中。如果不在则加入</w:t>
+      </w:r>
+      <w:r>
+        <w:rPr>
+          <w:rFonts w:hint="eastAsia"/>
+        </w:rPr>
+        <w:t>map</w:t>
+      </w:r>
+      <w:r>
+        <w:rPr>
+          <w:rFonts w:hint="eastAsia"/>
+        </w:rPr>
+        <w:t>，如果在则是要找的结果。</w:t>
+      </w:r>
+    </w:p>
+    <w:p>
+      <w:pPr>
+        <w:pStyle w:val="2"/>
         <w:numPr>
           <w:ilvl w:val="0"/>
           <w:numId w:val="1"/>
@@ -48,7 +110,19 @@
         <w:rPr>
           <w:rFonts w:hint="eastAsia"/>
         </w:rPr>
-        <w:t>寻找两个有序数组的中位数--重做</w:t>
+        <w:t>寻找两个有序数组的中位数</w:t>
+      </w:r>
+      <w:r>
+        <w:rPr>
+          <w:rFonts w:hint="eastAsia"/>
+        </w:rPr>
+        <w:t>--</w:t>
+      </w:r>
+      <w:r>
+        <w:rPr>
+          <w:rFonts w:hint="eastAsia"/>
+        </w:rPr>
+        <w:t>重做</w:t>
       </w:r>
     </w:p>
     <w:p>
@@ -68,7 +142,14 @@
           <w:rFonts w:hint="eastAsia"/>
           <w:bCs/>
         </w:rPr>
-        <w:t>数组分成左右两个部分left</w:t>
+        <w:t>数组分成左右两个部分</w:t>
+      </w:r>
+      <w:r>
+        <w:rPr>
+          <w:rFonts w:hint="eastAsia"/>
+          <w:bCs/>
+        </w:rPr>
+        <w:t>left</w:t>
       </w:r>
       <w:r>
         <w:rPr>
@@ -94,7 +175,14 @@
           <w:rFonts w:hint="eastAsia"/>
           <w:bCs/>
         </w:rPr>
-        <w:t>。要保证len</w:t>
+        <w:t>。要保证</w:t>
+      </w:r>
+      <w:r>
+        <w:rPr>
+          <w:rFonts w:hint="eastAsia"/>
+          <w:bCs/>
+        </w:rPr>
+        <w:t>len</w:t>
       </w:r>
       <w:r>
         <w:rPr>
@@ -107,7 +195,21 @@
           <w:rFonts w:hint="eastAsia"/>
           <w:bCs/>
         </w:rPr>
-        <w:t xml:space="preserve"> 且 </w:t>
+        <w:t xml:space="preserve"> </w:t>
+      </w:r>
+      <w:r>
+        <w:rPr>
+          <w:rFonts w:hint="eastAsia"/>
+          <w:bCs/>
+        </w:rPr>
+        <w:t>且</w:t>
+      </w:r>
+      <w:r>
+        <w:rPr>
+          <w:rFonts w:hint="eastAsia"/>
+          <w:bCs/>
+        </w:rPr>
+        <w:t xml:space="preserve"> </w:t>
       </w:r>
       <w:r>
         <w:rPr>
@@ -147,21 +249,56 @@
           <w:rFonts w:hint="eastAsia"/>
           <w:bCs/>
         </w:rPr>
-        <w:t>，那么A左边最大的数移动到右边，B右边最小的数移动到左边。</w:t>
-      </w:r>
-    </w:p>
-    <w:p>
-      <w:pPr>
-        <w:rPr>
-          <w:bCs/>
-        </w:rPr>
-      </w:pPr>
-      <w:r>
-        <w:rPr>
-          <w:rFonts w:hint="eastAsia"/>
-          <w:bCs/>
-        </w:rPr>
-        <w:t>如果max</w:t>
+        <w:t>，那么</w:t>
+      </w:r>
+      <w:r>
+        <w:rPr>
+          <w:rFonts w:hint="eastAsia"/>
+          <w:bCs/>
+        </w:rPr>
+        <w:t>A</w:t>
+      </w:r>
+      <w:r>
+        <w:rPr>
+          <w:rFonts w:hint="eastAsia"/>
+          <w:bCs/>
+        </w:rPr>
+        <w:t>左边最大的数移动到右边，</w:t>
+      </w:r>
+      <w:r>
+        <w:rPr>
+          <w:rFonts w:hint="eastAsia"/>
+          <w:bCs/>
+        </w:rPr>
+        <w:t>B</w:t>
+      </w:r>
+      <w:r>
+        <w:rPr>
+          <w:rFonts w:hint="eastAsia"/>
+          <w:bCs/>
+        </w:rPr>
+        <w:t>右边最小的数移动到左边。</w:t>
+      </w:r>
+    </w:p>
+    <w:p>
+      <w:pPr>
+        <w:rPr>
+          <w:bCs/>
+        </w:rPr>
+      </w:pPr>
+      <w:r>
+        <w:rPr>
+          <w:rFonts w:hint="eastAsia"/>
+          <w:bCs/>
+        </w:rPr>
+        <w:t>如果</w:t>
+      </w:r>
+      <w:r>
+        <w:rPr>
+          <w:rFonts w:hint="eastAsia"/>
+          <w:bCs/>
+        </w:rPr>
+        <w:t>max</w:t>
       </w:r>
       <w:r>
         <w:rPr>
@@ -174,21 +311,56 @@
           <w:rFonts w:hint="eastAsia"/>
           <w:bCs/>
         </w:rPr>
-        <w:t>，那么B左边最大的数移动到右边，A右边最小的数移动到左边。</w:t>
-      </w:r>
-    </w:p>
-    <w:p>
-      <w:pPr>
-        <w:rPr>
-          <w:bCs/>
-        </w:rPr>
-      </w:pPr>
-      <w:r>
-        <w:rPr>
-          <w:rFonts w:hint="eastAsia"/>
-          <w:bCs/>
-        </w:rPr>
-        <w:t>最终满足上述条件之后，中位数就等于(</w:t>
+        <w:t>，那么</w:t>
+      </w:r>
+      <w:r>
+        <w:rPr>
+          <w:rFonts w:hint="eastAsia"/>
+          <w:bCs/>
+        </w:rPr>
+        <w:t>B</w:t>
+      </w:r>
+      <w:r>
+        <w:rPr>
+          <w:rFonts w:hint="eastAsia"/>
+          <w:bCs/>
+        </w:rPr>
+        <w:t>左边最大的数移动到右边，</w:t>
+      </w:r>
+      <w:r>
+        <w:rPr>
+          <w:rFonts w:hint="eastAsia"/>
+          <w:bCs/>
+        </w:rPr>
+        <w:t>A</w:t>
+      </w:r>
+      <w:r>
+        <w:rPr>
+          <w:rFonts w:hint="eastAsia"/>
+          <w:bCs/>
+        </w:rPr>
+        <w:t>右边最小的数移动到左边。</w:t>
+      </w:r>
+    </w:p>
+    <w:p>
+      <w:pPr>
+        <w:rPr>
+          <w:bCs/>
+        </w:rPr>
+      </w:pPr>
+      <w:r>
+        <w:rPr>
+          <w:rFonts w:hint="eastAsia"/>
+          <w:bCs/>
+        </w:rPr>
+        <w:t>最终满足上述条件之后，中位数就等于</w:t>
+      </w:r>
+      <w:r>
+        <w:rPr>
+          <w:rFonts w:hint="eastAsia"/>
+          <w:bCs/>
+        </w:rPr>
+        <w:t>(</w:t>
       </w:r>
       <w:r>
         <w:rPr>
@@ -199,7 +371,7 @@
     </w:p>
     <w:p>
       <w:pPr>
-        <w:pStyle w:val="3"/>
+        <w:pStyle w:val="2"/>
         <w:numPr>
           <w:ilvl w:val="0"/>
           <w:numId w:val="1"/>
@@ -237,12 +409,61 @@
           <w:rFonts w:hint="eastAsia"/>
           <w:bCs/>
         </w:rPr>
-        <w:t>两个for循环，第一层for循环尾指针向头移动，第二层for循环头指针向尾指针移动，判断头尾指针之间的字符串是否回文字符串，是则找到结果。</w:t>
-      </w:r>
-    </w:p>
-    <w:p>
-      <w:pPr>
-        <w:pStyle w:val="3"/>
+        <w:t>两个</w:t>
+      </w:r>
+      <w:r>
+        <w:rPr>
+          <w:rFonts w:hint="eastAsia"/>
+          <w:bCs/>
+        </w:rPr>
+        <w:t>for</w:t>
+      </w:r>
+      <w:r>
+        <w:rPr>
+          <w:rFonts w:hint="eastAsia"/>
+          <w:bCs/>
+        </w:rPr>
+        <w:t>循环，第一层</w:t>
+      </w:r>
+      <w:r>
+        <w:rPr>
+          <w:rFonts w:hint="eastAsia"/>
+          <w:bCs/>
+        </w:rPr>
+        <w:t>for</w:t>
+      </w:r>
+      <w:r>
+        <w:rPr>
+          <w:rFonts w:hint="eastAsia"/>
+          <w:bCs/>
+        </w:rPr>
+        <w:t>循环尾指针向头移动，第二层</w:t>
+      </w:r>
+      <w:r>
+        <w:rPr>
+          <w:rFonts w:hint="eastAsia"/>
+          <w:bCs/>
+        </w:rPr>
+        <w:t>fo</w:t>
+      </w:r>
+      <w:r>
+        <w:rPr>
+          <w:rFonts w:hint="eastAsia"/>
+          <w:bCs/>
+        </w:rPr>
+        <w:t>r</w:t>
+      </w:r>
+      <w:r>
+        <w:rPr>
+          <w:rFonts w:hint="eastAsia"/>
+          <w:bCs/>
+        </w:rPr>
+        <w:t>循环头指针向尾指针移动，判断头尾指针之间的字符串是否回文字符串，是则找到结果。</w:t>
+      </w:r>
+    </w:p>
+    <w:p>
+      <w:pPr>
+        <w:pStyle w:val="2"/>
         <w:numPr>
           <w:ilvl w:val="0"/>
           <w:numId w:val="1"/>
@@ -266,54 +487,154 @@
           <w:rFonts w:hint="eastAsia"/>
           <w:bCs/>
         </w:rPr>
-        <w:t>以非数字和‘+’“-”“ ”开头的都是非法的。</w:t>
-      </w:r>
-    </w:p>
-    <w:p>
-      <w:pPr>
-        <w:rPr>
-          <w:bCs/>
-        </w:rPr>
-      </w:pPr>
-      <w:r>
-        <w:rPr>
-          <w:rFonts w:hint="eastAsia"/>
-          <w:bCs/>
-        </w:rPr>
-        <w:t>找到数字之前先判断正负号和空格，根据题目描述来判断是否合法。</w:t>
-      </w:r>
-    </w:p>
-    <w:p>
-      <w:pPr>
-        <w:rPr>
-          <w:bCs/>
-        </w:rPr>
-      </w:pPr>
-      <w:r>
-        <w:rPr>
-          <w:rFonts w:hint="eastAsia"/>
-          <w:bCs/>
-        </w:rPr>
-        <w:t>对于数字的处理就是要判断是否超过Int32的范围。</w:t>
-      </w:r>
-    </w:p>
-    <w:p>
-      <w:pPr>
-        <w:rPr>
-          <w:bCs/>
-        </w:rPr>
-      </w:pPr>
-      <w:r>
-        <w:rPr>
-          <w:rFonts w:hint="eastAsia"/>
-          <w:bCs/>
-        </w:rPr>
-        <w:t>判断方法对MaxInt32/10和MAXInt32%10，分别判断。</w:t>
-      </w:r>
-    </w:p>
-    <w:p>
-      <w:pPr>
-        <w:pStyle w:val="3"/>
+        <w:t>以非数字和‘</w:t>
+      </w:r>
+      <w:r>
+        <w:rPr>
+          <w:rFonts w:hint="eastAsia"/>
+          <w:bCs/>
+        </w:rPr>
+        <w:t>+</w:t>
+      </w:r>
+      <w:r>
+        <w:rPr>
+          <w:rFonts w:hint="eastAsia"/>
+          <w:bCs/>
+        </w:rPr>
+        <w:t>’“</w:t>
+      </w:r>
+      <w:r>
+        <w:rPr>
+          <w:rFonts w:hint="eastAsia"/>
+          <w:bCs/>
+        </w:rPr>
+        <w:t>-</w:t>
+      </w:r>
+      <w:r>
+        <w:rPr>
+          <w:rFonts w:hint="eastAsia"/>
+          <w:bCs/>
+        </w:rPr>
+        <w:t>”“</w:t>
+      </w:r>
+      <w:r>
+        <w:rPr>
+          <w:rFonts w:hint="eastAsia"/>
+          <w:bCs/>
+        </w:rPr>
+        <w:t xml:space="preserve"> </w:t>
+      </w:r>
+      <w:r>
+        <w:rPr>
+          <w:rFonts w:hint="eastAsia"/>
+          <w:bCs/>
+        </w:rPr>
+        <w:t>”开头的都是非法的。</w:t>
+      </w:r>
+    </w:p>
+    <w:p>
+      <w:pPr>
+        <w:rPr>
+          <w:bCs/>
+        </w:rPr>
+      </w:pPr>
+      <w:r>
+        <w:rPr>
+          <w:rFonts w:hint="eastAsia"/>
+          <w:bCs/>
+        </w:rPr>
+        <w:t>找到数字之前先</w:t>
+      </w:r>
+      <w:proofErr w:type="gramStart"/>
+      <w:r>
+        <w:rPr>
+          <w:rFonts w:hint="eastAsia"/>
+          <w:bCs/>
+        </w:rPr>
+        <w:t>判断正</w:t>
+      </w:r>
+      <w:proofErr w:type="gramEnd"/>
+      <w:r>
+        <w:rPr>
+          <w:rFonts w:hint="eastAsia"/>
+          <w:bCs/>
+        </w:rPr>
+        <w:t>负号和空格，根据题目描述来判断是否合法。</w:t>
+      </w:r>
+    </w:p>
+    <w:p>
+      <w:pPr>
+        <w:rPr>
+          <w:bCs/>
+        </w:rPr>
+      </w:pPr>
+      <w:r>
+        <w:rPr>
+          <w:rFonts w:hint="eastAsia"/>
+          <w:bCs/>
+        </w:rPr>
+        <w:t>对于数字的处理就是要判断是否超过</w:t>
+      </w:r>
+      <w:r>
+        <w:rPr>
+          <w:rFonts w:hint="eastAsia"/>
+          <w:bCs/>
+        </w:rPr>
+        <w:t>Int32</w:t>
+      </w:r>
+      <w:r>
+        <w:rPr>
+          <w:rFonts w:hint="eastAsia"/>
+          <w:bCs/>
+        </w:rPr>
+        <w:t>的范围。</w:t>
+      </w:r>
+    </w:p>
+    <w:p>
+      <w:pPr>
+        <w:rPr>
+          <w:bCs/>
+        </w:rPr>
+      </w:pPr>
+      <w:r>
+        <w:rPr>
+          <w:rFonts w:hint="eastAsia"/>
+          <w:bCs/>
+        </w:rPr>
+        <w:t>判断方法对</w:t>
+      </w:r>
+      <w:r>
+        <w:rPr>
+          <w:rFonts w:hint="eastAsia"/>
+          <w:bCs/>
+        </w:rPr>
+        <w:t>MaxInt32/10</w:t>
+      </w:r>
+      <w:r>
+        <w:rPr>
+          <w:rFonts w:hint="eastAsia"/>
+          <w:bCs/>
+        </w:rPr>
+        <w:t>和</w:t>
+      </w:r>
+      <w:r>
+        <w:rPr>
+          <w:rFonts w:hint="eastAsia"/>
+          <w:bCs/>
+        </w:rPr>
+        <w:t>MAXInt32%10</w:t>
+      </w:r>
+      <w:r>
+        <w:rPr>
+          <w:rFonts w:hint="eastAsia"/>
+          <w:bCs/>
+        </w:rPr>
+        <w:t>，分别判断。</w:t>
+      </w:r>
+    </w:p>
+    <w:p>
+      <w:pPr>
+        <w:pStyle w:val="2"/>
         <w:numPr>
           <w:ilvl w:val="0"/>
           <w:numId w:val="1"/>
@@ -342,7 +663,7 @@
     </w:p>
     <w:p>
       <w:pPr>
-        <w:pStyle w:val="3"/>
+        <w:pStyle w:val="2"/>
         <w:numPr>
           <w:ilvl w:val="0"/>
           <w:numId w:val="1"/>
@@ -352,49 +673,144 @@
         <w:rPr>
           <w:rFonts w:hint="eastAsia"/>
         </w:rPr>
-        <w:t>三数之和</w:t>
-      </w:r>
-    </w:p>
-    <w:p>
-      <w:pPr>
-        <w:rPr>
-          <w:bCs/>
-        </w:rPr>
-      </w:pPr>
-      <w:r>
-        <w:rPr>
-          <w:rFonts w:hint="eastAsia"/>
-          <w:bCs/>
-        </w:rPr>
-        <w:t>先对数组进行排序。从数组第一个元素开始遍历数组到第len-3个数。</w:t>
-      </w:r>
-    </w:p>
-    <w:p>
-      <w:pPr>
-        <w:rPr>
-          <w:bCs/>
-        </w:rPr>
-      </w:pPr>
-      <w:r>
-        <w:rPr>
-          <w:rFonts w:hint="eastAsia"/>
-          <w:bCs/>
-        </w:rPr>
-        <w:t>然后头尾指针，头指针从i+1开始，尾指针从len-1开始。计算a+b+c，由于数组是排序的。</w:t>
-      </w:r>
-    </w:p>
-    <w:p>
-      <w:pPr>
-        <w:rPr>
-          <w:bCs/>
-        </w:rPr>
-      </w:pPr>
-      <w:r>
-        <w:rPr>
-          <w:rFonts w:hint="eastAsia"/>
-          <w:bCs/>
-        </w:rPr>
-        <w:t>如果三数之和比预期结果大，那么尾指针向头移动，如果和比预期结果要小，则头指针向尾移动。</w:t>
+        <w:t>三数之</w:t>
+      </w:r>
+      <w:proofErr w:type="gramStart"/>
+      <w:r>
+        <w:rPr>
+          <w:rFonts w:hint="eastAsia"/>
+        </w:rPr>
+        <w:t>和</w:t>
+      </w:r>
+      <w:proofErr w:type="gramEnd"/>
+    </w:p>
+    <w:p>
+      <w:pPr>
+        <w:rPr>
+          <w:bCs/>
+        </w:rPr>
+      </w:pPr>
+      <w:r>
+        <w:rPr>
+          <w:rFonts w:hint="eastAsia"/>
+          <w:bCs/>
+        </w:rPr>
+        <w:t>先对数组进行排序。从数组第一个元素开始遍历数组到第</w:t>
+      </w:r>
+      <w:r>
+        <w:rPr>
+          <w:rFonts w:hint="eastAsia"/>
+          <w:bCs/>
+        </w:rPr>
+        <w:t>len-3</w:t>
+      </w:r>
+      <w:r>
+        <w:rPr>
+          <w:rFonts w:hint="eastAsia"/>
+          <w:bCs/>
+        </w:rPr>
+        <w:t>个数。</w:t>
+      </w:r>
+    </w:p>
+    <w:p>
+      <w:pPr>
+        <w:rPr>
+          <w:bCs/>
+        </w:rPr>
+      </w:pPr>
+      <w:r>
+        <w:rPr>
+          <w:rFonts w:hint="eastAsia"/>
+          <w:bCs/>
+        </w:rPr>
+        <w:t>然后头尾指</w:t>
+      </w:r>
+      <w:r>
+        <w:rPr>
+          <w:rFonts w:hint="eastAsia"/>
+          <w:bCs/>
+        </w:rPr>
+        <w:t>针，头指针从</w:t>
+      </w:r>
+      <w:r>
+        <w:rPr>
+          <w:rFonts w:hint="eastAsia"/>
+          <w:bCs/>
+        </w:rPr>
+        <w:t>i+1</w:t>
+      </w:r>
+      <w:r>
+        <w:rPr>
+          <w:rFonts w:hint="eastAsia"/>
+          <w:bCs/>
+        </w:rPr>
+        <w:t>开始，尾指针从</w:t>
+      </w:r>
+      <w:r>
+        <w:rPr>
+          <w:rFonts w:hint="eastAsia"/>
+          <w:bCs/>
+        </w:rPr>
+        <w:t>len-1</w:t>
+      </w:r>
+      <w:r>
+        <w:rPr>
+          <w:rFonts w:hint="eastAsia"/>
+          <w:bCs/>
+        </w:rPr>
+        <w:t>开始。计算</w:t>
+      </w:r>
+      <w:r>
+        <w:rPr>
+          <w:rFonts w:hint="eastAsia"/>
+          <w:bCs/>
+        </w:rPr>
+        <w:t>a+b+c</w:t>
+      </w:r>
+      <w:r>
+        <w:rPr>
+          <w:rFonts w:hint="eastAsia"/>
+          <w:bCs/>
+        </w:rPr>
+        <w:t>，由于数组是排序的。</w:t>
+      </w:r>
+    </w:p>
+    <w:p>
+      <w:pPr>
+        <w:rPr>
+          <w:bCs/>
+        </w:rPr>
+      </w:pPr>
+      <w:r>
+        <w:rPr>
+          <w:rFonts w:hint="eastAsia"/>
+          <w:bCs/>
+        </w:rPr>
+        <w:t>如果三数之和比预期结果大，</w:t>
+      </w:r>
+      <w:proofErr w:type="gramStart"/>
+      <w:r>
+        <w:rPr>
+          <w:rFonts w:hint="eastAsia"/>
+          <w:bCs/>
+        </w:rPr>
+        <w:t>那么尾</w:t>
+      </w:r>
+      <w:proofErr w:type="gramEnd"/>
+      <w:r>
+        <w:rPr>
+          <w:rFonts w:hint="eastAsia"/>
+          <w:bCs/>
+        </w:rPr>
+        <w:t>指针向头移动，如果和比预期结果要小，则头指针向尾</w:t>
+      </w:r>
+      <w:r>
+        <w:rPr>
+          <w:rFonts w:hint="eastAsia"/>
+          <w:bCs/>
+        </w:rPr>
+        <w:lastRenderedPageBreak/>
+        <w:t>移动。</w:t>
       </w:r>
     </w:p>
     <w:p>
@@ -413,7 +829,7 @@
     </w:p>
     <w:p>
       <w:pPr>
-        <w:pStyle w:val="3"/>
+        <w:pStyle w:val="2"/>
         <w:numPr>
           <w:ilvl w:val="0"/>
           <w:numId w:val="1"/>
@@ -427,8 +843,16 @@
         <w:rPr>
           <w:rFonts w:hint="eastAsia"/>
         </w:rPr>
-        <w:t>最接近的三数之和</w:t>
-      </w:r>
+        <w:t>最接近的三数之</w:t>
+      </w:r>
+      <w:proofErr w:type="gramStart"/>
+      <w:r>
+        <w:rPr>
+          <w:rFonts w:hint="eastAsia"/>
+        </w:rPr>
+        <w:t>和</w:t>
+      </w:r>
+      <w:proofErr w:type="gramEnd"/>
     </w:p>
     <w:p>
       <w:pPr>
@@ -446,7 +870,7 @@
     </w:p>
     <w:p>
       <w:pPr>
-        <w:pStyle w:val="3"/>
+        <w:pStyle w:val="2"/>
         <w:numPr>
           <w:ilvl w:val="0"/>
           <w:numId w:val="1"/>
@@ -475,7 +899,7 @@
     </w:p>
     <w:p>
       <w:pPr>
-        <w:pStyle w:val="3"/>
+        <w:pStyle w:val="2"/>
         <w:numPr>
           <w:ilvl w:val="0"/>
           <w:numId w:val="1"/>
@@ -493,12 +917,146 @@
         <w:rPr>
           <w:rFonts w:hint="eastAsia"/>
         </w:rPr>
-        <w:t>定义i、j，i从0开始，j从1开始，j遍历数组的所有成员，i则只有当array[i]!=array[j]的时候才才向前移动同时array[j] = array[i]。</w:t>
-      </w:r>
-    </w:p>
-    <w:p>
-      <w:pPr>
-        <w:pStyle w:val="3"/>
+        <w:t>定义</w:t>
+      </w:r>
+      <w:r>
+        <w:rPr>
+          <w:rFonts w:hint="eastAsia"/>
+        </w:rPr>
+        <w:t>i</w:t>
+      </w:r>
+      <w:r>
+        <w:rPr>
+          <w:rFonts w:hint="eastAsia"/>
+        </w:rPr>
+        <w:t>、</w:t>
+      </w:r>
+      <w:r>
+        <w:rPr>
+          <w:rFonts w:hint="eastAsia"/>
+        </w:rPr>
+        <w:t>j</w:t>
+      </w:r>
+      <w:r>
+        <w:rPr>
+          <w:rFonts w:hint="eastAsia"/>
+        </w:rPr>
+        <w:t>，</w:t>
+      </w:r>
+      <w:r>
+        <w:rPr>
+          <w:rFonts w:hint="eastAsia"/>
+        </w:rPr>
+        <w:t>i</w:t>
+      </w:r>
+      <w:r>
+        <w:rPr>
+          <w:rFonts w:hint="eastAsia"/>
+        </w:rPr>
+        <w:t>从</w:t>
+      </w:r>
+      <w:r>
+        <w:rPr>
+          <w:rFonts w:hint="eastAsia"/>
+        </w:rPr>
+        <w:t>0</w:t>
+      </w:r>
+      <w:r>
+        <w:rPr>
+          <w:rFonts w:hint="eastAsia"/>
+        </w:rPr>
+        <w:t>开始，</w:t>
+      </w:r>
+      <w:r>
+        <w:rPr>
+          <w:rFonts w:hint="eastAsia"/>
+        </w:rPr>
+        <w:t>j</w:t>
+      </w:r>
+      <w:r>
+        <w:rPr>
+          <w:rFonts w:hint="eastAsia"/>
+        </w:rPr>
+        <w:t>从</w:t>
+      </w:r>
+      <w:r>
+        <w:rPr>
+          <w:rFonts w:hint="eastAsia"/>
+        </w:rPr>
+        <w:t>1</w:t>
+      </w:r>
+      <w:r>
+        <w:rPr>
+          <w:rFonts w:hint="eastAsia"/>
+        </w:rPr>
+        <w:t>开始，</w:t>
+      </w:r>
+      <w:r>
+        <w:rPr>
+          <w:rFonts w:hint="eastAsia"/>
+        </w:rPr>
+        <w:t>j</w:t>
+      </w:r>
+      <w:r>
+        <w:rPr>
+          <w:rFonts w:hint="eastAsia"/>
+        </w:rPr>
+        <w:t>遍历数组的所有成员，</w:t>
+      </w:r>
+      <w:r>
+        <w:rPr>
+          <w:rFonts w:hint="eastAsia"/>
+        </w:rPr>
+        <w:t>i</w:t>
+      </w:r>
+      <w:r>
+        <w:rPr>
+          <w:rFonts w:hint="eastAsia"/>
+        </w:rPr>
+        <w:t>则只有当</w:t>
+      </w:r>
+      <w:r>
+        <w:rPr>
+          <w:rFonts w:hint="eastAsia"/>
+        </w:rPr>
+        <w:t>array[i]!=array[j]</w:t>
+      </w:r>
+      <w:r>
+        <w:rPr>
+          <w:rFonts w:hint="eastAsia"/>
+        </w:rPr>
+        <w:t>的时候才</w:t>
+      </w:r>
+      <w:proofErr w:type="gramStart"/>
+      <w:r>
+        <w:rPr>
+          <w:rFonts w:hint="eastAsia"/>
+        </w:rPr>
+        <w:t>才</w:t>
+      </w:r>
+      <w:proofErr w:type="gramEnd"/>
+      <w:r>
+        <w:rPr>
+          <w:rFonts w:hint="eastAsia"/>
+        </w:rPr>
+        <w:t>向前移动同时</w:t>
+      </w:r>
+      <w:r>
+        <w:rPr>
+          <w:rFonts w:hint="eastAsia"/>
+        </w:rPr>
+        <w:t>array[j] = array[i]</w:t>
+      </w:r>
+      <w:r>
+        <w:rPr>
+          <w:rFonts w:hint="eastAsia"/>
+        </w:rPr>
+        <w:t>。</w:t>
+      </w:r>
+    </w:p>
+    <w:p>
+      <w:pPr>
+        <w:pStyle w:val="2"/>
         <w:numPr>
           <w:ilvl w:val="0"/>
           <w:numId w:val="1"/>
@@ -516,12 +1074,26 @@
         <w:rPr>
           <w:rFonts w:hint="eastAsia"/>
         </w:rPr>
-        <w:t>两个下标分别指向数组头尾。由于容器的大小是由最短高度来决定的。如果头下标的对应的高度小于尾下标对应的高度，那么头下标向尾下标移动。反过来尾下标到往头下标移动，直到相遇。</w:t>
-      </w:r>
-    </w:p>
-    <w:p>
-      <w:pPr>
-        <w:pStyle w:val="3"/>
+        <w:t>两个下标分别指向数组头尾。由于容器的大小是由最短高度来决定的。如果头下标的对应的高度小于尾下标对应的高度，那么头下标向尾下标移动。反过来尾</w:t>
+      </w:r>
+      <w:proofErr w:type="gramStart"/>
+      <w:r>
+        <w:rPr>
+          <w:rFonts w:hint="eastAsia"/>
+        </w:rPr>
+        <w:t>下标到往头</w:t>
+      </w:r>
+      <w:proofErr w:type="gramEnd"/>
+      <w:r>
+        <w:rPr>
+          <w:rFonts w:hint="eastAsia"/>
+        </w:rPr>
+        <w:t>下标移动，直到相遇。</w:t>
+      </w:r>
+    </w:p>
+    <w:p>
+      <w:pPr>
+        <w:pStyle w:val="2"/>
         <w:numPr>
           <w:ilvl w:val="0"/>
           <w:numId w:val="1"/>
@@ -547,20 +1119,38 @@
         <w:rPr>
           <w:rFonts w:hint="eastAsia"/>
         </w:rPr>
-        <w:t>从字符串的最后一位开始算起，结果填入数组的最后一位。计算的过程要考虑到乘法进位和加法进位。</w:t>
-      </w:r>
-    </w:p>
-    <w:p>
-      <w:r>
-        <w:rPr>
-          <w:rFonts w:hint="eastAsia"/>
-        </w:rPr>
-        <w:t>最后计算完成之后还需要把前面多于0去掉。</w:t>
-      </w:r>
-    </w:p>
-    <w:p>
-      <w:pPr>
-        <w:pStyle w:val="3"/>
+        <w:t>从字符串的最后一位开始算起，结果填入数组的最后一位。计算的过</w:t>
+      </w:r>
+      <w:r>
+        <w:rPr>
+          <w:rFonts w:hint="eastAsia"/>
+        </w:rPr>
+        <w:t>程要考虑到乘法进位和加法进位。</w:t>
+      </w:r>
+    </w:p>
+    <w:p>
+      <w:r>
+        <w:rPr>
+          <w:rFonts w:hint="eastAsia"/>
+        </w:rPr>
+        <w:t>最后计算完成之后还需要把前面多于</w:t>
+      </w:r>
+      <w:r>
+        <w:rPr>
+          <w:rFonts w:hint="eastAsia"/>
+        </w:rPr>
+        <w:t>0</w:t>
+      </w:r>
+      <w:r>
+        <w:rPr>
+          <w:rFonts w:hint="eastAsia"/>
+        </w:rPr>
+        <w:t>去掉。</w:t>
+      </w:r>
+    </w:p>
+    <w:p>
+      <w:pPr>
+        <w:pStyle w:val="2"/>
         <w:numPr>
           <w:ilvl w:val="0"/>
           <w:numId w:val="1"/>
@@ -583,7 +1173,7 @@
     </w:p>
     <w:p>
       <w:pPr>
-        <w:pStyle w:val="3"/>
+        <w:pStyle w:val="2"/>
         <w:numPr>
           <w:ilvl w:val="0"/>
           <w:numId w:val="1"/>
@@ -593,20 +1183,50 @@
         <w:rPr>
           <w:rFonts w:hint="eastAsia"/>
         </w:rPr>
-        <w:t>反转字符串中的单词 IIII</w:t>
-      </w:r>
-    </w:p>
-    <w:p>
-      <w:r>
-        <w:rPr>
-          <w:rFonts w:hint="eastAsia"/>
-        </w:rPr>
-        <w:t>调用splits的函数将字符串中单词提取出来，反转之后再用“ ”进行拼接。</w:t>
-      </w:r>
-    </w:p>
-    <w:p>
-      <w:pPr>
-        <w:pStyle w:val="3"/>
+        <w:t>反转字符串中的单词</w:t>
+      </w:r>
+      <w:r>
+        <w:rPr>
+          <w:rFonts w:hint="eastAsia"/>
+        </w:rPr>
+        <w:t xml:space="preserve"> IIII</w:t>
+      </w:r>
+    </w:p>
+    <w:p>
+      <w:r>
+        <w:rPr>
+          <w:rFonts w:hint="eastAsia"/>
+        </w:rPr>
+        <w:t>调用</w:t>
+      </w:r>
+      <w:r>
+        <w:rPr>
+          <w:rFonts w:hint="eastAsia"/>
+        </w:rPr>
+        <w:t>splits</w:t>
+      </w:r>
+      <w:r>
+        <w:rPr>
+          <w:rFonts w:hint="eastAsia"/>
+        </w:rPr>
+        <w:t>的函数将字符串中单词提取出来，反转之后再用“</w:t>
+      </w:r>
+      <w:r>
+        <w:rPr>
+          <w:rFonts w:hint="eastAsia"/>
+        </w:rPr>
+        <w:t xml:space="preserve"> </w:t>
+      </w:r>
+      <w:r>
+        <w:rPr>
+          <w:rFonts w:hint="eastAsia"/>
+        </w:rPr>
+        <w:t>”进行拼接。</w:t>
+      </w:r>
+    </w:p>
+    <w:p>
+      <w:pPr>
+        <w:pStyle w:val="2"/>
         <w:numPr>
           <w:ilvl w:val="0"/>
           <w:numId w:val="1"/>
@@ -616,6 +1236,7 @@
         <w:rPr>
           <w:rFonts w:hint="eastAsia"/>
         </w:rPr>
+        <w:lastRenderedPageBreak/>
         <w:t>除自身以外的乘积</w:t>
       </w:r>
     </w:p>
@@ -629,7 +1250,7 @@
     </w:p>
     <w:p>
       <w:pPr>
-        <w:pStyle w:val="3"/>
+        <w:pStyle w:val="2"/>
         <w:numPr>
           <w:ilvl w:val="0"/>
           <w:numId w:val="1"/>
@@ -652,7 +1273,7 @@
     </w:p>
     <w:p>
       <w:pPr>
-        <w:pStyle w:val="3"/>
+        <w:pStyle w:val="2"/>
         <w:numPr>
           <w:ilvl w:val="0"/>
           <w:numId w:val="1"/>
@@ -675,7 +1296,7 @@
     </w:p>
     <w:p>
       <w:pPr>
-        <w:pStyle w:val="3"/>
+        <w:pStyle w:val="2"/>
         <w:numPr>
           <w:ilvl w:val="0"/>
           <w:numId w:val="1"/>
@@ -685,7 +1306,13 @@
         <w:rPr>
           <w:rFonts w:hint="eastAsia"/>
         </w:rPr>
-        <w:t>螺旋矩阵II</w:t>
+        <w:t>螺旋矩阵</w:t>
+      </w:r>
+      <w:r>
+        <w:rPr>
+          <w:rFonts w:hint="eastAsia"/>
+        </w:rPr>
+        <w:t>II</w:t>
       </w:r>
     </w:p>
     <w:p>
@@ -698,7 +1325,7 @@
     </w:p>
     <w:p>
       <w:pPr>
-        <w:pStyle w:val="3"/>
+        <w:pStyle w:val="2"/>
         <w:numPr>
           <w:ilvl w:val="0"/>
           <w:numId w:val="1"/>
@@ -716,7 +1343,73 @@
         <w:rPr>
           <w:rFonts w:hint="eastAsia"/>
         </w:rPr>
-        <w:t>由于题目中说明nums1有足够的空间保存nums2的元素，从后往前比较nums1和nums2的元素，将大的存入nums1中下标为m</w:t>
+        <w:t>由于题目中说明</w:t>
+      </w:r>
+      <w:r>
+        <w:rPr>
+          <w:rFonts w:hint="eastAsia"/>
+        </w:rPr>
+        <w:t>nums1</w:t>
+      </w:r>
+      <w:r>
+        <w:rPr>
+          <w:rFonts w:hint="eastAsia"/>
+        </w:rPr>
+        <w:t>有足够的空间保存</w:t>
+      </w:r>
+      <w:r>
+        <w:rPr>
+          <w:rFonts w:hint="eastAsia"/>
+        </w:rPr>
+        <w:t>nums2</w:t>
+      </w:r>
+      <w:r>
+        <w:rPr>
+          <w:rFonts w:hint="eastAsia"/>
+        </w:rPr>
+        <w:t>的元素，从后往前比较</w:t>
+      </w:r>
+      <w:r>
+        <w:rPr>
+          <w:rFonts w:hint="eastAsia"/>
+        </w:rPr>
+        <w:t>nums1</w:t>
+      </w:r>
+      <w:r>
+        <w:rPr>
+          <w:rFonts w:hint="eastAsia"/>
+        </w:rPr>
+        <w:t>和</w:t>
+      </w:r>
+      <w:r>
+        <w:rPr>
+          <w:rFonts w:hint="eastAsia"/>
+        </w:rPr>
+        <w:t>nums2</w:t>
+      </w:r>
+      <w:r>
+        <w:rPr>
+          <w:rFonts w:hint="eastAsia"/>
+        </w:rPr>
+        <w:t>的元素，将大的存入</w:t>
+      </w:r>
+      <w:r>
+        <w:rPr>
+          <w:rFonts w:hint="eastAsia"/>
+        </w:rPr>
+        <w:t>nums1</w:t>
+      </w:r>
+      <w:r>
+        <w:rPr>
+          <w:rFonts w:hint="eastAsia"/>
+        </w:rPr>
+        <w:t>中下标为</w:t>
+      </w:r>
+      <w:r>
+        <w:rPr>
+          <w:rFonts w:hint="eastAsia"/>
+        </w:rPr>
+        <w:t>m</w:t>
       </w:r>
       <w:r>
         <w:t>+n-1</w:t>
@@ -730,7 +1423,7 @@
     </w:p>
     <w:p>
       <w:pPr>
-        <w:pStyle w:val="3"/>
+        <w:pStyle w:val="2"/>
         <w:numPr>
           <w:ilvl w:val="0"/>
           <w:numId w:val="1"/>
@@ -740,21 +1433,45 @@
         <w:rPr>
           <w:rFonts w:hint="eastAsia"/>
         </w:rPr>
-        <w:t>反转链表--重做</w:t>
-      </w:r>
-    </w:p>
-    <w:p>
-      <w:r>
-        <w:rPr>
-          <w:rFonts w:hint="eastAsia"/>
-        </w:rPr>
-        <w:t>使用递归，找到数组末尾的元素，然后将next指向前一个节点即可。</w:t>
+        <w:t>反转链表</w:t>
+      </w:r>
+      <w:r>
+        <w:rPr>
+          <w:rFonts w:hint="eastAsia"/>
+        </w:rPr>
+        <w:t>--</w:t>
+      </w:r>
+      <w:r>
+        <w:rPr>
+          <w:rFonts w:hint="eastAsia"/>
+        </w:rPr>
+        <w:t>重做</w:t>
+      </w:r>
+    </w:p>
+    <w:p>
+      <w:r>
+        <w:rPr>
+          <w:rFonts w:hint="eastAsia"/>
+        </w:rPr>
+        <w:t>使用递归，找到数组末尾的元素，然后将</w:t>
+      </w:r>
+      <w:r>
+        <w:rPr>
+          <w:rFonts w:hint="eastAsia"/>
+        </w:rPr>
+        <w:t>next</w:t>
+      </w:r>
+      <w:r>
+        <w:rPr>
+          <w:rFonts w:hint="eastAsia"/>
+        </w:rPr>
+        <w:t>指向前一个节点即可。</w:t>
       </w:r>
     </w:p>
     <w:p/>
     <w:p>
       <w:pPr>
-        <w:pStyle w:val="3"/>
+        <w:pStyle w:val="2"/>
         <w:numPr>
           <w:ilvl w:val="0"/>
           <w:numId w:val="1"/>
@@ -777,7 +1494,7 @@
     </w:p>
     <w:p>
       <w:pPr>
-        <w:pStyle w:val="3"/>
+        <w:pStyle w:val="2"/>
         <w:numPr>
           <w:ilvl w:val="0"/>
           <w:numId w:val="1"/>
@@ -800,7 +1517,7 @@
     </w:p>
     <w:p>
       <w:pPr>
-        <w:pStyle w:val="3"/>
+        <w:pStyle w:val="2"/>
         <w:numPr>
           <w:ilvl w:val="0"/>
           <w:numId w:val="1"/>
@@ -810,7 +1527,27 @@
         <w:rPr>
           <w:rFonts w:hint="eastAsia"/>
         </w:rPr>
-        <w:t>合并K个排序链表</w:t>
+        <w:t>合并</w:t>
+      </w:r>
+      <w:r>
+        <w:rPr>
+          <w:rFonts w:hint="eastAsia"/>
+        </w:rPr>
+        <w:t>K</w:t>
+      </w:r>
+      <w:proofErr w:type="gramStart"/>
+      <w:r>
+        <w:rPr>
+          <w:rFonts w:hint="eastAsia"/>
+        </w:rPr>
+        <w:t>个</w:t>
+      </w:r>
+      <w:proofErr w:type="gramEnd"/>
+      <w:r>
+        <w:rPr>
+          <w:rFonts w:hint="eastAsia"/>
+        </w:rPr>
+        <w:t>排序链表</w:t>
       </w:r>
     </w:p>
     <w:p>
@@ -823,7 +1560,7 @@
     </w:p>
     <w:p>
       <w:pPr>
-        <w:pStyle w:val="3"/>
+        <w:pStyle w:val="2"/>
         <w:numPr>
           <w:ilvl w:val="0"/>
           <w:numId w:val="1"/>
@@ -833,6 +1570,7 @@
         <w:rPr>
           <w:rFonts w:hint="eastAsia"/>
         </w:rPr>
+        <w:lastRenderedPageBreak/>
         <w:t>旋转链表</w:t>
       </w:r>
     </w:p>
@@ -846,7 +1584,7 @@
     </w:p>
     <w:p>
       <w:pPr>
-        <w:pStyle w:val="3"/>
+        <w:pStyle w:val="2"/>
         <w:numPr>
           <w:ilvl w:val="0"/>
           <w:numId w:val="1"/>
@@ -869,7 +1607,7 @@
     </w:p>
     <w:p>
       <w:pPr>
-        <w:pStyle w:val="3"/>
+        <w:pStyle w:val="2"/>
         <w:numPr>
           <w:ilvl w:val="0"/>
           <w:numId w:val="1"/>
@@ -879,7 +1617,13 @@
         <w:rPr>
           <w:rFonts w:hint="eastAsia"/>
         </w:rPr>
-        <w:t>环形链表II</w:t>
+        <w:t>环形链表</w:t>
+      </w:r>
+      <w:r>
+        <w:rPr>
+          <w:rFonts w:hint="eastAsia"/>
+        </w:rPr>
+        <w:t>II</w:t>
       </w:r>
     </w:p>
     <w:p>
@@ -892,7 +1636,7 @@
     </w:p>
     <w:p>
       <w:pPr>
-        <w:pStyle w:val="3"/>
+        <w:pStyle w:val="2"/>
         <w:numPr>
           <w:ilvl w:val="0"/>
           <w:numId w:val="1"/>
@@ -910,7 +1654,13 @@
         <w:rPr>
           <w:rFonts w:hint="eastAsia"/>
         </w:rPr>
-        <w:t>两个链表一长一短，相交部分肯定是一样长的。那么两个指针同时从两个链表的头部开始遍历。等到短链表指针走到链末尾的时候，长链表的指针剩余的距离刚好是两个链表的差值。</w:t>
+        <w:t>两个链表一长一短，相交部分肯定是一样长的。那么两个指针同时从两个链表</w:t>
+      </w:r>
+      <w:r>
+        <w:rPr>
+          <w:rFonts w:hint="eastAsia"/>
+        </w:rPr>
+        <w:t>的头部开始遍历。等到短链表指针走到链末尾的时候，长链表的指针剩余的距离刚好是两个链表的差值。</w:t>
       </w:r>
     </w:p>
     <w:p>
@@ -923,7 +1673,7 @@
     </w:p>
     <w:p>
       <w:pPr>
-        <w:pStyle w:val="3"/>
+        <w:pStyle w:val="2"/>
         <w:numPr>
           <w:ilvl w:val="0"/>
           <w:numId w:val="1"/>
@@ -941,12 +1691,24 @@
         <w:rPr>
           <w:rFonts w:hint="eastAsia"/>
         </w:rPr>
-        <w:t>这题不能删除链表的尾节点。node.Val = node.next.Val; node.next = node.next.next即可。</w:t>
-      </w:r>
-    </w:p>
-    <w:p>
-      <w:pPr>
-        <w:pStyle w:val="3"/>
+        <w:t>这题不能删除链表的尾节点。</w:t>
+      </w:r>
+      <w:r>
+        <w:rPr>
+          <w:rFonts w:hint="eastAsia"/>
+        </w:rPr>
+        <w:t>node.Val = node.next.Val; node.next = node.next.next</w:t>
+      </w:r>
+      <w:r>
+        <w:rPr>
+          <w:rFonts w:hint="eastAsia"/>
+        </w:rPr>
+        <w:t>即可。</w:t>
+      </w:r>
+    </w:p>
+    <w:p>
+      <w:pPr>
+        <w:pStyle w:val="2"/>
         <w:numPr>
           <w:ilvl w:val="0"/>
           <w:numId w:val="1"/>
@@ -964,35 +1726,91 @@
         <w:rPr>
           <w:rFonts w:hint="eastAsia"/>
         </w:rPr>
-        <w:t>直接%10和/10就行，就是要判断反转之后是否越界。</w:t>
-      </w:r>
-    </w:p>
-    <w:p>
-      <w:pPr>
-        <w:pStyle w:val="3"/>
+        <w:t>直接</w:t>
+      </w:r>
+      <w:r>
+        <w:rPr>
+          <w:rFonts w:hint="eastAsia"/>
+        </w:rPr>
+        <w:t>%10</w:t>
+      </w:r>
+      <w:r>
+        <w:rPr>
+          <w:rFonts w:hint="eastAsia"/>
+        </w:rPr>
+        <w:t>和</w:t>
+      </w:r>
+      <w:r>
+        <w:rPr>
+          <w:rFonts w:hint="eastAsia"/>
+        </w:rPr>
+        <w:t>/10</w:t>
+      </w:r>
+      <w:r>
+        <w:rPr>
+          <w:rFonts w:hint="eastAsia"/>
+        </w:rPr>
+        <w:t>就行，就是要判断反转之后是否越界</w:t>
+      </w:r>
+      <w:r>
+        <w:rPr>
+          <w:rFonts w:hint="eastAsia"/>
+        </w:rPr>
+        <w:t>。</w:t>
+      </w:r>
+    </w:p>
+    <w:p>
+      <w:pPr>
+        <w:pStyle w:val="2"/>
         <w:numPr>
           <w:ilvl w:val="0"/>
           <w:numId w:val="1"/>
         </w:numPr>
       </w:pPr>
-      <w:r>
-        <w:rPr>
-          <w:rFonts w:hint="eastAsia"/>
-        </w:rPr>
-        <w:t>回文数--重做</w:t>
-      </w:r>
-    </w:p>
-    <w:p>
-      <w:r>
-        <w:rPr>
-          <w:rFonts w:hint="eastAsia"/>
-        </w:rPr>
-        <w:t>所有负数直接out，正数判断高位半边和低位半边是否相等即可，不要把整数反转之后再判断，防止越界。</w:t>
-      </w:r>
-    </w:p>
-    <w:p>
-      <w:pPr>
-        <w:pStyle w:val="3"/>
+      <w:proofErr w:type="gramStart"/>
+      <w:r>
+        <w:rPr>
+          <w:rFonts w:hint="eastAsia"/>
+        </w:rPr>
+        <w:t>回文数</w:t>
+      </w:r>
+      <w:proofErr w:type="gramEnd"/>
+      <w:r>
+        <w:rPr>
+          <w:rFonts w:hint="eastAsia"/>
+        </w:rPr>
+        <w:t>--</w:t>
+      </w:r>
+      <w:r>
+        <w:rPr>
+          <w:rFonts w:hint="eastAsia"/>
+        </w:rPr>
+        <w:t>重做</w:t>
+      </w:r>
+    </w:p>
+    <w:p>
+      <w:r>
+        <w:rPr>
+          <w:rFonts w:hint="eastAsia"/>
+        </w:rPr>
+        <w:t>所有负数直接</w:t>
+      </w:r>
+      <w:r>
+        <w:rPr>
+          <w:rFonts w:hint="eastAsia"/>
+        </w:rPr>
+        <w:t>out</w:t>
+      </w:r>
+      <w:r>
+        <w:rPr>
+          <w:rFonts w:hint="eastAsia"/>
+        </w:rPr>
+        <w:t>，正数判断高位半边和低位半边是否相等即可，不要把整数反转之后再判断，防止越界。</w:t>
+      </w:r>
+    </w:p>
+    <w:p>
+      <w:pPr>
+        <w:pStyle w:val="2"/>
         <w:numPr>
           <w:ilvl w:val="0"/>
           <w:numId w:val="1"/>
@@ -1010,12 +1828,36 @@
         <w:rPr>
           <w:rFonts w:hint="eastAsia"/>
         </w:rPr>
-        <w:t>遍历整个数组，用0异或^数组中的所有元素，最后得到的结果，就是只出现了一次的数字。</w:t>
-      </w:r>
-    </w:p>
-    <w:p>
-      <w:pPr>
-        <w:pStyle w:val="3"/>
+        <w:t>遍历整个数组，用</w:t>
+      </w:r>
+      <w:r>
+        <w:rPr>
+          <w:rFonts w:hint="eastAsia"/>
+        </w:rPr>
+        <w:t>0</w:t>
+      </w:r>
+      <w:r>
+        <w:rPr>
+          <w:rFonts w:hint="eastAsia"/>
+        </w:rPr>
+        <w:t>异或</w:t>
+      </w:r>
+      <w:r>
+        <w:rPr>
+          <w:rFonts w:hint="eastAsia"/>
+        </w:rPr>
+        <w:t>^</w:t>
+      </w:r>
+      <w:r>
+        <w:rPr>
+          <w:rFonts w:hint="eastAsia"/>
+        </w:rPr>
+        <w:t>数组中的所有元素，最后得到的结果，就是只出现了一次的数字。</w:t>
+      </w:r>
+    </w:p>
+    <w:p>
+      <w:pPr>
+        <w:pStyle w:val="2"/>
         <w:numPr>
           <w:ilvl w:val="0"/>
           <w:numId w:val="1"/>
@@ -1025,6 +1867,7 @@
         <w:rPr>
           <w:rFonts w:hint="eastAsia"/>
         </w:rPr>
+        <w:lastRenderedPageBreak/>
         <w:t>求众数</w:t>
       </w:r>
     </w:p>
@@ -1041,12 +1884,36 @@
         <w:rPr>
           <w:rFonts w:hint="eastAsia"/>
         </w:rPr>
-        <w:t>或者用map计数，某个成员的计数超过len/2的时候就是结果。</w:t>
-      </w:r>
-    </w:p>
-    <w:p>
-      <w:pPr>
-        <w:pStyle w:val="3"/>
+        <w:t>或者用</w:t>
+      </w:r>
+      <w:r>
+        <w:rPr>
+          <w:rFonts w:hint="eastAsia"/>
+        </w:rPr>
+        <w:t>map</w:t>
+      </w:r>
+      <w:r>
+        <w:rPr>
+          <w:rFonts w:hint="eastAsia"/>
+        </w:rPr>
+        <w:t>计数，某个成员的计数超过</w:t>
+      </w:r>
+      <w:r>
+        <w:rPr>
+          <w:rFonts w:hint="eastAsia"/>
+        </w:rPr>
+        <w:t>len/2</w:t>
+      </w:r>
+      <w:r>
+        <w:rPr>
+          <w:rFonts w:hint="eastAsia"/>
+        </w:rPr>
+        <w:t>的时候就是结果。</w:t>
+      </w:r>
+    </w:p>
+    <w:p>
+      <w:pPr>
+        <w:pStyle w:val="2"/>
         <w:numPr>
           <w:ilvl w:val="0"/>
           <w:numId w:val="1"/>
@@ -1056,20 +1923,76 @@
         <w:rPr>
           <w:rFonts w:hint="eastAsia"/>
         </w:rPr>
-        <w:t>2的次幂</w:t>
-      </w:r>
-    </w:p>
-    <w:p>
-      <w:r>
-        <w:rPr>
-          <w:rFonts w:hint="eastAsia"/>
-        </w:rPr>
-        <w:t>1左移，然后跟target比较，如果相等就是，如果不等且1左移的值已经大于target那就不是。</w:t>
-      </w:r>
-    </w:p>
-    <w:p>
-      <w:pPr>
-        <w:pStyle w:val="3"/>
+        <w:t>2</w:t>
+      </w:r>
+      <w:r>
+        <w:rPr>
+          <w:rFonts w:hint="eastAsia"/>
+        </w:rPr>
+        <w:t>的次</w:t>
+      </w:r>
+      <w:proofErr w:type="gramStart"/>
+      <w:r>
+        <w:rPr>
+          <w:rFonts w:hint="eastAsia"/>
+        </w:rPr>
+        <w:t>幂</w:t>
+      </w:r>
+      <w:proofErr w:type="gramEnd"/>
+    </w:p>
+    <w:p>
+      <w:r>
+        <w:rPr>
+          <w:rFonts w:hint="eastAsia"/>
+        </w:rPr>
+        <w:t>1</w:t>
+      </w:r>
+      <w:r>
+        <w:rPr>
+          <w:rFonts w:hint="eastAsia"/>
+        </w:rPr>
+        <w:t>左移，然后跟</w:t>
+      </w:r>
+      <w:r>
+        <w:rPr>
+          <w:rFonts w:hint="eastAsia"/>
+        </w:rPr>
+        <w:t>target</w:t>
+      </w:r>
+      <w:r>
+        <w:rPr>
+          <w:rFonts w:hint="eastAsia"/>
+        </w:rPr>
+        <w:t>比较，如果相等就是，如果不等且</w:t>
+      </w:r>
+      <w:r>
+        <w:rPr>
+          <w:rFonts w:hint="eastAsia"/>
+        </w:rPr>
+        <w:t>1</w:t>
+      </w:r>
+      <w:r>
+        <w:rPr>
+          <w:rFonts w:hint="eastAsia"/>
+        </w:rPr>
+        <w:t>左移的值已经大于</w:t>
+      </w:r>
+      <w:r>
+        <w:rPr>
+          <w:rFonts w:hint="eastAsia"/>
+        </w:rPr>
+        <w:t>target</w:t>
+      </w:r>
+      <w:r>
+        <w:rPr>
+          <w:rFonts w:hint="eastAsia"/>
+        </w:rPr>
+        <w:t>那就不是。</w:t>
+      </w:r>
+    </w:p>
+    <w:p>
+      <w:pPr>
+        <w:pStyle w:val="2"/>
         <w:numPr>
           <w:ilvl w:val="0"/>
           <w:numId w:val="1"/>
@@ -1087,12 +2010,18 @@
         <w:rPr>
           <w:rFonts w:hint="eastAsia"/>
         </w:rPr>
-        <w:t>用归并排序，将链表拆分成包含多个只包含一个元素的子链表，然后将子链表两两排序。</w:t>
-      </w:r>
-    </w:p>
-    <w:p>
-      <w:pPr>
-        <w:pStyle w:val="3"/>
+        <w:t>用归并排序，将链表拆分成包含</w:t>
+      </w:r>
+      <w:r>
+        <w:rPr>
+          <w:rFonts w:hint="eastAsia"/>
+        </w:rPr>
+        <w:t>多个只包含一个元素的子链表，然后将子链表两两排序。</w:t>
+      </w:r>
+    </w:p>
+    <w:p>
+      <w:pPr>
+        <w:pStyle w:val="2"/>
         <w:numPr>
           <w:ilvl w:val="0"/>
           <w:numId w:val="1"/>
@@ -1104,15 +2033,31 @@
         </w:rPr>
         <w:t>搜索旋转排序数组</w:t>
       </w:r>
-      <w:bookmarkStart w:id="0" w:name="_GoBack"/>
-      <w:bookmarkEnd w:id="0"/>
-    </w:p>
-    <w:p>
-      <w:r>
-        <w:rPr>
-          <w:rFonts w:hint="eastAsia"/>
-        </w:rPr>
-        <w:t>利用类似滑动窗口+二分的概念，找到数组的中点，判断数组是左侧有序还是右侧有序，进而判断目标对象在左侧还是右侧，进而移动窗口的左边界到mid</w:t>
+    </w:p>
+    <w:p>
+      <w:r>
+        <w:rPr>
+          <w:rFonts w:hint="eastAsia"/>
+        </w:rPr>
+        <w:t>利用类似滑动窗口</w:t>
+      </w:r>
+      <w:r>
+        <w:rPr>
+          <w:rFonts w:hint="eastAsia"/>
+        </w:rPr>
+        <w:t>+</w:t>
+      </w:r>
+      <w:r>
+        <w:rPr>
+          <w:rFonts w:hint="eastAsia"/>
+        </w:rPr>
+        <w:t>二分的概念，找到数组的中点，判断数组是左侧有序还是右侧有序，进而判断目标对象在左侧还是右侧，进而移动窗口的左边界到</w:t>
+      </w:r>
+      <w:r>
+        <w:rPr>
+          <w:rFonts w:hint="eastAsia"/>
+        </w:rPr>
+        <w:t>mid</w:t>
       </w:r>
       <w:r>
         <w:t>+1</w:t>
@@ -1121,7 +2066,13 @@
         <w:rPr>
           <w:rFonts w:hint="eastAsia"/>
         </w:rPr>
-        <w:t>或者右边界到mid</w:t>
+        <w:t>或者右边界到</w:t>
+      </w:r>
+      <w:r>
+        <w:rPr>
+          <w:rFonts w:hint="eastAsia"/>
+        </w:rPr>
+        <w:t>mid</w:t>
       </w:r>
       <w:r>
         <w:t>-1</w:t>
@@ -1135,7 +2086,7 @@
     </w:p>
     <w:p>
       <w:pPr>
-        <w:pStyle w:val="3"/>
+        <w:pStyle w:val="2"/>
         <w:numPr>
           <w:ilvl w:val="0"/>
           <w:numId w:val="1"/>
@@ -1145,28 +2096,77 @@
         <w:rPr>
           <w:rFonts w:hint="eastAsia"/>
         </w:rPr>
-        <w:t>数组中的第K个最大元素</w:t>
-      </w:r>
-    </w:p>
-    <w:p>
-      <w:r>
-        <w:rPr>
-          <w:rFonts w:hint="eastAsia"/>
-        </w:rPr>
-        <w:t>把数组排序之后输出第K个元素即可。</w:t>
-      </w:r>
-    </w:p>
-    <w:p>
-      <w:pPr>
-        <w:rPr>
-          <w:rFonts w:hint="eastAsia"/>
-        </w:rPr>
-      </w:pPr>
-      <w:r>
-        <w:rPr>
-          <w:rFonts w:hint="eastAsia"/>
-        </w:rPr>
-        <w:t>更好的做法是利用快速排序，快速排序的思想是以某一个元素为比较的对象，将数组中比它大的元素都放在它的左边，比他小的元素都放在它的右边。这样一遍下来之后，如果这个元素的位置刚好处于n</w:t>
+        <w:t>数组中的第</w:t>
+      </w:r>
+      <w:r>
+        <w:rPr>
+          <w:rFonts w:hint="eastAsia"/>
+        </w:rPr>
+        <w:t>K</w:t>
+      </w:r>
+      <w:proofErr w:type="gramStart"/>
+      <w:r>
+        <w:rPr>
+          <w:rFonts w:hint="eastAsia"/>
+        </w:rPr>
+        <w:t>个</w:t>
+      </w:r>
+      <w:proofErr w:type="gramEnd"/>
+      <w:r>
+        <w:rPr>
+          <w:rFonts w:hint="eastAsia"/>
+        </w:rPr>
+        <w:t>最大元素</w:t>
+      </w:r>
+    </w:p>
+    <w:p>
+      <w:r>
+        <w:rPr>
+          <w:rFonts w:hint="eastAsia"/>
+        </w:rPr>
+        <w:t>把数组排序之后</w:t>
+      </w:r>
+      <w:proofErr w:type="gramStart"/>
+      <w:r>
+        <w:rPr>
+          <w:rFonts w:hint="eastAsia"/>
+        </w:rPr>
+        <w:t>输出第</w:t>
+      </w:r>
+      <w:proofErr w:type="gramEnd"/>
+      <w:r>
+        <w:rPr>
+          <w:rFonts w:hint="eastAsia"/>
+        </w:rPr>
+        <w:t>K</w:t>
+      </w:r>
+      <w:proofErr w:type="gramStart"/>
+      <w:r>
+        <w:rPr>
+          <w:rFonts w:hint="eastAsia"/>
+        </w:rPr>
+        <w:t>个</w:t>
+      </w:r>
+      <w:proofErr w:type="gramEnd"/>
+      <w:r>
+        <w:rPr>
+          <w:rFonts w:hint="eastAsia"/>
+        </w:rPr>
+        <w:t>元素即可。</w:t>
+      </w:r>
+    </w:p>
+    <w:p>
+      <w:r>
+        <w:rPr>
+          <w:rFonts w:hint="eastAsia"/>
+        </w:rPr>
+        <w:t>更好的做法是利用快速排序，快速排序的思想是以某一个元素为比较的对象，将数组中比它大的元素都放在它的左边，比他小的元素都放在它的右边。这样一遍下来之后，如果这个元素的位置刚好处于</w:t>
+      </w:r>
+      <w:r>
+        <w:rPr>
+          <w:rFonts w:hint="eastAsia"/>
+        </w:rPr>
+        <w:t>n</w:t>
       </w:r>
       <w:r>
         <w:t>-k</w:t>
@@ -1175,7 +2175,13 @@
         <w:rPr>
           <w:rFonts w:hint="eastAsia"/>
         </w:rPr>
-        <w:t>的下标，那就是要找的元素。如果下标比n</w:t>
+        <w:t>的下标，那就是要找的元素。如果下标比</w:t>
+      </w:r>
+      <w:r>
+        <w:rPr>
+          <w:rFonts w:hint="eastAsia"/>
+        </w:rPr>
+        <w:t>n</w:t>
       </w:r>
       <w:r>
         <w:t>-k</w:t>
@@ -1184,7 +2190,13 @@
         <w:rPr>
           <w:rFonts w:hint="eastAsia"/>
         </w:rPr>
-        <w:t>大，则在其左边继续快速排序，如果下标比n</w:t>
+        <w:t>大，则在其左边继续快速排序，如果下标比</w:t>
+      </w:r>
+      <w:r>
+        <w:rPr>
+          <w:rFonts w:hint="eastAsia"/>
+        </w:rPr>
+        <w:t>n</w:t>
       </w:r>
       <w:r>
         <w:t>-k</w:t>
@@ -1198,31 +2210,105 @@
     </w:p>
     <w:p>
       <w:pPr>
-        <w:pStyle w:val="3"/>
+        <w:pStyle w:val="2"/>
         <w:numPr>
           <w:ilvl w:val="0"/>
           <w:numId w:val="1"/>
         </w:numPr>
       </w:pPr>
-      <w:r>
-        <w:rPr>
-          <w:rFonts w:hint="eastAsia"/>
-        </w:rPr>
-        <w:t>二叉搜索树中第K小元素</w:t>
-      </w:r>
-    </w:p>
-    <w:p>
-      <w:r>
-        <w:rPr>
-          <w:rFonts w:hint="eastAsia"/>
-        </w:rPr>
-        <w:t>根据二叉搜索树的性质，使用中序遍历，找到的第k个元素即使第K小的元素。</w:t>
+      <w:proofErr w:type="gramStart"/>
+      <w:r>
+        <w:rPr>
+          <w:rFonts w:hint="eastAsia"/>
+        </w:rPr>
+        <w:t>二叉搜索树</w:t>
+      </w:r>
+      <w:proofErr w:type="gramEnd"/>
+      <w:r>
+        <w:rPr>
+          <w:rFonts w:hint="eastAsia"/>
+        </w:rPr>
+        <w:t>中第</w:t>
+      </w:r>
+      <w:r>
+        <w:rPr>
+          <w:rFonts w:hint="eastAsia"/>
+        </w:rPr>
+        <w:t>K</w:t>
+      </w:r>
+      <w:r>
+        <w:rPr>
+          <w:rFonts w:hint="eastAsia"/>
+        </w:rPr>
+        <w:t>小元素</w:t>
+      </w:r>
+    </w:p>
+    <w:p>
+      <w:proofErr w:type="gramStart"/>
+      <w:r>
+        <w:rPr>
+          <w:rFonts w:hint="eastAsia"/>
+        </w:rPr>
+        <w:t>根据二叉搜索树</w:t>
+      </w:r>
+      <w:proofErr w:type="gramEnd"/>
+      <w:r>
+        <w:rPr>
+          <w:rFonts w:hint="eastAsia"/>
+        </w:rPr>
+        <w:t>的性质，</w:t>
+      </w:r>
+      <w:proofErr w:type="gramStart"/>
+      <w:r>
+        <w:rPr>
+          <w:rFonts w:hint="eastAsia"/>
+        </w:rPr>
+        <w:t>使用中序遍历</w:t>
+      </w:r>
+      <w:proofErr w:type="gramEnd"/>
+      <w:r>
+        <w:rPr>
+          <w:rFonts w:hint="eastAsia"/>
+        </w:rPr>
+        <w:t>，找到的第</w:t>
+      </w:r>
+      <w:r>
+        <w:rPr>
+          <w:rFonts w:hint="eastAsia"/>
+        </w:rPr>
+        <w:t>k</w:t>
+      </w:r>
+      <w:proofErr w:type="gramStart"/>
+      <w:r>
+        <w:rPr>
+          <w:rFonts w:hint="eastAsia"/>
+        </w:rPr>
+        <w:t>个</w:t>
+      </w:r>
+      <w:proofErr w:type="gramEnd"/>
+      <w:r>
+        <w:rPr>
+          <w:rFonts w:hint="eastAsia"/>
+        </w:rPr>
+        <w:t>元素即使第</w:t>
+      </w:r>
+      <w:r>
+        <w:rPr>
+          <w:rFonts w:hint="eastAsia"/>
+        </w:rPr>
+        <w:t>K</w:t>
+      </w:r>
+      <w:r>
+        <w:rPr>
+          <w:rFonts w:hint="eastAsia"/>
+        </w:rPr>
+        <w:t>小的元素。</w:t>
       </w:r>
     </w:p>
     <w:p/>
     <w:p>
       <w:pPr>
-        <w:pStyle w:val="3"/>
+        <w:pStyle w:val="2"/>
         <w:numPr>
           <w:ilvl w:val="0"/>
           <w:numId w:val="1"/>
@@ -1240,12 +2326,38 @@
         <w:rPr>
           <w:rFonts w:hint="eastAsia"/>
         </w:rPr>
-        <w:t>递归左子树和右子树的深度，取较大者，然后加1（跟节点）。</w:t>
-      </w:r>
-    </w:p>
-    <w:p>
-      <w:pPr>
-        <w:pStyle w:val="3"/>
+        <w:t>递归左子树</w:t>
+      </w:r>
+      <w:proofErr w:type="gramStart"/>
+      <w:r>
+        <w:rPr>
+          <w:rFonts w:hint="eastAsia"/>
+        </w:rPr>
+        <w:t>和右子树</w:t>
+      </w:r>
+      <w:proofErr w:type="gramEnd"/>
+      <w:r>
+        <w:rPr>
+          <w:rFonts w:hint="eastAsia"/>
+        </w:rPr>
+        <w:t>的深度，取较大者，然后加</w:t>
+      </w:r>
+      <w:r>
+        <w:rPr>
+          <w:rFonts w:hint="eastAsia"/>
+        </w:rPr>
+        <w:t>1</w:t>
+      </w:r>
+      <w:r>
+        <w:rPr>
+          <w:rFonts w:hint="eastAsia"/>
+        </w:rPr>
+        <w:t>（跟节点）。</w:t>
+      </w:r>
+    </w:p>
+    <w:p>
+      <w:pPr>
+        <w:pStyle w:val="2"/>
         <w:numPr>
           <w:ilvl w:val="0"/>
           <w:numId w:val="1"/>
@@ -1255,7 +2367,14 @@
         <w:rPr>
           <w:rFonts w:hint="eastAsia"/>
         </w:rPr>
-        <w:t xml:space="preserve">二叉树中的最大路径和 </w:t>
+        <w:lastRenderedPageBreak/>
+        <w:t>二叉树中的最大路径和</w:t>
+      </w:r>
+      <w:r>
+        <w:rPr>
+          <w:rFonts w:hint="eastAsia"/>
+        </w:rPr>
+        <w:t xml:space="preserve"> </w:t>
       </w:r>
       <w:r>
         <w:t>--</w:t>
@@ -1272,43 +2391,125 @@
         <w:rPr>
           <w:rFonts w:hint="eastAsia"/>
         </w:rPr>
-        <w:t>任意一个节点的最大路径和，就是以其左节点作为根节点时，左子树和右子树中路径和较大的一条加上以其右子节点作为根节点时，左子树和右子树中路径和较大的一条。如果路径和为负数，则直接按0处理。</w:t>
-      </w:r>
-    </w:p>
-    <w:p>
-      <w:pPr>
-        <w:pStyle w:val="3"/>
+        <w:t>任意一个节点的最大路径和，就是以其左节点作为根节点时，左子树</w:t>
+      </w:r>
+      <w:proofErr w:type="gramStart"/>
+      <w:r>
+        <w:rPr>
+          <w:rFonts w:hint="eastAsia"/>
+        </w:rPr>
+        <w:t>和右子树中</w:t>
+      </w:r>
+      <w:proofErr w:type="gramEnd"/>
+      <w:r>
+        <w:rPr>
+          <w:rFonts w:hint="eastAsia"/>
+        </w:rPr>
+        <w:t>路径和较大的一条加上以其右子节点作为根节点时，左子树</w:t>
+      </w:r>
+      <w:proofErr w:type="gramStart"/>
+      <w:r>
+        <w:rPr>
+          <w:rFonts w:hint="eastAsia"/>
+        </w:rPr>
+        <w:t>和右子树中</w:t>
+      </w:r>
+      <w:proofErr w:type="gramEnd"/>
+      <w:r>
+        <w:rPr>
+          <w:rFonts w:hint="eastAsia"/>
+        </w:rPr>
+        <w:t>路径和较大的一条。如果路径和为负数，则直接按</w:t>
+      </w:r>
+      <w:r>
+        <w:rPr>
+          <w:rFonts w:hint="eastAsia"/>
+        </w:rPr>
+        <w:t>0</w:t>
+      </w:r>
+      <w:r>
+        <w:rPr>
+          <w:rFonts w:hint="eastAsia"/>
+        </w:rPr>
+        <w:t>处理。</w:t>
+      </w:r>
+    </w:p>
+    <w:p>
+      <w:pPr>
+        <w:pStyle w:val="2"/>
         <w:numPr>
           <w:ilvl w:val="0"/>
           <w:numId w:val="1"/>
         </w:numPr>
       </w:pPr>
-      <w:r>
-        <w:rPr>
-          <w:rFonts w:hint="eastAsia"/>
-        </w:rPr>
-        <w:t>二叉搜索树的最近公共祖先</w:t>
-      </w:r>
-    </w:p>
-    <w:p>
-      <w:r>
-        <w:rPr>
-          <w:rFonts w:hint="eastAsia"/>
-        </w:rPr>
-        <w:t>如果两个节点分别在根节点的左子树和右子树上，那么他们的公共节点就是根节点。</w:t>
-      </w:r>
-    </w:p>
-    <w:p>
-      <w:r>
-        <w:rPr>
-          <w:rFonts w:hint="eastAsia"/>
-        </w:rPr>
-        <w:t>在这个前提下，递归搜索根节点的左子树或者右子树，直到找到某一个节点，满足两个目标节点分别在其左右子树上这个特征，那么这个节点就是公共祖先。</w:t>
-      </w:r>
-    </w:p>
-    <w:p>
-      <w:pPr>
-        <w:pStyle w:val="3"/>
+      <w:proofErr w:type="gramStart"/>
+      <w:r>
+        <w:rPr>
+          <w:rFonts w:hint="eastAsia"/>
+        </w:rPr>
+        <w:t>二叉搜索树</w:t>
+      </w:r>
+      <w:proofErr w:type="gramEnd"/>
+      <w:r>
+        <w:rPr>
+          <w:rFonts w:hint="eastAsia"/>
+        </w:rPr>
+        <w:t>的最近公共祖先</w:t>
+      </w:r>
+    </w:p>
+    <w:p>
+      <w:r>
+        <w:rPr>
+          <w:rFonts w:hint="eastAsia"/>
+        </w:rPr>
+        <w:t>如果两个节点分别在根节点的左子树</w:t>
+      </w:r>
+      <w:proofErr w:type="gramStart"/>
+      <w:r>
+        <w:rPr>
+          <w:rFonts w:hint="eastAsia"/>
+        </w:rPr>
+        <w:t>和右子树上</w:t>
+      </w:r>
+      <w:proofErr w:type="gramEnd"/>
+      <w:r>
+        <w:rPr>
+          <w:rFonts w:hint="eastAsia"/>
+        </w:rPr>
+        <w:t>，那么他们的公共节点就是根节点。</w:t>
+      </w:r>
+    </w:p>
+    <w:p>
+      <w:r>
+        <w:rPr>
+          <w:rFonts w:hint="eastAsia"/>
+        </w:rPr>
+        <w:t>在这个前提下，递归搜索根节点的左子树</w:t>
+      </w:r>
+      <w:proofErr w:type="gramStart"/>
+      <w:r>
+        <w:rPr>
+          <w:rFonts w:hint="eastAsia"/>
+        </w:rPr>
+        <w:t>或者右子树</w:t>
+      </w:r>
+      <w:proofErr w:type="gramEnd"/>
+      <w:r>
+        <w:rPr>
+          <w:rFonts w:hint="eastAsia"/>
+        </w:rPr>
+        <w:t>，直到找到某一个节点，满足两个目标节点分别在其左右子树上这个特征，那么这个节点就是公共祖</w:t>
+      </w:r>
+      <w:r>
+        <w:rPr>
+          <w:rFonts w:hint="eastAsia"/>
+        </w:rPr>
+        <w:t>先。</w:t>
+      </w:r>
+    </w:p>
+    <w:p>
+      <w:pPr>
+        <w:pStyle w:val="2"/>
         <w:numPr>
           <w:ilvl w:val="0"/>
           <w:numId w:val="1"/>
@@ -1334,12 +2535,26 @@
         <w:rPr>
           <w:rFonts w:hint="eastAsia"/>
         </w:rPr>
-        <w:t>如果某个节点左子树或者右子树找不到目标节点，那么这个节点就是目标之一，也就是两者的公共节点。</w:t>
-      </w:r>
-    </w:p>
-    <w:p>
-      <w:pPr>
-        <w:pStyle w:val="3"/>
+        <w:t>如果某个节点左子树</w:t>
+      </w:r>
+      <w:proofErr w:type="gramStart"/>
+      <w:r>
+        <w:rPr>
+          <w:rFonts w:hint="eastAsia"/>
+        </w:rPr>
+        <w:t>或者右子树</w:t>
+      </w:r>
+      <w:proofErr w:type="gramEnd"/>
+      <w:r>
+        <w:rPr>
+          <w:rFonts w:hint="eastAsia"/>
+        </w:rPr>
+        <w:t>找不到目标节点，那么这个节点就是目标之一，也就是两者的公共节点。</w:t>
+      </w:r>
+    </w:p>
+    <w:p>
+      <w:pPr>
+        <w:pStyle w:val="2"/>
         <w:numPr>
           <w:ilvl w:val="0"/>
           <w:numId w:val="1"/>
@@ -1357,12 +2572,202 @@
         <w:rPr>
           <w:rFonts w:hint="eastAsia"/>
         </w:rPr>
-        <w:t>锯齿形层次遍历同时每层的数据独立一个数组存放，那么就用两个栈交替保存每一层的数据。比如根节点加入栈1，然后栈1的元素出栈，然后将出栈的元素的左节点和右节点加入栈2。然后栈2的元素出栈，出栈元素的左节点和右节点加入栈1。不断循环，直到两个栈都空即可。</w:t>
-      </w:r>
-    </w:p>
-    <w:p>
-      <w:pPr>
-        <w:pStyle w:val="3"/>
+        <w:t>锯齿形层次遍历同时每层的数据独立一个数组存放，那么就用两个</w:t>
+      </w:r>
+      <w:proofErr w:type="gramStart"/>
+      <w:r>
+        <w:rPr>
+          <w:rFonts w:hint="eastAsia"/>
+        </w:rPr>
+        <w:t>栈</w:t>
+      </w:r>
+      <w:proofErr w:type="gramEnd"/>
+      <w:r>
+        <w:rPr>
+          <w:rFonts w:hint="eastAsia"/>
+        </w:rPr>
+        <w:t>交替保存每一层的数据。比如根节点加入</w:t>
+      </w:r>
+      <w:proofErr w:type="gramStart"/>
+      <w:r>
+        <w:rPr>
+          <w:rFonts w:hint="eastAsia"/>
+        </w:rPr>
+        <w:t>栈</w:t>
+      </w:r>
+      <w:proofErr w:type="gramEnd"/>
+      <w:r>
+        <w:rPr>
+          <w:rFonts w:hint="eastAsia"/>
+        </w:rPr>
+        <w:t>1</w:t>
+      </w:r>
+      <w:r>
+        <w:rPr>
+          <w:rFonts w:hint="eastAsia"/>
+        </w:rPr>
+        <w:t>，然后</w:t>
+      </w:r>
+      <w:proofErr w:type="gramStart"/>
+      <w:r>
+        <w:rPr>
+          <w:rFonts w:hint="eastAsia"/>
+        </w:rPr>
+        <w:t>栈</w:t>
+      </w:r>
+      <w:proofErr w:type="gramEnd"/>
+      <w:r>
+        <w:rPr>
+          <w:rFonts w:hint="eastAsia"/>
+        </w:rPr>
+        <w:t>1</w:t>
+      </w:r>
+      <w:r>
+        <w:rPr>
+          <w:rFonts w:hint="eastAsia"/>
+        </w:rPr>
+        <w:t>的元素出</w:t>
+      </w:r>
+      <w:proofErr w:type="gramStart"/>
+      <w:r>
+        <w:rPr>
+          <w:rFonts w:hint="eastAsia"/>
+        </w:rPr>
+        <w:t>栈</w:t>
+      </w:r>
+      <w:proofErr w:type="gramEnd"/>
+      <w:r>
+        <w:rPr>
+          <w:rFonts w:hint="eastAsia"/>
+        </w:rPr>
+        <w:t>，然后将出</w:t>
+      </w:r>
+      <w:proofErr w:type="gramStart"/>
+      <w:r>
+        <w:rPr>
+          <w:rFonts w:hint="eastAsia"/>
+        </w:rPr>
+        <w:t>栈</w:t>
+      </w:r>
+      <w:proofErr w:type="gramEnd"/>
+      <w:r>
+        <w:rPr>
+          <w:rFonts w:hint="eastAsia"/>
+        </w:rPr>
+        <w:t>的元素的左节点和右节点加入</w:t>
+      </w:r>
+      <w:proofErr w:type="gramStart"/>
+      <w:r>
+        <w:rPr>
+          <w:rFonts w:hint="eastAsia"/>
+        </w:rPr>
+        <w:t>栈</w:t>
+      </w:r>
+      <w:proofErr w:type="gramEnd"/>
+      <w:r>
+        <w:rPr>
+          <w:rFonts w:hint="eastAsia"/>
+        </w:rPr>
+        <w:t>2</w:t>
+      </w:r>
+      <w:r>
+        <w:rPr>
+          <w:rFonts w:hint="eastAsia"/>
+        </w:rPr>
+        <w:t>。然后</w:t>
+      </w:r>
+      <w:proofErr w:type="gramStart"/>
+      <w:r>
+        <w:rPr>
+          <w:rFonts w:hint="eastAsia"/>
+        </w:rPr>
+        <w:t>栈</w:t>
+      </w:r>
+      <w:proofErr w:type="gramEnd"/>
+      <w:r>
+        <w:rPr>
+          <w:rFonts w:hint="eastAsia"/>
+        </w:rPr>
+        <w:t>2</w:t>
+      </w:r>
+      <w:r>
+        <w:rPr>
+          <w:rFonts w:hint="eastAsia"/>
+        </w:rPr>
+        <w:t>的元素出</w:t>
+      </w:r>
+      <w:proofErr w:type="gramStart"/>
+      <w:r>
+        <w:rPr>
+          <w:rFonts w:hint="eastAsia"/>
+        </w:rPr>
+        <w:t>栈</w:t>
+      </w:r>
+      <w:proofErr w:type="gramEnd"/>
+      <w:r>
+        <w:rPr>
+          <w:rFonts w:hint="eastAsia"/>
+        </w:rPr>
+        <w:t>，出</w:t>
+      </w:r>
+      <w:proofErr w:type="gramStart"/>
+      <w:r>
+        <w:rPr>
+          <w:rFonts w:hint="eastAsia"/>
+        </w:rPr>
+        <w:t>栈</w:t>
+      </w:r>
+      <w:proofErr w:type="gramEnd"/>
+      <w:r>
+        <w:rPr>
+          <w:rFonts w:hint="eastAsia"/>
+        </w:rPr>
+        <w:t>元素的左节点和右节点加入</w:t>
+      </w:r>
+      <w:proofErr w:type="gramStart"/>
+      <w:r>
+        <w:rPr>
+          <w:rFonts w:hint="eastAsia"/>
+        </w:rPr>
+        <w:t>栈</w:t>
+      </w:r>
+      <w:proofErr w:type="gramEnd"/>
+      <w:r>
+        <w:rPr>
+          <w:rFonts w:hint="eastAsia"/>
+        </w:rPr>
+        <w:t>1</w:t>
+      </w:r>
+      <w:r>
+        <w:rPr>
+          <w:rFonts w:hint="eastAsia"/>
+        </w:rPr>
+        <w:t>。不断循环，直到两个</w:t>
+      </w:r>
+      <w:proofErr w:type="gramStart"/>
+      <w:r>
+        <w:rPr>
+          <w:rFonts w:hint="eastAsia"/>
+        </w:rPr>
+        <w:t>栈</w:t>
+      </w:r>
+      <w:proofErr w:type="gramEnd"/>
+      <w:r>
+        <w:rPr>
+          <w:rFonts w:hint="eastAsia"/>
+        </w:rPr>
+        <w:t>都空</w:t>
+      </w:r>
+      <w:r>
+        <w:rPr>
+          <w:rFonts w:hint="eastAsia"/>
+        </w:rPr>
+        <w:t>即可。</w:t>
+      </w:r>
+    </w:p>
+    <w:p>
+      <w:pPr>
+        <w:pStyle w:val="2"/>
         <w:numPr>
           <w:ilvl w:val="0"/>
           <w:numId w:val="1"/>
@@ -1372,29 +2777,145 @@
         <w:rPr>
           <w:rFonts w:hint="eastAsia"/>
         </w:rPr>
-        <w:t>最小栈</w:t>
-      </w:r>
-    </w:p>
-    <w:p>
-      <w:r>
-        <w:rPr>
-          <w:rFonts w:hint="eastAsia"/>
-        </w:rPr>
-        <w:t>两个栈，一个栈用来保存所有push进来的元素。另一个栈用来保存最小元素。当有元素push的时候，只有当最小元素的栈为空或</w:t>
-      </w:r>
-      <w:r>
+        <w:t>最小</w:t>
+      </w:r>
+      <w:proofErr w:type="gramStart"/>
+      <w:r>
+        <w:rPr>
+          <w:rFonts w:hint="eastAsia"/>
+        </w:rPr>
+        <w:t>栈</w:t>
+      </w:r>
+      <w:proofErr w:type="gramEnd"/>
+    </w:p>
+    <w:p>
+      <w:r>
+        <w:rPr>
+          <w:rFonts w:hint="eastAsia"/>
+        </w:rPr>
+        <w:t>两个</w:t>
+      </w:r>
+      <w:proofErr w:type="gramStart"/>
+      <w:r>
+        <w:rPr>
+          <w:rFonts w:hint="eastAsia"/>
+        </w:rPr>
+        <w:t>栈</w:t>
+      </w:r>
+      <w:proofErr w:type="gramEnd"/>
+      <w:r>
+        <w:rPr>
+          <w:rFonts w:hint="eastAsia"/>
+        </w:rPr>
+        <w:t>，一个</w:t>
+      </w:r>
+      <w:proofErr w:type="gramStart"/>
+      <w:r>
+        <w:rPr>
+          <w:rFonts w:hint="eastAsia"/>
+        </w:rPr>
+        <w:t>栈</w:t>
+      </w:r>
+      <w:proofErr w:type="gramEnd"/>
+      <w:r>
+        <w:rPr>
+          <w:rFonts w:hint="eastAsia"/>
+        </w:rPr>
+        <w:t>用来保存所有</w:t>
+      </w:r>
+      <w:r>
+        <w:rPr>
+          <w:rFonts w:hint="eastAsia"/>
+        </w:rPr>
         <w:t>push</w:t>
       </w:r>
       <w:r>
         <w:rPr>
           <w:rFonts w:hint="eastAsia"/>
         </w:rPr>
-        <w:t>的元素小于等于最小元素栈顶的元素，才将该元素加入最小元素栈。</w:t>
-      </w:r>
-    </w:p>
-    <w:p>
-      <w:pPr>
-        <w:pStyle w:val="3"/>
+        <w:t>进来的元素。另一个</w:t>
+      </w:r>
+      <w:proofErr w:type="gramStart"/>
+      <w:r>
+        <w:rPr>
+          <w:rFonts w:hint="eastAsia"/>
+        </w:rPr>
+        <w:t>栈</w:t>
+      </w:r>
+      <w:proofErr w:type="gramEnd"/>
+      <w:r>
+        <w:rPr>
+          <w:rFonts w:hint="eastAsia"/>
+        </w:rPr>
+        <w:t>用来保存最小元素。当有元素</w:t>
+      </w:r>
+      <w:r>
+        <w:rPr>
+          <w:rFonts w:hint="eastAsia"/>
+        </w:rPr>
+        <w:t>push</w:t>
+      </w:r>
+      <w:r>
+        <w:rPr>
+          <w:rFonts w:hint="eastAsia"/>
+        </w:rPr>
+        <w:t>的时候，只有当最小元素的</w:t>
+      </w:r>
+      <w:proofErr w:type="gramStart"/>
+      <w:r>
+        <w:rPr>
+          <w:rFonts w:hint="eastAsia"/>
+        </w:rPr>
+        <w:t>栈</w:t>
+      </w:r>
+      <w:proofErr w:type="gramEnd"/>
+      <w:r>
+        <w:rPr>
+          <w:rFonts w:hint="eastAsia"/>
+        </w:rPr>
+        <w:t>为空或</w:t>
+      </w:r>
+      <w:r>
+        <w:t>push</w:t>
+      </w:r>
+      <w:r>
+        <w:rPr>
+          <w:rFonts w:hint="eastAsia"/>
+        </w:rPr>
+        <w:t>的元素小于等于最小元素</w:t>
+      </w:r>
+      <w:proofErr w:type="gramStart"/>
+      <w:r>
+        <w:rPr>
+          <w:rFonts w:hint="eastAsia"/>
+        </w:rPr>
+        <w:t>栈</w:t>
+      </w:r>
+      <w:proofErr w:type="gramEnd"/>
+      <w:r>
+        <w:rPr>
+          <w:rFonts w:hint="eastAsia"/>
+        </w:rPr>
+        <w:t>顶的元素，才将该元素加入最小元素</w:t>
+      </w:r>
+      <w:proofErr w:type="gramStart"/>
+      <w:r>
+        <w:rPr>
+          <w:rFonts w:hint="eastAsia"/>
+        </w:rPr>
+        <w:t>栈</w:t>
+      </w:r>
+      <w:proofErr w:type="gramEnd"/>
+      <w:r>
+        <w:rPr>
+          <w:rFonts w:hint="eastAsia"/>
+        </w:rPr>
+        <w:t>。</w:t>
+      </w:r>
+    </w:p>
+    <w:p>
+      <w:pPr>
+        <w:pStyle w:val="2"/>
         <w:numPr>
           <w:ilvl w:val="0"/>
           <w:numId w:val="1"/>
@@ -1415,12 +2936,156 @@
         <w:rPr>
           <w:rFonts w:hint="eastAsia"/>
         </w:rPr>
-        <w:t>一个map一个list，map用来保存输入的key和value，list用来保存数据被访问时间的早晚。每当有数据被访问，把该数据移动到list的头部。这样头部的数据一定比尾部数据访问时间更晚。为了快速找到被访问数据在list中的位置，map除了保存value以外还可以保存该key在list中的指针。</w:t>
-      </w:r>
-    </w:p>
-    <w:p>
-      <w:pPr>
-        <w:pStyle w:val="3"/>
+        <w:t>一个</w:t>
+      </w:r>
+      <w:r>
+        <w:rPr>
+          <w:rFonts w:hint="eastAsia"/>
+        </w:rPr>
+        <w:t>map</w:t>
+      </w:r>
+      <w:r>
+        <w:rPr>
+          <w:rFonts w:hint="eastAsia"/>
+        </w:rPr>
+        <w:t>一个</w:t>
+      </w:r>
+      <w:r>
+        <w:rPr>
+          <w:rFonts w:hint="eastAsia"/>
+        </w:rPr>
+        <w:t>list</w:t>
+      </w:r>
+      <w:r>
+        <w:rPr>
+          <w:rFonts w:hint="eastAsia"/>
+        </w:rPr>
+        <w:t>，</w:t>
+      </w:r>
+      <w:r>
+        <w:rPr>
+          <w:rFonts w:hint="eastAsia"/>
+        </w:rPr>
+        <w:t>map</w:t>
+      </w:r>
+      <w:r>
+        <w:rPr>
+          <w:rFonts w:hint="eastAsia"/>
+        </w:rPr>
+        <w:t>用来保存输入的</w:t>
+      </w:r>
+      <w:r>
+        <w:rPr>
+          <w:rFonts w:hint="eastAsia"/>
+        </w:rPr>
+        <w:t>key</w:t>
+      </w:r>
+      <w:r>
+        <w:rPr>
+          <w:rFonts w:hint="eastAsia"/>
+        </w:rPr>
+        <w:t>和</w:t>
+      </w:r>
+      <w:r>
+        <w:rPr>
+          <w:rFonts w:hint="eastAsia"/>
+        </w:rPr>
+        <w:t>value</w:t>
+      </w:r>
+      <w:r>
+        <w:rPr>
+          <w:rFonts w:hint="eastAsia"/>
+        </w:rPr>
+        <w:t>，</w:t>
+      </w:r>
+      <w:r>
+        <w:rPr>
+          <w:rFonts w:hint="eastAsia"/>
+        </w:rPr>
+        <w:t>list</w:t>
+      </w:r>
+      <w:r>
+        <w:rPr>
+          <w:rFonts w:hint="eastAsia"/>
+        </w:rPr>
+        <w:t>用来保存数据被访问时间的早晚。每当有数据被访问，把该数据移动到</w:t>
+      </w:r>
+      <w:r>
+        <w:rPr>
+          <w:rFonts w:hint="eastAsia"/>
+        </w:rPr>
+        <w:t>list</w:t>
+      </w:r>
+      <w:r>
+        <w:rPr>
+          <w:rFonts w:hint="eastAsia"/>
+        </w:rPr>
+        <w:t>的头部。这样头部的数据一定比尾部数据访问时间更晚。为了快速找到被访问数据在</w:t>
+      </w:r>
+      <w:r>
+        <w:rPr>
+          <w:rFonts w:hint="eastAsia"/>
+        </w:rPr>
+        <w:t>list</w:t>
+      </w:r>
+      <w:r>
+        <w:rPr>
+          <w:rFonts w:hint="eastAsia"/>
+        </w:rPr>
+        <w:t>中的位置，</w:t>
+      </w:r>
+      <w:r>
+        <w:rPr>
+          <w:rFonts w:hint="eastAsia"/>
+        </w:rPr>
+        <w:t>map</w:t>
+      </w:r>
+      <w:r>
+        <w:rPr>
+          <w:rFonts w:hint="eastAsia"/>
+        </w:rPr>
+        <w:t>除了保存</w:t>
+      </w:r>
+      <w:r>
+        <w:rPr>
+          <w:rFonts w:hint="eastAsia"/>
+        </w:rPr>
+        <w:t>value</w:t>
+      </w:r>
+      <w:r>
+        <w:rPr>
+          <w:rFonts w:hint="eastAsia"/>
+        </w:rPr>
+        <w:t>以外还可以保存该</w:t>
+      </w:r>
+      <w:r>
+        <w:rPr>
+          <w:rFonts w:hint="eastAsia"/>
+        </w:rPr>
+        <w:t>key</w:t>
+      </w:r>
+      <w:r>
+        <w:rPr>
+          <w:rFonts w:hint="eastAsia"/>
+        </w:rPr>
+        <w:t>在</w:t>
+      </w:r>
+      <w:r>
+        <w:rPr>
+          <w:rFonts w:hint="eastAsia"/>
+        </w:rPr>
+        <w:t>list</w:t>
+      </w:r>
+      <w:r>
+        <w:rPr>
+          <w:rFonts w:hint="eastAsia"/>
+        </w:rPr>
+        <w:t>中的指针。</w:t>
+      </w:r>
+    </w:p>
+    <w:p>
+      <w:pPr>
+        <w:pStyle w:val="2"/>
         <w:numPr>
           <w:ilvl w:val="0"/>
           <w:numId w:val="1"/>
@@ -1430,40 +3095,157 @@
         <w:rPr>
           <w:rFonts w:hint="eastAsia"/>
         </w:rPr>
-        <w:t>无重复字符的最长子串</w:t>
-      </w:r>
-    </w:p>
-    <w:p>
-      <w:pPr>
-        <w:rPr>
-          <w:bCs/>
-        </w:rPr>
-      </w:pPr>
-      <w:r>
-        <w:rPr>
-          <w:rFonts w:hint="eastAsia"/>
-          <w:bCs/>
-        </w:rPr>
-        <w:t>定义一个256的数组a，因为ASCII最多256个字符。数组a的作用就是记录各个字符在数组中的位置。</w:t>
-      </w:r>
-    </w:p>
-    <w:p>
-      <w:pPr>
-        <w:rPr>
-          <w:bCs/>
-        </w:rPr>
-      </w:pPr>
-      <w:r>
-        <w:rPr>
-          <w:rFonts w:hint="eastAsia"/>
-          <w:bCs/>
-        </w:rPr>
-        <w:t>基本思路就是从头到尾遍历数组，同时记录出现的字符在数组的下标位置。在没有碰到重复元素的时候，就更新子串长度并记录字符下标。碰到重复元素的时候，更新子串起点位置。</w:t>
-      </w:r>
-    </w:p>
-    <w:p>
-      <w:pPr>
-        <w:pStyle w:val="3"/>
+        <w:lastRenderedPageBreak/>
+        <w:t>无重复字符的</w:t>
+      </w:r>
+      <w:proofErr w:type="gramStart"/>
+      <w:r>
+        <w:rPr>
+          <w:rFonts w:hint="eastAsia"/>
+        </w:rPr>
+        <w:t>最</w:t>
+      </w:r>
+      <w:proofErr w:type="gramEnd"/>
+      <w:r>
+        <w:rPr>
+          <w:rFonts w:hint="eastAsia"/>
+        </w:rPr>
+        <w:t>长子串</w:t>
+      </w:r>
+    </w:p>
+    <w:p>
+      <w:pPr>
+        <w:rPr>
+          <w:bCs/>
+        </w:rPr>
+      </w:pPr>
+      <w:r>
+        <w:rPr>
+          <w:rFonts w:hint="eastAsia"/>
+          <w:bCs/>
+        </w:rPr>
+        <w:t>定义一个</w:t>
+      </w:r>
+      <w:r>
+        <w:rPr>
+          <w:rFonts w:hint="eastAsia"/>
+          <w:bCs/>
+        </w:rPr>
+        <w:t>256</w:t>
+      </w:r>
+      <w:r>
+        <w:rPr>
+          <w:rFonts w:hint="eastAsia"/>
+          <w:bCs/>
+        </w:rPr>
+        <w:t>的数组</w:t>
+      </w:r>
+      <w:r>
+        <w:rPr>
+          <w:rFonts w:hint="eastAsia"/>
+          <w:bCs/>
+        </w:rPr>
+        <w:t>a</w:t>
+      </w:r>
+      <w:r>
+        <w:rPr>
+          <w:rFonts w:hint="eastAsia"/>
+          <w:bCs/>
+        </w:rPr>
+        <w:t>，因为</w:t>
+      </w:r>
+      <w:r>
+        <w:rPr>
+          <w:rFonts w:hint="eastAsia"/>
+          <w:bCs/>
+        </w:rPr>
+        <w:t>ASCII</w:t>
+      </w:r>
+      <w:r>
+        <w:rPr>
+          <w:rFonts w:hint="eastAsia"/>
+          <w:bCs/>
+        </w:rPr>
+        <w:t>最多</w:t>
+      </w:r>
+      <w:r>
+        <w:rPr>
+          <w:rFonts w:hint="eastAsia"/>
+          <w:bCs/>
+        </w:rPr>
+        <w:t>256</w:t>
+      </w:r>
+      <w:r>
+        <w:rPr>
+          <w:rFonts w:hint="eastAsia"/>
+          <w:bCs/>
+        </w:rPr>
+        <w:t>个字符。数组</w:t>
+      </w:r>
+      <w:r>
+        <w:rPr>
+          <w:rFonts w:hint="eastAsia"/>
+          <w:bCs/>
+        </w:rPr>
+        <w:t>a</w:t>
+      </w:r>
+      <w:r>
+        <w:rPr>
+          <w:rFonts w:hint="eastAsia"/>
+          <w:bCs/>
+        </w:rPr>
+        <w:t>的作用就是记录各个字符在数组中的位置。</w:t>
+      </w:r>
+    </w:p>
+    <w:p>
+      <w:pPr>
+        <w:rPr>
+          <w:bCs/>
+        </w:rPr>
+      </w:pPr>
+      <w:r>
+        <w:rPr>
+          <w:rFonts w:hint="eastAsia"/>
+          <w:bCs/>
+        </w:rPr>
+        <w:t>基本思路就是从头到尾遍历数组，同时记录出现的字符在数组的下标位置。在没有碰到重复元素的时候，就</w:t>
+      </w:r>
+      <w:proofErr w:type="gramStart"/>
+      <w:r>
+        <w:rPr>
+          <w:rFonts w:hint="eastAsia"/>
+          <w:bCs/>
+        </w:rPr>
+        <w:t>更新子串长度</w:t>
+      </w:r>
+      <w:proofErr w:type="gramEnd"/>
+      <w:r>
+        <w:rPr>
+          <w:rFonts w:hint="eastAsia"/>
+          <w:bCs/>
+        </w:rPr>
+        <w:t>并记录字符下标。碰到重复元素的时候，</w:t>
+      </w:r>
+      <w:proofErr w:type="gramStart"/>
+      <w:r>
+        <w:rPr>
+          <w:rFonts w:hint="eastAsia"/>
+          <w:bCs/>
+        </w:rPr>
+        <w:t>更新子串起点</w:t>
+      </w:r>
+      <w:proofErr w:type="gramEnd"/>
+      <w:r>
+        <w:rPr>
+          <w:rFonts w:hint="eastAsia"/>
+          <w:bCs/>
+        </w:rPr>
+        <w:t>位置。</w:t>
+      </w:r>
+    </w:p>
+    <w:p>
+      <w:pPr>
+        <w:pStyle w:val="2"/>
         <w:numPr>
           <w:ilvl w:val="0"/>
           <w:numId w:val="1"/>
@@ -1509,15 +3291,99 @@
         </w:rPr>
         <w:t>解析的过程中需要判断</w:t>
       </w:r>
-      <w:r>
-        <w:t>’/’</w:t>
-      </w:r>
+      <w:proofErr w:type="gramStart"/>
+      <w:r>
+        <w:t>’</w:t>
+      </w:r>
+      <w:proofErr w:type="gramEnd"/>
+      <w:r>
+        <w:t>/</w:t>
+      </w:r>
+      <w:proofErr w:type="gramStart"/>
+      <w:r>
+        <w:t>’</w:t>
+      </w:r>
+      <w:proofErr w:type="gramEnd"/>
       <w:r>
         <w:rPr>
           <w:rFonts w:hint="eastAsia"/>
         </w:rPr>
         <w:t>和</w:t>
       </w:r>
+      <w:proofErr w:type="gramStart"/>
+      <w:r>
+        <w:t>’</w:t>
+      </w:r>
+      <w:proofErr w:type="gramEnd"/>
+      <w:r>
+        <w:t>.’</w:t>
+      </w:r>
+      <w:r>
+        <w:rPr>
+          <w:rFonts w:hint="eastAsia"/>
+        </w:rPr>
+        <w:t>两个特殊符号，处理连续</w:t>
+      </w:r>
+      <w:proofErr w:type="gramStart"/>
+      <w:r>
+        <w:t>’</w:t>
+      </w:r>
+      <w:proofErr w:type="gramEnd"/>
+      <w:r>
+        <w:t>////</w:t>
+      </w:r>
+      <w:proofErr w:type="gramStart"/>
+      <w:r>
+        <w:t>’</w:t>
+      </w:r>
+      <w:proofErr w:type="gramEnd"/>
+      <w:r>
+        <w:rPr>
+          <w:rFonts w:hint="eastAsia"/>
+        </w:rPr>
+        <w:t>、</w:t>
+      </w:r>
+      <w:proofErr w:type="gramStart"/>
+      <w:r>
+        <w:t>’</w:t>
+      </w:r>
+      <w:proofErr w:type="gramEnd"/>
+      <w:r>
+        <w:t>./</w:t>
+      </w:r>
+      <w:proofErr w:type="gramStart"/>
+      <w:r>
+        <w:t>’</w:t>
+      </w:r>
+      <w:proofErr w:type="gramEnd"/>
+      <w:r>
+        <w:rPr>
+          <w:rFonts w:hint="eastAsia"/>
+        </w:rPr>
+        <w:t>、</w:t>
+      </w:r>
+      <w:proofErr w:type="gramStart"/>
+      <w:r>
+        <w:t>’</w:t>
+      </w:r>
+      <w:proofErr w:type="gramEnd"/>
+      <w:r>
+        <w:t>.</w:t>
+      </w:r>
+      <w:proofErr w:type="gramStart"/>
+      <w:r>
+        <w:t>./</w:t>
+      </w:r>
+      <w:proofErr w:type="gramEnd"/>
+      <w:r>
+        <w:t>’</w:t>
+      </w:r>
+      <w:r>
+        <w:rPr>
+          <w:rFonts w:hint="eastAsia"/>
+        </w:rPr>
+        <w:t>以及以</w:t>
+      </w:r>
       <w:r>
         <w:t>’.’</w:t>
       </w:r>
@@ -1525,42 +3391,6 @@
         <w:rPr>
           <w:rFonts w:hint="eastAsia"/>
         </w:rPr>
-        <w:t>两个特殊符号，处理连续</w:t>
-      </w:r>
-      <w:r>
-        <w:t>’////’</w:t>
-      </w:r>
-      <w:r>
-        <w:rPr>
-          <w:rFonts w:hint="eastAsia"/>
-        </w:rPr>
-        <w:t>、</w:t>
-      </w:r>
-      <w:r>
-        <w:t>’./’</w:t>
-      </w:r>
-      <w:r>
-        <w:rPr>
-          <w:rFonts w:hint="eastAsia"/>
-        </w:rPr>
-        <w:t>、</w:t>
-      </w:r>
-      <w:r>
-        <w:t>’../’</w:t>
-      </w:r>
-      <w:r>
-        <w:rPr>
-          <w:rFonts w:hint="eastAsia"/>
-        </w:rPr>
-        <w:t>以及以</w:t>
-      </w:r>
-      <w:r>
-        <w:t>’.’</w:t>
-      </w:r>
-      <w:r>
-        <w:rPr>
-          <w:rFonts w:hint="eastAsia"/>
-        </w:rPr>
         <w:t>和</w:t>
       </w:r>
       <w:r>
@@ -1570,12 +3400,18 @@
         <w:rPr>
           <w:rFonts w:hint="eastAsia"/>
         </w:rPr>
-        <w:t>结尾的情况。如果表示的是上一级，则将链表最后一个成员删除即可。</w:t>
-      </w:r>
-    </w:p>
-    <w:p>
-      <w:pPr>
-        <w:pStyle w:val="3"/>
+        <w:t>结尾的情况。</w:t>
+      </w:r>
+      <w:r>
+        <w:rPr>
+          <w:rFonts w:hint="eastAsia"/>
+        </w:rPr>
+        <w:t>如果表示的是上一级，则将链表最后一个成员删除即可。</w:t>
+      </w:r>
+    </w:p>
+    <w:p>
+      <w:pPr>
+        <w:pStyle w:val="2"/>
         <w:numPr>
           <w:ilvl w:val="0"/>
           <w:numId w:val="1"/>
@@ -1599,7 +3435,14 @@
           <w:rFonts w:hint="eastAsia"/>
           <w:bCs/>
         </w:rPr>
-        <w:t>用start</w:t>
+        <w:t>用</w:t>
+      </w:r>
+      <w:r>
+        <w:rPr>
+          <w:rFonts w:hint="eastAsia"/>
+          <w:bCs/>
+        </w:rPr>
+        <w:t>start</w:t>
       </w:r>
       <w:r>
         <w:rPr>
@@ -1612,7 +3455,28 @@
           <w:rFonts w:hint="eastAsia"/>
           <w:bCs/>
         </w:rPr>
-        <w:t>记录递增序列的起始位置，从下标为1开始遍历整个数组，碰到nums</w:t>
+        <w:t>记录递增序列的起始位置，从下标为</w:t>
+      </w:r>
+      <w:r>
+        <w:rPr>
+          <w:rFonts w:hint="eastAsia"/>
+          <w:bCs/>
+        </w:rPr>
+        <w:t>1</w:t>
+      </w:r>
+      <w:r>
+        <w:rPr>
+          <w:rFonts w:hint="eastAsia"/>
+          <w:bCs/>
+        </w:rPr>
+        <w:t>开始遍历整个数组，碰到</w:t>
+      </w:r>
+      <w:r>
+        <w:rPr>
+          <w:rFonts w:hint="eastAsia"/>
+          <w:bCs/>
+        </w:rPr>
+        <w:t>nums</w:t>
       </w:r>
       <w:r>
         <w:rPr>
@@ -1625,7 +3489,42 @@
           <w:rFonts w:hint="eastAsia"/>
           <w:bCs/>
         </w:rPr>
-        <w:t>的时候就计算递增序列的长度，同时更新start位置。需要注意的是数组长度为1的时候要特殊处理。以及数组遍历完成后要再次计算len</w:t>
+        <w:t>的时候就计算递增序列的长度，同时更新</w:t>
+      </w:r>
+      <w:r>
+        <w:rPr>
+          <w:rFonts w:hint="eastAsia"/>
+          <w:bCs/>
+        </w:rPr>
+        <w:t>start</w:t>
+      </w:r>
+      <w:r>
+        <w:rPr>
+          <w:rFonts w:hint="eastAsia"/>
+          <w:bCs/>
+        </w:rPr>
+        <w:t>位置。需要注意的是数组长度为</w:t>
+      </w:r>
+      <w:r>
+        <w:rPr>
+          <w:rFonts w:hint="eastAsia"/>
+          <w:bCs/>
+        </w:rPr>
+        <w:t>1</w:t>
+      </w:r>
+      <w:r>
+        <w:rPr>
+          <w:rFonts w:hint="eastAsia"/>
+          <w:bCs/>
+        </w:rPr>
+        <w:t>的时候要特殊处理。以及数组遍历完成后要再次计算</w:t>
+      </w:r>
+      <w:r>
+        <w:rPr>
+          <w:rFonts w:hint="eastAsia"/>
+          <w:bCs/>
+        </w:rPr>
+        <w:t>len</w:t>
       </w:r>
       <w:r>
         <w:rPr>
@@ -1638,7 +3537,30 @@
           <w:rFonts w:hint="eastAsia"/>
           <w:bCs/>
         </w:rPr>
-        <w:t>看是否需要更新最长递增序列的长度。因为可能整个数组都是递增序列，碰不到n</w:t>
+        <w:t>看是否需要更新最长递增序列的长度。因为可能整个数组</w:t>
+      </w:r>
+      <w:proofErr w:type="gramStart"/>
+      <w:r>
+        <w:rPr>
+          <w:rFonts w:hint="eastAsia"/>
+          <w:bCs/>
+        </w:rPr>
+        <w:t>都是递增</w:t>
+      </w:r>
+      <w:proofErr w:type="gramEnd"/>
+      <w:r>
+        <w:rPr>
+          <w:rFonts w:hint="eastAsia"/>
+          <w:bCs/>
+        </w:rPr>
+        <w:t>序列，碰不到</w:t>
+      </w:r>
+      <w:r>
+        <w:rPr>
+          <w:rFonts w:hint="eastAsia"/>
+          <w:bCs/>
+        </w:rPr>
+        <w:t>n</w:t>
       </w:r>
       <w:r>
         <w:rPr>
@@ -1656,7 +3578,7 @@
     </w:p>
     <w:p>
       <w:pPr>
-        <w:pStyle w:val="3"/>
+        <w:pStyle w:val="2"/>
         <w:numPr>
           <w:ilvl w:val="0"/>
           <w:numId w:val="1"/>
@@ -1666,21 +3588,43 @@
         <w:rPr>
           <w:rFonts w:hint="eastAsia"/>
         </w:rPr>
-        <w:t>最大子序和</w:t>
-      </w:r>
-    </w:p>
-    <w:p>
-      <w:pPr>
-        <w:rPr>
-          <w:bCs/>
-        </w:rPr>
-      </w:pPr>
-      <w:r>
-        <w:rPr>
-          <w:rFonts w:hint="eastAsia"/>
-          <w:bCs/>
-        </w:rPr>
-        <w:t>从数组起始到下标为i的元素，最大子序和等于</w:t>
+        <w:t>最大子序</w:t>
+      </w:r>
+      <w:proofErr w:type="gramStart"/>
+      <w:r>
+        <w:rPr>
+          <w:rFonts w:hint="eastAsia"/>
+        </w:rPr>
+        <w:t>和</w:t>
+      </w:r>
+      <w:proofErr w:type="gramEnd"/>
+    </w:p>
+    <w:p>
+      <w:pPr>
+        <w:rPr>
+          <w:bCs/>
+        </w:rPr>
+      </w:pPr>
+      <w:r>
+        <w:rPr>
+          <w:rFonts w:hint="eastAsia"/>
+          <w:bCs/>
+        </w:rPr>
+        <w:t>从数组起始到下标为</w:t>
+      </w:r>
+      <w:r>
+        <w:rPr>
+          <w:rFonts w:hint="eastAsia"/>
+          <w:bCs/>
+        </w:rPr>
+        <w:t>i</w:t>
+      </w:r>
+      <w:r>
+        <w:rPr>
+          <w:rFonts w:hint="eastAsia"/>
+          <w:bCs/>
+        </w:rPr>
+        <w:t>的元素，最大子序和等于</w:t>
       </w:r>
       <w:r>
         <w:rPr>
@@ -1693,7 +3637,14 @@
           <w:rFonts w:hint="eastAsia"/>
           <w:bCs/>
         </w:rPr>
-        <w:t>。实际上问题就转变为判断sum</w:t>
+        <w:t>。实际上问题就转变为判断</w:t>
+      </w:r>
+      <w:r>
+        <w:rPr>
+          <w:rFonts w:hint="eastAsia"/>
+          <w:bCs/>
+        </w:rPr>
+        <w:t>sum</w:t>
       </w:r>
       <w:r>
         <w:rPr>
@@ -1706,7 +3657,21 @@
           <w:rFonts w:hint="eastAsia"/>
           <w:bCs/>
         </w:rPr>
-        <w:t>是否大于0，如果大于零，那么最大子序和就是</w:t>
+        <w:t>是否大于</w:t>
+      </w:r>
+      <w:r>
+        <w:rPr>
+          <w:rFonts w:hint="eastAsia"/>
+          <w:bCs/>
+        </w:rPr>
+        <w:t>0</w:t>
+      </w:r>
+      <w:r>
+        <w:rPr>
+          <w:rFonts w:hint="eastAsia"/>
+          <w:bCs/>
+        </w:rPr>
+        <w:t>，如果大于零，那么最大子序和就是</w:t>
       </w:r>
       <w:r>
         <w:rPr>
@@ -1719,7 +3684,28 @@
           <w:rFonts w:hint="eastAsia"/>
           <w:bCs/>
         </w:rPr>
-        <w:t>，如果小于0，最大子序和就是nums</w:t>
+        <w:t>，如果小于</w:t>
+      </w:r>
+      <w:r>
+        <w:rPr>
+          <w:rFonts w:hint="eastAsia"/>
+          <w:bCs/>
+        </w:rPr>
+        <w:t>0</w:t>
+      </w:r>
+      <w:r>
+        <w:rPr>
+          <w:rFonts w:hint="eastAsia"/>
+          <w:bCs/>
+        </w:rPr>
+        <w:t>，最大子序和就是</w:t>
+      </w:r>
+      <w:r>
+        <w:rPr>
+          <w:rFonts w:hint="eastAsia"/>
+          <w:bCs/>
+        </w:rPr>
+        <w:t>nums</w:t>
       </w:r>
       <w:r>
         <w:rPr>
@@ -1746,7 +3732,28 @@
           <w:rFonts w:hint="eastAsia"/>
           <w:bCs/>
         </w:rPr>
-        <w:t>实现的时候max初始化为nums</w:t>
+        <w:t>实现的时候</w:t>
+      </w:r>
+      <w:r>
+        <w:rPr>
+          <w:rFonts w:hint="eastAsia"/>
+          <w:bCs/>
+        </w:rPr>
+        <w:t>max</w:t>
+      </w:r>
+      <w:r>
+        <w:rPr>
+          <w:rFonts w:hint="eastAsia"/>
+          <w:bCs/>
+        </w:rPr>
+        <w:t>初始化为</w:t>
+      </w:r>
+      <w:r>
+        <w:rPr>
+          <w:rFonts w:hint="eastAsia"/>
+          <w:bCs/>
+        </w:rPr>
+        <w:t>nums</w:t>
       </w:r>
       <w:r>
         <w:rPr>
@@ -1759,12 +3766,26 @@
           <w:rFonts w:hint="eastAsia"/>
           <w:bCs/>
         </w:rPr>
-        <w:t>数组第一个元素，然后从下标为1开始遍历整个数组，实现上面的计算过程。</w:t>
-      </w:r>
-    </w:p>
-    <w:p>
-      <w:pPr>
-        <w:pStyle w:val="3"/>
+        <w:t>数组第一个元素，然后从下标为</w:t>
+      </w:r>
+      <w:r>
+        <w:rPr>
+          <w:rFonts w:hint="eastAsia"/>
+          <w:bCs/>
+        </w:rPr>
+        <w:t>1</w:t>
+      </w:r>
+      <w:r>
+        <w:rPr>
+          <w:rFonts w:hint="eastAsia"/>
+          <w:bCs/>
+        </w:rPr>
+        <w:t>开始遍历整个数组，实现上面的计算过程。</w:t>
+      </w:r>
+    </w:p>
+    <w:p>
+      <w:pPr>
+        <w:pStyle w:val="2"/>
         <w:numPr>
           <w:ilvl w:val="0"/>
           <w:numId w:val="1"/>
@@ -1788,7 +3809,42 @@
           <w:rFonts w:hint="eastAsia"/>
           <w:bCs/>
         </w:rPr>
-        <w:t>股票必须先买然后才能卖，所以想获得最大利润，就在最低的价格买入，然后再最低价格后面的某一天找到最高价格卖出。因此定义min表示最低价格，min一开始等于prices</w:t>
+        <w:t>股票必须先买然后才能卖，所以想获得最大利润，就在最低的价格买入，然后再最低价格后面的某一天找到最高价格卖出。因此定义</w:t>
+      </w:r>
+      <w:r>
+        <w:rPr>
+          <w:rFonts w:hint="eastAsia"/>
+          <w:bCs/>
+        </w:rPr>
+        <w:t>min</w:t>
+      </w:r>
+      <w:r>
+        <w:rPr>
+          <w:rFonts w:hint="eastAsia"/>
+          <w:bCs/>
+        </w:rPr>
+        <w:t>表示最低价格，</w:t>
+      </w:r>
+      <w:r>
+        <w:rPr>
+          <w:rFonts w:hint="eastAsia"/>
+          <w:bCs/>
+        </w:rPr>
+        <w:t>min</w:t>
+      </w:r>
+      <w:r>
+        <w:rPr>
+          <w:rFonts w:hint="eastAsia"/>
+          <w:bCs/>
+        </w:rPr>
+        <w:t>一开始等于</w:t>
+      </w:r>
+      <w:r>
+        <w:rPr>
+          <w:rFonts w:hint="eastAsia"/>
+          <w:bCs/>
+        </w:rPr>
+        <w:t>prices</w:t>
       </w:r>
       <w:r>
         <w:rPr>
@@ -1801,7 +3857,56 @@
           <w:rFonts w:hint="eastAsia"/>
           <w:bCs/>
         </w:rPr>
-        <w:t>。然后遍历整个数组，如果价格比min小，就替换min。同时计算max最大价格=</w:t>
+        <w:t>。然后遍历整个数组，如果价格比</w:t>
+      </w:r>
+      <w:r>
+        <w:rPr>
+          <w:rFonts w:hint="eastAsia"/>
+          <w:bCs/>
+        </w:rPr>
+        <w:t>min</w:t>
+      </w:r>
+      <w:r>
+        <w:rPr>
+          <w:rFonts w:hint="eastAsia"/>
+          <w:bCs/>
+        </w:rPr>
+        <w:t>小，就替换</w:t>
+      </w:r>
+      <w:r>
+        <w:rPr>
+          <w:rFonts w:hint="eastAsia"/>
+          <w:bCs/>
+        </w:rPr>
+        <w:t>min</w:t>
+      </w:r>
+      <w:r>
+        <w:rPr>
+          <w:rFonts w:hint="eastAsia"/>
+          <w:bCs/>
+        </w:rPr>
+        <w:t>。同时计算</w:t>
+      </w:r>
+      <w:r>
+        <w:rPr>
+          <w:rFonts w:hint="eastAsia"/>
+          <w:bCs/>
+        </w:rPr>
+        <w:t>max</w:t>
+      </w:r>
+      <w:r>
+        <w:rPr>
+          <w:rFonts w:hint="eastAsia"/>
+          <w:bCs/>
+        </w:rPr>
+        <w:t>最大价格</w:t>
+      </w:r>
+      <w:r>
+        <w:rPr>
+          <w:rFonts w:hint="eastAsia"/>
+          <w:bCs/>
+        </w:rPr>
+        <w:t>=</w:t>
       </w:r>
       <w:r>
         <w:rPr>
@@ -1819,7 +3924,7 @@
     </w:p>
     <w:p>
       <w:pPr>
-        <w:pStyle w:val="3"/>
+        <w:pStyle w:val="2"/>
         <w:numPr>
           <w:ilvl w:val="0"/>
           <w:numId w:val="1"/>
@@ -1829,24 +3934,51 @@
         <w:rPr>
           <w:rFonts w:hint="eastAsia"/>
         </w:rPr>
-        <w:t>买卖股票的最佳时机I</w:t>
-      </w:r>
-      <w:r>
+        <w:t>买卖股票的最佳时机</w:t>
+      </w:r>
+      <w:r>
+        <w:rPr>
+          <w:rFonts w:hint="eastAsia"/>
+        </w:rPr>
         <w:t>I</w:t>
       </w:r>
-    </w:p>
-    <w:p>
-      <w:pPr>
-        <w:rPr>
-          <w:bCs/>
-        </w:rPr>
-      </w:pPr>
-      <w:r>
-        <w:rPr>
-          <w:rFonts w:hint="eastAsia"/>
-          <w:bCs/>
-        </w:rPr>
-        <w:t>多次买卖想要获得最大利润就是低价买入高价卖出。从下标为1开始遍历数组，如果price</w:t>
+      <w:r>
+        <w:t>I</w:t>
+      </w:r>
+    </w:p>
+    <w:p>
+      <w:pPr>
+        <w:rPr>
+          <w:bCs/>
+        </w:rPr>
+      </w:pPr>
+      <w:r>
+        <w:rPr>
+          <w:rFonts w:hint="eastAsia"/>
+          <w:bCs/>
+        </w:rPr>
+        <w:t>多次买卖想要获得最大利润就是低价买入高价卖出。从下标为</w:t>
+      </w:r>
+      <w:r>
+        <w:rPr>
+          <w:rFonts w:hint="eastAsia"/>
+          <w:bCs/>
+        </w:rPr>
+        <w:t>1</w:t>
+      </w:r>
+      <w:r>
+        <w:rPr>
+          <w:rFonts w:hint="eastAsia"/>
+          <w:bCs/>
+        </w:rPr>
+        <w:t>开始遍历数组，如果</w:t>
+      </w:r>
+      <w:r>
+        <w:rPr>
+          <w:rFonts w:hint="eastAsia"/>
+          <w:bCs/>
+        </w:rPr>
+        <w:t>price</w:t>
       </w:r>
       <w:r>
         <w:rPr>
@@ -1872,7 +4004,14 @@
           <w:rFonts w:hint="eastAsia"/>
           <w:bCs/>
         </w:rPr>
-        <w:t>，即满足要求，最后max</w:t>
+        <w:t>，即满足要求，最后</w:t>
+      </w:r>
+      <w:r>
+        <w:rPr>
+          <w:rFonts w:hint="eastAsia"/>
+          <w:bCs/>
+        </w:rPr>
+        <w:t>max</w:t>
       </w:r>
       <w:r>
         <w:rPr>
@@ -1885,12 +4024,19 @@
           <w:rFonts w:hint="eastAsia"/>
           <w:bCs/>
         </w:rPr>
-        <w:t>就是多次买卖的最大利润。</w:t>
-      </w:r>
-    </w:p>
-    <w:p>
-      <w:pPr>
-        <w:pStyle w:val="3"/>
+        <w:t>就是</w:t>
+      </w:r>
+      <w:r>
+        <w:rPr>
+          <w:rFonts w:hint="eastAsia"/>
+          <w:bCs/>
+        </w:rPr>
+        <w:t>多次买卖的最大利润。</w:t>
+      </w:r>
+    </w:p>
+    <w:p>
+      <w:pPr>
+        <w:pStyle w:val="2"/>
         <w:numPr>
           <w:ilvl w:val="0"/>
           <w:numId w:val="1"/>
@@ -1907,6 +4053,7 @@
           <w:rFonts w:hint="eastAsia"/>
           <w:bCs/>
         </w:rPr>
+        <w:lastRenderedPageBreak/>
         <w:t>最大</w:t>
       </w:r>
       <w:r>
@@ -1927,12 +4074,56 @@
           <w:rFonts w:hint="eastAsia"/>
           <w:bCs/>
         </w:rPr>
-        <w:t>遍历矩阵中的每一个元素，如果是‘1’，则判断以其为左上角，最多能算出多大的正方形。计算正方形大小的时候，只需要计算正方形范围内‘1’的个数是否等于正方形的面积即可。</w:t>
-      </w:r>
-    </w:p>
-    <w:p>
-      <w:pPr>
-        <w:pStyle w:val="3"/>
+        <w:t>遍历矩阵中的每一个元素，如果是‘</w:t>
+      </w:r>
+      <w:r>
+        <w:rPr>
+          <w:rFonts w:hint="eastAsia"/>
+          <w:bCs/>
+        </w:rPr>
+        <w:t>1</w:t>
+      </w:r>
+      <w:r>
+        <w:rPr>
+          <w:rFonts w:hint="eastAsia"/>
+          <w:bCs/>
+        </w:rPr>
+        <w:t>’，</w:t>
+      </w:r>
+      <w:proofErr w:type="gramStart"/>
+      <w:r>
+        <w:rPr>
+          <w:rFonts w:hint="eastAsia"/>
+          <w:bCs/>
+        </w:rPr>
+        <w:t>则判断以</w:t>
+      </w:r>
+      <w:proofErr w:type="gramEnd"/>
+      <w:r>
+        <w:rPr>
+          <w:rFonts w:hint="eastAsia"/>
+          <w:bCs/>
+        </w:rPr>
+        <w:t>其为左上角，最多能算出多大的正方形。计算正方形大小的时候，只需要计算正方形范围内‘</w:t>
+      </w:r>
+      <w:r>
+        <w:rPr>
+          <w:rFonts w:hint="eastAsia"/>
+          <w:bCs/>
+        </w:rPr>
+        <w:t>1</w:t>
+      </w:r>
+      <w:r>
+        <w:rPr>
+          <w:rFonts w:hint="eastAsia"/>
+          <w:bCs/>
+        </w:rPr>
+        <w:t>’的个数是否等于正方形的面积即可。</w:t>
+      </w:r>
+    </w:p>
+    <w:p>
+      <w:pPr>
+        <w:pStyle w:val="2"/>
         <w:numPr>
           <w:ilvl w:val="0"/>
           <w:numId w:val="1"/>
@@ -1963,12 +4154,137 @@
           <w:rFonts w:hint="eastAsia"/>
           <w:bCs/>
         </w:rPr>
-        <w:t>采用滑动窗口的思想，子串的长度就是滑动窗口的大小，在待查找的主串上，滑动窗口从左向右移动。然后只要判断窗口里的字符串和子串是不是排列关系即可。判断排列关系可以创建两个256长度的数组，一个记录字符串1有哪些字符及出现的数量，一个记录字符串2有哪些字符及出现的数量，最后比较数组1和数组2是否相等即可。</w:t>
-      </w:r>
-    </w:p>
-    <w:p>
-      <w:pPr>
-        <w:pStyle w:val="3"/>
+        <w:t>采用滑动窗口的思想，</w:t>
+      </w:r>
+      <w:proofErr w:type="gramStart"/>
+      <w:r>
+        <w:rPr>
+          <w:rFonts w:hint="eastAsia"/>
+          <w:bCs/>
+        </w:rPr>
+        <w:t>子串的</w:t>
+      </w:r>
+      <w:proofErr w:type="gramEnd"/>
+      <w:r>
+        <w:rPr>
+          <w:rFonts w:hint="eastAsia"/>
+          <w:bCs/>
+        </w:rPr>
+        <w:t>长度就是滑动窗口的大小，在</w:t>
+      </w:r>
+      <w:proofErr w:type="gramStart"/>
+      <w:r>
+        <w:rPr>
+          <w:rFonts w:hint="eastAsia"/>
+          <w:bCs/>
+        </w:rPr>
+        <w:t>待查找的主串</w:t>
+      </w:r>
+      <w:proofErr w:type="gramEnd"/>
+      <w:r>
+        <w:rPr>
+          <w:rFonts w:hint="eastAsia"/>
+          <w:bCs/>
+        </w:rPr>
+        <w:t>上，滑动窗口从左向右移动。然后只要判断窗口里的字符串</w:t>
+      </w:r>
+      <w:proofErr w:type="gramStart"/>
+      <w:r>
+        <w:rPr>
+          <w:rFonts w:hint="eastAsia"/>
+          <w:bCs/>
+        </w:rPr>
+        <w:t>和子串是不是</w:t>
+      </w:r>
+      <w:proofErr w:type="gramEnd"/>
+      <w:r>
+        <w:rPr>
+          <w:rFonts w:hint="eastAsia"/>
+          <w:bCs/>
+        </w:rPr>
+        <w:t>排列关系即可。判断排列关系可以创建两个</w:t>
+      </w:r>
+      <w:r>
+        <w:rPr>
+          <w:rFonts w:hint="eastAsia"/>
+          <w:bCs/>
+        </w:rPr>
+        <w:t>256</w:t>
+      </w:r>
+      <w:r>
+        <w:rPr>
+          <w:rFonts w:hint="eastAsia"/>
+          <w:bCs/>
+        </w:rPr>
+        <w:t>长度的数组，一个记录字符串</w:t>
+      </w:r>
+      <w:r>
+        <w:rPr>
+          <w:rFonts w:hint="eastAsia"/>
+          <w:bCs/>
+        </w:rPr>
+        <w:t>1</w:t>
+      </w:r>
+      <w:r>
+        <w:rPr>
+          <w:rFonts w:hint="eastAsia"/>
+          <w:bCs/>
+        </w:rPr>
+        <w:t>有哪些字符及出现的数量，一个记录字符串</w:t>
+      </w:r>
+      <w:r>
+        <w:rPr>
+          <w:rFonts w:hint="eastAsia"/>
+          <w:bCs/>
+        </w:rPr>
+        <w:t>2</w:t>
+      </w:r>
+      <w:r>
+        <w:rPr>
+          <w:rFonts w:hint="eastAsia"/>
+          <w:bCs/>
+        </w:rPr>
+        <w:t>有哪些字符及出现的数量，最后比较数组</w:t>
+      </w:r>
+      <w:r>
+        <w:rPr>
+          <w:rFonts w:hint="eastAsia"/>
+          <w:bCs/>
+        </w:rPr>
+        <w:t>1</w:t>
+      </w:r>
+      <w:r>
+        <w:rPr>
+          <w:rFonts w:hint="eastAsia"/>
+          <w:bCs/>
+        </w:rPr>
+        <w:t>和数组</w:t>
+      </w:r>
+      <w:r>
+        <w:rPr>
+          <w:rFonts w:hint="eastAsia"/>
+          <w:bCs/>
+        </w:rPr>
+        <w:t>2</w:t>
+      </w:r>
+      <w:r>
+        <w:rPr>
+          <w:rFonts w:hint="eastAsia"/>
+          <w:bCs/>
+        </w:rPr>
+        <w:t>是否相等即可</w:t>
+      </w:r>
+      <w:r>
+        <w:rPr>
+          <w:rFonts w:hint="eastAsia"/>
+          <w:bCs/>
+        </w:rPr>
+        <w:t>。</w:t>
+      </w:r>
+    </w:p>
+    <w:p>
+      <w:pPr>
+        <w:pStyle w:val="2"/>
         <w:numPr>
           <w:ilvl w:val="0"/>
           <w:numId w:val="1"/>
@@ -1999,12 +4315,54 @@
           <w:rFonts w:hint="eastAsia"/>
           <w:bCs/>
         </w:rPr>
-        <w:t>通过strings.Split按“ ”来分割字符串，得到一个字符串数组。然后从后往前将数组的成员拼接成新的字符串。碰到是“ ”的数组成员，则跳过不处理。</w:t>
-      </w:r>
-    </w:p>
-    <w:p>
-      <w:pPr>
-        <w:pStyle w:val="3"/>
+        <w:t>通过</w:t>
+      </w:r>
+      <w:r>
+        <w:rPr>
+          <w:rFonts w:hint="eastAsia"/>
+          <w:bCs/>
+        </w:rPr>
+        <w:t>strings.Split</w:t>
+      </w:r>
+      <w:r>
+        <w:rPr>
+          <w:rFonts w:hint="eastAsia"/>
+          <w:bCs/>
+        </w:rPr>
+        <w:t>按“</w:t>
+      </w:r>
+      <w:r>
+        <w:rPr>
+          <w:rFonts w:hint="eastAsia"/>
+          <w:bCs/>
+        </w:rPr>
+        <w:t xml:space="preserve"> </w:t>
+      </w:r>
+      <w:r>
+        <w:rPr>
+          <w:rFonts w:hint="eastAsia"/>
+          <w:bCs/>
+        </w:rPr>
+        <w:t>”来分割字符串，得到一个字符串数组。然后从后往前将数组的成员拼接成新的字符串。碰到是“</w:t>
+      </w:r>
+      <w:r>
+        <w:rPr>
+          <w:rFonts w:hint="eastAsia"/>
+          <w:bCs/>
+        </w:rPr>
+        <w:t xml:space="preserve"> </w:t>
+      </w:r>
+      <w:r>
+        <w:rPr>
+          <w:rFonts w:hint="eastAsia"/>
+          <w:bCs/>
+        </w:rPr>
+        <w:t>”的数组成员，则跳过不处理。</w:t>
+      </w:r>
+    </w:p>
+    <w:p>
+      <w:pPr>
+        <w:pStyle w:val="2"/>
         <w:numPr>
           <w:ilvl w:val="0"/>
           <w:numId w:val="1"/>
@@ -2021,28 +4379,58 @@
           <w:rFonts w:hint="eastAsia"/>
           <w:bCs/>
         </w:rPr>
-        <w:t>复原IP地址</w:t>
-      </w:r>
-    </w:p>
-    <w:p>
-      <w:pPr>
-        <w:rPr>
-          <w:bCs/>
-        </w:rPr>
-      </w:pPr>
-      <w:r>
-        <w:rPr>
-          <w:rFonts w:hint="eastAsia"/>
-          <w:bCs/>
-        </w:rPr>
-        <w:t>三层循环控制3个</w:t>
-      </w:r>
+        <w:t>复原</w:t>
+      </w:r>
+      <w:r>
+        <w:rPr>
+          <w:rFonts w:hint="eastAsia"/>
+          <w:bCs/>
+        </w:rPr>
+        <w:t>IP</w:t>
+      </w:r>
+      <w:r>
+        <w:rPr>
+          <w:rFonts w:hint="eastAsia"/>
+          <w:bCs/>
+        </w:rPr>
+        <w:t>地址</w:t>
+      </w:r>
+    </w:p>
+    <w:p>
+      <w:pPr>
+        <w:rPr>
+          <w:bCs/>
+        </w:rPr>
+      </w:pPr>
+      <w:r>
+        <w:rPr>
+          <w:rFonts w:hint="eastAsia"/>
+          <w:bCs/>
+        </w:rPr>
+        <w:t>三层循环控制</w:t>
+      </w:r>
+      <w:r>
+        <w:rPr>
+          <w:rFonts w:hint="eastAsia"/>
+          <w:bCs/>
+        </w:rPr>
+        <w:t>3</w:t>
+      </w:r>
+      <w:r>
+        <w:rPr>
+          <w:rFonts w:hint="eastAsia"/>
+          <w:bCs/>
+        </w:rPr>
+        <w:t>个</w:t>
+      </w:r>
+      <w:proofErr w:type="gramStart"/>
       <w:r>
         <w:rPr>
           <w:bCs/>
         </w:rPr>
         <w:t>’</w:t>
       </w:r>
+      <w:proofErr w:type="gramEnd"/>
       <w:r>
         <w:rPr>
           <w:rFonts w:hint="eastAsia"/>
@@ -2243,26 +4631,119 @@
           <w:rFonts w:hint="eastAsia"/>
           <w:bCs/>
         </w:rPr>
-        <w:t>到字符串末尾之间的数组是不是合法的ip。</w:t>
-      </w:r>
-    </w:p>
-    <w:p>
-      <w:pPr>
-        <w:rPr>
-          <w:bCs/>
-        </w:rPr>
-      </w:pPr>
-      <w:r>
-        <w:rPr>
-          <w:rFonts w:hint="eastAsia"/>
-          <w:bCs/>
-        </w:rPr>
-        <w:t>即数字是否满足【0，255】的区间范围。同时还需要把字符串转换成的数字重新转换回字符串与原字符串比较是否相等，防止出现“01”这样的数字也被当做合法ip。</w:t>
-      </w:r>
-    </w:p>
-    <w:p>
-      <w:pPr>
-        <w:pStyle w:val="3"/>
+        <w:t>到字符串末尾之间的数组是不是合法的</w:t>
+      </w:r>
+      <w:r>
+        <w:rPr>
+          <w:rFonts w:hint="eastAsia"/>
+          <w:bCs/>
+        </w:rPr>
+        <w:t>ip</w:t>
+      </w:r>
+      <w:r>
+        <w:rPr>
+          <w:rFonts w:hint="eastAsia"/>
+          <w:bCs/>
+        </w:rPr>
+        <w:t>。</w:t>
+      </w:r>
+    </w:p>
+    <w:p>
+      <w:pPr>
+        <w:rPr>
+          <w:bCs/>
+        </w:rPr>
+      </w:pPr>
+      <w:r>
+        <w:rPr>
+          <w:rFonts w:hint="eastAsia"/>
+          <w:bCs/>
+        </w:rPr>
+        <w:t>即数字是否满足【</w:t>
+      </w:r>
+      <w:r>
+        <w:rPr>
+          <w:rFonts w:hint="eastAsia"/>
+          <w:bCs/>
+        </w:rPr>
+        <w:t>0</w:t>
+      </w:r>
+      <w:r>
+        <w:rPr>
+          <w:rFonts w:hint="eastAsia"/>
+          <w:bCs/>
+        </w:rPr>
+        <w:t>，</w:t>
+      </w:r>
+      <w:r>
+        <w:rPr>
+          <w:rFonts w:hint="eastAsia"/>
+          <w:bCs/>
+        </w:rPr>
+        <w:t>255</w:t>
+      </w:r>
+      <w:r>
+        <w:rPr>
+          <w:rFonts w:hint="eastAsia"/>
+          <w:bCs/>
+        </w:rPr>
+        <w:t>】的区间范围。同时还需要把字符串转换成的数字重新转换回字符串与原字符串比较是否相等，防止出</w:t>
+      </w:r>
+      <w:r>
+        <w:rPr>
+          <w:rFonts w:hint="eastAsia"/>
+          <w:bCs/>
+        </w:rPr>
+        <w:t>现“</w:t>
+      </w:r>
+      <w:r>
+        <w:rPr>
+          <w:rFonts w:hint="eastAsia"/>
+          <w:bCs/>
+        </w:rPr>
+        <w:t>01</w:t>
+      </w:r>
+      <w:r>
+        <w:rPr>
+          <w:rFonts w:hint="eastAsia"/>
+          <w:bCs/>
+        </w:rPr>
+        <w:t>”这样的数字也被</w:t>
+      </w:r>
+      <w:proofErr w:type="gramStart"/>
+      <w:r>
+        <w:rPr>
+          <w:rFonts w:hint="eastAsia"/>
+          <w:bCs/>
+        </w:rPr>
+        <w:t>当做</w:t>
+      </w:r>
+      <w:proofErr w:type="gramEnd"/>
+      <w:r>
+        <w:rPr>
+          <w:rFonts w:hint="eastAsia"/>
+          <w:bCs/>
+        </w:rPr>
+        <w:t>合法</w:t>
+      </w:r>
+      <w:r>
+        <w:rPr>
+          <w:rFonts w:hint="eastAsia"/>
+          <w:bCs/>
+        </w:rPr>
+        <w:t>ip</w:t>
+      </w:r>
+      <w:r>
+        <w:rPr>
+          <w:rFonts w:hint="eastAsia"/>
+          <w:bCs/>
+        </w:rPr>
+        <w:t>。</w:t>
+      </w:r>
+    </w:p>
+    <w:p>
+      <w:pPr>
+        <w:pStyle w:val="2"/>
         <w:numPr>
           <w:ilvl w:val="0"/>
           <w:numId w:val="1"/>
@@ -2293,12 +4774,68 @@
           <w:rFonts w:hint="eastAsia"/>
           <w:bCs/>
         </w:rPr>
-        <w:t>实际上是DFS算法， 通过递归的方式判断一个点一级其上下左右的其他点是否为1，然后计算最大面积。每个点计算完成之后就将该点设置为0，避免重复计算。</w:t>
-      </w:r>
-    </w:p>
-    <w:p>
-      <w:pPr>
-        <w:pStyle w:val="3"/>
+        <w:t>实际上是</w:t>
+      </w:r>
+      <w:r>
+        <w:rPr>
+          <w:rFonts w:hint="eastAsia"/>
+          <w:bCs/>
+        </w:rPr>
+        <w:t>DFS</w:t>
+      </w:r>
+      <w:r>
+        <w:rPr>
+          <w:rFonts w:hint="eastAsia"/>
+          <w:bCs/>
+        </w:rPr>
+        <w:t>算法，</w:t>
+      </w:r>
+      <w:r>
+        <w:rPr>
+          <w:rFonts w:hint="eastAsia"/>
+          <w:bCs/>
+        </w:rPr>
+        <w:t xml:space="preserve"> </w:t>
+      </w:r>
+      <w:r>
+        <w:rPr>
+          <w:rFonts w:hint="eastAsia"/>
+          <w:bCs/>
+        </w:rPr>
+        <w:t>通过递归的方式判断一个点一级其上下左右的其他点是否为</w:t>
+      </w:r>
+      <w:r>
+        <w:rPr>
+          <w:rFonts w:hint="eastAsia"/>
+          <w:bCs/>
+        </w:rPr>
+        <w:t>1</w:t>
+      </w:r>
+      <w:r>
+        <w:rPr>
+          <w:rFonts w:hint="eastAsia"/>
+          <w:bCs/>
+        </w:rPr>
+        <w:t>，然后计算最大面积。每个点计算完成之后就将该点设置为</w:t>
+      </w:r>
+      <w:r>
+        <w:rPr>
+          <w:rFonts w:hint="eastAsia"/>
+          <w:bCs/>
+        </w:rPr>
+        <w:t>0</w:t>
+      </w:r>
+      <w:r>
+        <w:rPr>
+          <w:rFonts w:hint="eastAsia"/>
+          <w:bCs/>
+        </w:rPr>
+        <w:t>，避免重复计算。</w:t>
+      </w:r>
+    </w:p>
+    <w:p>
+      <w:pPr>
+        <w:pStyle w:val="2"/>
         <w:numPr>
           <w:ilvl w:val="0"/>
           <w:numId w:val="1"/>
@@ -2329,7 +4866,28 @@
           <w:rFonts w:hint="eastAsia"/>
           <w:bCs/>
         </w:rPr>
-        <w:t>创建一个哈希表，遍历整个数组将数组成员作为哈希表的key加入哈希表。如果已经有重复的k</w:t>
+        <w:t>创建一个哈希表，遍历整个数组将数组成员作为哈希表的</w:t>
+      </w:r>
+      <w:r>
+        <w:rPr>
+          <w:rFonts w:hint="eastAsia"/>
+          <w:bCs/>
+        </w:rPr>
+        <w:t>key</w:t>
+      </w:r>
+      <w:r>
+        <w:rPr>
+          <w:rFonts w:hint="eastAsia"/>
+          <w:bCs/>
+        </w:rPr>
+        <w:t>加入哈希表。如果已经有重复的</w:t>
+      </w:r>
+      <w:r>
+        <w:rPr>
+          <w:rFonts w:hint="eastAsia"/>
+          <w:bCs/>
+        </w:rPr>
+        <w:t>k</w:t>
       </w:r>
       <w:r>
         <w:rPr>
@@ -2356,7 +4914,107 @@
           <w:rFonts w:hint="eastAsia"/>
           <w:bCs/>
         </w:rPr>
-        <w:t>成员key加入哈希表的时候，判断key左边和右边是否有元素。如果没有key的值就是1。如果左边有元素，则取出左边元素在哈希表中的值，这个值表示的左边这个元素所处的连续队列有多长。因此新加入的元素就使得左边这个连续队列长度加1，那么就更新新加入的元素在哈希表中的值为1</w:t>
+        <w:t>成员</w:t>
+      </w:r>
+      <w:r>
+        <w:rPr>
+          <w:rFonts w:hint="eastAsia"/>
+          <w:bCs/>
+        </w:rPr>
+        <w:t>key</w:t>
+      </w:r>
+      <w:r>
+        <w:rPr>
+          <w:rFonts w:hint="eastAsia"/>
+          <w:bCs/>
+        </w:rPr>
+        <w:t>加入哈希表的时候，判断</w:t>
+      </w:r>
+      <w:r>
+        <w:rPr>
+          <w:rFonts w:hint="eastAsia"/>
+          <w:bCs/>
+        </w:rPr>
+        <w:t>key</w:t>
+      </w:r>
+      <w:r>
+        <w:rPr>
+          <w:rFonts w:hint="eastAsia"/>
+          <w:bCs/>
+        </w:rPr>
+        <w:t>左边和右边是否有元素。如果没有</w:t>
+      </w:r>
+      <w:r>
+        <w:rPr>
+          <w:rFonts w:hint="eastAsia"/>
+          <w:bCs/>
+        </w:rPr>
+        <w:t>key</w:t>
+      </w:r>
+      <w:r>
+        <w:rPr>
+          <w:rFonts w:hint="eastAsia"/>
+          <w:bCs/>
+        </w:rPr>
+        <w:t>的值就是</w:t>
+      </w:r>
+      <w:r>
+        <w:rPr>
+          <w:rFonts w:hint="eastAsia"/>
+          <w:bCs/>
+        </w:rPr>
+        <w:t>1</w:t>
+      </w:r>
+      <w:r>
+        <w:rPr>
+          <w:rFonts w:hint="eastAsia"/>
+          <w:bCs/>
+        </w:rPr>
+        <w:t>。如果左边有元素，则取出左边元素在哈希表中的值，这个值表示的左边这个元素所处的连续队列有多长。因此</w:t>
+      </w:r>
+      <w:r>
+        <w:rPr>
+          <w:rFonts w:hint="eastAsia"/>
+          <w:bCs/>
+        </w:rPr>
+        <w:t>新加入的元素就使得左边这个连续队列长度加</w:t>
+      </w:r>
+      <w:r>
+        <w:rPr>
+          <w:rFonts w:hint="eastAsia"/>
+          <w:bCs/>
+        </w:rPr>
+        <w:t>1</w:t>
+      </w:r>
+      <w:r>
+        <w:rPr>
+          <w:rFonts w:hint="eastAsia"/>
+          <w:bCs/>
+        </w:rPr>
+        <w:t>，那么就更新</w:t>
+      </w:r>
+      <w:proofErr w:type="gramStart"/>
+      <w:r>
+        <w:rPr>
+          <w:rFonts w:hint="eastAsia"/>
+          <w:bCs/>
+        </w:rPr>
+        <w:t>新</w:t>
+      </w:r>
+      <w:proofErr w:type="gramEnd"/>
+      <w:r>
+        <w:rPr>
+          <w:rFonts w:hint="eastAsia"/>
+          <w:bCs/>
+        </w:rPr>
+        <w:t>加入的元素在哈希表中的值为</w:t>
+      </w:r>
+      <w:r>
+        <w:rPr>
+          <w:rFonts w:hint="eastAsia"/>
+          <w:bCs/>
+        </w:rPr>
+        <w:t>1</w:t>
       </w:r>
       <w:r>
         <w:rPr>
@@ -2369,7 +5027,14 @@
           <w:rFonts w:hint="eastAsia"/>
           <w:bCs/>
         </w:rPr>
-        <w:t>，同时更新h</w:t>
+        <w:t>，同时更新</w:t>
+      </w:r>
+      <w:r>
+        <w:rPr>
+          <w:rFonts w:hint="eastAsia"/>
+          <w:bCs/>
+        </w:rPr>
+        <w:t>h</w:t>
       </w:r>
       <w:r>
         <w:rPr>
@@ -2410,7 +5075,22 @@
           <w:rFonts w:hint="eastAsia"/>
           <w:bCs/>
         </w:rPr>
-        <w:t>如果新加入的元素左边和右边都有元素的话，那么就是把上面的步骤结合起来，找到左边和右边的顶点更新长度为1</w:t>
+        <w:t>如果新加入的元素左边和右边都有元素的话，那么就是把上面的步骤结合起来，找到左边和</w:t>
+      </w:r>
+      <w:r>
+        <w:rPr>
+          <w:rFonts w:hint="eastAsia"/>
+          <w:bCs/>
+        </w:rPr>
+        <w:lastRenderedPageBreak/>
+        <w:t>右边的顶点更新长度为</w:t>
+      </w:r>
+      <w:r>
+        <w:rPr>
+          <w:rFonts w:hint="eastAsia"/>
+          <w:bCs/>
+        </w:rPr>
+        <w:t>1</w:t>
       </w:r>
       <w:r>
         <w:rPr>
@@ -2428,7 +5108,7 @@
     </w:p>
     <w:p>
       <w:pPr>
-        <w:pStyle w:val="3"/>
+        <w:pStyle w:val="2"/>
         <w:numPr>
           <w:ilvl w:val="0"/>
           <w:numId w:val="1"/>
@@ -2445,21 +5125,79 @@
           <w:rFonts w:hint="eastAsia"/>
           <w:bCs/>
         </w:rPr>
-        <w:t>第K个排列</w:t>
-      </w:r>
-    </w:p>
-    <w:p>
-      <w:pPr>
-        <w:rPr>
-          <w:bCs/>
-        </w:rPr>
-      </w:pPr>
-      <w:r>
-        <w:rPr>
-          <w:rFonts w:hint="eastAsia"/>
-          <w:bCs/>
-        </w:rPr>
-        <w:t>这题是采用数学方法，找到排列的每一个数与n和k之间的关系。同时建立一个列表，保存1</w:t>
+        <w:t>第</w:t>
+      </w:r>
+      <w:r>
+        <w:rPr>
+          <w:rFonts w:hint="eastAsia"/>
+          <w:bCs/>
+        </w:rPr>
+        <w:t>K</w:t>
+      </w:r>
+      <w:proofErr w:type="gramStart"/>
+      <w:r>
+        <w:rPr>
+          <w:rFonts w:hint="eastAsia"/>
+          <w:bCs/>
+        </w:rPr>
+        <w:t>个</w:t>
+      </w:r>
+      <w:proofErr w:type="gramEnd"/>
+      <w:r>
+        <w:rPr>
+          <w:rFonts w:hint="eastAsia"/>
+          <w:bCs/>
+        </w:rPr>
+        <w:t>排列</w:t>
+      </w:r>
+    </w:p>
+    <w:p>
+      <w:pPr>
+        <w:rPr>
+          <w:bCs/>
+        </w:rPr>
+      </w:pPr>
+      <w:r>
+        <w:rPr>
+          <w:rFonts w:hint="eastAsia"/>
+          <w:bCs/>
+        </w:rPr>
+        <w:t>这题是采用数学方法，找到排列的每一个数与</w:t>
+      </w:r>
+      <w:r>
+        <w:rPr>
+          <w:rFonts w:hint="eastAsia"/>
+          <w:bCs/>
+        </w:rPr>
+        <w:t>n</w:t>
+      </w:r>
+      <w:r>
+        <w:rPr>
+          <w:rFonts w:hint="eastAsia"/>
+          <w:bCs/>
+        </w:rPr>
+        <w:t>和</w:t>
+      </w:r>
+      <w:r>
+        <w:rPr>
+          <w:rFonts w:hint="eastAsia"/>
+          <w:bCs/>
+        </w:rPr>
+        <w:t>k</w:t>
+      </w:r>
+      <w:r>
+        <w:rPr>
+          <w:rFonts w:hint="eastAsia"/>
+          <w:bCs/>
+        </w:rPr>
+        <w:t>之间的关系。同时建立一个列表，保存</w:t>
+      </w:r>
+      <w:r>
+        <w:rPr>
+          <w:rFonts w:hint="eastAsia"/>
+          <w:bCs/>
+        </w:rPr>
+        <w:t>1</w:t>
       </w:r>
       <w:r>
         <w:rPr>
@@ -2472,7 +5210,14 @@
           <w:rFonts w:hint="eastAsia"/>
           <w:bCs/>
         </w:rPr>
-        <w:t>个数。然后每次从中取出对应的数，并将其从链表中移除。需要注意的时候，计算排列中每一个数之前，需要k</w:t>
+        <w:t>个数。然后每次从中取出对应的数，并将其从链表中移除。需要注意的时候，计算排列中每一个数之前，需要</w:t>
+      </w:r>
+      <w:r>
+        <w:rPr>
+          <w:rFonts w:hint="eastAsia"/>
+          <w:bCs/>
+        </w:rPr>
+        <w:t>k</w:t>
       </w:r>
       <w:r>
         <w:rPr>
@@ -2490,7 +5235,7 @@
     </w:p>
     <w:p>
       <w:pPr>
-        <w:pStyle w:val="3"/>
+        <w:pStyle w:val="2"/>
         <w:numPr>
           <w:ilvl w:val="0"/>
           <w:numId w:val="1"/>
@@ -2521,7 +5266,21 @@
           <w:rFonts w:hint="eastAsia"/>
           <w:bCs/>
         </w:rPr>
-        <w:t>dfs深度搜索，创建一个visited</w:t>
+        <w:t>dfs</w:t>
+      </w:r>
+      <w:r>
+        <w:rPr>
+          <w:rFonts w:hint="eastAsia"/>
+          <w:bCs/>
+        </w:rPr>
+        <w:t>深度搜索，创建一个</w:t>
+      </w:r>
+      <w:r>
+        <w:rPr>
+          <w:rFonts w:hint="eastAsia"/>
+          <w:bCs/>
+        </w:rPr>
+        <w:t>visited</w:t>
       </w:r>
       <w:r>
         <w:rPr>
@@ -2547,7 +5306,14 @@
           <w:rFonts w:hint="eastAsia"/>
           <w:bCs/>
         </w:rPr>
-        <w:t>开始遍历二位数组的每一行，当满足visited[i</w:t>
+        <w:t>开始遍历二位数组的每一行，当满足</w:t>
+      </w:r>
+      <w:r>
+        <w:rPr>
+          <w:rFonts w:hint="eastAsia"/>
+          <w:bCs/>
+        </w:rPr>
+        <w:t>visited[i</w:t>
       </w:r>
       <w:r>
         <w:rPr>
@@ -2573,12 +5339,26 @@
           <w:rFonts w:hint="eastAsia"/>
           <w:bCs/>
         </w:rPr>
-        <w:t>。只需要统计i所在的循环执行了多少次就是朋友圈的个数。</w:t>
-      </w:r>
-    </w:p>
-    <w:p>
-      <w:pPr>
-        <w:pStyle w:val="3"/>
+        <w:t>。只需要统计</w:t>
+      </w:r>
+      <w:r>
+        <w:rPr>
+          <w:rFonts w:hint="eastAsia"/>
+          <w:bCs/>
+        </w:rPr>
+        <w:t>i</w:t>
+      </w:r>
+      <w:r>
+        <w:rPr>
+          <w:rFonts w:hint="eastAsia"/>
+          <w:bCs/>
+        </w:rPr>
+        <w:t>所在的循环执行了多少次就是朋友圈的个数。</w:t>
+      </w:r>
+    </w:p>
+    <w:p>
+      <w:pPr>
+        <w:pStyle w:val="2"/>
         <w:numPr>
           <w:ilvl w:val="0"/>
           <w:numId w:val="1"/>
@@ -2609,12 +5389,26 @@
           <w:rFonts w:hint="eastAsia"/>
           <w:bCs/>
         </w:rPr>
-        <w:t>以每个区间的start为基准，将区间数组进行排序，排序之后合并相交的区间。</w:t>
-      </w:r>
-    </w:p>
-    <w:p>
-      <w:pPr>
-        <w:pStyle w:val="3"/>
+        <w:t>以每个区间的</w:t>
+      </w:r>
+      <w:r>
+        <w:rPr>
+          <w:rFonts w:hint="eastAsia"/>
+          <w:bCs/>
+        </w:rPr>
+        <w:t>start</w:t>
+      </w:r>
+      <w:r>
+        <w:rPr>
+          <w:rFonts w:hint="eastAsia"/>
+          <w:bCs/>
+        </w:rPr>
+        <w:t>为基准，将区间数组进行排序，排序之后合并相交的区间。</w:t>
+      </w:r>
+    </w:p>
+    <w:p>
+      <w:pPr>
+        <w:pStyle w:val="2"/>
         <w:numPr>
           <w:ilvl w:val="0"/>
           <w:numId w:val="1"/>
@@ -2645,12 +5439,35 @@
           <w:rFonts w:hint="eastAsia"/>
           <w:bCs/>
         </w:rPr>
-        <w:t>和容器盛水的问题类似，也是左右指针，左边小于等于右边就移动左边，反之则移动右边。不论是左边还是右边指针，在移动的时候记录左右指针遍历的过的最大高度，最大高度减去当前左右指针的高度就是雨水量，然后将左右雨水量相加则是总雨水量。</w:t>
-      </w:r>
-    </w:p>
-    <w:p>
-      <w:pPr>
-        <w:pStyle w:val="3"/>
+        <w:t>和容器盛水的问题类似，也是左右指针，左边小于等于</w:t>
+      </w:r>
+      <w:proofErr w:type="gramStart"/>
+      <w:r>
+        <w:rPr>
+          <w:rFonts w:hint="eastAsia"/>
+          <w:bCs/>
+        </w:rPr>
+        <w:t>右边就</w:t>
+      </w:r>
+      <w:proofErr w:type="gramEnd"/>
+      <w:r>
+        <w:rPr>
+          <w:rFonts w:hint="eastAsia"/>
+          <w:bCs/>
+        </w:rPr>
+        <w:t>移动左边，反之则移动右边。不论是左边还是右边指针，在移动的时候记录左右指针遍历的过的最大高度，最大</w:t>
+      </w:r>
+      <w:r>
+        <w:rPr>
+          <w:rFonts w:hint="eastAsia"/>
+          <w:bCs/>
+        </w:rPr>
+        <w:t>高度减去当前左右指针的高度就是雨水量，然后将左右雨水量相加则是总雨水量。</w:t>
+      </w:r>
+    </w:p>
+    <w:p>
+      <w:pPr>
+        <w:pStyle w:val="2"/>
         <w:numPr>
           <w:ilvl w:val="0"/>
           <w:numId w:val="1"/>
@@ -2667,21 +5484,37 @@
           <w:rFonts w:hint="eastAsia"/>
           <w:bCs/>
         </w:rPr>
-        <w:t>三角形最小路径和</w:t>
-      </w:r>
-    </w:p>
-    <w:p>
-      <w:pPr>
-        <w:rPr>
-          <w:bCs/>
-        </w:rPr>
-      </w:pPr>
-      <w:r>
-        <w:rPr>
-          <w:rFonts w:hint="eastAsia"/>
-          <w:bCs/>
-        </w:rPr>
-        <w:t>从三角形倒数第二层开始往顶部遍历，每一层的最小路径a</w:t>
+        <w:t>三角形最小路径</w:t>
+      </w:r>
+      <w:proofErr w:type="gramStart"/>
+      <w:r>
+        <w:rPr>
+          <w:rFonts w:hint="eastAsia"/>
+          <w:bCs/>
+        </w:rPr>
+        <w:t>和</w:t>
+      </w:r>
+      <w:proofErr w:type="gramEnd"/>
+    </w:p>
+    <w:p>
+      <w:pPr>
+        <w:rPr>
+          <w:bCs/>
+        </w:rPr>
+      </w:pPr>
+      <w:r>
+        <w:rPr>
+          <w:rFonts w:hint="eastAsia"/>
+          <w:bCs/>
+        </w:rPr>
+        <w:t>从三角形倒数第二层开始往顶部遍历，每一层的最小路径</w:t>
+      </w:r>
+      <w:r>
+        <w:rPr>
+          <w:rFonts w:hint="eastAsia"/>
+          <w:bCs/>
+        </w:rPr>
+        <w:t>a</w:t>
       </w:r>
       <w:r>
         <w:rPr>
@@ -2699,7 +5532,7 @@
     </w:p>
     <w:p>
       <w:pPr>
-        <w:pStyle w:val="3"/>
+        <w:pStyle w:val="2"/>
         <w:numPr>
           <w:ilvl w:val="0"/>
           <w:numId w:val="1"/>
@@ -2730,7 +5563,84 @@
           <w:rFonts w:hint="eastAsia"/>
           <w:bCs/>
         </w:rPr>
-        <w:t>先将数组进行排序，排序的规则先比较width，width小的在前面，width相等则比较height，height小的在前面。而后创建一个临时数组，数组长度等于所有信封的数量。临时数组用来记录每个信封能够装入多少个小信封。</w:t>
+        <w:t>先将数组进行排序，排序的规则先比较</w:t>
+      </w:r>
+      <w:r>
+        <w:rPr>
+          <w:rFonts w:hint="eastAsia"/>
+          <w:bCs/>
+        </w:rPr>
+        <w:t>width</w:t>
+      </w:r>
+      <w:r>
+        <w:rPr>
+          <w:rFonts w:hint="eastAsia"/>
+          <w:bCs/>
+        </w:rPr>
+        <w:t>，</w:t>
+      </w:r>
+      <w:r>
+        <w:rPr>
+          <w:rFonts w:hint="eastAsia"/>
+          <w:bCs/>
+        </w:rPr>
+        <w:t>width</w:t>
+      </w:r>
+      <w:r>
+        <w:rPr>
+          <w:rFonts w:hint="eastAsia"/>
+          <w:bCs/>
+        </w:rPr>
+        <w:t>小的在前面，</w:t>
+      </w:r>
+      <w:r>
+        <w:rPr>
+          <w:rFonts w:hint="eastAsia"/>
+          <w:bCs/>
+        </w:rPr>
+        <w:t>width</w:t>
+      </w:r>
+      <w:r>
+        <w:rPr>
+          <w:rFonts w:hint="eastAsia"/>
+          <w:bCs/>
+        </w:rPr>
+        <w:t>相等则比较</w:t>
+      </w:r>
+      <w:r>
+        <w:rPr>
+          <w:rFonts w:hint="eastAsia"/>
+          <w:bCs/>
+        </w:rPr>
+        <w:t>height</w:t>
+      </w:r>
+      <w:r>
+        <w:rPr>
+          <w:rFonts w:hint="eastAsia"/>
+          <w:bCs/>
+        </w:rPr>
+        <w:t>，</w:t>
+      </w:r>
+      <w:r>
+        <w:rPr>
+          <w:rFonts w:hint="eastAsia"/>
+          <w:bCs/>
+        </w:rPr>
+        <w:t>height</w:t>
+      </w:r>
+      <w:r>
+        <w:rPr>
+          <w:rFonts w:hint="eastAsia"/>
+          <w:bCs/>
+        </w:rPr>
+        <w:t>小的在前面。而后创建一个临时数组，数组长度等于所有信封的数量。临时数组用来记</w:t>
+      </w:r>
+      <w:r>
+        <w:rPr>
+          <w:rFonts w:hint="eastAsia"/>
+          <w:bCs/>
+        </w:rPr>
+        <w:t>录每个信封能够装入多少个小信封。</w:t>
       </w:r>
     </w:p>
     <w:p>
@@ -2763,7 +5673,7 @@
     </w:p>
     <w:p>
       <w:pPr>
-        <w:pStyle w:val="3"/>
+        <w:pStyle w:val="2"/>
         <w:numPr>
           <w:ilvl w:val="0"/>
           <w:numId w:val="1"/>
@@ -2780,7 +5690,15 @@
           <w:rFonts w:hint="eastAsia"/>
           <w:bCs/>
         </w:rPr>
-        <w:t xml:space="preserve">全排列 </w:t>
+        <w:lastRenderedPageBreak/>
+        <w:t>全排列</w:t>
+      </w:r>
+      <w:r>
+        <w:rPr>
+          <w:rFonts w:hint="eastAsia"/>
+          <w:bCs/>
+        </w:rPr>
+        <w:t xml:space="preserve"> </w:t>
       </w:r>
       <w:r>
         <w:rPr>
@@ -2807,27 +5725,68 @@
           <w:rFonts w:hint="eastAsia"/>
           <w:bCs/>
         </w:rPr>
-        <w:t>使用dfs算法，使用递归和队列，将数组的成员全部加入队列，当队列长度和数组长度一致的时候就是一个排列，然后将队列最后一个成员从队列中删除，不断递归。</w:t>
-      </w:r>
-    </w:p>
-    <w:p>
-      <w:pPr>
-        <w:rPr>
-          <w:rFonts w:hint="eastAsia"/>
-          <w:bCs/>
-        </w:rPr>
-      </w:pPr>
-      <w:r>
-        <w:rPr>
-          <w:rFonts w:hint="eastAsia"/>
-          <w:bCs/>
-        </w:rPr>
-        <w:t>还有一个方法就是不使用队列，还是用dfs， 利用交换元素的方法从整个数组最后两个数字开始不断调整数字之间的位置，形成全排列。</w:t>
-      </w:r>
-    </w:p>
-    <w:p>
-      <w:pPr>
-        <w:pStyle w:val="3"/>
+        <w:t>使用</w:t>
+      </w:r>
+      <w:r>
+        <w:rPr>
+          <w:rFonts w:hint="eastAsia"/>
+          <w:bCs/>
+        </w:rPr>
+        <w:t>dfs</w:t>
+      </w:r>
+      <w:r>
+        <w:rPr>
+          <w:rFonts w:hint="eastAsia"/>
+          <w:bCs/>
+        </w:rPr>
+        <w:t>算法，使用递归和队列，将数组的成员全部加入队列，当队列长度和数组长度一致的时候就是一个排列，然后将队列最后一个成员从队列中删除，不断递归。</w:t>
+      </w:r>
+    </w:p>
+    <w:p>
+      <w:pPr>
+        <w:rPr>
+          <w:bCs/>
+        </w:rPr>
+      </w:pPr>
+      <w:r>
+        <w:rPr>
+          <w:rFonts w:hint="eastAsia"/>
+          <w:bCs/>
+        </w:rPr>
+        <w:t>还有一个方法就是不使用队列，还是用</w:t>
+      </w:r>
+      <w:r>
+        <w:rPr>
+          <w:rFonts w:hint="eastAsia"/>
+          <w:bCs/>
+        </w:rPr>
+        <w:t>dfs</w:t>
+      </w:r>
+      <w:r>
+        <w:rPr>
+          <w:rFonts w:hint="eastAsia"/>
+          <w:bCs/>
+        </w:rPr>
+        <w:t>，</w:t>
+      </w:r>
+      <w:r>
+        <w:rPr>
+          <w:rFonts w:hint="eastAsia"/>
+          <w:bCs/>
+        </w:rPr>
+        <w:t xml:space="preserve"> </w:t>
+      </w:r>
+      <w:r>
+        <w:rPr>
+          <w:rFonts w:hint="eastAsia"/>
+          <w:bCs/>
+        </w:rPr>
+        <w:t>利用交换元素的方法从整个数组最后两个数字开始不断调整数字之间的位置，形成全排列。</w:t>
+      </w:r>
+    </w:p>
+    <w:p>
+      <w:pPr>
+        <w:pStyle w:val="2"/>
         <w:numPr>
           <w:ilvl w:val="0"/>
           <w:numId w:val="1"/>
@@ -2836,40 +5795,165 @@
           <w:tab w:val="left" w:pos="532"/>
         </w:tabs>
         <w:rPr>
-          <w:rFonts w:hint="eastAsia"/>
-          <w:bCs/>
-          <w:lang w:val="en-US" w:eastAsia="zh-CN"/>
-        </w:rPr>
-      </w:pPr>
-      <w:r>
-        <w:rPr>
-          <w:rFonts w:hint="eastAsia"/>
-          <w:bCs/>
-          <w:lang w:val="en-US" w:eastAsia="zh-CN"/>
-        </w:rPr>
-        <w:t>将有序数列转换为二叉搜索树</w:t>
-      </w:r>
-    </w:p>
-    <w:p>
-      <w:pPr>
-        <w:rPr>
-          <w:rFonts w:hint="eastAsia"/>
-          <w:bCs/>
-          <w:lang w:val="en-US" w:eastAsia="zh-CN"/>
-        </w:rPr>
-      </w:pPr>
-      <w:r>
-        <w:rPr>
-          <w:rFonts w:hint="eastAsia"/>
-          <w:bCs/>
-          <w:lang w:val="en-US" w:eastAsia="zh-CN"/>
-        </w:rPr>
-        <w:t>二叉搜索树的中序遍历是一个有序递增的数列。利用这一性质，中序遍历左-&gt;根-&gt;右，那么数组的中间的元素就是树的根节点，该元素的左边是左子树，该元素的右边是右子树。左子树和右子树也满足上面的特性。需要注意的是在寻找数组中间节点的时候是(lens - 1) / 2，这样可以统一处理数组长度是奇数和偶数的情况。</w:t>
-      </w:r>
-    </w:p>
-    <w:p>
-      <w:pPr>
-        <w:pStyle w:val="3"/>
+          <w:bCs/>
+        </w:rPr>
+      </w:pPr>
+      <w:r>
+        <w:rPr>
+          <w:rFonts w:hint="eastAsia"/>
+          <w:bCs/>
+        </w:rPr>
+        <w:t>将有序</w:t>
+      </w:r>
+      <w:r>
+        <w:rPr>
+          <w:rFonts w:hint="eastAsia"/>
+          <w:bCs/>
+        </w:rPr>
+        <w:t>数列转换</w:t>
+      </w:r>
+      <w:proofErr w:type="gramStart"/>
+      <w:r>
+        <w:rPr>
+          <w:rFonts w:hint="eastAsia"/>
+          <w:bCs/>
+        </w:rPr>
+        <w:t>为二叉搜索树</w:t>
+      </w:r>
+      <w:proofErr w:type="gramEnd"/>
+    </w:p>
+    <w:p>
+      <w:pPr>
+        <w:rPr>
+          <w:bCs/>
+        </w:rPr>
+      </w:pPr>
+      <w:proofErr w:type="gramStart"/>
+      <w:r>
+        <w:rPr>
+          <w:rFonts w:hint="eastAsia"/>
+          <w:bCs/>
+        </w:rPr>
+        <w:t>二叉搜索树的中序遍历</w:t>
+      </w:r>
+      <w:proofErr w:type="gramEnd"/>
+      <w:r>
+        <w:rPr>
+          <w:rFonts w:hint="eastAsia"/>
+          <w:bCs/>
+        </w:rPr>
+        <w:t>是一个</w:t>
+      </w:r>
+      <w:proofErr w:type="gramStart"/>
+      <w:r>
+        <w:rPr>
+          <w:rFonts w:hint="eastAsia"/>
+          <w:bCs/>
+        </w:rPr>
+        <w:t>有序递增</w:t>
+      </w:r>
+      <w:proofErr w:type="gramEnd"/>
+      <w:r>
+        <w:rPr>
+          <w:rFonts w:hint="eastAsia"/>
+          <w:bCs/>
+        </w:rPr>
+        <w:t>的数列。利用这一性质，</w:t>
+      </w:r>
+      <w:proofErr w:type="gramStart"/>
+      <w:r>
+        <w:rPr>
+          <w:rFonts w:hint="eastAsia"/>
+          <w:bCs/>
+        </w:rPr>
+        <w:t>中序遍历</w:t>
+      </w:r>
+      <w:proofErr w:type="gramEnd"/>
+      <w:r>
+        <w:rPr>
+          <w:rFonts w:hint="eastAsia"/>
+          <w:bCs/>
+        </w:rPr>
+        <w:t>左</w:t>
+      </w:r>
+      <w:r>
+        <w:rPr>
+          <w:rFonts w:hint="eastAsia"/>
+          <w:bCs/>
+        </w:rPr>
+        <w:t>-&gt;</w:t>
+      </w:r>
+      <w:r>
+        <w:rPr>
+          <w:rFonts w:hint="eastAsia"/>
+          <w:bCs/>
+        </w:rPr>
+        <w:t>根</w:t>
+      </w:r>
+      <w:r>
+        <w:rPr>
+          <w:rFonts w:hint="eastAsia"/>
+          <w:bCs/>
+        </w:rPr>
+        <w:t>-&gt;</w:t>
+      </w:r>
+      <w:r>
+        <w:rPr>
+          <w:rFonts w:hint="eastAsia"/>
+          <w:bCs/>
+        </w:rPr>
+        <w:t>右，那么数组的中间的元素就是树的根节点，该元素的左边是左子树，该元素的右边</w:t>
+      </w:r>
+      <w:proofErr w:type="gramStart"/>
+      <w:r>
+        <w:rPr>
+          <w:rFonts w:hint="eastAsia"/>
+          <w:bCs/>
+        </w:rPr>
+        <w:t>是右子树</w:t>
+      </w:r>
+      <w:proofErr w:type="gramEnd"/>
+      <w:r>
+        <w:rPr>
+          <w:rFonts w:hint="eastAsia"/>
+          <w:bCs/>
+        </w:rPr>
+        <w:t>。左子树</w:t>
+      </w:r>
+      <w:proofErr w:type="gramStart"/>
+      <w:r>
+        <w:rPr>
+          <w:rFonts w:hint="eastAsia"/>
+          <w:bCs/>
+        </w:rPr>
+        <w:t>和右子树</w:t>
+      </w:r>
+      <w:proofErr w:type="gramEnd"/>
+      <w:r>
+        <w:rPr>
+          <w:rFonts w:hint="eastAsia"/>
+          <w:bCs/>
+        </w:rPr>
+        <w:t>也满足上面的特性。需要注意的是在寻找数组中间节点的时候是</w:t>
+      </w:r>
+      <w:r>
+        <w:rPr>
+          <w:rFonts w:hint="eastAsia"/>
+          <w:bCs/>
+        </w:rPr>
+        <w:t>(lens - 1) / 2</w:t>
+      </w:r>
+      <w:r>
+        <w:rPr>
+          <w:rFonts w:hint="eastAsia"/>
+          <w:bCs/>
+        </w:rPr>
+        <w:t>，这样可以统一处理数组长度是奇数和偶数的情况。</w:t>
+      </w:r>
+    </w:p>
+    <w:p>
+      <w:pPr>
+        <w:pStyle w:val="2"/>
         <w:numPr>
           <w:ilvl w:val="0"/>
           <w:numId w:val="1"/>
@@ -2878,16 +5962,13 @@
           <w:tab w:val="left" w:pos="532"/>
         </w:tabs>
         <w:rPr>
-          <w:rFonts w:hint="eastAsia"/>
-          <w:bCs/>
-          <w:lang w:val="en-US" w:eastAsia="zh-CN"/>
-        </w:rPr>
-      </w:pPr>
-      <w:r>
-        <w:rPr>
-          <w:rFonts w:hint="eastAsia"/>
-          <w:bCs/>
-          <w:lang w:val="en-US" w:eastAsia="zh-CN"/>
+          <w:bCs/>
+        </w:rPr>
+      </w:pPr>
+      <w:r>
+        <w:rPr>
+          <w:rFonts w:hint="eastAsia"/>
+          <w:bCs/>
         </w:rPr>
         <w:t>对称二叉树</w:t>
       </w:r>
@@ -2895,37 +5976,301 @@
     <w:p>
       <w:pPr>
         <w:rPr>
-          <w:rFonts w:hint="default"/>
-          <w:bCs/>
-          <w:lang w:val="en-US" w:eastAsia="zh-CN"/>
-        </w:rPr>
-      </w:pPr>
-      <w:r>
-        <w:rPr>
-          <w:rFonts w:hint="eastAsia"/>
-          <w:bCs/>
-          <w:lang w:val="en-US" w:eastAsia="zh-CN"/>
-        </w:rPr>
-        <w:t>二叉树的前序遍历是按照根-&gt;左-&gt;右的方式遍历的，因此只需要实现一个遍历算法是根-&gt;右-&gt;左的方式遍历，与前序遍历镜像比较即可。每次比较的节点要么都为空，要么都不为空且值相等，否则就不是对称二叉树。</w:t>
+          <w:bCs/>
+        </w:rPr>
+      </w:pPr>
+      <w:r>
+        <w:rPr>
+          <w:rFonts w:hint="eastAsia"/>
+          <w:bCs/>
+        </w:rPr>
+        <w:t>二叉树的前序遍历是按照根</w:t>
+      </w:r>
+      <w:r>
+        <w:rPr>
+          <w:rFonts w:hint="eastAsia"/>
+          <w:bCs/>
+        </w:rPr>
+        <w:t>-&gt;</w:t>
+      </w:r>
+      <w:r>
+        <w:rPr>
+          <w:rFonts w:hint="eastAsia"/>
+          <w:bCs/>
+        </w:rPr>
+        <w:t>左</w:t>
+      </w:r>
+      <w:r>
+        <w:rPr>
+          <w:rFonts w:hint="eastAsia"/>
+          <w:bCs/>
+        </w:rPr>
+        <w:t>-&gt;</w:t>
+      </w:r>
+      <w:r>
+        <w:rPr>
+          <w:rFonts w:hint="eastAsia"/>
+          <w:bCs/>
+        </w:rPr>
+        <w:t>右的方式遍历的，因此只需要实现一个遍历算法是根</w:t>
+      </w:r>
+      <w:r>
+        <w:rPr>
+          <w:rFonts w:hint="eastAsia"/>
+          <w:bCs/>
+        </w:rPr>
+        <w:t>-&gt;</w:t>
+      </w:r>
+      <w:r>
+        <w:rPr>
+          <w:rFonts w:hint="eastAsia"/>
+          <w:bCs/>
+        </w:rPr>
+        <w:t>右</w:t>
+      </w:r>
+      <w:r>
+        <w:rPr>
+          <w:rFonts w:hint="eastAsia"/>
+          <w:bCs/>
+        </w:rPr>
+        <w:t>-&gt;</w:t>
+      </w:r>
+      <w:r>
+        <w:rPr>
+          <w:rFonts w:hint="eastAsia"/>
+          <w:bCs/>
+        </w:rPr>
+        <w:t>左的方式遍历，与前序遍历镜像比较即可。每次比较的节点要么都为空，要么都不为</w:t>
+      </w:r>
+      <w:proofErr w:type="gramStart"/>
+      <w:r>
+        <w:rPr>
+          <w:rFonts w:hint="eastAsia"/>
+          <w:bCs/>
+        </w:rPr>
+        <w:t>空且值相</w:t>
+      </w:r>
+      <w:r>
+        <w:rPr>
+          <w:rFonts w:hint="eastAsia"/>
+          <w:bCs/>
+        </w:rPr>
+        <w:t>等</w:t>
+      </w:r>
+      <w:proofErr w:type="gramEnd"/>
+      <w:r>
+        <w:rPr>
+          <w:rFonts w:hint="eastAsia"/>
+          <w:bCs/>
+        </w:rPr>
+        <w:t>，否则就不是对称二叉树。</w:t>
+      </w:r>
+    </w:p>
+    <w:p>
+      <w:pPr>
+        <w:pStyle w:val="2"/>
+        <w:numPr>
+          <w:ilvl w:val="0"/>
+          <w:numId w:val="1"/>
+        </w:numPr>
+        <w:tabs>
+          <w:tab w:val="left" w:pos="532"/>
+        </w:tabs>
+        <w:rPr>
+          <w:bCs/>
+        </w:rPr>
+      </w:pPr>
+      <w:r>
+        <w:rPr>
+          <w:rFonts w:hint="eastAsia"/>
+          <w:bCs/>
+        </w:rPr>
+        <w:t>旋转数组</w:t>
+      </w:r>
+    </w:p>
+    <w:p>
+      <w:pPr>
+        <w:rPr>
+          <w:bCs/>
+        </w:rPr>
+      </w:pPr>
+      <w:r>
+        <w:rPr>
+          <w:rFonts w:hint="eastAsia"/>
+          <w:bCs/>
+        </w:rPr>
+        <w:t>用一个例子来说明，给定一个数组</w:t>
+      </w:r>
+      <w:r>
+        <w:rPr>
+          <w:rFonts w:hint="eastAsia"/>
+          <w:bCs/>
+        </w:rPr>
+        <w:t>[</w:t>
+      </w:r>
+      <w:r>
+        <w:rPr>
+          <w:bCs/>
+        </w:rPr>
+        <w:t>1,2,3,4,5]</w:t>
+      </w:r>
+      <w:r>
+        <w:rPr>
+          <w:rFonts w:hint="eastAsia"/>
+          <w:bCs/>
+        </w:rPr>
+        <w:t>，</w:t>
+      </w:r>
+      <w:r>
+        <w:rPr>
+          <w:rFonts w:hint="eastAsia"/>
+          <w:bCs/>
+        </w:rPr>
+        <w:t>1</w:t>
+      </w:r>
+      <w:r>
+        <w:rPr>
+          <w:rFonts w:hint="eastAsia"/>
+          <w:bCs/>
+        </w:rPr>
+        <w:t>向右移动</w:t>
+      </w:r>
+      <w:r>
+        <w:rPr>
+          <w:rFonts w:hint="eastAsia"/>
+          <w:bCs/>
+        </w:rPr>
+        <w:t>3</w:t>
+      </w:r>
+      <w:r>
+        <w:rPr>
+          <w:rFonts w:hint="eastAsia"/>
+          <w:bCs/>
+        </w:rPr>
+        <w:t>位，</w:t>
+      </w:r>
+      <w:r>
+        <w:rPr>
+          <w:rFonts w:hint="eastAsia"/>
+          <w:bCs/>
+        </w:rPr>
+        <w:t>1</w:t>
+      </w:r>
+      <w:r>
+        <w:rPr>
+          <w:rFonts w:hint="eastAsia"/>
+          <w:bCs/>
+        </w:rPr>
+        <w:t>要移动到</w:t>
+      </w:r>
+      <w:r>
+        <w:rPr>
+          <w:bCs/>
+        </w:rPr>
+        <w:t>4</w:t>
+      </w:r>
+      <w:r>
+        <w:rPr>
+          <w:rFonts w:hint="eastAsia"/>
+          <w:bCs/>
+        </w:rPr>
+        <w:t>的位置上。</w:t>
+      </w:r>
+    </w:p>
+    <w:p>
+      <w:pPr>
+        <w:rPr>
+          <w:rFonts w:hint="eastAsia"/>
+          <w:bCs/>
+        </w:rPr>
+      </w:pPr>
+      <w:r>
+        <w:rPr>
+          <w:rFonts w:hint="eastAsia"/>
+          <w:bCs/>
+        </w:rPr>
+        <w:t>先旋转前半部分</w:t>
+      </w:r>
+      <w:r>
+        <w:rPr>
+          <w:rFonts w:hint="eastAsia"/>
+          <w:bCs/>
+        </w:rPr>
+        <w:t>[</w:t>
+      </w:r>
+      <w:r>
+        <w:rPr>
+          <w:bCs/>
+        </w:rPr>
+        <w:t>2,1,3,4,5]</w:t>
+      </w:r>
+      <w:r>
+        <w:rPr>
+          <w:rFonts w:hint="eastAsia"/>
+          <w:bCs/>
+        </w:rPr>
+        <w:t>，再旋转后半部分</w:t>
+      </w:r>
+      <w:bookmarkStart w:id="0" w:name="_GoBack"/>
+      <w:bookmarkEnd w:id="0"/>
+      <w:r>
+        <w:rPr>
+          <w:rFonts w:hint="eastAsia"/>
+          <w:bCs/>
+        </w:rPr>
+        <w:t>[</w:t>
+      </w:r>
+      <w:r>
+        <w:rPr>
+          <w:bCs/>
+        </w:rPr>
+        <w:t>2,1,5,4,3]</w:t>
+      </w:r>
+      <w:r>
+        <w:rPr>
+          <w:rFonts w:hint="eastAsia"/>
+          <w:bCs/>
+        </w:rPr>
+        <w:t>，最后旋转</w:t>
+      </w:r>
+      <w:r>
+        <w:rPr>
+          <w:rFonts w:hint="eastAsia"/>
+          <w:bCs/>
+        </w:rPr>
+        <w:t>[</w:t>
+      </w:r>
+      <w:r>
+        <w:rPr>
+          <w:bCs/>
+        </w:rPr>
+        <w:t>3,4,5,1,2]</w:t>
+      </w:r>
+      <w:r>
+        <w:rPr>
+          <w:rFonts w:hint="eastAsia"/>
+          <w:bCs/>
+        </w:rPr>
+        <w:t>完成。</w:t>
       </w:r>
     </w:p>
     <w:sectPr>
       <w:pgSz w:w="11906" w:h="16838"/>
       <w:pgMar w:top="1440" w:right="1800" w:bottom="1440" w:left="1800" w:header="851" w:footer="992" w:gutter="0"/>
-      <w:cols w:space="425" w:num="1"/>
-      <w:docGrid w:type="lines" w:linePitch="312" w:charSpace="0"/>
+      <w:cols w:space="425"/>
+      <w:docGrid w:type="lines" w:linePitch="312"/>
     </w:sectPr>
   </w:body>
 </w:document>
 </file>
 
 <file path=word/numbering.xml><?xml version="1.0" encoding="utf-8"?>
-<w:numbering xmlns:wpc="http://schemas.microsoft.com/office/word/2010/wordprocessingCanvas" xmlns:mc="http://schemas.openxmlformats.org/markup-compatibility/2006" xmlns:o="urn:schemas-microsoft-com:office:office" xmlns:r="http://schemas.openxmlformats.org/officeDocument/2006/relationships" xmlns:m="http://schemas.openxmlformats.org/officeDocument/2006/math" xmlns:v="urn:schemas-microsoft-com:vml" xmlns:wp14="http://schemas.microsoft.com/office/word/2010/wordprocessingDrawing" xmlns:wp="http://schemas.openxmlformats.org/drawingml/2006/wordprocessingDrawing" xmlns:w10="urn:schemas-microsoft-com:office:word" xmlns:w="http://schemas.openxmlformats.org/wordprocessingml/2006/main" xmlns:w14="http://schemas.microsoft.com/office/word/2010/wordml" xmlns:wpg="http://schemas.microsoft.com/office/word/2010/wordprocessingGroup" xmlns:wpi="http://schemas.microsoft.com/office/word/2010/wordprocessingInk" xmlns:wne="http://schemas.microsoft.com/office/word/2006/wordml" xmlns:wps="http://schemas.microsoft.com/office/word/2010/wordprocessingShape" mc:Ignorable="w14 wp14">
-  <w:abstractNum w:abstractNumId="0">
+<w:numbering xmlns:wpc="http://schemas.microsoft.com/office/word/2010/wordprocessingCanvas" xmlns:cx="http://schemas.microsoft.com/office/drawing/2014/chartex" xmlns:cx1="http://schemas.microsoft.com/office/drawing/2015/9/8/chartex" xmlns:cx2="http://schemas.microsoft.com/office/drawing/2015/10/21/chartex" xmlns:cx3="http://schemas.microsoft.com/office/drawing/2016/5/9/chartex" xmlns:cx4="http://schemas.microsoft.com/office/drawing/2016/5/10/chartex" xmlns:cx5="http://schemas.microsoft.com/office/drawing/2016/5/11/chartex" xmlns:cx6="http://schemas.microsoft.com/office/drawing/2016/5/12/chartex" xmlns:cx7="http://schemas.microsoft.com/office/drawing/2016/5/13/chartex" xmlns:cx8="http://schemas.microsoft.com/office/drawing/2016/5/14/chartex" xmlns:mc="http://schemas.openxmlformats.org/markup-compatibility/2006" xmlns:aink="http://schemas.microsoft.com/office/drawing/2016/ink" xmlns:am3d="http://schemas.microsoft.com/office/drawing/2017/model3d" xmlns:o="urn:schemas-microsoft-com:office:office" xmlns:r="http://schemas.openxmlformats.org/officeDocument/2006/relationships" xmlns:m="http://schemas.openxmlformats.org/officeDocument/2006/math" xmlns:v="urn:schemas-microsoft-com:vml" xmlns:wp14="http://schemas.microsoft.com/office/word/2010/wordprocessingDrawing" xmlns:wp="http://schemas.openxmlformats.org/drawingml/2006/wordprocessingDrawing" xmlns:w10="urn:schemas-microsoft-com:office:word" xmlns:w="http://schemas.openxmlformats.org/wordprocessingml/2006/main" xmlns:w14="http://schemas.microsoft.com/office/word/2010/wordml" xmlns:w15="http://schemas.microsoft.com/office/word/2012/wordml" xmlns:w16cid="http://schemas.microsoft.com/office/word/2016/wordml/cid" xmlns:w16se="http://schemas.microsoft.com/office/word/2015/wordml/symex" xmlns:wpg="http://schemas.microsoft.com/office/word/2010/wordprocessingGroup" xmlns:wpi="http://schemas.microsoft.com/office/word/2010/wordprocessingInk" xmlns:wne="http://schemas.microsoft.com/office/word/2006/wordml" xmlns:wps="http://schemas.microsoft.com/office/word/2010/wordprocessingShape" mc:Ignorable="w14 w15 w16se w16cid wp14">
+  <w:abstractNum w:abstractNumId="0" w15:restartNumberingAfterBreak="0">
     <w:nsid w:val="7DB10545"/>
     <w:multiLevelType w:val="singleLevel"/>
     <w:tmpl w:val="7DB10545"/>
-    <w:lvl w:ilvl="0" w:tentative="0">
+    <w:lvl w:ilvl="0">
       <w:start w:val="1"/>
       <w:numFmt w:val="decimal"/>
       <w:lvlText w:val="%1."/>
@@ -2945,286 +6290,327 @@
 </file>
 
 <file path=word/styles.xml><?xml version="1.0" encoding="utf-8"?>
-<w:styles xmlns:mc="http://schemas.openxmlformats.org/markup-compatibility/2006" xmlns:o="urn:schemas-microsoft-com:office:office" xmlns:r="http://schemas.openxmlformats.org/officeDocument/2006/relationships" xmlns:m="http://schemas.openxmlformats.org/officeDocument/2006/math" xmlns:v="urn:schemas-microsoft-com:vml" xmlns:w="http://schemas.openxmlformats.org/wordprocessingml/2006/main" xmlns:w14="http://schemas.microsoft.com/office/word/2010/wordml" xmlns:w10="urn:schemas-microsoft-com:office:word" xmlns:sl="http://schemas.openxmlformats.org/schemaLibrary/2006/main" mc:Ignorable="w14">
+<w:styles xmlns:mc="http://schemas.openxmlformats.org/markup-compatibility/2006" xmlns:r="http://schemas.openxmlformats.org/officeDocument/2006/relationships" xmlns:w="http://schemas.openxmlformats.org/wordprocessingml/2006/main" xmlns:w14="http://schemas.microsoft.com/office/word/2010/wordml" xmlns:w15="http://schemas.microsoft.com/office/word/2012/wordml" xmlns:w16cid="http://schemas.microsoft.com/office/word/2016/wordml/cid" xmlns:w16se="http://schemas.microsoft.com/office/word/2015/wordml/symex" mc:Ignorable="w14 w15 w16se w16cid">
   <w:docDefaults>
     <w:rPrDefault>
       <w:rPr>
-        <w:rFonts w:ascii="Times New Roman" w:hAnsi="Times New Roman" w:eastAsia="宋体" w:cs="Times New Roman"/>
+        <w:rFonts w:ascii="Times New Roman" w:eastAsia="宋体" w:hAnsi="Times New Roman" w:cs="Times New Roman"/>
+        <w:lang w:val="en-US" w:eastAsia="zh-CN" w:bidi="ar-SA"/>
       </w:rPr>
     </w:rPrDefault>
+    <w:pPrDefault/>
   </w:docDefaults>
-  <w:latentStyles w:count="260" w:defQFormat="0" w:defUnhideWhenUsed="1" w:defSemiHidden="1" w:defUIPriority="99" w:defLockedState="0">
-    <w:lsdException w:qFormat="1" w:unhideWhenUsed="0" w:uiPriority="0" w:semiHidden="0" w:name="Normal"/>
-    <w:lsdException w:qFormat="1" w:unhideWhenUsed="0" w:uiPriority="0" w:semiHidden="0" w:name="heading 1"/>
-    <w:lsdException w:qFormat="1" w:uiPriority="0" w:semiHidden="0" w:name="heading 2"/>
-    <w:lsdException w:qFormat="1" w:uiPriority="0" w:semiHidden="0" w:name="heading 3"/>
-    <w:lsdException w:qFormat="1" w:uiPriority="0" w:name="heading 4"/>
-    <w:lsdException w:qFormat="1" w:uiPriority="0" w:name="heading 5"/>
-    <w:lsdException w:qFormat="1" w:uiPriority="0" w:name="heading 6"/>
-    <w:lsdException w:qFormat="1" w:uiPriority="0" w:name="heading 7"/>
-    <w:lsdException w:qFormat="1" w:uiPriority="0" w:name="heading 8"/>
-    <w:lsdException w:qFormat="1" w:uiPriority="0" w:name="heading 9"/>
-    <w:lsdException w:unhideWhenUsed="0" w:uiPriority="0" w:semiHidden="0" w:name="index 1"/>
-    <w:lsdException w:unhideWhenUsed="0" w:uiPriority="0" w:semiHidden="0" w:name="index 2"/>
-    <w:lsdException w:unhideWhenUsed="0" w:uiPriority="0" w:semiHidden="0" w:name="index 3"/>
-    <w:lsdException w:unhideWhenUsed="0" w:uiPriority="0" w:semiHidden="0" w:name="index 4"/>
-    <w:lsdException w:unhideWhenUsed="0" w:uiPriority="0" w:semiHidden="0" w:name="index 5"/>
-    <w:lsdException w:unhideWhenUsed="0" w:uiPriority="0" w:semiHidden="0" w:name="index 6"/>
-    <w:lsdException w:unhideWhenUsed="0" w:uiPriority="0" w:semiHidden="0" w:name="index 7"/>
-    <w:lsdException w:unhideWhenUsed="0" w:uiPriority="0" w:semiHidden="0" w:name="index 8"/>
-    <w:lsdException w:unhideWhenUsed="0" w:uiPriority="0" w:semiHidden="0" w:name="index 9"/>
-    <w:lsdException w:unhideWhenUsed="0" w:uiPriority="0" w:semiHidden="0" w:name="toc 1"/>
-    <w:lsdException w:unhideWhenUsed="0" w:uiPriority="0" w:semiHidden="0" w:name="toc 2"/>
-    <w:lsdException w:unhideWhenUsed="0" w:uiPriority="0" w:semiHidden="0" w:name="toc 3"/>
-    <w:lsdException w:unhideWhenUsed="0" w:uiPriority="0" w:semiHidden="0" w:name="toc 4"/>
-    <w:lsdException w:unhideWhenUsed="0" w:uiPriority="0" w:semiHidden="0" w:name="toc 5"/>
-    <w:lsdException w:unhideWhenUsed="0" w:uiPriority="0" w:semiHidden="0" w:name="toc 6"/>
-    <w:lsdException w:unhideWhenUsed="0" w:uiPriority="0" w:semiHidden="0" w:name="toc 7"/>
-    <w:lsdException w:unhideWhenUsed="0" w:uiPriority="0" w:semiHidden="0" w:name="toc 8"/>
-    <w:lsdException w:unhideWhenUsed="0" w:uiPriority="0" w:semiHidden="0" w:name="toc 9"/>
-    <w:lsdException w:unhideWhenUsed="0" w:uiPriority="0" w:semiHidden="0" w:name="Normal Indent"/>
-    <w:lsdException w:unhideWhenUsed="0" w:uiPriority="0" w:semiHidden="0" w:name="footnote text"/>
-    <w:lsdException w:unhideWhenUsed="0" w:uiPriority="0" w:semiHidden="0" w:name="annotation text"/>
-    <w:lsdException w:qFormat="1" w:unhideWhenUsed="0" w:uiPriority="0" w:semiHidden="0" w:name="header"/>
-    <w:lsdException w:qFormat="1" w:unhideWhenUsed="0" w:uiPriority="0" w:semiHidden="0" w:name="footer"/>
-    <w:lsdException w:unhideWhenUsed="0" w:uiPriority="0" w:semiHidden="0" w:name="index heading"/>
-    <w:lsdException w:qFormat="1" w:uiPriority="0" w:name="caption"/>
-    <w:lsdException w:unhideWhenUsed="0" w:uiPriority="0" w:semiHidden="0" w:name="table of figures"/>
-    <w:lsdException w:unhideWhenUsed="0" w:uiPriority="0" w:semiHidden="0" w:name="envelope address"/>
-    <w:lsdException w:unhideWhenUsed="0" w:uiPriority="0" w:semiHidden="0" w:name="envelope return"/>
-    <w:lsdException w:unhideWhenUsed="0" w:uiPriority="0" w:semiHidden="0" w:name="footnote reference"/>
-    <w:lsdException w:unhideWhenUsed="0" w:uiPriority="0" w:semiHidden="0" w:name="annotation reference"/>
-    <w:lsdException w:unhideWhenUsed="0" w:uiPriority="0" w:semiHidden="0" w:name="line number"/>
-    <w:lsdException w:unhideWhenUsed="0" w:uiPriority="0" w:semiHidden="0" w:name="page number"/>
-    <w:lsdException w:unhideWhenUsed="0" w:uiPriority="0" w:semiHidden="0" w:name="endnote reference"/>
-    <w:lsdException w:unhideWhenUsed="0" w:uiPriority="0" w:semiHidden="0" w:name="endnote text"/>
-    <w:lsdException w:unhideWhenUsed="0" w:uiPriority="0" w:semiHidden="0" w:name="table of authorities"/>
-    <w:lsdException w:unhideWhenUsed="0" w:uiPriority="0" w:semiHidden="0" w:name="macro"/>
-    <w:lsdException w:unhideWhenUsed="0" w:uiPriority="0" w:semiHidden="0" w:name="toa heading"/>
-    <w:lsdException w:unhideWhenUsed="0" w:uiPriority="0" w:semiHidden="0" w:name="List"/>
-    <w:lsdException w:unhideWhenUsed="0" w:uiPriority="0" w:semiHidden="0" w:name="List Bullet"/>
-    <w:lsdException w:unhideWhenUsed="0" w:uiPriority="0" w:semiHidden="0" w:name="List Number"/>
-    <w:lsdException w:unhideWhenUsed="0" w:uiPriority="0" w:semiHidden="0" w:name="List 2"/>
-    <w:lsdException w:unhideWhenUsed="0" w:uiPriority="0" w:semiHidden="0" w:name="List 3"/>
-    <w:lsdException w:unhideWhenUsed="0" w:uiPriority="0" w:semiHidden="0" w:name="List 4"/>
-    <w:lsdException w:unhideWhenUsed="0" w:uiPriority="0" w:semiHidden="0" w:name="List 5"/>
-    <w:lsdException w:unhideWhenUsed="0" w:uiPriority="0" w:semiHidden="0" w:name="List Bullet 2"/>
-    <w:lsdException w:unhideWhenUsed="0" w:uiPriority="0" w:semiHidden="0" w:name="List Bullet 3"/>
-    <w:lsdException w:unhideWhenUsed="0" w:uiPriority="0" w:semiHidden="0" w:name="List Bullet 4"/>
-    <w:lsdException w:unhideWhenUsed="0" w:uiPriority="0" w:semiHidden="0" w:name="List Bullet 5"/>
-    <w:lsdException w:unhideWhenUsed="0" w:uiPriority="0" w:semiHidden="0" w:name="List Number 2"/>
-    <w:lsdException w:unhideWhenUsed="0" w:uiPriority="0" w:semiHidden="0" w:name="List Number 3"/>
-    <w:lsdException w:unhideWhenUsed="0" w:uiPriority="0" w:semiHidden="0" w:name="List Number 4"/>
-    <w:lsdException w:unhideWhenUsed="0" w:uiPriority="0" w:semiHidden="0" w:name="List Number 5"/>
-    <w:lsdException w:qFormat="1" w:unhideWhenUsed="0" w:uiPriority="0" w:semiHidden="0" w:name="Title"/>
-    <w:lsdException w:unhideWhenUsed="0" w:uiPriority="0" w:semiHidden="0" w:name="Closing"/>
-    <w:lsdException w:unhideWhenUsed="0" w:uiPriority="0" w:semiHidden="0" w:name="Signature"/>
-    <w:lsdException w:qFormat="1" w:uiPriority="1" w:name="Default Paragraph Font"/>
-    <w:lsdException w:unhideWhenUsed="0" w:uiPriority="0" w:semiHidden="0" w:name="Body Text"/>
-    <w:lsdException w:unhideWhenUsed="0" w:uiPriority="0" w:semiHidden="0" w:name="Body Text Indent"/>
-    <w:lsdException w:unhideWhenUsed="0" w:uiPriority="0" w:semiHidden="0" w:name="List Continue"/>
-    <w:lsdException w:unhideWhenUsed="0" w:uiPriority="0" w:semiHidden="0" w:name="List Continue 2"/>
-    <w:lsdException w:unhideWhenUsed="0" w:uiPriority="0" w:semiHidden="0" w:name="List Continue 3"/>
-    <w:lsdException w:unhideWhenUsed="0" w:uiPriority="0" w:semiHidden="0" w:name="List Continue 4"/>
-    <w:lsdException w:unhideWhenUsed="0" w:uiPriority="0" w:semiHidden="0" w:name="List Continue 5"/>
-    <w:lsdException w:unhideWhenUsed="0" w:uiPriority="0" w:semiHidden="0" w:name="Message Header"/>
-    <w:lsdException w:qFormat="1" w:unhideWhenUsed="0" w:uiPriority="0" w:semiHidden="0" w:name="Subtitle"/>
-    <w:lsdException w:unhideWhenUsed="0" w:uiPriority="0" w:semiHidden="0" w:name="Salutation"/>
-    <w:lsdException w:unhideWhenUsed="0" w:uiPriority="0" w:semiHidden="0" w:name="Date"/>
-    <w:lsdException w:unhideWhenUsed="0" w:uiPriority="0" w:semiHidden="0" w:name="Body Text First Indent"/>
-    <w:lsdException w:unhideWhenUsed="0" w:uiPriority="0" w:semiHidden="0" w:name="Body Text First Indent 2"/>
-    <w:lsdException w:unhideWhenUsed="0" w:uiPriority="0" w:semiHidden="0" w:name="Note Heading"/>
-    <w:lsdException w:unhideWhenUsed="0" w:uiPriority="0" w:semiHidden="0" w:name="Body Text 2"/>
-    <w:lsdException w:unhideWhenUsed="0" w:uiPriority="0" w:semiHidden="0" w:name="Body Text 3"/>
-    <w:lsdException w:unhideWhenUsed="0" w:uiPriority="0" w:semiHidden="0" w:name="Body Text Indent 2"/>
-    <w:lsdException w:unhideWhenUsed="0" w:uiPriority="0" w:semiHidden="0" w:name="Body Text Indent 3"/>
-    <w:lsdException w:unhideWhenUsed="0" w:uiPriority="0" w:semiHidden="0" w:name="Block Text"/>
-    <w:lsdException w:unhideWhenUsed="0" w:uiPriority="0" w:semiHidden="0" w:name="Hyperlink"/>
-    <w:lsdException w:unhideWhenUsed="0" w:uiPriority="0" w:semiHidden="0" w:name="FollowedHyperlink"/>
-    <w:lsdException w:qFormat="1" w:unhideWhenUsed="0" w:uiPriority="0" w:semiHidden="0" w:name="Strong"/>
-    <w:lsdException w:qFormat="1" w:unhideWhenUsed="0" w:uiPriority="0" w:semiHidden="0" w:name="Emphasis"/>
-    <w:lsdException w:unhideWhenUsed="0" w:uiPriority="0" w:semiHidden="0" w:name="Document Map"/>
-    <w:lsdException w:unhideWhenUsed="0" w:uiPriority="0" w:semiHidden="0" w:name="Plain Text"/>
-    <w:lsdException w:unhideWhenUsed="0" w:uiPriority="0" w:semiHidden="0" w:name="E-mail Signature"/>
-    <w:lsdException w:unhideWhenUsed="0" w:uiPriority="0" w:semiHidden="0" w:name="Normal (Web)"/>
-    <w:lsdException w:unhideWhenUsed="0" w:uiPriority="0" w:semiHidden="0" w:name="HTML Acronym"/>
-    <w:lsdException w:unhideWhenUsed="0" w:uiPriority="0" w:semiHidden="0" w:name="HTML Address"/>
-    <w:lsdException w:unhideWhenUsed="0" w:uiPriority="0" w:semiHidden="0" w:name="HTML Cite"/>
-    <w:lsdException w:unhideWhenUsed="0" w:uiPriority="0" w:semiHidden="0" w:name="HTML Code"/>
-    <w:lsdException w:unhideWhenUsed="0" w:uiPriority="0" w:semiHidden="0" w:name="HTML Definition"/>
-    <w:lsdException w:unhideWhenUsed="0" w:uiPriority="0" w:semiHidden="0" w:name="HTML Keyboard"/>
-    <w:lsdException w:unhideWhenUsed="0" w:uiPriority="0" w:semiHidden="0" w:name="HTML Preformatted"/>
-    <w:lsdException w:unhideWhenUsed="0" w:uiPriority="0" w:semiHidden="0" w:name="HTML Sample"/>
-    <w:lsdException w:unhideWhenUsed="0" w:uiPriority="0" w:semiHidden="0" w:name="HTML Typewriter"/>
-    <w:lsdException w:uiPriority="0" w:name="HTML Variable"/>
-    <w:lsdException w:qFormat="1" w:uiPriority="99" w:name="Normal Table"/>
-    <w:lsdException w:unhideWhenUsed="0" w:uiPriority="0" w:semiHidden="0" w:name="annotation subject"/>
-    <w:lsdException w:uiPriority="0" w:name="Table Simple 1"/>
-    <w:lsdException w:uiPriority="0" w:name="Table Simple 2"/>
-    <w:lsdException w:uiPriority="0" w:name="Table Simple 3"/>
-    <w:lsdException w:uiPriority="0" w:name="Table Classic 1"/>
-    <w:lsdException w:uiPriority="0" w:name="Table Classic 2"/>
-    <w:lsdException w:uiPriority="0" w:name="Table Classic 3"/>
-    <w:lsdException w:uiPriority="0" w:name="Table Classic 4"/>
-    <w:lsdException w:uiPriority="0" w:name="Table Colorful 1"/>
-    <w:lsdException w:uiPriority="0" w:name="Table Colorful 2"/>
-    <w:lsdException w:uiPriority="0" w:name="Table Colorful 3"/>
-    <w:lsdException w:uiPriority="0" w:name="Table Columns 1"/>
-    <w:lsdException w:uiPriority="0" w:name="Table Columns 2"/>
-    <w:lsdException w:uiPriority="0" w:name="Table Columns 3"/>
-    <w:lsdException w:uiPriority="0" w:name="Table Columns 4"/>
-    <w:lsdException w:uiPriority="0" w:name="Table Columns 5"/>
-    <w:lsdException w:uiPriority="0" w:name="Table Grid 1"/>
-    <w:lsdException w:uiPriority="0" w:name="Table Grid 2"/>
-    <w:lsdException w:uiPriority="0" w:name="Table Grid 3"/>
-    <w:lsdException w:uiPriority="0" w:name="Table Grid 4"/>
-    <w:lsdException w:uiPriority="0" w:name="Table Grid 5"/>
-    <w:lsdException w:uiPriority="0" w:name="Table Grid 6"/>
-    <w:lsdException w:uiPriority="0" w:name="Table Grid 7"/>
-    <w:lsdException w:uiPriority="0" w:name="Table Grid 8"/>
-    <w:lsdException w:uiPriority="0" w:name="Table List 1"/>
-    <w:lsdException w:uiPriority="0" w:name="Table List 2"/>
-    <w:lsdException w:uiPriority="0" w:name="Table List 3"/>
-    <w:lsdException w:uiPriority="0" w:name="Table List 4"/>
-    <w:lsdException w:uiPriority="0" w:name="Table List 5"/>
-    <w:lsdException w:uiPriority="0" w:name="Table List 6"/>
-    <w:lsdException w:uiPriority="0" w:name="Table List 7"/>
-    <w:lsdException w:uiPriority="0" w:name="Table List 8"/>
-    <w:lsdException w:uiPriority="0" w:name="Table 3D effects 1"/>
-    <w:lsdException w:uiPriority="0" w:name="Table 3D effects 2"/>
-    <w:lsdException w:uiPriority="0" w:name="Table 3D effects 3"/>
-    <w:lsdException w:uiPriority="0" w:name="Table Contemporary"/>
-    <w:lsdException w:uiPriority="0" w:name="Table Elegant"/>
-    <w:lsdException w:uiPriority="0" w:name="Table Professional"/>
-    <w:lsdException w:uiPriority="0" w:name="Table Subtle 1"/>
-    <w:lsdException w:uiPriority="0" w:name="Table Subtle 2"/>
-    <w:lsdException w:uiPriority="0" w:name="Table Web 1"/>
-    <w:lsdException w:uiPriority="0" w:name="Table Web 2"/>
-    <w:lsdException w:unhideWhenUsed="0" w:uiPriority="0" w:semiHidden="0" w:name="Table Web 3"/>
-    <w:lsdException w:uiPriority="0" w:name="Balloon Text"/>
-    <w:lsdException w:unhideWhenUsed="0" w:uiPriority="0" w:semiHidden="0" w:name="Table Grid"/>
-    <w:lsdException w:unhideWhenUsed="0" w:uiPriority="0" w:semiHidden="0" w:name="Table Theme"/>
-    <w:lsdException w:unhideWhenUsed="0" w:uiPriority="60" w:semiHidden="0" w:name="Light Shading"/>
-    <w:lsdException w:unhideWhenUsed="0" w:uiPriority="61" w:semiHidden="0" w:name="Light List"/>
-    <w:lsdException w:unhideWhenUsed="0" w:uiPriority="62" w:semiHidden="0" w:name="Light Grid"/>
-    <w:lsdException w:unhideWhenUsed="0" w:uiPriority="63" w:semiHidden="0" w:name="Medium Shading 1"/>
-    <w:lsdException w:unhideWhenUsed="0" w:uiPriority="64" w:semiHidden="0" w:name="Medium Shading 2"/>
-    <w:lsdException w:unhideWhenUsed="0" w:uiPriority="65" w:semiHidden="0" w:name="Medium List 1"/>
-    <w:lsdException w:unhideWhenUsed="0" w:uiPriority="66" w:semiHidden="0" w:name="Medium List 2"/>
-    <w:lsdException w:unhideWhenUsed="0" w:uiPriority="67" w:semiHidden="0" w:name="Medium Grid 1"/>
-    <w:lsdException w:unhideWhenUsed="0" w:uiPriority="68" w:semiHidden="0" w:name="Medium Grid 2"/>
-    <w:lsdException w:unhideWhenUsed="0" w:uiPriority="69" w:semiHidden="0" w:name="Medium Grid 3"/>
-    <w:lsdException w:unhideWhenUsed="0" w:uiPriority="70" w:semiHidden="0" w:name="Dark List"/>
-    <w:lsdException w:unhideWhenUsed="0" w:uiPriority="71" w:semiHidden="0" w:name="Colorful Shading"/>
-    <w:lsdException w:unhideWhenUsed="0" w:uiPriority="72" w:semiHidden="0" w:name="Colorful List"/>
-    <w:lsdException w:unhideWhenUsed="0" w:uiPriority="73" w:semiHidden="0" w:name="Colorful Grid"/>
-    <w:lsdException w:unhideWhenUsed="0" w:uiPriority="60" w:semiHidden="0" w:name="Light Shading Accent 1"/>
-    <w:lsdException w:unhideWhenUsed="0" w:uiPriority="61" w:semiHidden="0" w:name="Light List Accent 1"/>
-    <w:lsdException w:unhideWhenUsed="0" w:uiPriority="62" w:semiHidden="0" w:name="Light Grid Accent 1"/>
-    <w:lsdException w:unhideWhenUsed="0" w:uiPriority="63" w:semiHidden="0" w:name="Medium Shading 1 Accent 1"/>
-    <w:lsdException w:unhideWhenUsed="0" w:uiPriority="64" w:semiHidden="0" w:name="Medium Shading 2 Accent 1"/>
-    <w:lsdException w:unhideWhenUsed="0" w:uiPriority="65" w:semiHidden="0" w:name="Medium List 1 Accent 1"/>
-    <w:lsdException w:unhideWhenUsed="0" w:uiPriority="66" w:semiHidden="0" w:name="Medium List 2 Accent 1"/>
-    <w:lsdException w:unhideWhenUsed="0" w:uiPriority="67" w:semiHidden="0" w:name="Medium Grid 1 Accent 1"/>
-    <w:lsdException w:unhideWhenUsed="0" w:uiPriority="68" w:semiHidden="0" w:name="Medium Grid 2 Accent 1"/>
-    <w:lsdException w:unhideWhenUsed="0" w:uiPriority="69" w:semiHidden="0" w:name="Medium Grid 3 Accent 1"/>
-    <w:lsdException w:unhideWhenUsed="0" w:uiPriority="70" w:semiHidden="0" w:name="Dark List Accent 1"/>
-    <w:lsdException w:unhideWhenUsed="0" w:uiPriority="71" w:semiHidden="0" w:name="Colorful Shading Accent 1"/>
-    <w:lsdException w:unhideWhenUsed="0" w:uiPriority="72" w:semiHidden="0" w:name="Colorful List Accent 1"/>
-    <w:lsdException w:unhideWhenUsed="0" w:uiPriority="73" w:semiHidden="0" w:name="Colorful Grid Accent 1"/>
-    <w:lsdException w:unhideWhenUsed="0" w:uiPriority="60" w:semiHidden="0" w:name="Light Shading Accent 2"/>
-    <w:lsdException w:unhideWhenUsed="0" w:uiPriority="61" w:semiHidden="0" w:name="Light List Accent 2"/>
-    <w:lsdException w:unhideWhenUsed="0" w:uiPriority="62" w:semiHidden="0" w:name="Light Grid Accent 2"/>
-    <w:lsdException w:unhideWhenUsed="0" w:uiPriority="63" w:semiHidden="0" w:name="Medium Shading 1 Accent 2"/>
-    <w:lsdException w:unhideWhenUsed="0" w:uiPriority="64" w:semiHidden="0" w:name="Medium Shading 2 Accent 2"/>
-    <w:lsdException w:unhideWhenUsed="0" w:uiPriority="65" w:semiHidden="0" w:name="Medium List 1 Accent 2"/>
-    <w:lsdException w:unhideWhenUsed="0" w:uiPriority="66" w:semiHidden="0" w:name="Medium List 2 Accent 2"/>
-    <w:lsdException w:unhideWhenUsed="0" w:uiPriority="67" w:semiHidden="0" w:name="Medium Grid 1 Accent 2"/>
-    <w:lsdException w:unhideWhenUsed="0" w:uiPriority="68" w:semiHidden="0" w:name="Medium Grid 2 Accent 2"/>
-    <w:lsdException w:unhideWhenUsed="0" w:uiPriority="69" w:semiHidden="0" w:name="Medium Grid 3 Accent 2"/>
-    <w:lsdException w:unhideWhenUsed="0" w:uiPriority="70" w:semiHidden="0" w:name="Dark List Accent 2"/>
-    <w:lsdException w:unhideWhenUsed="0" w:uiPriority="71" w:semiHidden="0" w:name="Colorful Shading Accent 2"/>
-    <w:lsdException w:unhideWhenUsed="0" w:uiPriority="72" w:semiHidden="0" w:name="Colorful List Accent 2"/>
-    <w:lsdException w:unhideWhenUsed="0" w:uiPriority="73" w:semiHidden="0" w:name="Colorful Grid Accent 2"/>
-    <w:lsdException w:unhideWhenUsed="0" w:uiPriority="60" w:semiHidden="0" w:name="Light Shading Accent 3"/>
-    <w:lsdException w:unhideWhenUsed="0" w:uiPriority="61" w:semiHidden="0" w:name="Light List Accent 3"/>
-    <w:lsdException w:unhideWhenUsed="0" w:uiPriority="62" w:semiHidden="0" w:name="Light Grid Accent 3"/>
-    <w:lsdException w:unhideWhenUsed="0" w:uiPriority="63" w:semiHidden="0" w:name="Medium Shading 1 Accent 3"/>
-    <w:lsdException w:unhideWhenUsed="0" w:uiPriority="64" w:semiHidden="0" w:name="Medium Shading 2 Accent 3"/>
-    <w:lsdException w:unhideWhenUsed="0" w:uiPriority="65" w:semiHidden="0" w:name="Medium List 1 Accent 3"/>
-    <w:lsdException w:unhideWhenUsed="0" w:uiPriority="66" w:semiHidden="0" w:name="Medium List 2 Accent 3"/>
-    <w:lsdException w:unhideWhenUsed="0" w:uiPriority="67" w:semiHidden="0" w:name="Medium Grid 1 Accent 3"/>
-    <w:lsdException w:unhideWhenUsed="0" w:uiPriority="68" w:semiHidden="0" w:name="Medium Grid 2 Accent 3"/>
-    <w:lsdException w:unhideWhenUsed="0" w:uiPriority="69" w:semiHidden="0" w:name="Medium Grid 3 Accent 3"/>
-    <w:lsdException w:unhideWhenUsed="0" w:uiPriority="70" w:semiHidden="0" w:name="Dark List Accent 3"/>
-    <w:lsdException w:unhideWhenUsed="0" w:uiPriority="71" w:semiHidden="0" w:name="Colorful Shading Accent 3"/>
-    <w:lsdException w:unhideWhenUsed="0" w:uiPriority="72" w:semiHidden="0" w:name="Colorful List Accent 3"/>
-    <w:lsdException w:unhideWhenUsed="0" w:uiPriority="73" w:semiHidden="0" w:name="Colorful Grid Accent 3"/>
-    <w:lsdException w:unhideWhenUsed="0" w:uiPriority="60" w:semiHidden="0" w:name="Light Shading Accent 4"/>
-    <w:lsdException w:unhideWhenUsed="0" w:uiPriority="61" w:semiHidden="0" w:name="Light List Accent 4"/>
-    <w:lsdException w:unhideWhenUsed="0" w:uiPriority="62" w:semiHidden="0" w:name="Light Grid Accent 4"/>
-    <w:lsdException w:unhideWhenUsed="0" w:uiPriority="63" w:semiHidden="0" w:name="Medium Shading 1 Accent 4"/>
-    <w:lsdException w:unhideWhenUsed="0" w:uiPriority="64" w:semiHidden="0" w:name="Medium Shading 2 Accent 4"/>
-    <w:lsdException w:unhideWhenUsed="0" w:uiPriority="65" w:semiHidden="0" w:name="Medium List 1 Accent 4"/>
-    <w:lsdException w:unhideWhenUsed="0" w:uiPriority="66" w:semiHidden="0" w:name="Medium List 2 Accent 4"/>
-    <w:lsdException w:unhideWhenUsed="0" w:uiPriority="67" w:semiHidden="0" w:name="Medium Grid 1 Accent 4"/>
-    <w:lsdException w:unhideWhenUsed="0" w:uiPriority="68" w:semiHidden="0" w:name="Medium Grid 2 Accent 4"/>
-    <w:lsdException w:unhideWhenUsed="0" w:uiPriority="69" w:semiHidden="0" w:name="Medium Grid 3 Accent 4"/>
-    <w:lsdException w:unhideWhenUsed="0" w:uiPriority="70" w:semiHidden="0" w:name="Dark List Accent 4"/>
-    <w:lsdException w:unhideWhenUsed="0" w:uiPriority="71" w:semiHidden="0" w:name="Colorful Shading Accent 4"/>
-    <w:lsdException w:unhideWhenUsed="0" w:uiPriority="72" w:semiHidden="0" w:name="Colorful List Accent 4"/>
-    <w:lsdException w:unhideWhenUsed="0" w:uiPriority="73" w:semiHidden="0" w:name="Colorful Grid Accent 4"/>
-    <w:lsdException w:unhideWhenUsed="0" w:uiPriority="60" w:semiHidden="0" w:name="Light Shading Accent 5"/>
-    <w:lsdException w:unhideWhenUsed="0" w:uiPriority="61" w:semiHidden="0" w:name="Light List Accent 5"/>
-    <w:lsdException w:unhideWhenUsed="0" w:uiPriority="62" w:semiHidden="0" w:name="Light Grid Accent 5"/>
-    <w:lsdException w:unhideWhenUsed="0" w:uiPriority="63" w:semiHidden="0" w:name="Medium Shading 1 Accent 5"/>
-    <w:lsdException w:unhideWhenUsed="0" w:uiPriority="64" w:semiHidden="0" w:name="Medium Shading 2 Accent 5"/>
-    <w:lsdException w:unhideWhenUsed="0" w:uiPriority="65" w:semiHidden="0" w:name="Medium List 1 Accent 5"/>
-    <w:lsdException w:unhideWhenUsed="0" w:uiPriority="66" w:semiHidden="0" w:name="Medium List 2 Accent 5"/>
-    <w:lsdException w:unhideWhenUsed="0" w:uiPriority="67" w:semiHidden="0" w:name="Medium Grid 1 Accent 5"/>
-    <w:lsdException w:unhideWhenUsed="0" w:uiPriority="68" w:semiHidden="0" w:name="Medium Grid 2 Accent 5"/>
-    <w:lsdException w:unhideWhenUsed="0" w:uiPriority="69" w:semiHidden="0" w:name="Medium Grid 3 Accent 5"/>
-    <w:lsdException w:unhideWhenUsed="0" w:uiPriority="70" w:semiHidden="0" w:name="Dark List Accent 5"/>
-    <w:lsdException w:unhideWhenUsed="0" w:uiPriority="71" w:semiHidden="0" w:name="Colorful Shading Accent 5"/>
-    <w:lsdException w:unhideWhenUsed="0" w:uiPriority="72" w:semiHidden="0" w:name="Colorful List Accent 5"/>
-    <w:lsdException w:unhideWhenUsed="0" w:uiPriority="73" w:semiHidden="0" w:name="Colorful Grid Accent 5"/>
-    <w:lsdException w:unhideWhenUsed="0" w:uiPriority="60" w:semiHidden="0" w:name="Light Shading Accent 6"/>
-    <w:lsdException w:unhideWhenUsed="0" w:uiPriority="61" w:semiHidden="0" w:name="Light List Accent 6"/>
-    <w:lsdException w:unhideWhenUsed="0" w:uiPriority="62" w:semiHidden="0" w:name="Light Grid Accent 6"/>
-    <w:lsdException w:unhideWhenUsed="0" w:uiPriority="63" w:semiHidden="0" w:name="Medium Shading 1 Accent 6"/>
-    <w:lsdException w:unhideWhenUsed="0" w:uiPriority="64" w:semiHidden="0" w:name="Medium Shading 2 Accent 6"/>
-    <w:lsdException w:unhideWhenUsed="0" w:uiPriority="65" w:semiHidden="0" w:name="Medium List 1 Accent 6"/>
-    <w:lsdException w:unhideWhenUsed="0" w:uiPriority="66" w:semiHidden="0" w:name="Medium List 2 Accent 6"/>
-    <w:lsdException w:unhideWhenUsed="0" w:uiPriority="67" w:semiHidden="0" w:name="Medium Grid 1 Accent 6"/>
-    <w:lsdException w:unhideWhenUsed="0" w:uiPriority="68" w:semiHidden="0" w:name="Medium Grid 2 Accent 6"/>
-    <w:lsdException w:unhideWhenUsed="0" w:uiPriority="69" w:semiHidden="0" w:name="Medium Grid 3 Accent 6"/>
-    <w:lsdException w:unhideWhenUsed="0" w:uiPriority="70" w:semiHidden="0" w:name="Dark List Accent 6"/>
-    <w:lsdException w:unhideWhenUsed="0" w:uiPriority="71" w:semiHidden="0" w:name="Colorful Shading Accent 6"/>
-    <w:lsdException w:unhideWhenUsed="0" w:uiPriority="72" w:semiHidden="0" w:name="Colorful List Accent 6"/>
-    <w:lsdException w:unhideWhenUsed="0" w:uiPriority="73" w:semiHidden="0" w:name="Colorful Grid Accent 6"/>
+  <w:latentStyles w:defLockedState="0" w:defUIPriority="0" w:defSemiHidden="0" w:defUnhideWhenUsed="0" w:defQFormat="0" w:count="376">
+    <w:lsdException w:name="Normal" w:qFormat="1"/>
+    <w:lsdException w:name="heading 1" w:qFormat="1"/>
+    <w:lsdException w:name="heading 2" w:unhideWhenUsed="1" w:qFormat="1"/>
+    <w:lsdException w:name="heading 3" w:unhideWhenUsed="1" w:qFormat="1"/>
+    <w:lsdException w:name="heading 4" w:semiHidden="1" w:unhideWhenUsed="1" w:qFormat="1"/>
+    <w:lsdException w:name="heading 5" w:semiHidden="1" w:unhideWhenUsed="1" w:qFormat="1"/>
+    <w:lsdException w:name="heading 6" w:semiHidden="1" w:unhideWhenUsed="1" w:qFormat="1"/>
+    <w:lsdException w:name="heading 7" w:semiHidden="1" w:unhideWhenUsed="1" w:qFormat="1"/>
+    <w:lsdException w:name="heading 8" w:semiHidden="1" w:unhideWhenUsed="1" w:qFormat="1"/>
+    <w:lsdException w:name="heading 9" w:semiHidden="1" w:unhideWhenUsed="1" w:qFormat="1"/>
+    <w:lsdException w:name="header" w:qFormat="1"/>
+    <w:lsdException w:name="footer" w:qFormat="1"/>
+    <w:lsdException w:name="caption" w:semiHidden="1" w:unhideWhenUsed="1" w:qFormat="1"/>
+    <w:lsdException w:name="Title" w:qFormat="1"/>
+    <w:lsdException w:name="Default Paragraph Font" w:semiHidden="1" w:uiPriority="1" w:unhideWhenUsed="1" w:qFormat="1"/>
+    <w:lsdException w:name="Subtitle" w:qFormat="1"/>
+    <w:lsdException w:name="Strong" w:qFormat="1"/>
+    <w:lsdException w:name="Emphasis" w:qFormat="1"/>
+    <w:lsdException w:name="HTML Top of Form" w:semiHidden="1" w:uiPriority="99" w:unhideWhenUsed="1"/>
+    <w:lsdException w:name="HTML Bottom of Form" w:semiHidden="1" w:uiPriority="99" w:unhideWhenUsed="1"/>
+    <w:lsdException w:name="HTML Variable" w:semiHidden="1" w:unhideWhenUsed="1"/>
+    <w:lsdException w:name="Normal Table" w:semiHidden="1" w:uiPriority="99" w:unhideWhenUsed="1" w:qFormat="1"/>
+    <w:lsdException w:name="No List" w:semiHidden="1" w:uiPriority="99" w:unhideWhenUsed="1"/>
+    <w:lsdException w:name="Outline List 1" w:semiHidden="1" w:uiPriority="99" w:unhideWhenUsed="1"/>
+    <w:lsdException w:name="Outline List 2" w:semiHidden="1" w:uiPriority="99" w:unhideWhenUsed="1"/>
+    <w:lsdException w:name="Outline List 3" w:semiHidden="1" w:uiPriority="99" w:unhideWhenUsed="1"/>
+    <w:lsdException w:name="Table Simple 1" w:semiHidden="1" w:unhideWhenUsed="1"/>
+    <w:lsdException w:name="Table Simple 2" w:semiHidden="1" w:unhideWhenUsed="1"/>
+    <w:lsdException w:name="Table Simple 3" w:semiHidden="1" w:unhideWhenUsed="1"/>
+    <w:lsdException w:name="Table Classic 1" w:semiHidden="1" w:unhideWhenUsed="1"/>
+    <w:lsdException w:name="Table Classic 2" w:semiHidden="1" w:unhideWhenUsed="1"/>
+    <w:lsdException w:name="Table Classic 3" w:semiHidden="1" w:unhideWhenUsed="1"/>
+    <w:lsdException w:name="Table Classic 4" w:semiHidden="1" w:unhideWhenUsed="1"/>
+    <w:lsdException w:name="Table Colorful 1" w:semiHidden="1" w:unhideWhenUsed="1"/>
+    <w:lsdException w:name="Table Colorful 2" w:semiHidden="1" w:unhideWhenUsed="1"/>
+    <w:lsdException w:name="Table Colorful 3" w:semiHidden="1" w:unhideWhenUsed="1"/>
+    <w:lsdException w:name="Table Columns 1" w:semiHidden="1" w:unhideWhenUsed="1"/>
+    <w:lsdException w:name="Table Columns 2" w:semiHidden="1" w:unhideWhenUsed="1"/>
+    <w:lsdException w:name="Table Columns 3" w:semiHidden="1" w:unhideWhenUsed="1"/>
+    <w:lsdException w:name="Table Columns 4" w:semiHidden="1" w:unhideWhenUsed="1"/>
+    <w:lsdException w:name="Table Columns 5" w:semiHidden="1" w:unhideWhenUsed="1"/>
+    <w:lsdException w:name="Table Grid 1" w:semiHidden="1" w:unhideWhenUsed="1"/>
+    <w:lsdException w:name="Table Grid 2" w:semiHidden="1" w:unhideWhenUsed="1"/>
+    <w:lsdException w:name="Table Grid 3" w:semiHidden="1" w:unhideWhenUsed="1"/>
+    <w:lsdException w:name="Table Grid 4" w:semiHidden="1" w:unhideWhenUsed="1"/>
+    <w:lsdException w:name="Table Grid 5" w:semiHidden="1" w:unhideWhenUsed="1"/>
+    <w:lsdException w:name="Table Grid 6" w:semiHidden="1" w:unhideWhenUsed="1"/>
+    <w:lsdException w:name="Table Grid 7" w:semiHidden="1" w:unhideWhenUsed="1"/>
+    <w:lsdException w:name="Table Grid 8" w:semiHidden="1" w:unhideWhenUsed="1"/>
+    <w:lsdException w:name="Table List 1" w:semiHidden="1" w:unhideWhenUsed="1"/>
+    <w:lsdException w:name="Table List 2" w:semiHidden="1" w:unhideWhenUsed="1"/>
+    <w:lsdException w:name="Table List 3" w:semiHidden="1" w:unhideWhenUsed="1"/>
+    <w:lsdException w:name="Table List 4" w:semiHidden="1" w:unhideWhenUsed="1"/>
+    <w:lsdException w:name="Table List 5" w:semiHidden="1" w:unhideWhenUsed="1"/>
+    <w:lsdException w:name="Table List 6" w:semiHidden="1" w:unhideWhenUsed="1"/>
+    <w:lsdException w:name="Table List 7" w:semiHidden="1" w:unhideWhenUsed="1"/>
+    <w:lsdException w:name="Table List 8" w:semiHidden="1" w:unhideWhenUsed="1"/>
+    <w:lsdException w:name="Table 3D effects 1" w:semiHidden="1" w:unhideWhenUsed="1"/>
+    <w:lsdException w:name="Table 3D effects 2" w:semiHidden="1" w:unhideWhenUsed="1"/>
+    <w:lsdException w:name="Table 3D effects 3" w:semiHidden="1" w:unhideWhenUsed="1"/>
+    <w:lsdException w:name="Table Contemporary" w:semiHidden="1" w:unhideWhenUsed="1"/>
+    <w:lsdException w:name="Table Elegant" w:semiHidden="1" w:unhideWhenUsed="1"/>
+    <w:lsdException w:name="Table Professional" w:semiHidden="1" w:unhideWhenUsed="1"/>
+    <w:lsdException w:name="Table Subtle 1" w:semiHidden="1" w:unhideWhenUsed="1"/>
+    <w:lsdException w:name="Table Subtle 2" w:semiHidden="1" w:unhideWhenUsed="1"/>
+    <w:lsdException w:name="Table Web 1" w:semiHidden="1" w:unhideWhenUsed="1"/>
+    <w:lsdException w:name="Table Web 2" w:semiHidden="1" w:unhideWhenUsed="1"/>
+    <w:lsdException w:name="Table Web 3" w:semiHidden="1" w:unhideWhenUsed="1"/>
+    <w:lsdException w:name="Balloon Text" w:semiHidden="1" w:unhideWhenUsed="1"/>
+    <w:lsdException w:name="Table Theme" w:semiHidden="1" w:unhideWhenUsed="1"/>
+    <w:lsdException w:name="Placeholder Text" w:semiHidden="1" w:uiPriority="99"/>
+    <w:lsdException w:name="No Spacing" w:uiPriority="99"/>
+    <w:lsdException w:name="Light Shading" w:uiPriority="60"/>
+    <w:lsdException w:name="Light List" w:uiPriority="61"/>
+    <w:lsdException w:name="Light Grid" w:uiPriority="62"/>
+    <w:lsdException w:name="Medium Shading 1" w:uiPriority="63"/>
+    <w:lsdException w:name="Medium Shading 2" w:uiPriority="64"/>
+    <w:lsdException w:name="Medium List 1" w:uiPriority="65"/>
+    <w:lsdException w:name="Medium List 2" w:uiPriority="66"/>
+    <w:lsdException w:name="Medium Grid 1" w:uiPriority="67"/>
+    <w:lsdException w:name="Medium Grid 2" w:uiPriority="68"/>
+    <w:lsdException w:name="Medium Grid 3" w:uiPriority="69"/>
+    <w:lsdException w:name="Dark List" w:uiPriority="70"/>
+    <w:lsdException w:name="Colorful Shading" w:uiPriority="71"/>
+    <w:lsdException w:name="Colorful List" w:uiPriority="72"/>
+    <w:lsdException w:name="Colorful Grid" w:uiPriority="73"/>
+    <w:lsdException w:name="Light Shading Accent 1" w:uiPriority="60"/>
+    <w:lsdException w:name="Light List Accent 1" w:uiPriority="61"/>
+    <w:lsdException w:name="Light Grid Accent 1" w:uiPriority="62"/>
+    <w:lsdException w:name="Medium Shading 1 Accent 1" w:uiPriority="63"/>
+    <w:lsdException w:name="Medium Shading 2 Accent 1" w:uiPriority="64"/>
+    <w:lsdException w:name="Medium List 1 Accent 1" w:uiPriority="65"/>
+    <w:lsdException w:name="Revision" w:semiHidden="1" w:uiPriority="99"/>
+    <w:lsdException w:name="List Paragraph" w:uiPriority="99"/>
+    <w:lsdException w:name="Quote" w:uiPriority="99"/>
+    <w:lsdException w:name="Intense Quote" w:uiPriority="99"/>
+    <w:lsdException w:name="Medium List 2 Accent 1" w:uiPriority="66"/>
+    <w:lsdException w:name="Medium Grid 1 Accent 1" w:uiPriority="67"/>
+    <w:lsdException w:name="Medium Grid 2 Accent 1" w:uiPriority="68"/>
+    <w:lsdException w:name="Medium Grid 3 Accent 1" w:uiPriority="69"/>
+    <w:lsdException w:name="Dark List Accent 1" w:uiPriority="70"/>
+    <w:lsdException w:name="Colorful Shading Accent 1" w:uiPriority="71"/>
+    <w:lsdException w:name="Colorful List Accent 1" w:uiPriority="72"/>
+    <w:lsdException w:name="Colorful Grid Accent 1" w:uiPriority="73"/>
+    <w:lsdException w:name="Light Shading Accent 2" w:uiPriority="60"/>
+    <w:lsdException w:name="Light List Accent 2" w:uiPriority="61"/>
+    <w:lsdException w:name="Light Grid Accent 2" w:uiPriority="62"/>
+    <w:lsdException w:name="Medium Shading 1 Accent 2" w:uiPriority="63"/>
+    <w:lsdException w:name="Medium Shading 2 Accent 2" w:uiPriority="64"/>
+    <w:lsdException w:name="Medium List 1 Accent 2" w:uiPriority="65"/>
+    <w:lsdException w:name="Medium List 2 Accent 2" w:uiPriority="66"/>
+    <w:lsdException w:name="Medium Grid 1 Accent 2" w:uiPriority="67"/>
+    <w:lsdException w:name="Medium Grid 2 Accent 2" w:uiPriority="68"/>
+    <w:lsdException w:name="Medium Grid 3 Accent 2" w:uiPriority="69"/>
+    <w:lsdException w:name="Dark List Accent 2" w:uiPriority="70"/>
+    <w:lsdException w:name="Colorful Shading Accent 2" w:uiPriority="71"/>
+    <w:lsdException w:name="Colorful List Accent 2" w:uiPriority="72"/>
+    <w:lsdException w:name="Colorful Grid Accent 2" w:uiPriority="73"/>
+    <w:lsdException w:name="Light Shading Accent 3" w:uiPriority="60"/>
+    <w:lsdException w:name="Light List Accent 3" w:uiPriority="61"/>
+    <w:lsdException w:name="Light Grid Accent 3" w:uiPriority="62"/>
+    <w:lsdException w:name="Medium Shading 1 Accent 3" w:uiPriority="63"/>
+    <w:lsdException w:name="Medium Shading 2 Accent 3" w:uiPriority="64"/>
+    <w:lsdException w:name="Medium List 1 Accent 3" w:uiPriority="65"/>
+    <w:lsdException w:name="Medium List 2 Accent 3" w:uiPriority="66"/>
+    <w:lsdException w:name="Medium Grid 1 Accent 3" w:uiPriority="67"/>
+    <w:lsdException w:name="Medium Grid 2 Accent 3" w:uiPriority="68"/>
+    <w:lsdException w:name="Medium Grid 3 Accent 3" w:uiPriority="69"/>
+    <w:lsdException w:name="Dark List Accent 3" w:uiPriority="70"/>
+    <w:lsdException w:name="Colorful Shading Accent 3" w:uiPriority="71"/>
+    <w:lsdException w:name="Colorful List Accent 3" w:uiPriority="72"/>
+    <w:lsdException w:name="Colorful Grid Accent 3" w:uiPriority="73"/>
+    <w:lsdException w:name="Light Shading Accent 4" w:uiPriority="60"/>
+    <w:lsdException w:name="Light List Accent 4" w:uiPriority="61"/>
+    <w:lsdException w:name="Light Grid Accent 4" w:uiPriority="62"/>
+    <w:lsdException w:name="Medium Shading 1 Accent 4" w:uiPriority="63"/>
+    <w:lsdException w:name="Medium Shading 2 Accent 4" w:uiPriority="64"/>
+    <w:lsdException w:name="Medium List 1 Accent 4" w:uiPriority="65"/>
+    <w:lsdException w:name="Medium List 2 Accent 4" w:uiPriority="66"/>
+    <w:lsdException w:name="Medium Grid 1 Accent 4" w:uiPriority="67"/>
+    <w:lsdException w:name="Medium Grid 2 Accent 4" w:uiPriority="68"/>
+    <w:lsdException w:name="Medium Grid 3 Accent 4" w:uiPriority="69"/>
+    <w:lsdException w:name="Dark List Accent 4" w:uiPriority="70"/>
+    <w:lsdException w:name="Colorful Shading Accent 4" w:uiPriority="71"/>
+    <w:lsdException w:name="Colorful List Accent 4" w:uiPriority="72"/>
+    <w:lsdException w:name="Colorful Grid Accent 4" w:uiPriority="73"/>
+    <w:lsdException w:name="Light Shading Accent 5" w:uiPriority="60"/>
+    <w:lsdException w:name="Light List Accent 5" w:uiPriority="61"/>
+    <w:lsdException w:name="Light Grid Accent 5" w:uiPriority="62"/>
+    <w:lsdException w:name="Medium Shading 1 Accent 5" w:uiPriority="63"/>
+    <w:lsdException w:name="Medium Shading 2 Accent 5" w:uiPriority="64"/>
+    <w:lsdException w:name="Medium List 1 Accent 5" w:uiPriority="65"/>
+    <w:lsdException w:name="Medium List 2 Accent 5" w:uiPriority="66"/>
+    <w:lsdException w:name="Medium Grid 1 Accent 5" w:uiPriority="67"/>
+    <w:lsdException w:name="Medium Grid 2 Accent 5" w:uiPriority="68"/>
+    <w:lsdException w:name="Medium Grid 3 Accent 5" w:uiPriority="69"/>
+    <w:lsdException w:name="Dark List Accent 5" w:uiPriority="70"/>
+    <w:lsdException w:name="Colorful Shading Accent 5" w:uiPriority="71"/>
+    <w:lsdException w:name="Colorful List Accent 5" w:uiPriority="72"/>
+    <w:lsdException w:name="Colorful Grid Accent 5" w:uiPriority="73"/>
+    <w:lsdException w:name="Light Shading Accent 6" w:uiPriority="60"/>
+    <w:lsdException w:name="Light List Accent 6" w:uiPriority="61"/>
+    <w:lsdException w:name="Light Grid Accent 6" w:uiPriority="62"/>
+    <w:lsdException w:name="Medium Shading 1 Accent 6" w:uiPriority="63"/>
+    <w:lsdException w:name="Medium Shading 2 Accent 6" w:uiPriority="64"/>
+    <w:lsdException w:name="Medium List 1 Accent 6" w:uiPriority="65"/>
+    <w:lsdException w:name="Medium List 2 Accent 6" w:uiPriority="66"/>
+    <w:lsdException w:name="Medium Grid 1 Accent 6" w:uiPriority="67"/>
+    <w:lsdException w:name="Medium Grid 2 Accent 6" w:uiPriority="68"/>
+    <w:lsdException w:name="Medium Grid 3 Accent 6" w:uiPriority="69"/>
+    <w:lsdException w:name="Dark List Accent 6" w:uiPriority="70"/>
+    <w:lsdException w:name="Colorful Shading Accent 6" w:uiPriority="71"/>
+    <w:lsdException w:name="Colorful List Accent 6" w:uiPriority="72"/>
+    <w:lsdException w:name="Colorful Grid Accent 6" w:uiPriority="73"/>
+    <w:lsdException w:name="Subtle Emphasis" w:uiPriority="19" w:qFormat="1"/>
+    <w:lsdException w:name="Intense Emphasis" w:uiPriority="21" w:qFormat="1"/>
+    <w:lsdException w:name="Subtle Reference" w:uiPriority="31" w:qFormat="1"/>
+    <w:lsdException w:name="Intense Reference" w:uiPriority="32" w:qFormat="1"/>
+    <w:lsdException w:name="Book Title" w:uiPriority="33" w:qFormat="1"/>
+    <w:lsdException w:name="Bibliography" w:semiHidden="1" w:uiPriority="37" w:unhideWhenUsed="1"/>
+    <w:lsdException w:name="TOC Heading" w:semiHidden="1" w:uiPriority="39" w:unhideWhenUsed="1" w:qFormat="1"/>
+    <w:lsdException w:name="Plain Table 1" w:uiPriority="41"/>
+    <w:lsdException w:name="Plain Table 2" w:uiPriority="42"/>
+    <w:lsdException w:name="Plain Table 3" w:uiPriority="43"/>
+    <w:lsdException w:name="Plain Table 4" w:uiPriority="44"/>
+    <w:lsdException w:name="Plain Table 5" w:uiPriority="45"/>
+    <w:lsdException w:name="Grid Table Light" w:uiPriority="40"/>
+    <w:lsdException w:name="Grid Table 1 Light" w:uiPriority="46"/>
+    <w:lsdException w:name="Grid Table 2" w:uiPriority="47"/>
+    <w:lsdException w:name="Grid Table 3" w:uiPriority="48"/>
+    <w:lsdException w:name="Grid Table 4" w:uiPriority="49"/>
+    <w:lsdException w:name="Grid Table 5 Dark" w:uiPriority="50"/>
+    <w:lsdException w:name="Grid Table 6 Colorful" w:uiPriority="51"/>
+    <w:lsdException w:name="Grid Table 7 Colorful" w:uiPriority="52"/>
+    <w:lsdException w:name="Grid Table 1 Light Accent 1" w:uiPriority="46"/>
+    <w:lsdException w:name="Grid Table 2 Accent 1" w:uiPriority="47"/>
+    <w:lsdException w:name="Grid Table 3 Accent 1" w:uiPriority="48"/>
+    <w:lsdException w:name="Grid Table 4 Accent 1" w:uiPriority="49"/>
+    <w:lsdException w:name="Grid Table 5 Dark Accent 1" w:uiPriority="50"/>
+    <w:lsdException w:name="Grid Table 6 Colorful Accent 1" w:uiPriority="51"/>
+    <w:lsdException w:name="Grid Table 7 Colorful Accent 1" w:uiPriority="52"/>
+    <w:lsdException w:name="Grid Table 1 Light Accent 2" w:uiPriority="46"/>
+    <w:lsdException w:name="Grid Table 2 Accent 2" w:uiPriority="47"/>
+    <w:lsdException w:name="Grid Table 3 Accent 2" w:uiPriority="48"/>
+    <w:lsdException w:name="Grid Table 4 Accent 2" w:uiPriority="49"/>
+    <w:lsdException w:name="Grid Table 5 Dark Accent 2" w:uiPriority="50"/>
+    <w:lsdException w:name="Grid Table 6 Colorful Accent 2" w:uiPriority="51"/>
+    <w:lsdException w:name="Grid Table 7 Colorful Accent 2" w:uiPriority="52"/>
+    <w:lsdException w:name="Grid Table 1 Light Accent 3" w:uiPriority="46"/>
+    <w:lsdException w:name="Grid Table 2 Accent 3" w:uiPriority="47"/>
+    <w:lsdException w:name="Grid Table 3 Accent 3" w:uiPriority="48"/>
+    <w:lsdException w:name="Grid Table 4 Accent 3" w:uiPriority="49"/>
+    <w:lsdException w:name="Grid Table 5 Dark Accent 3" w:uiPriority="50"/>
+    <w:lsdException w:name="Grid Table 6 Colorful Accent 3" w:uiPriority="51"/>
+    <w:lsdException w:name="Grid Table 7 Colorful Accent 3" w:uiPriority="52"/>
+    <w:lsdException w:name="Grid Table 1 Light Accent 4" w:uiPriority="46"/>
+    <w:lsdException w:name="Grid Table 2 Accent 4" w:uiPriority="47"/>
+    <w:lsdException w:name="Grid Table 3 Accent 4" w:uiPriority="48"/>
+    <w:lsdException w:name="Grid Table 4 Accent 4" w:uiPriority="49"/>
+    <w:lsdException w:name="Grid Table 5 Dark Accent 4" w:uiPriority="50"/>
+    <w:lsdException w:name="Grid Table 6 Colorful Accent 4" w:uiPriority="51"/>
+    <w:lsdException w:name="Grid Table 7 Colorful Accent 4" w:uiPriority="52"/>
+    <w:lsdException w:name="Grid Table 1 Light Accent 5" w:uiPriority="46"/>
+    <w:lsdException w:name="Grid Table 2 Accent 5" w:uiPriority="47"/>
+    <w:lsdException w:name="Grid Table 3 Accent 5" w:uiPriority="48"/>
+    <w:lsdException w:name="Grid Table 4 Accent 5" w:uiPriority="49"/>
+    <w:lsdException w:name="Grid Table 5 Dark Accent 5" w:uiPriority="50"/>
+    <w:lsdException w:name="Grid Table 6 Colorful Accent 5" w:uiPriority="51"/>
+    <w:lsdException w:name="Grid Table 7 Colorful Accent 5" w:uiPriority="52"/>
+    <w:lsdException w:name="Grid Table 1 Light Accent 6" w:uiPriority="46"/>
+    <w:lsdException w:name="Grid Table 2 Accent 6" w:uiPriority="47"/>
+    <w:lsdException w:name="Grid Table 3 Accent 6" w:uiPriority="48"/>
+    <w:lsdException w:name="Grid Table 4 Accent 6" w:uiPriority="49"/>
+    <w:lsdException w:name="Grid Table 5 Dark Accent 6" w:uiPriority="50"/>
+    <w:lsdException w:name="Grid Table 6 Colorful Accent 6" w:uiPriority="51"/>
+    <w:lsdException w:name="Grid Table 7 Colorful Accent 6" w:uiPriority="52"/>
+    <w:lsdException w:name="List Table 1 Light" w:uiPriority="46"/>
+    <w:lsdException w:name="List Table 2" w:uiPriority="47"/>
+    <w:lsdException w:name="List Table 3" w:uiPriority="48"/>
+    <w:lsdException w:name="List Table 4" w:uiPriority="49"/>
+    <w:lsdException w:name="List Table 5 Dark" w:uiPriority="50"/>
+    <w:lsdException w:name="List Table 6 Colorful" w:uiPriority="51"/>
+    <w:lsdException w:name="List Table 7 Colorful" w:uiPriority="52"/>
+    <w:lsdException w:name="List Table 1 Light Accent 1" w:uiPriority="46"/>
+    <w:lsdException w:name="List Table 2 Accent 1" w:uiPriority="47"/>
+    <w:lsdException w:name="List Table 3 Accent 1" w:uiPriority="48"/>
+    <w:lsdException w:name="List Table 4 Accent 1" w:uiPriority="49"/>
+    <w:lsdException w:name="List Table 5 Dark Accent 1" w:uiPriority="50"/>
+    <w:lsdException w:name="List Table 6 Colorful Accent 1" w:uiPriority="51"/>
+    <w:lsdException w:name="List Table 7 Colorful Accent 1" w:uiPriority="52"/>
+    <w:lsdException w:name="List Table 1 Light Accent 2" w:uiPriority="46"/>
+    <w:lsdException w:name="List Table 2 Accent 2" w:uiPriority="47"/>
+    <w:lsdException w:name="List Table 3 Accent 2" w:uiPriority="48"/>
+    <w:lsdException w:name="List Table 4 Accent 2" w:uiPriority="49"/>
+    <w:lsdException w:name="List Table 5 Dark Accent 2" w:uiPriority="50"/>
+    <w:lsdException w:name="List Table 6 Colorful Accent 2" w:uiPriority="51"/>
+    <w:lsdException w:name="List Table 7 Colorful Accent 2" w:uiPriority="52"/>
+    <w:lsdException w:name="List Table 1 Light Accent 3" w:uiPriority="46"/>
+    <w:lsdException w:name="List Table 2 Accent 3" w:uiPriority="47"/>
+    <w:lsdException w:name="List Table 3 Accent 3" w:uiPriority="48"/>
+    <w:lsdException w:name="List Table 4 Accent 3" w:uiPriority="49"/>
+    <w:lsdException w:name="List Table 5 Dark Accent 3" w:uiPriority="50"/>
+    <w:lsdException w:name="List Table 6 Colorful Accent 3" w:uiPriority="51"/>
+    <w:lsdException w:name="List Table 7 Colorful Accent 3" w:uiPriority="52"/>
+    <w:lsdException w:name="List Table 1 Light Accent 4" w:uiPriority="46"/>
+    <w:lsdException w:name="List Table 2 Accent 4" w:uiPriority="47"/>
+    <w:lsdException w:name="List Table 3 Accent 4" w:uiPriority="48"/>
+    <w:lsdException w:name="List Table 4 Accent 4" w:uiPriority="49"/>
+    <w:lsdException w:name="List Table 5 Dark Accent 4" w:uiPriority="50"/>
+    <w:lsdException w:name="List Table 6 Colorful Accent 4" w:uiPriority="51"/>
+    <w:lsdException w:name="List Table 7 Colorful Accent 4" w:uiPriority="52"/>
+    <w:lsdException w:name="List Table 1 Light Accent 5" w:uiPriority="46"/>
+    <w:lsdException w:name="List Table 2 Accent 5" w:uiPriority="47"/>
+    <w:lsdException w:name="List Table 3 Accent 5" w:uiPriority="48"/>
+    <w:lsdException w:name="List Table 4 Accent 5" w:uiPriority="49"/>
+    <w:lsdException w:name="List Table 5 Dark Accent 5" w:uiPriority="50"/>
+    <w:lsdException w:name="List Table 6 Colorful Accent 5" w:uiPriority="51"/>
+    <w:lsdException w:name="List Table 7 Colorful Accent 5" w:uiPriority="52"/>
+    <w:lsdException w:name="List Table 1 Light Accent 6" w:uiPriority="46"/>
+    <w:lsdException w:name="List Table 2 Accent 6" w:uiPriority="47"/>
+    <w:lsdException w:name="List Table 3 Accent 6" w:uiPriority="48"/>
+    <w:lsdException w:name="List Table 4 Accent 6" w:uiPriority="49"/>
+    <w:lsdException w:name="List Table 5 Dark Accent 6" w:uiPriority="50"/>
+    <w:lsdException w:name="List Table 6 Colorful Accent 6" w:uiPriority="51"/>
+    <w:lsdException w:name="List Table 7 Colorful Accent 6" w:uiPriority="52"/>
+    <w:lsdException w:name="Mention" w:semiHidden="1" w:uiPriority="99" w:unhideWhenUsed="1"/>
+    <w:lsdException w:name="Smart Hyperlink" w:semiHidden="1" w:uiPriority="99" w:unhideWhenUsed="1"/>
+    <w:lsdException w:name="Hashtag" w:semiHidden="1" w:uiPriority="99" w:unhideWhenUsed="1"/>
+    <w:lsdException w:name="Unresolved Mention" w:semiHidden="1" w:uiPriority="99" w:unhideWhenUsed="1"/>
+    <w:lsdException w:name="Smart Link" w:semiHidden="1" w:uiPriority="99" w:unhideWhenUsed="1"/>
   </w:latentStyles>
-  <w:style w:type="paragraph" w:default="1" w:styleId="1">
+  <w:style w:type="paragraph" w:default="1" w:styleId="a">
     <w:name w:val="Normal"/>
     <w:qFormat/>
-    <w:uiPriority w:val="0"/>
     <w:pPr>
       <w:widowControl w:val="0"/>
       <w:jc w:val="both"/>
     </w:pPr>
     <w:rPr>
-      <w:rFonts w:asciiTheme="minorHAnsi" w:hAnsiTheme="minorHAnsi" w:eastAsiaTheme="minorEastAsia" w:cstheme="minorBidi"/>
+      <w:rFonts w:asciiTheme="minorHAnsi" w:eastAsiaTheme="minorEastAsia" w:hAnsiTheme="minorHAnsi" w:cstheme="minorBidi"/>
       <w:kern w:val="2"/>
       <w:sz w:val="21"/>
       <w:szCs w:val="24"/>
-      <w:lang w:val="en-US" w:eastAsia="zh-CN" w:bidi="ar-SA"/>
     </w:rPr>
   </w:style>
-  <w:style w:type="paragraph" w:styleId="2">
+  <w:style w:type="paragraph" w:styleId="1">
     <w:name w:val="heading 1"/>
-    <w:basedOn w:val="1"/>
-    <w:next w:val="1"/>
+    <w:basedOn w:val="a"/>
+    <w:next w:val="a"/>
     <w:qFormat/>
-    <w:uiPriority w:val="0"/>
     <w:pPr>
       <w:keepNext/>
       <w:keepLines/>
@@ -3237,13 +6623,12 @@
       <w:sz w:val="44"/>
     </w:rPr>
   </w:style>
-  <w:style w:type="paragraph" w:styleId="3">
+  <w:style w:type="paragraph" w:styleId="2">
     <w:name w:val="heading 2"/>
-    <w:basedOn w:val="1"/>
-    <w:next w:val="1"/>
+    <w:basedOn w:val="a"/>
+    <w:next w:val="a"/>
     <w:unhideWhenUsed/>
     <w:qFormat/>
-    <w:uiPriority w:val="0"/>
     <w:pPr>
       <w:keepNext/>
       <w:keepLines/>
@@ -3251,18 +6636,17 @@
       <w:outlineLvl w:val="1"/>
     </w:pPr>
     <w:rPr>
-      <w:rFonts w:ascii="Arial" w:hAnsi="Arial" w:eastAsia="黑体"/>
+      <w:rFonts w:ascii="Arial" w:eastAsia="黑体" w:hAnsi="Arial"/>
       <w:b/>
       <w:sz w:val="32"/>
     </w:rPr>
   </w:style>
-  <w:style w:type="paragraph" w:styleId="4">
+  <w:style w:type="paragraph" w:styleId="3">
     <w:name w:val="heading 3"/>
-    <w:basedOn w:val="1"/>
-    <w:next w:val="1"/>
+    <w:basedOn w:val="a"/>
+    <w:next w:val="a"/>
     <w:unhideWhenUsed/>
     <w:qFormat/>
-    <w:uiPriority w:val="0"/>
     <w:pPr>
       <w:keepNext/>
       <w:keepLines/>
@@ -3274,21 +6658,19 @@
       <w:sz w:val="32"/>
     </w:rPr>
   </w:style>
-  <w:style w:type="character" w:default="1" w:styleId="8">
+  <w:style w:type="character" w:default="1" w:styleId="a0">
     <w:name w:val="Default Paragraph Font"/>
+    <w:uiPriority w:val="1"/>
     <w:semiHidden/>
     <w:unhideWhenUsed/>
-    <w:qFormat/>
-    <w:uiPriority w:val="1"/>
   </w:style>
-  <w:style w:type="table" w:default="1" w:styleId="7">
+  <w:style w:type="table" w:default="1" w:styleId="a1">
     <w:name w:val="Normal Table"/>
+    <w:uiPriority w:val="99"/>
     <w:semiHidden/>
     <w:unhideWhenUsed/>
-    <w:qFormat/>
-    <w:uiPriority w:val="99"/>
     <w:tblPr>
-      <w:tblLayout w:type="fixed"/>
+      <w:tblInd w:w="0" w:type="dxa"/>
       <w:tblCellMar>
         <w:top w:w="0" w:type="dxa"/>
         <w:left w:w="108" w:type="dxa"/>
@@ -3297,12 +6679,17 @@
       </w:tblCellMar>
     </w:tblPr>
   </w:style>
-  <w:style w:type="paragraph" w:styleId="5">
+  <w:style w:type="numbering" w:default="1" w:styleId="a2">
+    <w:name w:val="No List"/>
+    <w:uiPriority w:val="99"/>
+    <w:semiHidden/>
+    <w:unhideWhenUsed/>
+  </w:style>
+  <w:style w:type="paragraph" w:styleId="a3">
     <w:name w:val="footer"/>
-    <w:basedOn w:val="1"/>
-    <w:link w:val="10"/>
+    <w:basedOn w:val="a"/>
+    <w:link w:val="a4"/>
     <w:qFormat/>
-    <w:uiPriority w:val="0"/>
     <w:pPr>
       <w:tabs>
         <w:tab w:val="center" w:pos="4153"/>
@@ -3316,15 +6703,14 @@
       <w:szCs w:val="18"/>
     </w:rPr>
   </w:style>
-  <w:style w:type="paragraph" w:styleId="6">
+  <w:style w:type="paragraph" w:styleId="a5">
     <w:name w:val="header"/>
-    <w:basedOn w:val="1"/>
-    <w:link w:val="9"/>
+    <w:basedOn w:val="a"/>
+    <w:link w:val="a6"/>
     <w:qFormat/>
-    <w:uiPriority w:val="0"/>
     <w:pPr>
       <w:pBdr>
-        <w:bottom w:val="single" w:color="auto" w:sz="6" w:space="1"/>
+        <w:bottom w:val="single" w:sz="6" w:space="1" w:color="auto"/>
       </w:pBdr>
       <w:tabs>
         <w:tab w:val="center" w:pos="4153"/>
@@ -3338,27 +6724,25 @@
       <w:szCs w:val="18"/>
     </w:rPr>
   </w:style>
-  <w:style w:type="character" w:customStyle="1" w:styleId="9">
+  <w:style w:type="character" w:customStyle="1" w:styleId="a6">
     <w:name w:val="页眉 字符"/>
-    <w:basedOn w:val="8"/>
-    <w:link w:val="6"/>
+    <w:basedOn w:val="a0"/>
+    <w:link w:val="a5"/>
     <w:qFormat/>
-    <w:uiPriority w:val="0"/>
     <w:rPr>
-      <w:rFonts w:asciiTheme="minorHAnsi" w:hAnsiTheme="minorHAnsi" w:eastAsiaTheme="minorEastAsia" w:cstheme="minorBidi"/>
+      <w:rFonts w:asciiTheme="minorHAnsi" w:eastAsiaTheme="minorEastAsia" w:hAnsiTheme="minorHAnsi" w:cstheme="minorBidi"/>
       <w:kern w:val="2"/>
       <w:sz w:val="18"/>
       <w:szCs w:val="18"/>
     </w:rPr>
   </w:style>
-  <w:style w:type="character" w:customStyle="1" w:styleId="10">
+  <w:style w:type="character" w:customStyle="1" w:styleId="a4">
     <w:name w:val="页脚 字符"/>
-    <w:basedOn w:val="8"/>
-    <w:link w:val="5"/>
+    <w:basedOn w:val="a0"/>
+    <w:link w:val="a3"/>
     <w:qFormat/>
-    <w:uiPriority w:val="0"/>
     <w:rPr>
-      <w:rFonts w:asciiTheme="minorHAnsi" w:hAnsiTheme="minorHAnsi" w:eastAsiaTheme="minorEastAsia" w:cstheme="minorBidi"/>
+      <w:rFonts w:asciiTheme="minorHAnsi" w:eastAsiaTheme="minorEastAsia" w:hAnsiTheme="minorHAnsi" w:cstheme="minorBidi"/>
       <w:kern w:val="2"/>
       <w:sz w:val="18"/>
       <w:szCs w:val="18"/>
@@ -3619,6 +7003,7 @@
     </a:fmtScheme>
   </a:themeElements>
   <a:objectDefaults/>
+  <a:extraClrSchemeLst/>
 </a:theme>
 </file>
 
